--- a/Multimatrix, Sluzby jejich debugging a nasazeni.docx
+++ b/Multimatrix, Sluzby jejich debugging a nasazeni.docx
@@ -333,10 +333,73 @@
         </w:rPr>
         <w:t> </w:t>
       </w:r>
+      <w:r>
+        <w:rPr>
+          <w:rFonts w:ascii="Calibri" w:hAnsi="Calibri" w:cs="Calibri"/>
+          <w:color w:val="000000"/>
+          <w:sz w:val="24"/>
+          <w:szCs w:val="20"/>
+          <w:lang w:val="cs-CZ"/>
+        </w:rPr>
+        <w:t xml:space="preserve">v container.configu hledat ftp nebo nielsenExport a na RC a Test verzi musí byt toto : </w:t>
+      </w:r>
+    </w:p>
+    <w:p>
+      <w:pPr>
+        <w:autoSpaceDE w:val="0"/>
+        <w:autoSpaceDN w:val="0"/>
+        <w:spacing w:after="40" w:line="240" w:lineRule="auto"/>
+        <w:rPr>
+          <w:sz w:val="22"/>
+        </w:rPr>
+      </w:pPr>
+      <w:r>
+        <w:rPr>
+          <w:rFonts w:ascii="Segoe UI" w:hAnsi="Segoe UI" w:cs="Segoe UI"/>
+          <w:color w:val="000000"/>
+          <w:sz w:val="20"/>
+          <w:szCs w:val="20"/>
+        </w:rPr>
+        <w:t>Ahoj, v utery jsme se na scrumu bavili o tom, ze schedule sluzba ma nastaveny FTP server a ze na test sluzbach by mel byt jiny nez na ostrej. Pro jistotu jsem na to kouknul a na test    Na CZTestu mame komponentu nielsenExportConfiguration  ftp:  &lt;destPath&gt;</w:t>
+      </w:r>
+      <w:r>
+        <w:rPr>
+          <w:rFonts w:ascii="Segoe UI" w:hAnsi="Segoe UI" w:cs="Segoe UI"/>
+          <w:sz w:val="20"/>
+          <w:szCs w:val="20"/>
+        </w:rPr>
+        <w:t>\\ftp2.admosphere.cz\ads_nielsen&lt;/destPath&gt;</w:t>
+      </w:r>
+      <w:r>
+        <w:rPr>
+          <w:rFonts w:ascii="Segoe UI" w:hAnsi="Segoe UI" w:cs="Segoe UI"/>
+          <w:color w:val="000000"/>
+          <w:sz w:val="20"/>
+          <w:szCs w:val="20"/>
+        </w:rPr>
+        <w:t xml:space="preserve">   stejne jako na ostre sluzbe.  Na BGTestu je &lt;destPath&gt;d:\TEMP&lt;/destPath&gt; </w:t>
+      </w:r>
+    </w:p>
+    <w:p>
+      <w:pPr>
+        <w:autoSpaceDE w:val="0"/>
+        <w:autoSpaceDN w:val="0"/>
+        <w:spacing w:after="40" w:line="240" w:lineRule="auto"/>
+      </w:pPr>
+      <w:r>
+        <w:rPr>
+          <w:rFonts w:ascii="Segoe UI" w:hAnsi="Segoe UI" w:cs="Segoe UI"/>
+          <w:color w:val="000000"/>
+          <w:sz w:val="20"/>
+          <w:szCs w:val="20"/>
+        </w:rPr>
+        <w:t>Nemelo by to byt taky do tempu? Kdyz si nekdo odkomentuje installer tak by mohl byt problem</w:t>
+      </w:r>
+    </w:p>
+    <w:p>
       <w:bookmarkStart w:id="0" w:name="_GoBack"/>
       <w:bookmarkEnd w:id="0"/>
     </w:p>
-    <w:p/>
     <w:p>
       <w:pPr>
         <w:pStyle w:val="Nadpis1"/>
@@ -352,6 +415,7 @@
     </w:p>
     <w:p>
       <w:r>
+        <w:lastRenderedPageBreak/>
         <w:t xml:space="preserve">Multimatrix je sluzba ktera vezi na dvou serverech </w:t>
       </w:r>
     </w:p>
@@ -434,7 +498,6 @@
         <w:pStyle w:val="Nadpis1"/>
       </w:pPr>
       <w:r>
-        <w:lastRenderedPageBreak/>
         <w:t xml:space="preserve">50244 </w:t>
       </w:r>
       <w:r>
@@ -10974,7 +11037,7 @@
 </file>
 
 <file path=customXml/itemProps1.xml><?xml version="1.0" encoding="utf-8"?>
-<ds:datastoreItem xmlns:ds="http://schemas.openxmlformats.org/officeDocument/2006/customXml" ds:itemID="{5AF74167-3F37-4296-A5EA-821580B17560}">
+<ds:datastoreItem xmlns:ds="http://schemas.openxmlformats.org/officeDocument/2006/customXml" ds:itemID="{C3048313-F787-4F4B-B4E6-3A4C4396569B}">
   <ds:schemaRefs>
     <ds:schemaRef ds:uri="http://schemas.openxmlformats.org/officeDocument/2006/bibliography"/>
   </ds:schemaRefs>

--- a/Multimatrix, Sluzby jejich debugging a nasazeni.docx
+++ b/Multimatrix, Sluzby jejich debugging a nasazeni.docx
@@ -164,6 +164,236 @@
         <w:pStyle w:val="Nadpis1"/>
       </w:pPr>
       <w:r>
+        <w:t>Import – ftp – aby nekradlo logy ostrej sluzbe</w:t>
+      </w:r>
+    </w:p>
+    <w:p>
+      <w:pPr>
+        <w:rPr>
+          <w:rFonts w:ascii="Calibri" w:hAnsi="Calibri" w:cs="Calibri"/>
+          <w:color w:val="000000"/>
+          <w:sz w:val="24"/>
+        </w:rPr>
+      </w:pPr>
+      <w:r>
+        <w:rPr>
+          <w:rFonts w:ascii="Calibri" w:hAnsi="Calibri" w:cs="Calibri"/>
+          <w:color w:val="000000"/>
+          <w:sz w:val="24"/>
+        </w:rPr>
+        <w:t>V container.configu je doefinovane ftp pro logy. Kdyz necham stejne ftp na testovaci sluzbe, zacne krast logy ostrej a kazdy druhy bude v testovaci databazi misto v ostre databazi .</w:t>
+      </w:r>
+    </w:p>
+    <w:p>
+      <w:pPr>
+        <w:rPr>
+          <w:rFonts w:ascii="Calibri" w:hAnsi="Calibri" w:cs="Calibri"/>
+          <w:color w:val="000000"/>
+          <w:sz w:val="24"/>
+        </w:rPr>
+      </w:pPr>
+      <w:r>
+        <w:rPr>
+          <w:rFonts w:ascii="Calibri" w:hAnsi="Calibri" w:cs="Calibri"/>
+          <w:color w:val="000000"/>
+          <w:sz w:val="24"/>
+        </w:rPr>
+        <w:t xml:space="preserve">Na </w:t>
+      </w:r>
+      <w:r>
+        <w:rPr>
+          <w:rFonts w:ascii="Calibri" w:hAnsi="Calibri" w:cs="Calibri"/>
+          <w:b/>
+          <w:color w:val="000000"/>
+          <w:sz w:val="24"/>
+        </w:rPr>
+        <w:t>RC</w:t>
+      </w:r>
+      <w:r>
+        <w:rPr>
+          <w:rFonts w:ascii="Calibri" w:hAnsi="Calibri" w:cs="Calibri"/>
+          <w:color w:val="000000"/>
+          <w:sz w:val="24"/>
+        </w:rPr>
+        <w:t xml:space="preserve"> a </w:t>
+      </w:r>
+      <w:r>
+        <w:rPr>
+          <w:rFonts w:ascii="Calibri" w:hAnsi="Calibri" w:cs="Calibri"/>
+          <w:b/>
+          <w:color w:val="000000"/>
+          <w:sz w:val="24"/>
+        </w:rPr>
+        <w:t>Test</w:t>
+      </w:r>
+      <w:r>
+        <w:rPr>
+          <w:rFonts w:ascii="Calibri" w:hAnsi="Calibri" w:cs="Calibri"/>
+          <w:color w:val="000000"/>
+          <w:sz w:val="24"/>
+        </w:rPr>
+        <w:t xml:space="preserve"> sluzbe musi byt v configu toto:</w:t>
+      </w:r>
+    </w:p>
+    <w:p>
+      <w:pPr>
+        <w:spacing w:before="240" w:line="240" w:lineRule="auto"/>
+        <w:contextualSpacing/>
+        <w:rPr>
+          <w:rFonts w:ascii="Segoe UI" w:hAnsi="Segoe UI" w:cs="Segoe UI"/>
+          <w:color w:val="FF0000"/>
+          <w:sz w:val="18"/>
+          <w:szCs w:val="18"/>
+        </w:rPr>
+      </w:pPr>
+      <w:r>
+        <w:rPr>
+          <w:rFonts w:ascii="Segoe UI" w:hAnsi="Segoe UI" w:cs="Segoe UI"/>
+          <w:color w:val="FF0000"/>
+          <w:sz w:val="18"/>
+          <w:szCs w:val="18"/>
+        </w:rPr>
+        <w:tab/>
+      </w:r>
+      <w:r>
+        <w:rPr>
+          <w:rFonts w:ascii="Segoe UI" w:hAnsi="Segoe UI" w:cs="Segoe UI"/>
+          <w:color w:val="FF0000"/>
+          <w:sz w:val="18"/>
+          <w:szCs w:val="18"/>
+        </w:rPr>
+        <w:tab/>
+        <w:t>&lt;tvLogSourceDirectory&gt;d:\temp\AdwindImport&lt;/tvLogSourceDirectory&gt;</w:t>
+      </w:r>
+    </w:p>
+    <w:p>
+      <w:pPr>
+        <w:spacing w:before="240" w:line="240" w:lineRule="auto"/>
+        <w:contextualSpacing/>
+        <w:rPr>
+          <w:rFonts w:ascii="Segoe UI" w:hAnsi="Segoe UI" w:cs="Segoe UI"/>
+          <w:color w:val="FF0000"/>
+          <w:sz w:val="18"/>
+          <w:szCs w:val="18"/>
+        </w:rPr>
+      </w:pPr>
+      <w:r>
+        <w:rPr>
+          <w:rFonts w:ascii="Segoe UI" w:hAnsi="Segoe UI" w:cs="Segoe UI"/>
+          <w:color w:val="FF0000"/>
+          <w:sz w:val="18"/>
+          <w:szCs w:val="18"/>
+        </w:rPr>
+        <w:tab/>
+      </w:r>
+      <w:r>
+        <w:rPr>
+          <w:rFonts w:ascii="Segoe UI" w:hAnsi="Segoe UI" w:cs="Segoe UI"/>
+          <w:color w:val="FF0000"/>
+          <w:sz w:val="18"/>
+          <w:szCs w:val="18"/>
+        </w:rPr>
+        <w:tab/>
+        <w:t>&lt;tvLogStartImportLimit&gt;2100-10-18 00:00:00&lt;/tvLogStartImportLimit&gt;</w:t>
+      </w:r>
+      <w:bookmarkStart w:id="0" w:name="_GoBack"/>
+      <w:bookmarkEnd w:id="0"/>
+    </w:p>
+    <w:p>
+      <w:pPr>
+        <w:spacing w:before="240" w:line="240" w:lineRule="auto"/>
+        <w:contextualSpacing/>
+        <w:rPr>
+          <w:rFonts w:ascii="Segoe UI" w:hAnsi="Segoe UI" w:cs="Segoe UI"/>
+          <w:color w:val="FF0000"/>
+          <w:sz w:val="18"/>
+          <w:szCs w:val="18"/>
+        </w:rPr>
+      </w:pPr>
+    </w:p>
+    <w:p>
+      <w:pPr>
+        <w:spacing w:before="240" w:line="240" w:lineRule="auto"/>
+        <w:contextualSpacing/>
+        <w:rPr>
+          <w:rFonts w:ascii="Calibri" w:hAnsi="Calibri" w:cs="Calibri"/>
+          <w:color w:val="000000"/>
+          <w:sz w:val="24"/>
+          <w:szCs w:val="18"/>
+        </w:rPr>
+      </w:pPr>
+      <w:r>
+        <w:rPr>
+          <w:rFonts w:ascii="Calibri" w:hAnsi="Calibri" w:cs="Calibri"/>
+          <w:color w:val="000000"/>
+          <w:sz w:val="24"/>
+          <w:szCs w:val="18"/>
+        </w:rPr>
+        <w:t xml:space="preserve">Na </w:t>
+      </w:r>
+      <w:r>
+        <w:rPr>
+          <w:rFonts w:ascii="Calibri" w:hAnsi="Calibri" w:cs="Calibri"/>
+          <w:b/>
+          <w:color w:val="000000"/>
+          <w:sz w:val="24"/>
+          <w:szCs w:val="18"/>
+        </w:rPr>
+        <w:t>Produkcni</w:t>
+      </w:r>
+      <w:r>
+        <w:rPr>
+          <w:rFonts w:ascii="Calibri" w:hAnsi="Calibri" w:cs="Calibri"/>
+          <w:color w:val="000000"/>
+          <w:sz w:val="24"/>
+          <w:szCs w:val="18"/>
+        </w:rPr>
+        <w:t xml:space="preserve"> je totiz definovane to ftp:</w:t>
+      </w:r>
+    </w:p>
+    <w:p>
+      <w:pPr>
+        <w:spacing w:before="240" w:line="240" w:lineRule="auto"/>
+        <w:ind w:left="1440"/>
+        <w:contextualSpacing/>
+        <w:rPr>
+          <w:strike/>
+          <w:color w:val="FF0000"/>
+          <w:sz w:val="20"/>
+        </w:rPr>
+      </w:pPr>
+      <w:r>
+        <w:rPr>
+          <w:strike/>
+          <w:color w:val="FF0000"/>
+          <w:sz w:val="20"/>
+        </w:rPr>
+        <w:t xml:space="preserve">    &lt;tvLogSourceDirectory&gt;\\ftp2\adwind\import&lt;/tvLogSourceDirectory&gt;</w:t>
+      </w:r>
+    </w:p>
+    <w:p>
+      <w:pPr>
+        <w:ind w:left="1440"/>
+        <w:rPr>
+          <w:strike/>
+          <w:color w:val="FF0000"/>
+          <w:sz w:val="20"/>
+        </w:rPr>
+      </w:pPr>
+      <w:r>
+        <w:rPr>
+          <w:strike/>
+          <w:color w:val="FF0000"/>
+          <w:sz w:val="20"/>
+        </w:rPr>
+        <w:t xml:space="preserve">    &lt;tvLogStartImportLimit&gt;2018-10-18 00:00:00&lt;/tvLogStartImportLimit&gt;</w:t>
+      </w:r>
+    </w:p>
+    <w:p>
+      <w:pPr>
+        <w:pStyle w:val="Nadpis1"/>
+      </w:pPr>
+      <w:r>
         <w:t>Schedule co ma bezet v installeru</w:t>
       </w:r>
     </w:p>
@@ -396,10 +626,7 @@
         <w:t>Nemelo by to byt taky do tempu? Kdyz si nekdo odkomentuje installer tak by mohl byt problem</w:t>
       </w:r>
     </w:p>
-    <w:p>
-      <w:bookmarkStart w:id="0" w:name="_GoBack"/>
-      <w:bookmarkEnd w:id="0"/>
-    </w:p>
+    <w:p/>
     <w:p>
       <w:pPr>
         <w:pStyle w:val="Nadpis1"/>
@@ -415,7 +642,6 @@
     </w:p>
     <w:p>
       <w:r>
-        <w:lastRenderedPageBreak/>
         <w:t xml:space="preserve">Multimatrix je sluzba ktera vezi na dvou serverech </w:t>
       </w:r>
     </w:p>
@@ -1202,6 +1428,7 @@
         <w:pStyle w:val="Nadpis1"/>
       </w:pPr>
       <w:r>
+        <w:lastRenderedPageBreak/>
         <w:t>Debug sluzby</w:t>
       </w:r>
     </w:p>
@@ -11037,7 +11264,7 @@
 </file>
 
 <file path=customXml/itemProps1.xml><?xml version="1.0" encoding="utf-8"?>
-<ds:datastoreItem xmlns:ds="http://schemas.openxmlformats.org/officeDocument/2006/customXml" ds:itemID="{C3048313-F787-4F4B-B4E6-3A4C4396569B}">
+<ds:datastoreItem xmlns:ds="http://schemas.openxmlformats.org/officeDocument/2006/customXml" ds:itemID="{5719EE13-19D7-4D4F-8EA0-31FFE29D7BB6}">
   <ds:schemaRefs>
     <ds:schemaRef ds:uri="http://schemas.openxmlformats.org/officeDocument/2006/bibliography"/>
   </ds:schemaRefs>

--- a/Multimatrix, Sluzby jejich debugging a nasazeni.docx
+++ b/Multimatrix, Sluzby jejich debugging a nasazeni.docx
@@ -164,6 +164,353 @@
         <w:pStyle w:val="Nadpis1"/>
       </w:pPr>
       <w:r>
+        <w:t>Porty</w:t>
+      </w:r>
+    </w:p>
+    <w:p>
+      <w:pPr>
+        <w:autoSpaceDE w:val="0"/>
+        <w:autoSpaceDN w:val="0"/>
+        <w:adjustRightInd w:val="0"/>
+        <w:spacing w:before="0" w:line="240" w:lineRule="auto"/>
+        <w:jc w:val="left"/>
+        <w:rPr>
+          <w:rFonts w:ascii="Calibri" w:hAnsi="Calibri" w:cs="Calibri"/>
+          <w:sz w:val="20"/>
+          <w:szCs w:val="20"/>
+          <w:lang w:val="cs-CZ"/>
+        </w:rPr>
+      </w:pPr>
+      <w:r>
+        <w:t xml:space="preserve">Port ma cislo, ktere identifikuje bezici proces neboli aplikaci.  Na serveru bezi napr cenici sluzba, ktera posloucha na portu </w:t>
+      </w:r>
+      <w:r>
+        <w:rPr>
+          <w:rFonts w:ascii="Consolas" w:hAnsi="Consolas" w:cs="Consolas"/>
+          <w:outline/>
+          <w:color w:val="000000"/>
+          <w:sz w:val="19"/>
+          <w:szCs w:val="19"/>
+          <w:lang w:val="cs-CZ"/>
+          <w14:textOutline w14:w="9525" w14:cap="flat" w14:cmpd="sng" w14:algn="ctr">
+            <w14:solidFill>
+              <w14:srgbClr w14:val="000000"/>
+            </w14:solidFill>
+            <w14:prstDash w14:val="solid"/>
+            <w14:round/>
+          </w14:textOutline>
+          <w14:textFill>
+            <w14:noFill/>
+          </w14:textFill>
+        </w:rPr>
+        <w:t>13892</w:t>
+      </w:r>
+    </w:p>
+    <w:p>
+      <w:r>
+        <w:t>Nekdo jiny ji chce poslat pozadavek na ceneni. Aby se ten pozadavek dostal do cenici sluzby, musi byt vyslan na tento port.</w:t>
+      </w:r>
+    </w:p>
+    <w:p/>
+    <w:p>
+      <w:pPr>
+        <w:rPr>
+          <w:rFonts w:ascii="Consolas" w:hAnsi="Consolas" w:cs="Consolas"/>
+          <w:color w:val="0000FF"/>
+          <w:sz w:val="19"/>
+          <w:szCs w:val="19"/>
+        </w:rPr>
+      </w:pPr>
+      <w:r>
+        <w:t xml:space="preserve">Typicky Schedule.Service konekti cenici sluzbu. Ve svem configu ma  </w:t>
+      </w:r>
+      <w:r>
+        <w:rPr>
+          <w:rFonts w:ascii="Consolas" w:hAnsi="Consolas" w:cs="Consolas"/>
+          <w:color w:val="0000FF"/>
+          <w:sz w:val="19"/>
+          <w:szCs w:val="19"/>
+        </w:rPr>
+        <w:t xml:space="preserve">    </w:t>
+      </w:r>
+    </w:p>
+    <w:p>
+      <w:pPr>
+        <w:rPr>
+          <w:rFonts w:ascii="Consolas" w:hAnsi="Consolas" w:cs="Consolas"/>
+          <w:color w:val="0000FF"/>
+          <w:sz w:val="19"/>
+          <w:szCs w:val="19"/>
+        </w:rPr>
+      </w:pPr>
+      <w:r>
+        <w:rPr>
+          <w:rFonts w:ascii="Consolas" w:hAnsi="Consolas" w:cs="Consolas"/>
+          <w:color w:val="0000FF"/>
+          <w:sz w:val="19"/>
+          <w:szCs w:val="19"/>
+        </w:rPr>
+        <w:t>&lt;</w:t>
+      </w:r>
+      <w:r>
+        <w:rPr>
+          <w:rFonts w:ascii="Consolas" w:hAnsi="Consolas" w:cs="Consolas"/>
+          <w:color w:val="A31515"/>
+          <w:sz w:val="19"/>
+          <w:szCs w:val="19"/>
+        </w:rPr>
+        <w:t>pricingServiceAdress</w:t>
+      </w:r>
+      <w:r>
+        <w:rPr>
+          <w:rFonts w:ascii="Consolas" w:hAnsi="Consolas" w:cs="Consolas"/>
+          <w:color w:val="0000FF"/>
+          <w:sz w:val="19"/>
+          <w:szCs w:val="19"/>
+        </w:rPr>
+        <w:t>&gt;</w:t>
+      </w:r>
+      <w:r>
+        <w:rPr>
+          <w:rFonts w:ascii="Consolas" w:hAnsi="Consolas" w:cs="Consolas"/>
+          <w:color w:val="000000"/>
+          <w:sz w:val="19"/>
+          <w:szCs w:val="19"/>
+        </w:rPr>
+        <w:t>net.tcp://</w:t>
+      </w:r>
+      <w:r>
+        <w:rPr>
+          <w:rFonts w:ascii="Consolas" w:hAnsi="Consolas" w:cs="Consolas"/>
+          <w:color w:val="000000"/>
+          <w:sz w:val="19"/>
+          <w:szCs w:val="19"/>
+          <w:highlight w:val="red"/>
+        </w:rPr>
+        <w:t>AdsApp1:13892</w:t>
+      </w:r>
+      <w:r>
+        <w:rPr>
+          <w:rFonts w:ascii="Consolas" w:hAnsi="Consolas" w:cs="Consolas"/>
+          <w:color w:val="000000"/>
+          <w:sz w:val="19"/>
+          <w:szCs w:val="19"/>
+        </w:rPr>
+        <w:t>/PricingService</w:t>
+      </w:r>
+      <w:r>
+        <w:rPr>
+          <w:rFonts w:ascii="Consolas" w:hAnsi="Consolas" w:cs="Consolas"/>
+          <w:color w:val="0000FF"/>
+          <w:sz w:val="19"/>
+          <w:szCs w:val="19"/>
+        </w:rPr>
+        <w:t>&lt;/</w:t>
+      </w:r>
+      <w:r>
+        <w:rPr>
+          <w:rFonts w:ascii="Consolas" w:hAnsi="Consolas" w:cs="Consolas"/>
+          <w:color w:val="A31515"/>
+          <w:sz w:val="19"/>
+          <w:szCs w:val="19"/>
+        </w:rPr>
+        <w:t>pricingServiceAdress</w:t>
+      </w:r>
+      <w:r>
+        <w:rPr>
+          <w:rFonts w:ascii="Consolas" w:hAnsi="Consolas" w:cs="Consolas"/>
+          <w:color w:val="0000FF"/>
+          <w:sz w:val="19"/>
+          <w:szCs w:val="19"/>
+        </w:rPr>
+        <w:t>&gt;</w:t>
+      </w:r>
+    </w:p>
+    <w:p>
+      <w:pPr>
+        <w:rPr>
+          <w:rFonts w:ascii="Consolas" w:hAnsi="Consolas" w:cs="Consolas"/>
+          <w:color w:val="0000FF"/>
+          <w:sz w:val="19"/>
+          <w:szCs w:val="19"/>
+        </w:rPr>
+      </w:pPr>
+    </w:p>
+    <w:p>
+      <w:r>
+        <w:t xml:space="preserve">A na AdsApp1 bezi cenici sluzba, ktera ma v service.exe.configu (zbuildeny app.config) :   </w:t>
+      </w:r>
+      <w:r>
+        <w:rPr>
+          <w:color w:val="BFBFBF" w:themeColor="background1" w:themeShade="BF"/>
+        </w:rPr>
+        <w:t>(Rozjizdi server uvnitr sebe)</w:t>
+      </w:r>
+    </w:p>
+    <w:p>
+      <w:pPr>
+        <w:rPr>
+          <w:sz w:val="20"/>
+        </w:rPr>
+      </w:pPr>
+      <w:r>
+        <w:rPr>
+          <w:sz w:val="20"/>
+        </w:rPr>
+        <w:t xml:space="preserve">    &lt;services&gt;</w:t>
+      </w:r>
+      <w:bookmarkStart w:id="0" w:name="_GoBack"/>
+      <w:bookmarkEnd w:id="0"/>
+    </w:p>
+    <w:p>
+      <w:pPr>
+        <w:rPr>
+          <w:sz w:val="20"/>
+        </w:rPr>
+      </w:pPr>
+      <w:r>
+        <w:rPr>
+          <w:sz w:val="20"/>
+        </w:rPr>
+        <w:t xml:space="preserve">      &lt;service name="Pricing.Service.PricingService" behaviorConfiguration="PricingServiceBehavior"&gt;</w:t>
+      </w:r>
+    </w:p>
+    <w:p>
+      <w:pPr>
+        <w:rPr>
+          <w:sz w:val="20"/>
+        </w:rPr>
+      </w:pPr>
+      <w:r>
+        <w:rPr>
+          <w:sz w:val="20"/>
+        </w:rPr>
+        <w:t xml:space="preserve">        &lt;endpoint address="" binding="netTcpBinding" bindingConfiguration="pricingServiceBinding" contract="Pricing.Service.Core.IPricingService"/&gt;</w:t>
+      </w:r>
+    </w:p>
+    <w:p>
+      <w:pPr>
+        <w:rPr>
+          <w:sz w:val="20"/>
+        </w:rPr>
+      </w:pPr>
+      <w:r>
+        <w:rPr>
+          <w:sz w:val="20"/>
+        </w:rPr>
+        <w:t xml:space="preserve">        &lt;endpoint address="mex" binding="mexTcpBinding" contract="IMetadataExchange"/&gt;</w:t>
+      </w:r>
+    </w:p>
+    <w:p>
+      <w:pPr>
+        <w:rPr>
+          <w:sz w:val="20"/>
+        </w:rPr>
+      </w:pPr>
+      <w:r>
+        <w:rPr>
+          <w:sz w:val="20"/>
+        </w:rPr>
+        <w:t xml:space="preserve">        &lt;host&gt;</w:t>
+      </w:r>
+    </w:p>
+    <w:p>
+      <w:pPr>
+        <w:rPr>
+          <w:sz w:val="20"/>
+        </w:rPr>
+      </w:pPr>
+      <w:r>
+        <w:rPr>
+          <w:sz w:val="20"/>
+        </w:rPr>
+        <w:t xml:space="preserve">          &lt;baseAddresses&gt;</w:t>
+      </w:r>
+    </w:p>
+    <w:p>
+      <w:pPr>
+        <w:rPr>
+          <w:sz w:val="20"/>
+        </w:rPr>
+      </w:pPr>
+      <w:r>
+        <w:rPr>
+          <w:sz w:val="20"/>
+        </w:rPr>
+        <w:lastRenderedPageBreak/>
+        <w:t xml:space="preserve">            &lt;add baseAddress="</w:t>
+      </w:r>
+      <w:r>
+        <w:rPr>
+          <w:sz w:val="20"/>
+          <w:highlight w:val="red"/>
+        </w:rPr>
+        <w:t>net.tcp://localhost:13892</w:t>
+      </w:r>
+      <w:r>
+        <w:rPr>
+          <w:sz w:val="20"/>
+        </w:rPr>
+        <w:t>/PricingService"/&gt;</w:t>
+      </w:r>
+    </w:p>
+    <w:p>
+      <w:pPr>
+        <w:rPr>
+          <w:sz w:val="20"/>
+        </w:rPr>
+      </w:pPr>
+      <w:r>
+        <w:rPr>
+          <w:sz w:val="20"/>
+        </w:rPr>
+        <w:t xml:space="preserve">          &lt;/baseAddresses&gt;</w:t>
+      </w:r>
+    </w:p>
+    <w:p>
+      <w:pPr>
+        <w:rPr>
+          <w:sz w:val="20"/>
+        </w:rPr>
+      </w:pPr>
+      <w:r>
+        <w:rPr>
+          <w:sz w:val="20"/>
+        </w:rPr>
+        <w:t xml:space="preserve">        &lt;/host&gt;</w:t>
+      </w:r>
+    </w:p>
+    <w:p>
+      <w:pPr>
+        <w:rPr>
+          <w:sz w:val="20"/>
+        </w:rPr>
+      </w:pPr>
+      <w:r>
+        <w:rPr>
+          <w:sz w:val="20"/>
+        </w:rPr>
+        <w:t xml:space="preserve">      &lt;/service&gt;</w:t>
+      </w:r>
+    </w:p>
+    <w:p>
+      <w:pPr>
+        <w:rPr>
+          <w:sz w:val="20"/>
+        </w:rPr>
+      </w:pPr>
+      <w:r>
+        <w:rPr>
+          <w:sz w:val="20"/>
+        </w:rPr>
+        <w:t xml:space="preserve">    &lt;/services&gt;</w:t>
+      </w:r>
+    </w:p>
+    <w:p>
+      <w:pPr>
+        <w:pStyle w:val="Nadpis1"/>
+      </w:pPr>
+      <w:r>
         <w:t>Schedule co ma bezet v installeru</w:t>
       </w:r>
     </w:p>
@@ -396,10 +743,7 @@
         <w:t>Nemelo by to byt taky do tempu? Kdyz si nekdo odkomentuje installer tak by mohl byt problem</w:t>
       </w:r>
     </w:p>
-    <w:p>
-      <w:bookmarkStart w:id="0" w:name="_GoBack"/>
-      <w:bookmarkEnd w:id="0"/>
-    </w:p>
+    <w:p/>
     <w:p>
       <w:pPr>
         <w:pStyle w:val="Nadpis1"/>
@@ -415,7 +759,6 @@
     </w:p>
     <w:p>
       <w:r>
-        <w:lastRenderedPageBreak/>
         <w:t xml:space="preserve">Multimatrix je sluzba ktera vezi na dvou serverech </w:t>
       </w:r>
     </w:p>
@@ -11037,7 +11380,7 @@
 </file>
 
 <file path=customXml/itemProps1.xml><?xml version="1.0" encoding="utf-8"?>
-<ds:datastoreItem xmlns:ds="http://schemas.openxmlformats.org/officeDocument/2006/customXml" ds:itemID="{C3048313-F787-4F4B-B4E6-3A4C4396569B}">
+<ds:datastoreItem xmlns:ds="http://schemas.openxmlformats.org/officeDocument/2006/customXml" ds:itemID="{D1E32B34-D209-4369-9561-10D5AE2FA6DB}">
   <ds:schemaRefs>
     <ds:schemaRef ds:uri="http://schemas.openxmlformats.org/officeDocument/2006/bibliography"/>
   </ds:schemaRefs>

--- a/Multimatrix, Sluzby jejich debugging a nasazeni.docx
+++ b/Multimatrix, Sluzby jejich debugging a nasazeni.docx
@@ -162,6 +162,8 @@
     <w:p>
       <w:pPr>
         <w:pStyle w:val="Nadpis1"/>
+        <w:spacing w:before="0"/>
+        <w:contextualSpacing/>
       </w:pPr>
       <w:r>
         <w:t>Import – ftp – aby nekradlo logy ostrej sluzbe</w:t>
@@ -296,8 +298,6 @@
         <w:tab/>
         <w:t>&lt;tvLogStartImportLimit&gt;2100-10-18 00:00:00&lt;/tvLogStartImportLimit&gt;</w:t>
       </w:r>
-      <w:bookmarkStart w:id="0" w:name="_GoBack"/>
-      <w:bookmarkEnd w:id="0"/>
     </w:p>
     <w:p>
       <w:pPr>
@@ -392,6 +392,8 @@
     <w:p>
       <w:pPr>
         <w:pStyle w:val="Nadpis1"/>
+        <w:spacing w:before="0"/>
+        <w:contextualSpacing/>
       </w:pPr>
       <w:r>
         <w:t>Schedule co ma bezet v installeru</w:t>
@@ -630,6 +632,8 @@
     <w:p>
       <w:pPr>
         <w:pStyle w:val="Nadpis1"/>
+        <w:spacing w:before="0"/>
+        <w:contextualSpacing/>
       </w:pPr>
       <w:r>
         <w:t>Jak otocit Multimatrix</w:t>
@@ -722,6 +726,8 @@
     <w:p>
       <w:pPr>
         <w:pStyle w:val="Nadpis1"/>
+        <w:spacing w:before="0"/>
+        <w:contextualSpacing/>
       </w:pPr>
       <w:r>
         <w:t xml:space="preserve">50244 </w:t>
@@ -816,6 +822,8 @@
     <w:p>
       <w:pPr>
         <w:pStyle w:val="Nadpis1"/>
+        <w:spacing w:before="0"/>
+        <w:contextualSpacing/>
       </w:pPr>
       <w:r>
         <w:t xml:space="preserve">Poprve pouzito v Importovadlo2 .Dovolit odmazat TvImport  </w:t>
@@ -1426,9 +1434,10 @@
     <w:p>
       <w:pPr>
         <w:pStyle w:val="Nadpis1"/>
-      </w:pPr>
-      <w:r>
-        <w:lastRenderedPageBreak/>
+        <w:spacing w:before="0"/>
+        <w:contextualSpacing/>
+      </w:pPr>
+      <w:r>
         <w:t>Debug sluzby</w:t>
       </w:r>
     </w:p>
@@ -2007,6 +2016,8 @@
     <w:p>
       <w:pPr>
         <w:pStyle w:val="Nadpis1"/>
+        <w:spacing w:before="0"/>
+        <w:contextualSpacing/>
       </w:pPr>
       <w:r>
         <w:t>Jak vlezt pri debugu do sluzby</w:t>
@@ -2314,6 +2325,8 @@
     <w:p>
       <w:pPr>
         <w:pStyle w:val="Nadpis1"/>
+        <w:spacing w:before="0"/>
+        <w:contextualSpacing/>
       </w:pPr>
       <w:r>
         <w:t xml:space="preserve">Commit a otestovani sluzby </w:t>
@@ -2917,6 +2930,8 @@
     <w:p>
       <w:pPr>
         <w:pStyle w:val="Nadpis1"/>
+        <w:spacing w:before="0"/>
+        <w:contextualSpacing/>
       </w:pPr>
       <w:r>
         <w:t>Adresy CZ a BG Multimatrixu</w:t>
@@ -2982,6 +2997,8 @@
     <w:p>
       <w:pPr>
         <w:pStyle w:val="Nadpis1"/>
+        <w:spacing w:before="0"/>
+        <w:contextualSpacing/>
       </w:pPr>
       <w:r>
         <w:t xml:space="preserve">Multimatrix – rozchozeni RC </w:t>
@@ -3060,6 +3077,7 @@
         <w:rPr>
           <w:b/>
         </w:rPr>
+        <w:lastRenderedPageBreak/>
         <w:t>Multimatrix</w:t>
       </w:r>
       <w:r>
@@ -3164,6 +3182,8 @@
     <w:p>
       <w:pPr>
         <w:pStyle w:val="Nadpis1"/>
+        <w:spacing w:before="0"/>
+        <w:contextualSpacing/>
       </w:pPr>
       <w:r>
         <w:t>Pridani sluzby do Multima</w:t>
@@ -3269,6 +3289,8 @@
     <w:p>
       <w:pPr>
         <w:pStyle w:val="Nadpis1"/>
+        <w:spacing w:before="0"/>
+        <w:contextualSpacing/>
       </w:pPr>
       <w:r>
         <w:t>Jak se pripojit na server</w:t>
@@ -3302,6 +3324,8 @@
     <w:p>
       <w:pPr>
         <w:pStyle w:val="Nadpis1"/>
+        <w:spacing w:before="0"/>
+        <w:contextualSpacing/>
       </w:pPr>
       <w:r>
         <w:t>RemoteDesktopManager</w:t>
@@ -3395,6 +3419,8 @@
     <w:p>
       <w:pPr>
         <w:pStyle w:val="Nadpis1"/>
+        <w:spacing w:before="0"/>
+        <w:contextualSpacing/>
       </w:pPr>
       <w:r>
         <w:t>Ip adresy jednotlivych serveru</w:t>
@@ -3474,6 +3500,8 @@
     <w:p>
       <w:pPr>
         <w:pStyle w:val="Nadpis1"/>
+        <w:spacing w:before="0"/>
+        <w:contextualSpacing/>
         <w:rPr>
           <w:shd w:val="clear" w:color="auto" w:fill="FFFFFF"/>
         </w:rPr>
@@ -3506,6 +3534,8 @@
     <w:p>
       <w:pPr>
         <w:pStyle w:val="Nadpis1"/>
+        <w:spacing w:before="0"/>
+        <w:contextualSpacing/>
       </w:pPr>
       <w:r>
         <w:t>Jak ziskat xml-ko s konfiguraci Multimatrixu</w:t>
@@ -3763,6 +3793,8 @@
     <w:p>
       <w:pPr>
         <w:pStyle w:val="Nadpis1"/>
+        <w:spacing w:before="0"/>
+        <w:contextualSpacing/>
       </w:pPr>
       <w:r>
         <w:t>UDP Port   a  log4net</w:t>
@@ -3793,6 +3825,8 @@
     <w:p>
       <w:pPr>
         <w:pStyle w:val="Nadpis1"/>
+        <w:spacing w:before="0"/>
+        <w:contextualSpacing/>
       </w:pPr>
       <w:r>
         <w:t xml:space="preserve">Jak se dostat do sdilenych slozek napr na adsapp1  </w:t>
@@ -3921,11 +3955,36 @@
     <w:p>
       <w:pPr>
         <w:pStyle w:val="Nadpis1"/>
+        <w:spacing w:before="0"/>
+        <w:contextualSpacing/>
       </w:pPr>
       <w:r>
         <w:t>Instalace a odinstalace sluzeb</w:t>
       </w:r>
     </w:p>
+    <w:p>
+      <w:r>
+        <w:t>Postup</w:t>
+      </w:r>
+      <w:r>
+        <w:t xml:space="preserve"> instalace</w:t>
+      </w:r>
+      <w:r>
+        <w:t xml:space="preserve"> je nize uv</w:t>
+      </w:r>
+      <w:r>
+        <w:t xml:space="preserve">nitr postup presouvani sluzeb  </w:t>
+      </w:r>
+      <w:hyperlink w:anchor="PostupInstalaceSluzeb" w:history="1">
+        <w:r>
+          <w:rPr>
+            <w:rStyle w:val="Hypertextovodkaz"/>
+          </w:rPr>
+          <w:t>PostupInstalaceSluzeb</w:t>
+        </w:r>
+      </w:hyperlink>
+    </w:p>
+    <w:p/>
     <w:p>
       <w:pPr>
         <w:rPr>
@@ -4455,10 +4514,18 @@
         <w:t> </w:t>
       </w:r>
     </w:p>
+    <w:p>
+      <w:r>
+        <w:t xml:space="preserve">Postup je nize uvnitr postup presouvani sluzeb \ </w:t>
+      </w:r>
+    </w:p>
     <w:p/>
+    <w:p/>
     <w:p>
       <w:pPr>
         <w:pStyle w:val="Nadpis1"/>
+        <w:spacing w:before="0"/>
+        <w:contextualSpacing/>
       </w:pPr>
       <w:r>
         <w:t>Disablovani sluzby</w:t>
@@ -4633,6 +4700,8 @@
     <w:p>
       <w:pPr>
         <w:pStyle w:val="Nadpis1"/>
+        <w:spacing w:before="0"/>
+        <w:contextualSpacing/>
       </w:pPr>
       <w:r>
         <w:t>Zasady</w:t>
@@ -4703,6 +4772,8 @@
     <w:p>
       <w:pPr>
         <w:pStyle w:val="Nadpis1"/>
+        <w:spacing w:before="0"/>
+        <w:contextualSpacing/>
       </w:pPr>
       <w:r>
         <w:t xml:space="preserve">Postup </w:t>
@@ -4712,8 +4783,8 @@
       </w:r>
     </w:p>
     <w:p>
-      <w:bookmarkStart w:id="1" w:name="zacatek_postupu_presouvani_sluzeb"/>
-      <w:bookmarkEnd w:id="1"/>
+      <w:bookmarkStart w:id="0" w:name="zacatek_postupu_presouvani_sluzeb"/>
+      <w:bookmarkEnd w:id="0"/>
     </w:p>
     <w:p>
       <w:pPr>
@@ -5991,12 +6062,19 @@
       <w:pPr>
         <w:pStyle w:val="Nadpis2"/>
       </w:pPr>
+      <w:bookmarkStart w:id="1" w:name="PostupInstalaceSluzeb"/>
+      <w:bookmarkStart w:id="2" w:name="_Ref2602421"/>
+      <w:bookmarkEnd w:id="1"/>
+      <w:r>
+        <w:t>Instalace sluzby :</w:t>
+      </w:r>
       <w:r>
         <w:t xml:space="preserve">Otevru CommandPrompt jako administrator </w:t>
       </w:r>
       <w:r>
         <w:t>a nainstaluju sluzbu</w:t>
       </w:r>
+      <w:bookmarkEnd w:id="2"/>
     </w:p>
     <w:p>
       <w:pPr>
@@ -6541,6 +6619,157 @@
           <w:szCs w:val="24"/>
         </w:rPr>
       </w:pPr>
+      <w:r>
+        <w:rPr>
+          <w:b/>
+          <w:color w:val="000000"/>
+          <w:sz w:val="24"/>
+          <w:szCs w:val="24"/>
+        </w:rPr>
+        <w:t>Problem</w:t>
+      </w:r>
+      <w:r>
+        <w:rPr>
+          <w:color w:val="000000"/>
+          <w:sz w:val="24"/>
+          <w:szCs w:val="24"/>
+        </w:rPr>
+        <w:t>:  Sluzba nesla nainstalovat psalo neco attempt</w:t>
+      </w:r>
+    </w:p>
+    <w:p>
+      <w:pPr>
+        <w:autoSpaceDE w:val="0"/>
+        <w:autoSpaceDN w:val="0"/>
+        <w:spacing w:line="240" w:lineRule="auto"/>
+        <w:ind w:firstLine="720"/>
+        <w:rPr>
+          <w:rFonts w:ascii="Segoe UI" w:hAnsi="Segoe UI" w:cs="Segoe UI"/>
+          <w:color w:val="000000"/>
+          <w:sz w:val="20"/>
+          <w:szCs w:val="20"/>
+          <w:lang w:val="cs-CZ"/>
+        </w:rPr>
+      </w:pPr>
+      <w:r>
+        <w:rPr>
+          <w:b/>
+          <w:color w:val="000000"/>
+          <w:sz w:val="24"/>
+          <w:szCs w:val="24"/>
+        </w:rPr>
+        <w:t xml:space="preserve">Reseni: </w:t>
+      </w:r>
+      <w:r>
+        <w:rPr>
+          <w:rFonts w:ascii="Segoe UI" w:hAnsi="Segoe UI" w:cs="Segoe UI"/>
+          <w:color w:val="000000"/>
+          <w:sz w:val="20"/>
+          <w:szCs w:val="20"/>
+          <w:lang w:val="cs-CZ"/>
+        </w:rPr>
+        <w:t>odteď je třeba používat x64 installer</w:t>
+      </w:r>
+    </w:p>
+    <w:p>
+      <w:pPr>
+        <w:autoSpaceDE w:val="0"/>
+        <w:autoSpaceDN w:val="0"/>
+        <w:spacing w:line="240" w:lineRule="auto"/>
+        <w:ind w:firstLine="720"/>
+        <w:rPr>
+          <w:sz w:val="22"/>
+        </w:rPr>
+      </w:pPr>
+      <w:r>
+        <w:rPr>
+          <w:noProof/>
+          <w:sz w:val="22"/>
+        </w:rPr>
+        <w:drawing>
+          <wp:inline distT="0" distB="0" distL="0" distR="0" wp14:anchorId="01F7EEFB" wp14:editId="5229318E">
+            <wp:extent cx="6438900" cy="1478418"/>
+            <wp:effectExtent l="0" t="0" r="0" b="7620"/>
+            <wp:docPr id="21" name="Obrázek 21"/>
+            <wp:cNvGraphicFramePr>
+              <a:graphicFrameLocks xmlns:a="http://schemas.openxmlformats.org/drawingml/2006/main" noChangeAspect="1"/>
+            </wp:cNvGraphicFramePr>
+            <a:graphic xmlns:a="http://schemas.openxmlformats.org/drawingml/2006/main">
+              <a:graphicData uri="http://schemas.openxmlformats.org/drawingml/2006/picture">
+                <pic:pic xmlns:pic="http://schemas.openxmlformats.org/drawingml/2006/picture">
+                  <pic:nvPicPr>
+                    <pic:cNvPr id="21" name="36CF6D9.tmp"/>
+                    <pic:cNvPicPr/>
+                  </pic:nvPicPr>
+                  <pic:blipFill>
+                    <a:blip r:embed="rId43">
+                      <a:extLst>
+                        <a:ext uri="{28A0092B-C50C-407E-A947-70E740481C1C}">
+                          <a14:useLocalDpi xmlns:a14="http://schemas.microsoft.com/office/drawing/2010/main" val="0"/>
+                        </a:ext>
+                      </a:extLst>
+                    </a:blip>
+                    <a:stretch>
+                      <a:fillRect/>
+                    </a:stretch>
+                  </pic:blipFill>
+                  <pic:spPr>
+                    <a:xfrm>
+                      <a:off x="0" y="0"/>
+                      <a:ext cx="6449611" cy="1480877"/>
+                    </a:xfrm>
+                    <a:prstGeom prst="rect">
+                      <a:avLst/>
+                    </a:prstGeom>
+                  </pic:spPr>
+                </pic:pic>
+              </a:graphicData>
+            </a:graphic>
+          </wp:inline>
+        </w:drawing>
+      </w:r>
+      <w:bookmarkStart w:id="3" w:name="_GoBack"/>
+      <w:bookmarkEnd w:id="3"/>
+    </w:p>
+    <w:p>
+      <w:pPr>
+        <w:pStyle w:val="Odstavecseseznamem"/>
+        <w:rPr>
+          <w:color w:val="000000"/>
+          <w:sz w:val="24"/>
+          <w:szCs w:val="24"/>
+        </w:rPr>
+      </w:pPr>
+    </w:p>
+    <w:p>
+      <w:pPr>
+        <w:pStyle w:val="Odstavecseseznamem"/>
+        <w:rPr>
+          <w:color w:val="000000"/>
+          <w:sz w:val="24"/>
+          <w:szCs w:val="24"/>
+        </w:rPr>
+      </w:pPr>
+    </w:p>
+    <w:p>
+      <w:pPr>
+        <w:pStyle w:val="Odstavecseseznamem"/>
+        <w:rPr>
+          <w:color w:val="000000"/>
+          <w:sz w:val="24"/>
+          <w:szCs w:val="24"/>
+        </w:rPr>
+      </w:pPr>
+    </w:p>
+    <w:p>
+      <w:pPr>
+        <w:pStyle w:val="Odstavecseseznamem"/>
+        <w:rPr>
+          <w:color w:val="000000"/>
+          <w:sz w:val="24"/>
+          <w:szCs w:val="24"/>
+        </w:rPr>
+      </w:pPr>
     </w:p>
     <w:p>
       <w:pPr>
@@ -6678,7 +6907,7 @@
                     <pic:cNvPicPr/>
                   </pic:nvPicPr>
                   <pic:blipFill>
-                    <a:blip r:embed="rId43">
+                    <a:blip r:embed="rId44">
                       <a:extLst>
                         <a:ext uri="{28A0092B-C50C-407E-A947-70E740481C1C}">
                           <a14:useLocalDpi xmlns:a14="http://schemas.microsoft.com/office/drawing/2010/main" val="0"/>
@@ -6847,8 +7076,8 @@
           <w:sz w:val="24"/>
         </w:rPr>
       </w:pPr>
-      <w:bookmarkStart w:id="2" w:name="Checkboxy"/>
-      <w:bookmarkEnd w:id="2"/>
+      <w:bookmarkStart w:id="4" w:name="Checkboxy"/>
+      <w:bookmarkEnd w:id="4"/>
     </w:p>
     <w:p>
       <w:pPr>
@@ -6894,7 +7123,6 @@
             <w14:uncheckedState w14:val="2610" w14:font="MS Gothic"/>
           </w14:checkbox>
         </w:sdtPr>
-        <w:sdtEndPr/>
         <w:sdtContent>
           <w:r>
             <w:rPr>
@@ -6934,7 +7162,6 @@
             <w14:uncheckedState w14:val="2610" w14:font="MS Gothic"/>
           </w14:checkbox>
         </w:sdtPr>
-        <w:sdtEndPr/>
         <w:sdtContent>
           <w:r>
             <w:sym w:font="Wingdings" w:char="F0FE"/>
@@ -6971,7 +7198,6 @@
             <w14:uncheckedState w14:val="2610" w14:font="MS Gothic"/>
           </w14:checkbox>
         </w:sdtPr>
-        <w:sdtEndPr/>
         <w:sdtContent>
           <w:r>
             <w:sym w:font="Wingdings" w:char="F0FE"/>
@@ -6993,7 +7219,6 @@
             <w14:uncheckedState w14:val="2610" w14:font="MS Gothic"/>
           </w14:checkbox>
         </w:sdtPr>
-        <w:sdtEndPr/>
         <w:sdtContent>
           <w:r>
             <w:rPr>
@@ -7458,7 +7683,6 @@
             <w14:uncheckedState w14:val="2610" w14:font="MS Gothic"/>
           </w14:checkbox>
         </w:sdtPr>
-        <w:sdtEndPr/>
         <w:sdtContent>
           <w:r>
             <w:rPr>
@@ -7659,7 +7883,7 @@
         <w:br/>
         <w:t>např:  &lt;fileStoragePath&gt;</w:t>
       </w:r>
-      <w:hyperlink r:id="rId44" w:history="1">
+      <w:hyperlink r:id="rId45" w:history="1">
         <w:r>
           <w:rPr>
             <w:rStyle w:val="Hypertextovodkaz"/>
@@ -7795,7 +8019,6 @@
             <w14:uncheckedState w14:val="2610" w14:font="MS Gothic"/>
           </w14:checkbox>
         </w:sdtPr>
-        <w:sdtEndPr/>
         <w:sdtContent>
           <w:r>
             <w:rPr>
@@ -7820,7 +8043,6 @@
             <w14:uncheckedState w14:val="2610" w14:font="MS Gothic"/>
           </w14:checkbox>
         </w:sdtPr>
-        <w:sdtEndPr/>
         <w:sdtContent>
           <w:r>
             <w:rPr>
@@ -7874,7 +8096,6 @@
             <w14:uncheckedState w14:val="2610" w14:font="MS Gothic"/>
           </w14:checkbox>
         </w:sdtPr>
-        <w:sdtEndPr/>
         <w:sdtContent>
           <w:r>
             <w:sym w:font="Wingdings" w:char="F0FE"/>
@@ -8128,7 +8349,6 @@
             <w14:uncheckedState w14:val="2610" w14:font="MS Gothic"/>
           </w14:checkbox>
         </w:sdtPr>
-        <w:sdtEndPr/>
         <w:sdtContent>
           <w:r>
             <w:sym w:font="Wingdings" w:char="F0FE"/>
@@ -8188,7 +8408,6 @@
             <w14:uncheckedState w14:val="2610" w14:font="MS Gothic"/>
           </w14:checkbox>
         </w:sdtPr>
-        <w:sdtEndPr/>
         <w:sdtContent>
           <w:r>
             <w:sym w:font="Wingdings" w:char="F0FE"/>
@@ -8228,7 +8447,6 @@
             <w14:uncheckedState w14:val="2610" w14:font="MS Gothic"/>
           </w14:checkbox>
         </w:sdtPr>
-        <w:sdtEndPr/>
         <w:sdtContent>
           <w:r>
             <w:sym w:font="Wingdings" w:char="F0FE"/>
@@ -8721,8 +8939,8 @@
     <w:p/>
     <w:p/>
     <w:sectPr>
-      <w:headerReference w:type="default" r:id="rId45"/>
-      <w:footerReference w:type="default" r:id="rId46"/>
+      <w:headerReference w:type="default" r:id="rId46"/>
+      <w:footerReference w:type="default" r:id="rId47"/>
       <w:pgSz w:w="12240" w:h="15840"/>
       <w:pgMar w:top="1417" w:right="1417" w:bottom="1417" w:left="1417" w:header="720" w:footer="720" w:gutter="0"/>
       <w:cols w:space="720"/>
@@ -10637,7 +10855,7 @@
   <w:style w:type="paragraph" w:default="1" w:styleId="Normln">
     <w:name w:val="Normal"/>
     <w:qFormat/>
-    <w:rsid w:val="005157A7"/>
+    <w:rsid w:val="00A8517A"/>
     <w:rPr>
       <w:sz w:val="26"/>
     </w:rPr>
@@ -11264,7 +11482,7 @@
 </file>
 
 <file path=customXml/itemProps1.xml><?xml version="1.0" encoding="utf-8"?>
-<ds:datastoreItem xmlns:ds="http://schemas.openxmlformats.org/officeDocument/2006/customXml" ds:itemID="{5719EE13-19D7-4D4F-8EA0-31FFE29D7BB6}">
+<ds:datastoreItem xmlns:ds="http://schemas.openxmlformats.org/officeDocument/2006/customXml" ds:itemID="{AB22F28D-7EB9-4154-BCAE-52F8CF05F71C}">
   <ds:schemaRefs>
     <ds:schemaRef ds:uri="http://schemas.openxmlformats.org/officeDocument/2006/bibliography"/>
   </ds:schemaRefs>

--- a/Multimatrix, Sluzby jejich debugging a nasazeni.docx
+++ b/Multimatrix, Sluzby jejich debugging a nasazeni.docx
@@ -42,7 +42,19 @@
           <w:rPr>
             <w:rStyle w:val="Hypertextovodkaz"/>
           </w:rPr>
-          <w:t>https://attendance.admosphere.cz</w:t>
+          <w:t>https://attendance.ad</w:t>
+        </w:r>
+        <w:r>
+          <w:rPr>
+            <w:rStyle w:val="Hypertextovodkaz"/>
+          </w:rPr>
+          <w:t>m</w:t>
+        </w:r>
+        <w:r>
+          <w:rPr>
+            <w:rStyle w:val="Hypertextovodkaz"/>
+          </w:rPr>
+          <w:t>osphere.cz</w:t>
         </w:r>
       </w:hyperlink>
       <w:r>
@@ -76,6 +88,16 @@
       </w:hyperlink>
     </w:p>
     <w:p>
+      <w:pPr>
+        <w:rPr>
+          <w:rStyle w:val="Hypertextovodkaz"/>
+          <w:rFonts w:ascii="Calibri" w:hAnsi="Calibri" w:cs="Calibri"/>
+          <w:color w:val="000000"/>
+          <w:sz w:val="24"/>
+          <w:u w:val="none"/>
+          <w:lang w:val="cs-CZ"/>
+        </w:rPr>
+      </w:pPr>
       <w:r>
         <w:rPr>
           <w:rStyle w:val="Hypertextovodkaz"/>
@@ -110,6 +132,2021 @@
         <w:t xml:space="preserve"> </w:t>
       </w:r>
     </w:p>
+    <w:p>
+      <w:pPr>
+        <w:pStyle w:val="Nadpis1"/>
+      </w:pPr>
+      <w:r>
+        <w:t>Rozchozeni sluzby DuplicityHunter</w:t>
+      </w:r>
+    </w:p>
+    <w:p/>
+    <w:p>
+      <w:pPr>
+        <w:pStyle w:val="Odstavecseseznamem"/>
+        <w:numPr>
+          <w:ilvl w:val="0"/>
+          <w:numId w:val="17"/>
+        </w:numPr>
+        <w:rPr>
+          <w:b/>
+        </w:rPr>
+      </w:pPr>
+      <w:r>
+        <w:rPr>
+          <w:b/>
+        </w:rPr>
+        <w:t>Z</w:t>
+      </w:r>
+      <w:r>
+        <w:rPr>
+          <w:b/>
+        </w:rPr>
+        <w:t>build</w:t>
+      </w:r>
+      <w:r>
+        <w:rPr>
+          <w:b/>
+        </w:rPr>
+        <w:t>im Master.sln a obsah slozk</w:t>
+      </w:r>
+      <w:r>
+        <w:rPr>
+          <w:b/>
+        </w:rPr>
+        <w:t>y vysypu do mnou vytvorene slozky na serveru</w:t>
+      </w:r>
+    </w:p>
+    <w:p>
+      <w:pPr>
+        <w:ind w:firstLine="720"/>
+      </w:pPr>
+      <w:r>
+        <w:t>c:\Pool\AdIntel\src\MIR.Matching\Admosphere.MediaMonitoring.DuplicityHunterService\bin\</w:t>
+      </w:r>
+      <w:r>
+        <w:rPr>
+          <w:highlight w:val="red"/>
+        </w:rPr>
+        <w:t>x64</w:t>
+      </w:r>
+      <w:r>
+        <w:t>\Debug\MIR.Entities.pdb</w:t>
+      </w:r>
+    </w:p>
+    <w:p>
+      <w:pPr>
+        <w:ind w:firstLine="720"/>
+      </w:pPr>
+      <w:r>
+        <w:rPr>
+          <w:noProof/>
+        </w:rPr>
+        <w:drawing>
+          <wp:inline distT="0" distB="0" distL="0" distR="0" wp14:anchorId="52CE67E0" wp14:editId="5373E413">
+            <wp:extent cx="2381250" cy="1152525"/>
+            <wp:effectExtent l="0" t="0" r="0" b="9525"/>
+            <wp:docPr id="40" name="Obrázek 40"/>
+            <wp:cNvGraphicFramePr>
+              <a:graphicFrameLocks xmlns:a="http://schemas.openxmlformats.org/drawingml/2006/main" noChangeAspect="1"/>
+            </wp:cNvGraphicFramePr>
+            <a:graphic xmlns:a="http://schemas.openxmlformats.org/drawingml/2006/main">
+              <a:graphicData uri="http://schemas.openxmlformats.org/drawingml/2006/picture">
+                <pic:pic xmlns:pic="http://schemas.openxmlformats.org/drawingml/2006/picture">
+                  <pic:nvPicPr>
+                    <pic:cNvPr id="1" name=""/>
+                    <pic:cNvPicPr/>
+                  </pic:nvPicPr>
+                  <pic:blipFill>
+                    <a:blip r:embed="rId11"/>
+                    <a:stretch>
+                      <a:fillRect/>
+                    </a:stretch>
+                  </pic:blipFill>
+                  <pic:spPr>
+                    <a:xfrm>
+                      <a:off x="0" y="0"/>
+                      <a:ext cx="2381250" cy="1152525"/>
+                    </a:xfrm>
+                    <a:prstGeom prst="rect">
+                      <a:avLst/>
+                    </a:prstGeom>
+                  </pic:spPr>
+                </pic:pic>
+              </a:graphicData>
+            </a:graphic>
+          </wp:inline>
+        </w:drawing>
+      </w:r>
+    </w:p>
+    <w:p>
+      <w:pPr>
+        <w:ind w:firstLine="720"/>
+      </w:pPr>
+    </w:p>
+    <w:p>
+      <w:pPr>
+        <w:ind w:firstLine="720"/>
+      </w:pPr>
+    </w:p>
+    <w:p>
+      <w:pPr>
+        <w:pStyle w:val="Odstavecseseznamem"/>
+        <w:numPr>
+          <w:ilvl w:val="0"/>
+          <w:numId w:val="17"/>
+        </w:numPr>
+        <w:rPr>
+          <w:b/>
+        </w:rPr>
+      </w:pPr>
+      <w:r>
+        <w:rPr>
+          <w:b/>
+        </w:rPr>
+        <w:t>Najdu v xml multimatrixu jedinecny UDP port:</w:t>
+      </w:r>
+    </w:p>
+    <w:p>
+      <w:pPr>
+        <w:ind w:firstLine="720"/>
+      </w:pPr>
+      <w:r>
+        <w:rPr>
+          <w:noProof/>
+        </w:rPr>
+        <w:lastRenderedPageBreak/>
+        <w:drawing>
+          <wp:inline distT="0" distB="0" distL="0" distR="0" wp14:anchorId="45EFA0D6" wp14:editId="172DB3CE">
+            <wp:extent cx="5992061" cy="3219899"/>
+            <wp:effectExtent l="0" t="0" r="8890" b="0"/>
+            <wp:docPr id="36" name="Obrázek 36"/>
+            <wp:cNvGraphicFramePr>
+              <a:graphicFrameLocks xmlns:a="http://schemas.openxmlformats.org/drawingml/2006/main" noChangeAspect="1"/>
+            </wp:cNvGraphicFramePr>
+            <a:graphic xmlns:a="http://schemas.openxmlformats.org/drawingml/2006/main">
+              <a:graphicData uri="http://schemas.openxmlformats.org/drawingml/2006/picture">
+                <pic:pic xmlns:pic="http://schemas.openxmlformats.org/drawingml/2006/picture">
+                  <pic:nvPicPr>
+                    <pic:cNvPr id="36" name="ScreenHunter 342.png"/>
+                    <pic:cNvPicPr/>
+                  </pic:nvPicPr>
+                  <pic:blipFill>
+                    <a:blip r:embed="rId12">
+                      <a:extLst>
+                        <a:ext uri="{28A0092B-C50C-407E-A947-70E740481C1C}">
+                          <a14:useLocalDpi xmlns:a14="http://schemas.microsoft.com/office/drawing/2010/main" val="0"/>
+                        </a:ext>
+                      </a:extLst>
+                    </a:blip>
+                    <a:stretch>
+                      <a:fillRect/>
+                    </a:stretch>
+                  </pic:blipFill>
+                  <pic:spPr>
+                    <a:xfrm>
+                      <a:off x="0" y="0"/>
+                      <a:ext cx="5992061" cy="3219899"/>
+                    </a:xfrm>
+                    <a:prstGeom prst="rect">
+                      <a:avLst/>
+                    </a:prstGeom>
+                  </pic:spPr>
+                </pic:pic>
+              </a:graphicData>
+            </a:graphic>
+          </wp:inline>
+        </w:drawing>
+      </w:r>
+    </w:p>
+    <w:p>
+      <w:pPr>
+        <w:ind w:firstLine="720"/>
+      </w:pPr>
+    </w:p>
+    <w:p>
+      <w:pPr>
+        <w:ind w:firstLine="720"/>
+      </w:pPr>
+    </w:p>
+    <w:p>
+      <w:pPr>
+        <w:pStyle w:val="Odstavecseseznamem"/>
+        <w:numPr>
+          <w:ilvl w:val="0"/>
+          <w:numId w:val="17"/>
+        </w:numPr>
+        <w:rPr>
+          <w:b/>
+        </w:rPr>
+      </w:pPr>
+      <w:r>
+        <w:rPr>
+          <w:b/>
+        </w:rPr>
+        <w:t xml:space="preserve">Zmenim v </w:t>
+      </w:r>
+      <w:r>
+        <w:rPr>
+          <w:b/>
+        </w:rPr>
+        <w:t xml:space="preserve">log4net </w:t>
+      </w:r>
+      <w:r>
+        <w:rPr>
+          <w:b/>
+        </w:rPr>
+        <w:t>configu UDP port na takovy, jaky jeste nemam v Multimatrixu</w:t>
+      </w:r>
+      <w:r>
+        <w:rPr>
+          <w:b/>
+        </w:rPr>
+        <w:t xml:space="preserve"> v xml servicies</w:t>
+      </w:r>
+    </w:p>
+    <w:p>
+      <w:pPr>
+        <w:pStyle w:val="Odstavecseseznamem"/>
+      </w:pPr>
+      <w:r>
+        <w:rPr>
+          <w:noProof/>
+        </w:rPr>
+        <mc:AlternateContent>
+          <mc:Choice Requires="wps">
+            <w:drawing>
+              <wp:anchor distT="0" distB="0" distL="114300" distR="114300" simplePos="0" relativeHeight="251662336" behindDoc="0" locked="0" layoutInCell="1" allowOverlap="1" wp14:anchorId="3016F30F" wp14:editId="4511CBC7">
+                <wp:simplePos x="0" y="0"/>
+                <wp:positionH relativeFrom="column">
+                  <wp:posOffset>2114551</wp:posOffset>
+                </wp:positionH>
+                <wp:positionV relativeFrom="paragraph">
+                  <wp:posOffset>586105</wp:posOffset>
+                </wp:positionV>
+                <wp:extent cx="495300" cy="0"/>
+                <wp:effectExtent l="0" t="0" r="19050" b="19050"/>
+                <wp:wrapNone/>
+                <wp:docPr id="39" name="Přímá spojnice 39"/>
+                <wp:cNvGraphicFramePr/>
+                <a:graphic xmlns:a="http://schemas.openxmlformats.org/drawingml/2006/main">
+                  <a:graphicData uri="http://schemas.microsoft.com/office/word/2010/wordprocessingShape">
+                    <wps:wsp>
+                      <wps:cNvCnPr/>
+                      <wps:spPr>
+                        <a:xfrm flipV="1">
+                          <a:off x="0" y="0"/>
+                          <a:ext cx="495300" cy="0"/>
+                        </a:xfrm>
+                        <a:prstGeom prst="line">
+                          <a:avLst/>
+                        </a:prstGeom>
+                      </wps:spPr>
+                      <wps:style>
+                        <a:lnRef idx="3">
+                          <a:schemeClr val="accent2"/>
+                        </a:lnRef>
+                        <a:fillRef idx="0">
+                          <a:schemeClr val="accent2"/>
+                        </a:fillRef>
+                        <a:effectRef idx="2">
+                          <a:schemeClr val="accent2"/>
+                        </a:effectRef>
+                        <a:fontRef idx="minor">
+                          <a:schemeClr val="tx1"/>
+                        </a:fontRef>
+                      </wps:style>
+                      <wps:bodyPr/>
+                    </wps:wsp>
+                  </a:graphicData>
+                </a:graphic>
+                <wp14:sizeRelH relativeFrom="margin">
+                  <wp14:pctWidth>0</wp14:pctWidth>
+                </wp14:sizeRelH>
+                <wp14:sizeRelV relativeFrom="margin">
+                  <wp14:pctHeight>0</wp14:pctHeight>
+                </wp14:sizeRelV>
+              </wp:anchor>
+            </w:drawing>
+          </mc:Choice>
+          <mc:Fallback>
+            <w:pict>
+              <v:line w14:anchorId="15835411" id="Přímá spojnice 39" o:spid="_x0000_s1026" style="position:absolute;flip:y;z-index:251662336;visibility:visible;mso-wrap-style:square;mso-width-percent:0;mso-height-percent:0;mso-wrap-distance-left:9pt;mso-wrap-distance-top:0;mso-wrap-distance-right:9pt;mso-wrap-distance-bottom:0;mso-position-horizontal:absolute;mso-position-horizontal-relative:text;mso-position-vertical:absolute;mso-position-vertical-relative:text;mso-width-percent:0;mso-height-percent:0;mso-width-relative:margin;mso-height-relative:margin" from="166.5pt,46.15pt" to="205.5pt,46.15pt" o:gfxdata="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" strokecolor="#ed7d31 [3205]" strokeweight="1.5pt">
+                <v:stroke joinstyle="miter"/>
+              </v:line>
+            </w:pict>
+          </mc:Fallback>
+        </mc:AlternateContent>
+      </w:r>
+      <w:r>
+        <w:rPr>
+          <w:noProof/>
+        </w:rPr>
+        <w:drawing>
+          <wp:inline distT="0" distB="0" distL="0" distR="0" wp14:anchorId="71540FC2" wp14:editId="40ED88E7">
+            <wp:extent cx="6629400" cy="1371600"/>
+            <wp:effectExtent l="0" t="0" r="0" b="0"/>
+            <wp:docPr id="37" name="Obrázek 37"/>
+            <wp:cNvGraphicFramePr>
+              <a:graphicFrameLocks xmlns:a="http://schemas.openxmlformats.org/drawingml/2006/main" noChangeAspect="1"/>
+            </wp:cNvGraphicFramePr>
+            <a:graphic xmlns:a="http://schemas.openxmlformats.org/drawingml/2006/main">
+              <a:graphicData uri="http://schemas.openxmlformats.org/drawingml/2006/picture">
+                <pic:pic xmlns:pic="http://schemas.openxmlformats.org/drawingml/2006/picture">
+                  <pic:nvPicPr>
+                    <pic:cNvPr id="1" name=""/>
+                    <pic:cNvPicPr/>
+                  </pic:nvPicPr>
+                  <pic:blipFill>
+                    <a:blip r:embed="rId13"/>
+                    <a:stretch>
+                      <a:fillRect/>
+                    </a:stretch>
+                  </pic:blipFill>
+                  <pic:spPr>
+                    <a:xfrm>
+                      <a:off x="0" y="0"/>
+                      <a:ext cx="6629400" cy="1371600"/>
+                    </a:xfrm>
+                    <a:prstGeom prst="rect">
+                      <a:avLst/>
+                    </a:prstGeom>
+                  </pic:spPr>
+                </pic:pic>
+              </a:graphicData>
+            </a:graphic>
+          </wp:inline>
+        </w:drawing>
+      </w:r>
+    </w:p>
+    <w:p>
+      <w:pPr>
+        <w:pStyle w:val="Odstavecseseznamem"/>
+      </w:pPr>
+    </w:p>
+    <w:p>
+      <w:pPr>
+        <w:pStyle w:val="Odstavecseseznamem"/>
+      </w:pPr>
+    </w:p>
+    <w:p>
+      <w:pPr>
+        <w:pStyle w:val="Odstavecseseznamem"/>
+        <w:numPr>
+          <w:ilvl w:val="0"/>
+          <w:numId w:val="17"/>
+        </w:numPr>
+        <w:rPr>
+          <w:b/>
+        </w:rPr>
+      </w:pPr>
+      <w:r>
+        <w:rPr>
+          <w:b/>
+        </w:rPr>
+        <w:t>Nainstaluju</w:t>
+      </w:r>
+      <w:r>
+        <w:rPr>
+          <w:b/>
+        </w:rPr>
+        <w:t xml:space="preserve"> na adIntel-test-cz</w:t>
+      </w:r>
+      <w:r>
+        <w:rPr>
+          <w:b/>
+        </w:rPr>
+        <w:t xml:space="preserve"> a spustim sluzbu (pouzit Framework64 installer)</w:t>
+      </w:r>
+      <w:r>
+        <w:rPr>
+          <w:b/>
+        </w:rPr>
+        <w:t xml:space="preserve"> </w:t>
+      </w:r>
+    </w:p>
+    <w:p>
+      <w:pPr>
+        <w:ind w:left="720"/>
+      </w:pPr>
+      <w:r>
+        <w:t>%</w:t>
+      </w:r>
+      <w:r>
+        <w:t>windir</w:t>
+      </w:r>
+      <w:r>
+        <w:t>\Microsoft.NET\Framewo</w:t>
+      </w:r>
+      <w:r>
+        <w:t>rk</w:t>
+      </w:r>
+      <w:r>
+        <w:rPr>
+          <w:highlight w:val="red"/>
+        </w:rPr>
+        <w:t>64</w:t>
+      </w:r>
+      <w:r>
+        <w:t>\v4.0.30319\InstallUtil.exe/LogFile=/LogToConsole=true/ShowCallstack</w:t>
+      </w:r>
+      <w:r>
+        <w:t>/ServiceName=Duplic</w:t>
+      </w:r>
+      <w:r>
+        <w:t>ityHunterIncrementalServiceTest</w:t>
+      </w:r>
+      <w:r>
+        <w:t>d:\Services\DuplicityHunterIncremental.TEST\Admosphere.MediaMonitoring.DuplicityHunter.Service.exe</w:t>
+      </w:r>
+    </w:p>
+    <w:p>
+      <w:pPr>
+        <w:pStyle w:val="Odstavecseseznamem"/>
+        <w:numPr>
+          <w:ilvl w:val="0"/>
+          <w:numId w:val="17"/>
+        </w:numPr>
+        <w:rPr>
+          <w:b/>
+        </w:rPr>
+      </w:pPr>
+      <w:r>
+        <w:rPr>
+          <w:b/>
+        </w:rPr>
+        <w:t>Sluzba bezi</w:t>
+      </w:r>
+    </w:p>
+    <w:p>
+      <w:pPr>
+        <w:ind w:left="720"/>
+      </w:pPr>
+    </w:p>
+    <w:p>
+      <w:pPr>
+        <w:pStyle w:val="Odstavecseseznamem"/>
+        <w:numPr>
+          <w:ilvl w:val="0"/>
+          <w:numId w:val="15"/>
+        </w:numPr>
+        <w:rPr>
+          <w:b/>
+        </w:rPr>
+      </w:pPr>
+      <w:r>
+        <w:rPr>
+          <w:b/>
+        </w:rPr>
+        <w:t>Jdu do Multimatrixu, kouknu jak je tam v services ostra sluzba.</w:t>
+      </w:r>
+    </w:p>
+    <w:p>
+      <w:pPr>
+        <w:pStyle w:val="Odstavecseseznamem"/>
+        <w:numPr>
+          <w:ilvl w:val="0"/>
+          <w:numId w:val="15"/>
+        </w:numPr>
+        <w:rPr>
+          <w:b/>
+        </w:rPr>
+      </w:pPr>
+      <w:r>
+        <w:rPr>
+          <w:b/>
+        </w:rPr>
+        <w:t>Zazalohuju ostre xml services</w:t>
+      </w:r>
+      <w:bookmarkStart w:id="0" w:name="_GoBack"/>
+      <w:bookmarkEnd w:id="0"/>
+    </w:p>
+    <w:p>
+      <w:pPr>
+        <w:pStyle w:val="Odstavecseseznamem"/>
+        <w:numPr>
+          <w:ilvl w:val="0"/>
+          <w:numId w:val="15"/>
+        </w:numPr>
+        <w:rPr>
+          <w:b/>
+        </w:rPr>
+      </w:pPr>
+      <w:r>
+        <w:rPr>
+          <w:b/>
+        </w:rPr>
+        <w:t>Prekopiruju sluzbu do cast</w:t>
+      </w:r>
+      <w:r>
+        <w:rPr>
+          <w:b/>
+        </w:rPr>
+        <w:t>i</w:t>
+      </w:r>
+      <w:r>
+        <w:rPr>
+          <w:b/>
+        </w:rPr>
+        <w:t xml:space="preserve"> AdsTest</w:t>
+      </w:r>
+    </w:p>
+    <w:p>
+      <w:pPr>
+        <w:pStyle w:val="Odstavecseseznamem"/>
+        <w:numPr>
+          <w:ilvl w:val="0"/>
+          <w:numId w:val="15"/>
+        </w:numPr>
+        <w:spacing w:line="360" w:lineRule="auto"/>
+        <w:rPr>
+          <w:b/>
+        </w:rPr>
+      </w:pPr>
+      <w:r>
+        <w:rPr>
+          <w:b/>
+        </w:rPr>
+        <w:t xml:space="preserve">Zmenim nasledovne – UDP Port </w:t>
+      </w:r>
+      <w:r>
+        <w:rPr>
+          <w:b/>
+        </w:rPr>
+        <w:t>musim zmenit na takovy, jaky jeste v multimatrixu neni</w:t>
+      </w:r>
+      <w:r>
+        <w:rPr>
+          <w:b/>
+        </w:rPr>
+        <w:t>.:</w:t>
+      </w:r>
+    </w:p>
+    <w:p>
+      <w:r>
+        <w:rPr>
+          <w:b/>
+        </w:rPr>
+        <w:tab/>
+      </w:r>
+      <w:r>
+        <w:t>&lt;Service id="DuplicityHunterIncremental</w:t>
+      </w:r>
+      <w:r>
+        <w:t>Service</w:t>
+      </w:r>
+      <w:r>
+        <w:rPr>
+          <w:color w:val="FF0000"/>
+        </w:rPr>
+        <w:t>Test</w:t>
+      </w:r>
+      <w:r>
+        <w:t>"</w:t>
+      </w:r>
+      <w:r>
+        <w:t xml:space="preserve">   </w:t>
+      </w:r>
+      <w:r>
+        <w:rPr>
+          <w:b/>
+        </w:rPr>
+        <w:t>stejne jako serviceName, pod timhle se sluzba instaluje</w:t>
+      </w:r>
+    </w:p>
+    <w:p>
+      <w:r>
+        <w:tab/>
+        <w:t xml:space="preserve">         ipAddress="192.168.</w:t>
+      </w:r>
+      <w:r>
+        <w:rPr>
+          <w:color w:val="FF0000"/>
+        </w:rPr>
+        <w:t>0.120</w:t>
+      </w:r>
+      <w:r>
+        <w:t>"</w:t>
+      </w:r>
+      <w:r>
+        <w:t xml:space="preserve">   </w:t>
+      </w:r>
+      <w:r>
+        <w:rPr>
+          <w:b/>
+        </w:rPr>
+        <w:t>server na kt. bezi</w:t>
+      </w:r>
+    </w:p>
+    <w:p>
+      <w:r>
+        <w:tab/>
+        <w:t xml:space="preserve">         serviceGroup="</w:t>
+      </w:r>
+      <w:r>
+        <w:rPr>
+          <w:color w:val="FF0000"/>
+        </w:rPr>
+        <w:t>Admosphere TEST</w:t>
+      </w:r>
+      <w:r>
+        <w:t>"</w:t>
+      </w:r>
+      <w:r>
+        <w:t xml:space="preserve">   </w:t>
+      </w:r>
+      <w:r>
+        <w:rPr>
+          <w:b/>
+        </w:rPr>
+        <w:t>skupina pro MM</w:t>
+      </w:r>
+    </w:p>
+    <w:p>
+      <w:r>
+        <w:tab/>
+        <w:t xml:space="preserve">         </w:t>
+      </w:r>
+      <w:r>
+        <w:t>serviceName</w:t>
+      </w:r>
+      <w:r>
+        <w:t>="</w:t>
+      </w:r>
+      <w:r>
+        <w:rPr>
+          <w:color w:val="FF0000"/>
+          <w:highlight w:val="cyan"/>
+        </w:rPr>
+        <w:t>HunterService</w:t>
+      </w:r>
+      <w:r>
+        <w:t>"</w:t>
+      </w:r>
+      <w:r>
+        <w:t xml:space="preserve">   </w:t>
+      </w:r>
+      <w:r>
+        <w:rPr>
+          <w:b/>
+        </w:rPr>
+        <w:t>Najdu v properties sluzby (horni radek)</w:t>
+      </w:r>
+    </w:p>
+    <w:p>
+      <w:r>
+        <w:tab/>
+        <w:t xml:space="preserve">         serviceDescription="DH test"</w:t>
+      </w:r>
+      <w:r>
+        <w:t xml:space="preserve">  </w:t>
+      </w:r>
+      <w:r>
+        <w:rPr>
+          <w:b/>
+        </w:rPr>
+        <w:t>takhle bude videt v Multimatrixu</w:t>
+      </w:r>
+    </w:p>
+    <w:p>
+      <w:r>
+        <w:tab/>
+        <w:t xml:space="preserve">         keepServiceAlive="false"</w:t>
+      </w:r>
+    </w:p>
+    <w:p>
+      <w:r>
+        <w:tab/>
+        <w:t xml:space="preserve">         udpPort="</w:t>
+      </w:r>
+      <w:r>
+        <w:rPr>
+          <w:color w:val="FF0000"/>
+        </w:rPr>
+        <w:t>11154</w:t>
+      </w:r>
+      <w:r>
+        <w:t xml:space="preserve">" </w:t>
+      </w:r>
+      <w:r>
+        <w:t xml:space="preserve">  </w:t>
+      </w:r>
+      <w:r>
+        <w:rPr>
+          <w:b/>
+        </w:rPr>
+        <w:t>nakonfigurovat log4net – tady jde jen o logy, nesmi byt stejny jako jina sluzba v MM jinak budou sem chodit logy ze dvou sluzeb</w:t>
+      </w:r>
+    </w:p>
+    <w:p>
+      <w:pPr>
+        <w:rPr>
+          <w:b/>
+        </w:rPr>
+      </w:pPr>
+      <w:r>
+        <w:tab/>
+      </w:r>
+      <w:r>
+        <w:tab/>
+        <w:t xml:space="preserve"> serviceLogPath="\\adintel-test-cz\d$\Services</w:t>
+      </w:r>
+      <w:r>
+        <w:t>\</w:t>
+      </w:r>
+      <w:r>
+        <w:rPr>
+          <w:color w:val="FF0000"/>
+          <w:highlight w:val="green"/>
+        </w:rPr>
+        <w:t>DuplicityHunterIncremental</w:t>
+      </w:r>
+      <w:r>
+        <w:t>\Logs" /&gt;</w:t>
+      </w:r>
+      <w:r>
+        <w:t xml:space="preserve">    </w:t>
+      </w:r>
+      <w:r>
+        <w:rPr>
+          <w:b/>
+        </w:rPr>
+        <w:t>cesta k logum – tuto slozku si vytvorim ja, kdyz budu poprve spoustet sluzbu rucne. Ja ji dam jmeno a musi souhlasit tady.</w:t>
+      </w:r>
+    </w:p>
+    <w:p>
+      <w:pPr>
+        <w:rPr>
+          <w:b/>
+        </w:rPr>
+      </w:pPr>
+    </w:p>
+    <w:p>
+      <w:pPr>
+        <w:pStyle w:val="Odstavecseseznamem"/>
+        <w:numPr>
+          <w:ilvl w:val="0"/>
+          <w:numId w:val="15"/>
+        </w:numPr>
+        <w:rPr>
+          <w:b/>
+        </w:rPr>
+      </w:pPr>
+      <w:r>
+        <w:rPr>
+          <w:b/>
+        </w:rPr>
+        <w:t>Restartnu Multimatrix</w:t>
+      </w:r>
+    </w:p>
+    <w:p>
+      <w:pPr>
+        <w:pStyle w:val="Odstavecseseznamem"/>
+        <w:numPr>
+          <w:ilvl w:val="0"/>
+          <w:numId w:val="15"/>
+        </w:numPr>
+        <w:rPr>
+          <w:b/>
+        </w:rPr>
+      </w:pPr>
+      <w:r>
+        <w:rPr>
+          <w:b/>
+        </w:rPr>
+        <w:t>Nakonfiguruju TFS</w:t>
+      </w:r>
+    </w:p>
+    <w:p>
+      <w:pPr>
+        <w:pStyle w:val="Odstavecseseznamem"/>
+        <w:rPr>
+          <w:b/>
+        </w:rPr>
+      </w:pPr>
+    </w:p>
+    <w:p>
+      <w:pPr>
+        <w:pStyle w:val="Odstavecseseznamem"/>
+      </w:pPr>
+      <w:r>
+        <w:rPr>
+          <w:b/>
+          <w:color w:val="00B050"/>
+        </w:rPr>
+        <w:t>ServiceName</w:t>
+      </w:r>
+      <w:r>
+        <w:rPr>
+          <w:color w:val="00B050"/>
+        </w:rPr>
+        <w:t xml:space="preserve"> </w:t>
+      </w:r>
+      <w:r>
+        <w:t xml:space="preserve">– pouziju to co je na serveru pod properties sluzby. </w:t>
+      </w:r>
+    </w:p>
+    <w:p>
+      <w:pPr>
+        <w:ind w:firstLine="720"/>
+      </w:pPr>
+      <w:r>
+        <w:rPr>
+          <w:b/>
+          <w:color w:val="00B050"/>
+        </w:rPr>
+        <w:t xml:space="preserve">AppName </w:t>
+      </w:r>
+      <w:r>
+        <w:t>– nezalezi co tam bude</w:t>
+      </w:r>
+    </w:p>
+    <w:p>
+      <w:pPr>
+        <w:ind w:firstLine="720"/>
+        <w:rPr>
+          <w:b/>
+        </w:rPr>
+      </w:pPr>
+      <w:r>
+        <w:rPr>
+          <w:b/>
+          <w:color w:val="00B050"/>
+        </w:rPr>
+        <w:t xml:space="preserve">MMServiceName </w:t>
+      </w:r>
+      <w:r>
+        <w:t>je serviceName v xml servicies</w:t>
+      </w:r>
+      <w:r>
+        <w:t xml:space="preserve"> coz je zaroven v properties sluzby (horni radek)</w:t>
+      </w:r>
+    </w:p>
+    <w:p>
+      <w:pPr>
+        <w:rPr>
+          <w:b/>
+        </w:rPr>
+      </w:pPr>
+    </w:p>
+    <w:p>
+      <w:pPr>
+        <w:ind w:firstLine="720"/>
+        <w:rPr>
+          <w:b/>
+        </w:rPr>
+      </w:pPr>
+      <w:r>
+        <w:rPr>
+          <w:b/>
+        </w:rPr>
+        <w:t>Takze kdyz chci udelat novou sluzbu a bude takto na multimatrixu:</w:t>
+      </w:r>
+    </w:p>
+    <w:p>
+      <w:pPr>
+        <w:rPr>
+          <w:b/>
+        </w:rPr>
+      </w:pPr>
+    </w:p>
+    <w:p/>
+    <w:p>
+      <w:pPr>
+        <w:pStyle w:val="Odstavecseseznamem"/>
+        <w:numPr>
+          <w:ilvl w:val="0"/>
+          <w:numId w:val="18"/>
+        </w:numPr>
+        <w:rPr>
+          <w:b/>
+        </w:rPr>
+      </w:pPr>
+      <w:r>
+        <w:rPr>
+          <w:b/>
+        </w:rPr>
+        <w:t>Aby mohlo sluzbu releasnout TFS musim vytvorit test prostredi. Na TFS je definovano I to, jake prostredi se releasuje:</w:t>
+      </w:r>
+    </w:p>
+    <w:p>
+      <w:pPr>
+        <w:pStyle w:val="Odstavecseseznamem"/>
+        <w:rPr>
+          <w:b/>
+        </w:rPr>
+      </w:pPr>
+      <w:r>
+        <w:rPr>
+          <w:noProof/>
+        </w:rPr>
+        <mc:AlternateContent>
+          <mc:Choice Requires="wps">
+            <w:drawing>
+              <wp:anchor distT="0" distB="0" distL="114300" distR="114300" simplePos="0" relativeHeight="251665408" behindDoc="0" locked="0" layoutInCell="1" allowOverlap="1" wp14:anchorId="3BD87AF2" wp14:editId="53E7B892">
+                <wp:simplePos x="0" y="0"/>
+                <wp:positionH relativeFrom="column">
+                  <wp:posOffset>3581400</wp:posOffset>
+                </wp:positionH>
+                <wp:positionV relativeFrom="paragraph">
+                  <wp:posOffset>2578735</wp:posOffset>
+                </wp:positionV>
+                <wp:extent cx="323850" cy="0"/>
+                <wp:effectExtent l="0" t="0" r="19050" b="19050"/>
+                <wp:wrapNone/>
+                <wp:docPr id="45" name="Přímá spojnice 45"/>
+                <wp:cNvGraphicFramePr/>
+                <a:graphic xmlns:a="http://schemas.openxmlformats.org/drawingml/2006/main">
+                  <a:graphicData uri="http://schemas.microsoft.com/office/word/2010/wordprocessingShape">
+                    <wps:wsp>
+                      <wps:cNvCnPr/>
+                      <wps:spPr>
+                        <a:xfrm>
+                          <a:off x="0" y="0"/>
+                          <a:ext cx="323850" cy="0"/>
+                        </a:xfrm>
+                        <a:prstGeom prst="line">
+                          <a:avLst/>
+                        </a:prstGeom>
+                      </wps:spPr>
+                      <wps:style>
+                        <a:lnRef idx="3">
+                          <a:schemeClr val="accent2"/>
+                        </a:lnRef>
+                        <a:fillRef idx="0">
+                          <a:schemeClr val="accent2"/>
+                        </a:fillRef>
+                        <a:effectRef idx="2">
+                          <a:schemeClr val="accent2"/>
+                        </a:effectRef>
+                        <a:fontRef idx="minor">
+                          <a:schemeClr val="tx1"/>
+                        </a:fontRef>
+                      </wps:style>
+                      <wps:bodyPr/>
+                    </wps:wsp>
+                  </a:graphicData>
+                </a:graphic>
+              </wp:anchor>
+            </w:drawing>
+          </mc:Choice>
+          <mc:Fallback>
+            <w:pict>
+              <v:line w14:anchorId="50A1F177" id="Přímá spojnice 45" o:spid="_x0000_s1026" style="position:absolute;z-index:251665408;visibility:visible;mso-wrap-style:square;mso-wrap-distance-left:9pt;mso-wrap-distance-top:0;mso-wrap-distance-right:9pt;mso-wrap-distance-bottom:0;mso-position-horizontal:absolute;mso-position-horizontal-relative:text;mso-position-vertical:absolute;mso-position-vertical-relative:text" from="282pt,203.05pt" to="307.5pt,203.05pt" o:gfxdata="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" strokecolor="#ed7d31 [3205]" strokeweight="1.5pt">
+                <v:stroke joinstyle="miter"/>
+              </v:line>
+            </w:pict>
+          </mc:Fallback>
+        </mc:AlternateContent>
+      </w:r>
+      <w:r>
+        <w:rPr>
+          <w:noProof/>
+        </w:rPr>
+        <mc:AlternateContent>
+          <mc:Choice Requires="wps">
+            <w:drawing>
+              <wp:anchor distT="0" distB="0" distL="114300" distR="114300" simplePos="0" relativeHeight="251664384" behindDoc="0" locked="0" layoutInCell="1" allowOverlap="1" wp14:anchorId="543562BB" wp14:editId="1B44F1B1">
+                <wp:simplePos x="0" y="0"/>
+                <wp:positionH relativeFrom="column">
+                  <wp:posOffset>3590925</wp:posOffset>
+                </wp:positionH>
+                <wp:positionV relativeFrom="paragraph">
+                  <wp:posOffset>1911985</wp:posOffset>
+                </wp:positionV>
+                <wp:extent cx="371475" cy="0"/>
+                <wp:effectExtent l="0" t="0" r="28575" b="19050"/>
+                <wp:wrapNone/>
+                <wp:docPr id="44" name="Přímá spojnice 44"/>
+                <wp:cNvGraphicFramePr/>
+                <a:graphic xmlns:a="http://schemas.openxmlformats.org/drawingml/2006/main">
+                  <a:graphicData uri="http://schemas.microsoft.com/office/word/2010/wordprocessingShape">
+                    <wps:wsp>
+                      <wps:cNvCnPr/>
+                      <wps:spPr>
+                        <a:xfrm>
+                          <a:off x="0" y="0"/>
+                          <a:ext cx="371475" cy="0"/>
+                        </a:xfrm>
+                        <a:prstGeom prst="line">
+                          <a:avLst/>
+                        </a:prstGeom>
+                      </wps:spPr>
+                      <wps:style>
+                        <a:lnRef idx="3">
+                          <a:schemeClr val="accent2"/>
+                        </a:lnRef>
+                        <a:fillRef idx="0">
+                          <a:schemeClr val="accent2"/>
+                        </a:fillRef>
+                        <a:effectRef idx="2">
+                          <a:schemeClr val="accent2"/>
+                        </a:effectRef>
+                        <a:fontRef idx="minor">
+                          <a:schemeClr val="tx1"/>
+                        </a:fontRef>
+                      </wps:style>
+                      <wps:bodyPr/>
+                    </wps:wsp>
+                  </a:graphicData>
+                </a:graphic>
+              </wp:anchor>
+            </w:drawing>
+          </mc:Choice>
+          <mc:Fallback>
+            <w:pict>
+              <v:line w14:anchorId="33BAA77E" id="Přímá spojnice 44" o:spid="_x0000_s1026" style="position:absolute;z-index:251664384;visibility:visible;mso-wrap-style:square;mso-wrap-distance-left:9pt;mso-wrap-distance-top:0;mso-wrap-distance-right:9pt;mso-wrap-distance-bottom:0;mso-position-horizontal:absolute;mso-position-horizontal-relative:text;mso-position-vertical:absolute;mso-position-vertical-relative:text" from="282.75pt,150.55pt" to="312pt,150.55pt" o:gfxdata="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" strokecolor="#ed7d31 [3205]" strokeweight="1.5pt">
+                <v:stroke joinstyle="miter"/>
+              </v:line>
+            </w:pict>
+          </mc:Fallback>
+        </mc:AlternateContent>
+      </w:r>
+      <w:r>
+        <w:rPr>
+          <w:noProof/>
+        </w:rPr>
+        <w:drawing>
+          <wp:inline distT="0" distB="0" distL="0" distR="0" wp14:anchorId="594C950D" wp14:editId="69FEEEC2">
+            <wp:extent cx="4210050" cy="3057525"/>
+            <wp:effectExtent l="0" t="0" r="0" b="9525"/>
+            <wp:docPr id="43" name="Obrázek 43"/>
+            <wp:cNvGraphicFramePr>
+              <a:graphicFrameLocks xmlns:a="http://schemas.openxmlformats.org/drawingml/2006/main" noChangeAspect="1"/>
+            </wp:cNvGraphicFramePr>
+            <a:graphic xmlns:a="http://schemas.openxmlformats.org/drawingml/2006/main">
+              <a:graphicData uri="http://schemas.openxmlformats.org/drawingml/2006/picture">
+                <pic:pic xmlns:pic="http://schemas.openxmlformats.org/drawingml/2006/picture">
+                  <pic:nvPicPr>
+                    <pic:cNvPr id="1" name=""/>
+                    <pic:cNvPicPr/>
+                  </pic:nvPicPr>
+                  <pic:blipFill>
+                    <a:blip r:embed="rId14"/>
+                    <a:stretch>
+                      <a:fillRect/>
+                    </a:stretch>
+                  </pic:blipFill>
+                  <pic:spPr>
+                    <a:xfrm>
+                      <a:off x="0" y="0"/>
+                      <a:ext cx="4210050" cy="3057525"/>
+                    </a:xfrm>
+                    <a:prstGeom prst="rect">
+                      <a:avLst/>
+                    </a:prstGeom>
+                  </pic:spPr>
+                </pic:pic>
+              </a:graphicData>
+            </a:graphic>
+          </wp:inline>
+        </w:drawing>
+      </w:r>
+    </w:p>
+    <w:p>
+      <w:pPr>
+        <w:pStyle w:val="Odstavecseseznamem"/>
+        <w:rPr>
+          <w:b/>
+        </w:rPr>
+      </w:pPr>
+    </w:p>
+    <w:p>
+      <w:pPr>
+        <w:pStyle w:val="Odstavecseseznamem"/>
+        <w:numPr>
+          <w:ilvl w:val="0"/>
+          <w:numId w:val="18"/>
+        </w:numPr>
+        <w:rPr>
+          <w:b/>
+        </w:rPr>
+      </w:pPr>
+      <w:r>
+        <w:rPr>
+          <w:b/>
+        </w:rPr>
+        <w:t>Vytvorim teda prostredi a zbuildim:</w:t>
+      </w:r>
+    </w:p>
+    <w:p>
+      <w:pPr>
+        <w:pStyle w:val="Odstavecseseznamem"/>
+        <w:rPr>
+          <w:b/>
+        </w:rPr>
+      </w:pPr>
+      <w:r>
+        <w:rPr>
+          <w:noProof/>
+        </w:rPr>
+        <w:drawing>
+          <wp:inline distT="0" distB="0" distL="0" distR="0" wp14:anchorId="0EF6DABB" wp14:editId="2F31F3E1">
+            <wp:extent cx="4810125" cy="1495425"/>
+            <wp:effectExtent l="0" t="0" r="9525" b="9525"/>
+            <wp:docPr id="46" name="Obrázek 46"/>
+            <wp:cNvGraphicFramePr>
+              <a:graphicFrameLocks xmlns:a="http://schemas.openxmlformats.org/drawingml/2006/main" noChangeAspect="1"/>
+            </wp:cNvGraphicFramePr>
+            <a:graphic xmlns:a="http://schemas.openxmlformats.org/drawingml/2006/main">
+              <a:graphicData uri="http://schemas.openxmlformats.org/drawingml/2006/picture">
+                <pic:pic xmlns:pic="http://schemas.openxmlformats.org/drawingml/2006/picture">
+                  <pic:nvPicPr>
+                    <pic:cNvPr id="1" name=""/>
+                    <pic:cNvPicPr/>
+                  </pic:nvPicPr>
+                  <pic:blipFill>
+                    <a:blip r:embed="rId15"/>
+                    <a:stretch>
+                      <a:fillRect/>
+                    </a:stretch>
+                  </pic:blipFill>
+                  <pic:spPr>
+                    <a:xfrm>
+                      <a:off x="0" y="0"/>
+                      <a:ext cx="4810125" cy="1495425"/>
+                    </a:xfrm>
+                    <a:prstGeom prst="rect">
+                      <a:avLst/>
+                    </a:prstGeom>
+                  </pic:spPr>
+                </pic:pic>
+              </a:graphicData>
+            </a:graphic>
+          </wp:inline>
+        </w:drawing>
+      </w:r>
+    </w:p>
+    <w:p>
+      <w:pPr>
+        <w:rPr>
+          <w:b/>
+        </w:rPr>
+      </w:pPr>
+    </w:p>
+    <w:p>
+      <w:pPr>
+        <w:rPr>
+          <w:b/>
+        </w:rPr>
+      </w:pPr>
+    </w:p>
+    <w:p>
+      <w:pPr>
+        <w:pStyle w:val="Odstavecseseznamem"/>
+        <w:numPr>
+          <w:ilvl w:val="0"/>
+          <w:numId w:val="18"/>
+        </w:numPr>
+        <w:rPr>
+          <w:b/>
+        </w:rPr>
+      </w:pPr>
+      <w:r>
+        <w:rPr>
+          <w:b/>
+        </w:rPr>
+        <w:t>V testovacich confizich samozrejme upravim databazi a log4net na svuj UDP port:</w:t>
+      </w:r>
+    </w:p>
+    <w:p>
+      <w:pPr>
+        <w:pStyle w:val="Odstavecseseznamem"/>
+        <w:rPr>
+          <w:b/>
+        </w:rPr>
+      </w:pPr>
+      <w:r>
+        <w:rPr>
+          <w:noProof/>
+        </w:rPr>
+        <w:drawing>
+          <wp:inline distT="0" distB="0" distL="0" distR="0" wp14:anchorId="5EB075A7" wp14:editId="329E72F7">
+            <wp:extent cx="8953500" cy="733425"/>
+            <wp:effectExtent l="0" t="0" r="0" b="9525"/>
+            <wp:docPr id="47" name="Obrázek 47"/>
+            <wp:cNvGraphicFramePr>
+              <a:graphicFrameLocks xmlns:a="http://schemas.openxmlformats.org/drawingml/2006/main" noChangeAspect="1"/>
+            </wp:cNvGraphicFramePr>
+            <a:graphic xmlns:a="http://schemas.openxmlformats.org/drawingml/2006/main">
+              <a:graphicData uri="http://schemas.openxmlformats.org/drawingml/2006/picture">
+                <pic:pic xmlns:pic="http://schemas.openxmlformats.org/drawingml/2006/picture">
+                  <pic:nvPicPr>
+                    <pic:cNvPr id="1" name=""/>
+                    <pic:cNvPicPr/>
+                  </pic:nvPicPr>
+                  <pic:blipFill>
+                    <a:blip r:embed="rId16"/>
+                    <a:stretch>
+                      <a:fillRect/>
+                    </a:stretch>
+                  </pic:blipFill>
+                  <pic:spPr>
+                    <a:xfrm>
+                      <a:off x="0" y="0"/>
+                      <a:ext cx="8953500" cy="733425"/>
+                    </a:xfrm>
+                    <a:prstGeom prst="rect">
+                      <a:avLst/>
+                    </a:prstGeom>
+                  </pic:spPr>
+                </pic:pic>
+              </a:graphicData>
+            </a:graphic>
+          </wp:inline>
+        </w:drawing>
+      </w:r>
+    </w:p>
+    <w:p>
+      <w:pPr>
+        <w:pStyle w:val="Odstavecseseznamem"/>
+        <w:rPr>
+          <w:b/>
+        </w:rPr>
+      </w:pPr>
+      <w:r>
+        <w:rPr>
+          <w:noProof/>
+        </w:rPr>
+        <w:drawing>
+          <wp:inline distT="0" distB="0" distL="0" distR="0" wp14:anchorId="567C3BEC" wp14:editId="7713B196">
+            <wp:extent cx="1981200" cy="238125"/>
+            <wp:effectExtent l="0" t="0" r="0" b="9525"/>
+            <wp:docPr id="48" name="Obrázek 48"/>
+            <wp:cNvGraphicFramePr>
+              <a:graphicFrameLocks xmlns:a="http://schemas.openxmlformats.org/drawingml/2006/main" noChangeAspect="1"/>
+            </wp:cNvGraphicFramePr>
+            <a:graphic xmlns:a="http://schemas.openxmlformats.org/drawingml/2006/main">
+              <a:graphicData uri="http://schemas.openxmlformats.org/drawingml/2006/picture">
+                <pic:pic xmlns:pic="http://schemas.openxmlformats.org/drawingml/2006/picture">
+                  <pic:nvPicPr>
+                    <pic:cNvPr id="1" name=""/>
+                    <pic:cNvPicPr/>
+                  </pic:nvPicPr>
+                  <pic:blipFill>
+                    <a:blip r:embed="rId17"/>
+                    <a:stretch>
+                      <a:fillRect/>
+                    </a:stretch>
+                  </pic:blipFill>
+                  <pic:spPr>
+                    <a:xfrm>
+                      <a:off x="0" y="0"/>
+                      <a:ext cx="1981200" cy="238125"/>
+                    </a:xfrm>
+                    <a:prstGeom prst="rect">
+                      <a:avLst/>
+                    </a:prstGeom>
+                  </pic:spPr>
+                </pic:pic>
+              </a:graphicData>
+            </a:graphic>
+          </wp:inline>
+        </w:drawing>
+      </w:r>
+    </w:p>
+    <w:p>
+      <w:pPr>
+        <w:pStyle w:val="Odstavecseseznamem"/>
+        <w:rPr>
+          <w:b/>
+        </w:rPr>
+      </w:pPr>
+    </w:p>
+    <w:p>
+      <w:pPr>
+        <w:pStyle w:val="Odstavecseseznamem"/>
+        <w:numPr>
+          <w:ilvl w:val="0"/>
+          <w:numId w:val="16"/>
+        </w:numPr>
+        <w:rPr>
+          <w:b/>
+        </w:rPr>
+      </w:pPr>
+      <w:r>
+        <w:rPr>
+          <w:b/>
+        </w:rPr>
+        <w:t>Musim upravit AdIntelDeployBuild pridam copy files</w:t>
+      </w:r>
+      <w:r>
+        <w:rPr>
+          <w:b/>
+        </w:rPr>
+        <w:t xml:space="preserve"> a drop</w:t>
+      </w:r>
+    </w:p>
+    <w:p>
+      <w:pPr>
+        <w:pStyle w:val="Odstavecseseznamem"/>
+        <w:numPr>
+          <w:ilvl w:val="0"/>
+          <w:numId w:val="16"/>
+        </w:numPr>
+        <w:rPr>
+          <w:b/>
+        </w:rPr>
+      </w:pPr>
+      <w:r>
+        <w:rPr>
+          <w:b/>
+        </w:rPr>
+        <w:t>CopyFiles upravim:</w:t>
+      </w:r>
+    </w:p>
+    <w:p>
+      <w:pPr>
+        <w:pStyle w:val="Odstavecseseznamem"/>
+      </w:pPr>
+      <w:r>
+        <w:rPr>
+          <w:noProof/>
+        </w:rPr>
+        <w:drawing>
+          <wp:inline distT="0" distB="0" distL="0" distR="0" wp14:anchorId="0946655B" wp14:editId="7624FD45">
+            <wp:extent cx="3200847" cy="533474"/>
+            <wp:effectExtent l="0" t="0" r="0" b="0"/>
+            <wp:docPr id="28" name="Obrázek 28"/>
+            <wp:cNvGraphicFramePr>
+              <a:graphicFrameLocks xmlns:a="http://schemas.openxmlformats.org/drawingml/2006/main" noChangeAspect="1"/>
+            </wp:cNvGraphicFramePr>
+            <a:graphic xmlns:a="http://schemas.openxmlformats.org/drawingml/2006/main">
+              <a:graphicData uri="http://schemas.openxmlformats.org/drawingml/2006/picture">
+                <pic:pic xmlns:pic="http://schemas.openxmlformats.org/drawingml/2006/picture">
+                  <pic:nvPicPr>
+                    <pic:cNvPr id="28" name="CC022B1.tmp"/>
+                    <pic:cNvPicPr/>
+                  </pic:nvPicPr>
+                  <pic:blipFill>
+                    <a:blip r:embed="rId18">
+                      <a:extLst>
+                        <a:ext uri="{28A0092B-C50C-407E-A947-70E740481C1C}">
+                          <a14:useLocalDpi xmlns:a14="http://schemas.microsoft.com/office/drawing/2010/main" val="0"/>
+                        </a:ext>
+                      </a:extLst>
+                    </a:blip>
+                    <a:stretch>
+                      <a:fillRect/>
+                    </a:stretch>
+                  </pic:blipFill>
+                  <pic:spPr>
+                    <a:xfrm>
+                      <a:off x="0" y="0"/>
+                      <a:ext cx="3200847" cy="533474"/>
+                    </a:xfrm>
+                    <a:prstGeom prst="rect">
+                      <a:avLst/>
+                    </a:prstGeom>
+                  </pic:spPr>
+                </pic:pic>
+              </a:graphicData>
+            </a:graphic>
+          </wp:inline>
+        </w:drawing>
+      </w:r>
+    </w:p>
+    <w:p>
+      <w:pPr>
+        <w:ind w:firstLine="720"/>
+      </w:pPr>
+      <w:r>
+        <w:t>Tohle uz neplati, Filip tam dodelaval Robocopy</w:t>
+      </w:r>
+      <w:r>
+        <w:t>:</w:t>
+      </w:r>
+    </w:p>
+    <w:p>
+      <w:pPr>
+        <w:ind w:left="720"/>
+      </w:pPr>
+      <w:r>
+        <w:rPr>
+          <w:noProof/>
+        </w:rPr>
+        <mc:AlternateContent>
+          <mc:Choice Requires="wps">
+            <w:drawing>
+              <wp:anchor distT="0" distB="0" distL="114300" distR="114300" simplePos="0" relativeHeight="251663360" behindDoc="0" locked="0" layoutInCell="1" allowOverlap="1" wp14:anchorId="3A8F2133" wp14:editId="2FC91D51">
+                <wp:simplePos x="0" y="0"/>
+                <wp:positionH relativeFrom="column">
+                  <wp:posOffset>552450</wp:posOffset>
+                </wp:positionH>
+                <wp:positionV relativeFrom="paragraph">
+                  <wp:posOffset>88900</wp:posOffset>
+                </wp:positionV>
+                <wp:extent cx="6419850" cy="2695575"/>
+                <wp:effectExtent l="0" t="0" r="19050" b="28575"/>
+                <wp:wrapNone/>
+                <wp:docPr id="41" name="Přímá spojnice 41"/>
+                <wp:cNvGraphicFramePr/>
+                <a:graphic xmlns:a="http://schemas.openxmlformats.org/drawingml/2006/main">
+                  <a:graphicData uri="http://schemas.microsoft.com/office/word/2010/wordprocessingShape">
+                    <wps:wsp>
+                      <wps:cNvCnPr/>
+                      <wps:spPr>
+                        <a:xfrm flipV="1">
+                          <a:off x="0" y="0"/>
+                          <a:ext cx="6419850" cy="2695575"/>
+                        </a:xfrm>
+                        <a:prstGeom prst="line">
+                          <a:avLst/>
+                        </a:prstGeom>
+                      </wps:spPr>
+                      <wps:style>
+                        <a:lnRef idx="3">
+                          <a:schemeClr val="accent2"/>
+                        </a:lnRef>
+                        <a:fillRef idx="0">
+                          <a:schemeClr val="accent2"/>
+                        </a:fillRef>
+                        <a:effectRef idx="2">
+                          <a:schemeClr val="accent2"/>
+                        </a:effectRef>
+                        <a:fontRef idx="minor">
+                          <a:schemeClr val="tx1"/>
+                        </a:fontRef>
+                      </wps:style>
+                      <wps:bodyPr/>
+                    </wps:wsp>
+                  </a:graphicData>
+                </a:graphic>
+              </wp:anchor>
+            </w:drawing>
+          </mc:Choice>
+          <mc:Fallback>
+            <w:pict>
+              <v:line w14:anchorId="3955C166" id="Přímá spojnice 41" o:spid="_x0000_s1026" style="position:absolute;flip:y;z-index:251663360;visibility:visible;mso-wrap-style:square;mso-wrap-distance-left:9pt;mso-wrap-distance-top:0;mso-wrap-distance-right:9pt;mso-wrap-distance-bottom:0;mso-position-horizontal:absolute;mso-position-horizontal-relative:text;mso-position-vertical:absolute;mso-position-vertical-relative:text" from="43.5pt,7pt" to="549pt,219.25pt" o:gfxdata="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" strokecolor="#ed7d31 [3205]" strokeweight="1.5pt">
+                <v:stroke joinstyle="miter"/>
+              </v:line>
+            </w:pict>
+          </mc:Fallback>
+        </mc:AlternateContent>
+      </w:r>
+      <w:r>
+        <w:rPr>
+          <w:noProof/>
+        </w:rPr>
+        <w:drawing>
+          <wp:inline distT="0" distB="0" distL="0" distR="0" wp14:anchorId="51DFCD68" wp14:editId="26FD7FA7">
+            <wp:extent cx="6554115" cy="2838846"/>
+            <wp:effectExtent l="0" t="0" r="0" b="0"/>
+            <wp:docPr id="30" name="Obrázek 30"/>
+            <wp:cNvGraphicFramePr>
+              <a:graphicFrameLocks xmlns:a="http://schemas.openxmlformats.org/drawingml/2006/main" noChangeAspect="1"/>
+            </wp:cNvGraphicFramePr>
+            <a:graphic xmlns:a="http://schemas.openxmlformats.org/drawingml/2006/main">
+              <a:graphicData uri="http://schemas.openxmlformats.org/drawingml/2006/picture">
+                <pic:pic xmlns:pic="http://schemas.openxmlformats.org/drawingml/2006/picture">
+                  <pic:nvPicPr>
+                    <pic:cNvPr id="30" name="CC0C80B.tmp"/>
+                    <pic:cNvPicPr/>
+                  </pic:nvPicPr>
+                  <pic:blipFill>
+                    <a:blip r:embed="rId19">
+                      <a:extLst>
+                        <a:ext uri="{28A0092B-C50C-407E-A947-70E740481C1C}">
+                          <a14:useLocalDpi xmlns:a14="http://schemas.microsoft.com/office/drawing/2010/main" val="0"/>
+                        </a:ext>
+                      </a:extLst>
+                    </a:blip>
+                    <a:stretch>
+                      <a:fillRect/>
+                    </a:stretch>
+                  </pic:blipFill>
+                  <pic:spPr>
+                    <a:xfrm>
+                      <a:off x="0" y="0"/>
+                      <a:ext cx="6554115" cy="2838846"/>
+                    </a:xfrm>
+                    <a:prstGeom prst="rect">
+                      <a:avLst/>
+                    </a:prstGeom>
+                  </pic:spPr>
+                </pic:pic>
+              </a:graphicData>
+            </a:graphic>
+          </wp:inline>
+        </w:drawing>
+      </w:r>
+    </w:p>
+    <w:p>
+      <w:pPr>
+        <w:ind w:left="720"/>
+      </w:pPr>
+      <w:r>
+        <w:t>S RoboCopy:</w:t>
+      </w:r>
+    </w:p>
+    <w:p>
+      <w:pPr>
+        <w:ind w:left="720"/>
+      </w:pPr>
+      <w:r>
+        <w:rPr>
+          <w:noProof/>
+        </w:rPr>
+        <w:drawing>
+          <wp:inline distT="0" distB="0" distL="0" distR="0" wp14:anchorId="05823CA7" wp14:editId="705D7E0D">
+            <wp:extent cx="9153525" cy="2543175"/>
+            <wp:effectExtent l="0" t="0" r="9525" b="9525"/>
+            <wp:docPr id="42" name="Obrázek 42"/>
+            <wp:cNvGraphicFramePr>
+              <a:graphicFrameLocks xmlns:a="http://schemas.openxmlformats.org/drawingml/2006/main" noChangeAspect="1"/>
+            </wp:cNvGraphicFramePr>
+            <a:graphic xmlns:a="http://schemas.openxmlformats.org/drawingml/2006/main">
+              <a:graphicData uri="http://schemas.openxmlformats.org/drawingml/2006/picture">
+                <pic:pic xmlns:pic="http://schemas.openxmlformats.org/drawingml/2006/picture">
+                  <pic:nvPicPr>
+                    <pic:cNvPr id="1" name=""/>
+                    <pic:cNvPicPr/>
+                  </pic:nvPicPr>
+                  <pic:blipFill>
+                    <a:blip r:embed="rId20"/>
+                    <a:stretch>
+                      <a:fillRect/>
+                    </a:stretch>
+                  </pic:blipFill>
+                  <pic:spPr>
+                    <a:xfrm>
+                      <a:off x="0" y="0"/>
+                      <a:ext cx="9153525" cy="2543175"/>
+                    </a:xfrm>
+                    <a:prstGeom prst="rect">
+                      <a:avLst/>
+                    </a:prstGeom>
+                  </pic:spPr>
+                </pic:pic>
+              </a:graphicData>
+            </a:graphic>
+          </wp:inline>
+        </w:drawing>
+      </w:r>
+    </w:p>
+    <w:p>
+      <w:pPr>
+        <w:ind w:left="720"/>
+      </w:pPr>
+    </w:p>
+    <w:p>
+      <w:pPr>
+        <w:ind w:left="720"/>
+      </w:pPr>
+    </w:p>
+    <w:p>
+      <w:pPr>
+        <w:pStyle w:val="Odstavecseseznamem"/>
+        <w:numPr>
+          <w:ilvl w:val="0"/>
+          <w:numId w:val="17"/>
+        </w:numPr>
+        <w:rPr>
+          <w:b/>
+        </w:rPr>
+      </w:pPr>
+      <w:r>
+        <w:rPr>
+          <w:b/>
+        </w:rPr>
+        <w:t>Upravim drop</w:t>
+      </w:r>
+    </w:p>
+    <w:p>
+      <w:pPr>
+        <w:pStyle w:val="Odstavecseseznamem"/>
+      </w:pPr>
+      <w:r>
+        <w:rPr>
+          <w:noProof/>
+        </w:rPr>
+        <w:drawing>
+          <wp:inline distT="0" distB="0" distL="0" distR="0" wp14:anchorId="39B0B253" wp14:editId="605A8F38">
+            <wp:extent cx="2829320" cy="581106"/>
+            <wp:effectExtent l="0" t="0" r="9525" b="9525"/>
+            <wp:docPr id="31" name="Obrázek 31"/>
+            <wp:cNvGraphicFramePr>
+              <a:graphicFrameLocks xmlns:a="http://schemas.openxmlformats.org/drawingml/2006/main" noChangeAspect="1"/>
+            </wp:cNvGraphicFramePr>
+            <a:graphic xmlns:a="http://schemas.openxmlformats.org/drawingml/2006/main">
+              <a:graphicData uri="http://schemas.openxmlformats.org/drawingml/2006/picture">
+                <pic:pic xmlns:pic="http://schemas.openxmlformats.org/drawingml/2006/picture">
+                  <pic:nvPicPr>
+                    <pic:cNvPr id="31" name="CC01C52.tmp"/>
+                    <pic:cNvPicPr/>
+                  </pic:nvPicPr>
+                  <pic:blipFill>
+                    <a:blip r:embed="rId21">
+                      <a:extLst>
+                        <a:ext uri="{28A0092B-C50C-407E-A947-70E740481C1C}">
+                          <a14:useLocalDpi xmlns:a14="http://schemas.microsoft.com/office/drawing/2010/main" val="0"/>
+                        </a:ext>
+                      </a:extLst>
+                    </a:blip>
+                    <a:stretch>
+                      <a:fillRect/>
+                    </a:stretch>
+                  </pic:blipFill>
+                  <pic:spPr>
+                    <a:xfrm>
+                      <a:off x="0" y="0"/>
+                      <a:ext cx="2829320" cy="581106"/>
+                    </a:xfrm>
+                    <a:prstGeom prst="rect">
+                      <a:avLst/>
+                    </a:prstGeom>
+                  </pic:spPr>
+                </pic:pic>
+              </a:graphicData>
+            </a:graphic>
+          </wp:inline>
+        </w:drawing>
+      </w:r>
+    </w:p>
+    <w:p>
+      <w:pPr>
+        <w:pStyle w:val="Odstavecseseznamem"/>
+      </w:pPr>
+      <w:r>
+        <w:rPr>
+          <w:noProof/>
+        </w:rPr>
+        <w:drawing>
+          <wp:inline distT="0" distB="0" distL="0" distR="0" wp14:anchorId="77D19258" wp14:editId="2F0B99FA">
+            <wp:extent cx="3705742" cy="2514951"/>
+            <wp:effectExtent l="0" t="0" r="9525" b="0"/>
+            <wp:docPr id="32" name="Obrázek 32"/>
+            <wp:cNvGraphicFramePr>
+              <a:graphicFrameLocks xmlns:a="http://schemas.openxmlformats.org/drawingml/2006/main" noChangeAspect="1"/>
+            </wp:cNvGraphicFramePr>
+            <a:graphic xmlns:a="http://schemas.openxmlformats.org/drawingml/2006/main">
+              <a:graphicData uri="http://schemas.openxmlformats.org/drawingml/2006/picture">
+                <pic:pic xmlns:pic="http://schemas.openxmlformats.org/drawingml/2006/picture">
+                  <pic:nvPicPr>
+                    <pic:cNvPr id="32" name="CC03BB2.tmp"/>
+                    <pic:cNvPicPr/>
+                  </pic:nvPicPr>
+                  <pic:blipFill>
+                    <a:blip r:embed="rId22">
+                      <a:extLst>
+                        <a:ext uri="{28A0092B-C50C-407E-A947-70E740481C1C}">
+                          <a14:useLocalDpi xmlns:a14="http://schemas.microsoft.com/office/drawing/2010/main" val="0"/>
+                        </a:ext>
+                      </a:extLst>
+                    </a:blip>
+                    <a:stretch>
+                      <a:fillRect/>
+                    </a:stretch>
+                  </pic:blipFill>
+                  <pic:spPr>
+                    <a:xfrm>
+                      <a:off x="0" y="0"/>
+                      <a:ext cx="3705742" cy="2514951"/>
+                    </a:xfrm>
+                    <a:prstGeom prst="rect">
+                      <a:avLst/>
+                    </a:prstGeom>
+                  </pic:spPr>
+                </pic:pic>
+              </a:graphicData>
+            </a:graphic>
+          </wp:inline>
+        </w:drawing>
+      </w:r>
+    </w:p>
+    <w:p>
+      <w:pPr>
+        <w:pStyle w:val="Odstavecseseznamem"/>
+        <w:numPr>
+          <w:ilvl w:val="0"/>
+          <w:numId w:val="17"/>
+        </w:numPr>
+        <w:rPr>
+          <w:b/>
+        </w:rPr>
+      </w:pPr>
+      <w:r>
+        <w:rPr>
+          <w:b/>
+        </w:rPr>
+        <w:t>Quueunu novy deploy build a po tom co bude ready z nej releasnu DH Test.</w:t>
+      </w:r>
+    </w:p>
+    <w:p/>
+    <w:p>
+      <w:pPr>
+        <w:rPr>
+          <w:b/>
+        </w:rPr>
+      </w:pPr>
+      <w:r>
+        <w:rPr>
+          <w:b/>
+        </w:rPr>
+        <w:t>Problemy:</w:t>
+      </w:r>
+    </w:p>
+    <w:p>
+      <w:pPr>
+        <w:pStyle w:val="Odstavecseseznamem"/>
+        <w:numPr>
+          <w:ilvl w:val="0"/>
+          <w:numId w:val="21"/>
+        </w:numPr>
+      </w:pPr>
+      <w:r>
+        <w:rPr>
+          <w:noProof/>
+        </w:rPr>
+        <w:drawing>
+          <wp:inline distT="0" distB="0" distL="0" distR="0" wp14:anchorId="176A28B9" wp14:editId="5EA8F475">
+            <wp:extent cx="11582400" cy="257175"/>
+            <wp:effectExtent l="0" t="0" r="0" b="9525"/>
+            <wp:docPr id="50" name="Obrázek 50"/>
+            <wp:cNvGraphicFramePr>
+              <a:graphicFrameLocks xmlns:a="http://schemas.openxmlformats.org/drawingml/2006/main" noChangeAspect="1"/>
+            </wp:cNvGraphicFramePr>
+            <a:graphic xmlns:a="http://schemas.openxmlformats.org/drawingml/2006/main">
+              <a:graphicData uri="http://schemas.openxmlformats.org/drawingml/2006/picture">
+                <pic:pic xmlns:pic="http://schemas.openxmlformats.org/drawingml/2006/picture">
+                  <pic:nvPicPr>
+                    <pic:cNvPr id="1" name=""/>
+                    <pic:cNvPicPr/>
+                  </pic:nvPicPr>
+                  <pic:blipFill>
+                    <a:blip r:embed="rId23"/>
+                    <a:stretch>
+                      <a:fillRect/>
+                    </a:stretch>
+                  </pic:blipFill>
+                  <pic:spPr>
+                    <a:xfrm>
+                      <a:off x="0" y="0"/>
+                      <a:ext cx="11582400" cy="257175"/>
+                    </a:xfrm>
+                    <a:prstGeom prst="rect">
+                      <a:avLst/>
+                    </a:prstGeom>
+                  </pic:spPr>
+                </pic:pic>
+              </a:graphicData>
+            </a:graphic>
+          </wp:inline>
+        </w:drawing>
+      </w:r>
+    </w:p>
+    <w:p>
+      <w:pPr>
+        <w:pStyle w:val="Odstavecseseznamem"/>
+        <w:rPr>
+          <w:b/>
+        </w:rPr>
+      </w:pPr>
+      <w:r>
+        <w:rPr>
+          <w:b/>
+        </w:rPr>
+        <w:t xml:space="preserve">Reseni: </w:t>
+      </w:r>
+    </w:p>
+    <w:p>
+      <w:pPr>
+        <w:pStyle w:val="Odstavecseseznamem"/>
+      </w:pPr>
+      <w:r>
+        <w:t>Chybelo CZ.Test prostredi</w:t>
+      </w:r>
+    </w:p>
+    <w:p>
+      <w:pPr>
+        <w:pStyle w:val="Odstavecseseznamem"/>
+        <w:numPr>
+          <w:ilvl w:val="0"/>
+          <w:numId w:val="21"/>
+        </w:numPr>
+      </w:pPr>
+      <w:r>
+        <w:t>Statul sluzby je unknown</w:t>
+      </w:r>
+      <w:r>
+        <w:t xml:space="preserve">  (ale bezi)</w:t>
+      </w:r>
+      <w:r>
+        <w:t>:</w:t>
+      </w:r>
+    </w:p>
+    <w:p>
+      <w:pPr>
+        <w:pStyle w:val="Odstavecseseznamem"/>
+      </w:pPr>
+      <w:r>
+        <w:rPr>
+          <w:noProof/>
+        </w:rPr>
+        <w:drawing>
+          <wp:inline distT="0" distB="0" distL="0" distR="0" wp14:anchorId="14492F59" wp14:editId="56AA2247">
+            <wp:extent cx="1181100" cy="542925"/>
+            <wp:effectExtent l="0" t="0" r="0" b="9525"/>
+            <wp:docPr id="51" name="Obrázek 51"/>
+            <wp:cNvGraphicFramePr>
+              <a:graphicFrameLocks xmlns:a="http://schemas.openxmlformats.org/drawingml/2006/main" noChangeAspect="1"/>
+            </wp:cNvGraphicFramePr>
+            <a:graphic xmlns:a="http://schemas.openxmlformats.org/drawingml/2006/main">
+              <a:graphicData uri="http://schemas.openxmlformats.org/drawingml/2006/picture">
+                <pic:pic xmlns:pic="http://schemas.openxmlformats.org/drawingml/2006/picture">
+                  <pic:nvPicPr>
+                    <pic:cNvPr id="1" name=""/>
+                    <pic:cNvPicPr/>
+                  </pic:nvPicPr>
+                  <pic:blipFill>
+                    <a:blip r:embed="rId24"/>
+                    <a:stretch>
+                      <a:fillRect/>
+                    </a:stretch>
+                  </pic:blipFill>
+                  <pic:spPr>
+                    <a:xfrm>
+                      <a:off x="0" y="0"/>
+                      <a:ext cx="1181100" cy="542925"/>
+                    </a:xfrm>
+                    <a:prstGeom prst="rect">
+                      <a:avLst/>
+                    </a:prstGeom>
+                  </pic:spPr>
+                </pic:pic>
+              </a:graphicData>
+            </a:graphic>
+          </wp:inline>
+        </w:drawing>
+      </w:r>
+    </w:p>
+    <w:p>
+      <w:pPr>
+        <w:pStyle w:val="Odstavecseseznamem"/>
+      </w:pPr>
+      <w:r>
+        <w:rPr>
+          <w:noProof/>
+        </w:rPr>
+        <w:drawing>
+          <wp:inline distT="0" distB="0" distL="0" distR="0" wp14:anchorId="1B981D55" wp14:editId="35A9F6BC">
+            <wp:extent cx="1504950" cy="323850"/>
+            <wp:effectExtent l="0" t="0" r="0" b="0"/>
+            <wp:docPr id="52" name="Obrázek 52"/>
+            <wp:cNvGraphicFramePr>
+              <a:graphicFrameLocks xmlns:a="http://schemas.openxmlformats.org/drawingml/2006/main" noChangeAspect="1"/>
+            </wp:cNvGraphicFramePr>
+            <a:graphic xmlns:a="http://schemas.openxmlformats.org/drawingml/2006/main">
+              <a:graphicData uri="http://schemas.openxmlformats.org/drawingml/2006/picture">
+                <pic:pic xmlns:pic="http://schemas.openxmlformats.org/drawingml/2006/picture">
+                  <pic:nvPicPr>
+                    <pic:cNvPr id="1" name=""/>
+                    <pic:cNvPicPr/>
+                  </pic:nvPicPr>
+                  <pic:blipFill>
+                    <a:blip r:embed="rId25"/>
+                    <a:stretch>
+                      <a:fillRect/>
+                    </a:stretch>
+                  </pic:blipFill>
+                  <pic:spPr>
+                    <a:xfrm>
+                      <a:off x="0" y="0"/>
+                      <a:ext cx="1504950" cy="323850"/>
+                    </a:xfrm>
+                    <a:prstGeom prst="rect">
+                      <a:avLst/>
+                    </a:prstGeom>
+                  </pic:spPr>
+                </pic:pic>
+              </a:graphicData>
+            </a:graphic>
+          </wp:inline>
+        </w:drawing>
+      </w:r>
+    </w:p>
+    <w:p>
+      <w:r>
+        <w:tab/>
+      </w:r>
+      <w:r>
+        <w:rPr>
+          <w:b/>
+        </w:rPr>
+        <w:t>Reseni:</w:t>
+      </w:r>
+    </w:p>
+    <w:p>
+      <w:r>
+        <w:tab/>
+        <w:t>ServiceName v xml multimatrixu musi byt stejne jako najdu v properties od sluzby:</w:t>
+      </w:r>
+    </w:p>
+    <w:p>
+      <w:r>
+        <w:tab/>
+      </w:r>
+      <w:r>
+        <w:rPr>
+          <w:noProof/>
+        </w:rPr>
+        <w:drawing>
+          <wp:inline distT="0" distB="0" distL="0" distR="0" wp14:anchorId="7457F5FF" wp14:editId="0BCB68C5">
+            <wp:extent cx="1733550" cy="447675"/>
+            <wp:effectExtent l="0" t="0" r="0" b="9525"/>
+            <wp:docPr id="54" name="Obrázek 54" descr="C:\Users\phlavenka\Pictures\ScreenHunter 355.png"/>
+            <wp:cNvGraphicFramePr>
+              <a:graphicFrameLocks xmlns:a="http://schemas.openxmlformats.org/drawingml/2006/main" noChangeAspect="1"/>
+            </wp:cNvGraphicFramePr>
+            <a:graphic xmlns:a="http://schemas.openxmlformats.org/drawingml/2006/main">
+              <a:graphicData uri="http://schemas.openxmlformats.org/drawingml/2006/picture">
+                <pic:pic xmlns:pic="http://schemas.openxmlformats.org/drawingml/2006/picture">
+                  <pic:nvPicPr>
+                    <pic:cNvPr id="0" name="Picture 1" descr="C:\Users\phlavenka\Pictures\ScreenHunter 355.png"/>
+                    <pic:cNvPicPr>
+                      <a:picLocks noChangeAspect="1" noChangeArrowheads="1"/>
+                    </pic:cNvPicPr>
+                  </pic:nvPicPr>
+                  <pic:blipFill>
+                    <a:blip r:embed="rId26">
+                      <a:extLst>
+                        <a:ext uri="{28A0092B-C50C-407E-A947-70E740481C1C}">
+                          <a14:useLocalDpi xmlns:a14="http://schemas.microsoft.com/office/drawing/2010/main" val="0"/>
+                        </a:ext>
+                      </a:extLst>
+                    </a:blip>
+                    <a:srcRect/>
+                    <a:stretch>
+                      <a:fillRect/>
+                    </a:stretch>
+                  </pic:blipFill>
+                  <pic:spPr bwMode="auto">
+                    <a:xfrm>
+                      <a:off x="0" y="0"/>
+                      <a:ext cx="1733550" cy="447675"/>
+                    </a:xfrm>
+                    <a:prstGeom prst="rect">
+                      <a:avLst/>
+                    </a:prstGeom>
+                    <a:noFill/>
+                    <a:ln>
+                      <a:noFill/>
+                    </a:ln>
+                  </pic:spPr>
+                </pic:pic>
+              </a:graphicData>
+            </a:graphic>
+          </wp:inline>
+        </w:drawing>
+      </w:r>
+    </w:p>
+    <w:p>
+      <w:pPr>
+        <w:ind w:left="720"/>
+      </w:pPr>
+      <w:r>
+        <w:rPr>
+          <w:noProof/>
+        </w:rPr>
+        <w:drawing>
+          <wp:inline distT="0" distB="0" distL="0" distR="0" wp14:anchorId="44FC1281" wp14:editId="155EC6F1">
+            <wp:extent cx="7572375" cy="1724025"/>
+            <wp:effectExtent l="0" t="0" r="9525" b="9525"/>
+            <wp:docPr id="53" name="Obrázek 53"/>
+            <wp:cNvGraphicFramePr>
+              <a:graphicFrameLocks xmlns:a="http://schemas.openxmlformats.org/drawingml/2006/main" noChangeAspect="1"/>
+            </wp:cNvGraphicFramePr>
+            <a:graphic xmlns:a="http://schemas.openxmlformats.org/drawingml/2006/main">
+              <a:graphicData uri="http://schemas.openxmlformats.org/drawingml/2006/picture">
+                <pic:pic xmlns:pic="http://schemas.openxmlformats.org/drawingml/2006/picture">
+                  <pic:nvPicPr>
+                    <pic:cNvPr id="1" name=""/>
+                    <pic:cNvPicPr/>
+                  </pic:nvPicPr>
+                  <pic:blipFill>
+                    <a:blip r:embed="rId27"/>
+                    <a:stretch>
+                      <a:fillRect/>
+                    </a:stretch>
+                  </pic:blipFill>
+                  <pic:spPr>
+                    <a:xfrm>
+                      <a:off x="0" y="0"/>
+                      <a:ext cx="7572375" cy="1724025"/>
+                    </a:xfrm>
+                    <a:prstGeom prst="rect">
+                      <a:avLst/>
+                    </a:prstGeom>
+                  </pic:spPr>
+                </pic:pic>
+              </a:graphicData>
+            </a:graphic>
+          </wp:inline>
+        </w:drawing>
+      </w:r>
+    </w:p>
+    <w:p/>
+    <w:p/>
     <w:p/>
     <w:p>
       <w:r>
@@ -132,7 +2169,7 @@
                     <pic:cNvPicPr/>
                   </pic:nvPicPr>
                   <pic:blipFill>
-                    <a:blip r:embed="rId11">
+                    <a:blip r:embed="rId28">
                       <a:extLst>
                         <a:ext uri="{28A0092B-C50C-407E-A947-70E740481C1C}">
                           <a14:useLocalDpi xmlns:a14="http://schemas.microsoft.com/office/drawing/2010/main" val="0"/>
@@ -670,7 +2707,7 @@
                     <pic:cNvPicPr/>
                   </pic:nvPicPr>
                   <pic:blipFill>
-                    <a:blip r:embed="rId12">
+                    <a:blip r:embed="rId29">
                       <a:extLst>
                         <a:ext uri="{28A0092B-C50C-407E-A947-70E740481C1C}">
                           <a14:useLocalDpi xmlns:a14="http://schemas.microsoft.com/office/drawing/2010/main" val="0"/>
@@ -737,7 +2774,7 @@
       </w:r>
     </w:p>
     <w:p>
-      <w:hyperlink r:id="rId13" w:history="1">
+      <w:hyperlink r:id="rId30" w:history="1">
         <w:r>
           <w:rPr>
             <w:rStyle w:val="Hypertextovodkaz"/>
@@ -792,7 +2829,7 @@
                     <pic:cNvPicPr/>
                   </pic:nvPicPr>
                   <pic:blipFill>
-                    <a:blip r:embed="rId14">
+                    <a:blip r:embed="rId31">
                       <a:extLst>
                         <a:ext uri="{28A0092B-C50C-407E-A947-70E740481C1C}">
                           <a14:useLocalDpi xmlns:a14="http://schemas.microsoft.com/office/drawing/2010/main" val="0"/>
@@ -833,7 +2870,7 @@
       <w:r>
         <w:t xml:space="preserve"> </w:t>
       </w:r>
-      <w:hyperlink r:id="rId15" w:history="1">
+      <w:hyperlink r:id="rId32" w:history="1">
         <w:r>
           <w:rPr>
             <w:rStyle w:val="Hypertextovodkaz"/>
@@ -997,7 +3034,7 @@
           <w:lang w:val="cs-CZ"/>
         </w:rPr>
       </w:pPr>
-      <w:hyperlink r:id="rId16" w:anchor="userstory/44805" w:history="1">
+      <w:hyperlink r:id="rId33" w:anchor="userstory/44805" w:history="1">
         <w:r>
           <w:rPr>
             <w:rFonts w:ascii="Calibri" w:eastAsia="Calibri" w:hAnsi="Calibri" w:cs="Calibri"/>
@@ -1978,7 +4015,7 @@
                     </pic:cNvPicPr>
                   </pic:nvPicPr>
                   <pic:blipFill>
-                    <a:blip r:embed="rId17">
+                    <a:blip r:embed="rId34">
                       <a:extLst>
                         <a:ext uri="{28A0092B-C50C-407E-A947-70E740481C1C}">
                           <a14:useLocalDpi xmlns:a14="http://schemas.microsoft.com/office/drawing/2010/main" val="0"/>
@@ -2731,7 +4768,7 @@
         </w:rPr>
         <w:t xml:space="preserve"> </w:t>
       </w:r>
-      <w:hyperlink r:id="rId18" w:history="1">
+      <w:hyperlink r:id="rId35" w:history="1">
         <w:r>
           <w:rPr>
             <w:rStyle w:val="Hypertextovodkaz"/>
@@ -2780,7 +4817,7 @@
         </w:rPr>
         <w:t xml:space="preserve">3. Jdi do </w:t>
       </w:r>
-      <w:hyperlink r:id="rId19" w:history="1">
+      <w:hyperlink r:id="rId36" w:history="1">
         <w:r>
           <w:rPr>
             <w:rStyle w:val="Hypertextovodkaz"/>
@@ -2827,7 +4864,7 @@
         </w:rPr>
         <w:t xml:space="preserve">bin/debug překopíruj do  </w:t>
       </w:r>
-      <w:hyperlink r:id="rId20" w:history="1">
+      <w:hyperlink r:id="rId37" w:history="1">
         <w:r>
           <w:rPr>
             <w:rStyle w:val="Hypertextovodkaz"/>
@@ -2947,7 +4984,7 @@
       <w:r>
         <w:t xml:space="preserve">BG:  </w:t>
       </w:r>
-      <w:hyperlink r:id="rId21" w:history="1">
+      <w:hyperlink r:id="rId38" w:history="1">
         <w:r>
           <w:rPr>
             <w:rStyle w:val="Hypertextovodkaz"/>
@@ -2969,7 +5006,7 @@
         </w:rPr>
         <w:t xml:space="preserve">CZ:   </w:t>
       </w:r>
-      <w:hyperlink r:id="rId22" w:history="1">
+      <w:hyperlink r:id="rId39" w:history="1">
         <w:r>
           <w:rPr>
             <w:rStyle w:val="Hypertextovodkaz"/>
@@ -3026,7 +5063,7 @@
       <w:r>
         <w:t xml:space="preserve"> </w:t>
       </w:r>
-      <w:hyperlink r:id="rId23" w:history="1">
+      <w:hyperlink r:id="rId40" w:history="1">
         <w:r>
           <w:rPr>
             <w:rStyle w:val="Hypertextovodkaz"/>
@@ -3048,7 +5085,7 @@
         </w:rPr>
         <w:t xml:space="preserve">CZ:   </w:t>
       </w:r>
-      <w:hyperlink r:id="rId24" w:history="1">
+      <w:hyperlink r:id="rId41" w:history="1">
         <w:r>
           <w:rPr>
             <w:rStyle w:val="Hypertextovodkaz"/>
@@ -3077,7 +5114,6 @@
         <w:rPr>
           <w:b/>
         </w:rPr>
-        <w:lastRenderedPageBreak/>
         <w:t>Multimatrix</w:t>
       </w:r>
       <w:r>
@@ -3115,7 +5151,7 @@
                     <pic:cNvPicPr/>
                   </pic:nvPicPr>
                   <pic:blipFill>
-                    <a:blip r:embed="rId25">
+                    <a:blip r:embed="rId42">
                       <a:extLst>
                         <a:ext uri="{28A0092B-C50C-407E-A947-70E740481C1C}">
                           <a14:useLocalDpi xmlns:a14="http://schemas.microsoft.com/office/drawing/2010/main" val="0"/>
@@ -3335,7 +5371,7 @@
       <w:r>
         <w:t xml:space="preserve">Stahnout z </w:t>
       </w:r>
-      <w:hyperlink r:id="rId26" w:history="1">
+      <w:hyperlink r:id="rId43" w:history="1">
         <w:r>
           <w:rPr>
             <w:rStyle w:val="Hypertextovodkaz"/>
@@ -3388,7 +5424,7 @@
                     <pic:cNvPicPr/>
                   </pic:nvPicPr>
                   <pic:blipFill>
-                    <a:blip r:embed="rId27">
+                    <a:blip r:embed="rId44">
                       <a:extLst>
                         <a:ext uri="{28A0092B-C50C-407E-A947-70E740481C1C}">
                           <a14:useLocalDpi xmlns:a14="http://schemas.microsoft.com/office/drawing/2010/main" val="0"/>
@@ -3468,7 +5504,7 @@
                     <pic:cNvPicPr/>
                   </pic:nvPicPr>
                   <pic:blipFill>
-                    <a:blip r:embed="rId11">
+                    <a:blip r:embed="rId28">
                       <a:extLst>
                         <a:ext uri="{28A0092B-C50C-407E-A947-70E740481C1C}">
                           <a14:useLocalDpi xmlns:a14="http://schemas.microsoft.com/office/drawing/2010/main" val="0"/>
@@ -3643,7 +5679,7 @@
                     <pic:cNvPicPr/>
                   </pic:nvPicPr>
                   <pic:blipFill>
-                    <a:blip r:embed="rId25">
+                    <a:blip r:embed="rId42">
                       <a:extLst>
                         <a:ext uri="{28A0092B-C50C-407E-A947-70E740481C1C}">
                           <a14:useLocalDpi xmlns:a14="http://schemas.microsoft.com/office/drawing/2010/main" val="0"/>
@@ -3705,7 +5741,7 @@
                     <pic:cNvPicPr/>
                   </pic:nvPicPr>
                   <pic:blipFill>
-                    <a:blip r:embed="rId28">
+                    <a:blip r:embed="rId45">
                       <a:extLst>
                         <a:ext uri="{28A0092B-C50C-407E-A947-70E740481C1C}">
                           <a14:useLocalDpi xmlns:a14="http://schemas.microsoft.com/office/drawing/2010/main" val="0"/>
@@ -3760,7 +5796,7 @@
                     <pic:cNvPicPr/>
                   </pic:nvPicPr>
                   <pic:blipFill>
-                    <a:blip r:embed="rId29">
+                    <a:blip r:embed="rId46">
                       <a:extLst>
                         <a:ext uri="{28A0092B-C50C-407E-A947-70E740481C1C}">
                           <a14:useLocalDpi xmlns:a14="http://schemas.microsoft.com/office/drawing/2010/main" val="0"/>
@@ -3836,7 +5872,7 @@
       <w:r>
         <w:t xml:space="preserve">Otevru TotalCommander kdekoli jsem zadam do prikazova radky </w:t>
       </w:r>
-      <w:hyperlink r:id="rId30" w:history="1">
+      <w:hyperlink r:id="rId47" w:history="1">
         <w:r>
           <w:rPr>
             <w:rStyle w:val="Hypertextovodkaz"/>
@@ -3869,7 +5905,7 @@
                     <pic:cNvPicPr/>
                   </pic:nvPicPr>
                   <pic:blipFill>
-                    <a:blip r:embed="rId31">
+                    <a:blip r:embed="rId48">
                       <a:extLst>
                         <a:ext uri="{28A0092B-C50C-407E-A947-70E740481C1C}">
                           <a14:useLocalDpi xmlns:a14="http://schemas.microsoft.com/office/drawing/2010/main" val="0"/>
@@ -3923,7 +5959,7 @@
                     <pic:cNvPicPr/>
                   </pic:nvPicPr>
                   <pic:blipFill>
-                    <a:blip r:embed="rId32">
+                    <a:blip r:embed="rId49">
                       <a:extLst>
                         <a:ext uri="{28A0092B-C50C-407E-A947-70E740481C1C}">
                           <a14:useLocalDpi xmlns:a14="http://schemas.microsoft.com/office/drawing/2010/main" val="0"/>
@@ -3964,16 +6000,7 @@
     </w:p>
     <w:p>
       <w:r>
-        <w:t>Postup</w:t>
-      </w:r>
-      <w:r>
-        <w:t xml:space="preserve"> instalace</w:t>
-      </w:r>
-      <w:r>
-        <w:t xml:space="preserve"> je nize uv</w:t>
-      </w:r>
-      <w:r>
-        <w:t xml:space="preserve">nitr postup presouvani sluzeb  </w:t>
+        <w:t xml:space="preserve">Postup instalace je nize uvnitr postup presouvani sluzeb  </w:t>
       </w:r>
       <w:hyperlink w:anchor="PostupInstalaceSluzeb" w:history="1">
         <w:r>
@@ -4001,8 +6028,46 @@
         <w:rPr>
           <w:b/>
         </w:rPr>
-        <w:t xml:space="preserve">   v cmd jako admin</w:t>
-      </w:r>
+        <w:t xml:space="preserve"> </w:t>
+      </w:r>
+      <w:r>
+        <w:rPr>
+          <w:b/>
+        </w:rPr>
+        <w:t>(</w:t>
+      </w:r>
+      <w:r>
+        <w:rPr>
+          <w:b/>
+        </w:rPr>
+        <w:t>nazev sluzby najdu kdyz nad sluzbou otevru properties</w:t>
+      </w:r>
+      <w:r>
+        <w:rPr>
+          <w:b/>
+        </w:rPr>
+        <w:t>)</w:t>
+      </w:r>
+      <w:r>
+        <w:rPr>
+          <w:b/>
+        </w:rPr>
+        <w:t xml:space="preserve">  v cmd jako admin</w:t>
+      </w:r>
+    </w:p>
+    <w:p>
+      <w:pPr>
+        <w:rPr>
+          <w:b/>
+        </w:rPr>
+      </w:pPr>
+    </w:p>
+    <w:p>
+      <w:pPr>
+        <w:rPr>
+          <w:b/>
+        </w:rPr>
+      </w:pPr>
     </w:p>
     <w:p>
       <w:pPr>
@@ -4015,11 +6080,75 @@
           <w:b/>
           <w:noProof/>
         </w:rPr>
+        <mc:AlternateContent>
+          <mc:Choice Requires="wps">
+            <w:drawing>
+              <wp:anchor distT="0" distB="0" distL="114300" distR="114300" simplePos="0" relativeHeight="251661312" behindDoc="0" locked="0" layoutInCell="1" allowOverlap="1" wp14:anchorId="3E796E7C" wp14:editId="72B17E69">
+                <wp:simplePos x="0" y="0"/>
+                <wp:positionH relativeFrom="column">
+                  <wp:posOffset>2343150</wp:posOffset>
+                </wp:positionH>
+                <wp:positionV relativeFrom="paragraph">
+                  <wp:posOffset>308610</wp:posOffset>
+                </wp:positionV>
+                <wp:extent cx="1028700" cy="0"/>
+                <wp:effectExtent l="0" t="0" r="19050" b="19050"/>
+                <wp:wrapNone/>
+                <wp:docPr id="35" name="Přímá spojnice 35"/>
+                <wp:cNvGraphicFramePr/>
+                <a:graphic xmlns:a="http://schemas.openxmlformats.org/drawingml/2006/main">
+                  <a:graphicData uri="http://schemas.microsoft.com/office/word/2010/wordprocessingShape">
+                    <wps:wsp>
+                      <wps:cNvCnPr/>
+                      <wps:spPr>
+                        <a:xfrm>
+                          <a:off x="0" y="0"/>
+                          <a:ext cx="1028700" cy="0"/>
+                        </a:xfrm>
+                        <a:prstGeom prst="line">
+                          <a:avLst/>
+                        </a:prstGeom>
+                      </wps:spPr>
+                      <wps:style>
+                        <a:lnRef idx="3">
+                          <a:schemeClr val="accent2"/>
+                        </a:lnRef>
+                        <a:fillRef idx="0">
+                          <a:schemeClr val="accent2"/>
+                        </a:fillRef>
+                        <a:effectRef idx="2">
+                          <a:schemeClr val="accent2"/>
+                        </a:effectRef>
+                        <a:fontRef idx="minor">
+                          <a:schemeClr val="tx1"/>
+                        </a:fontRef>
+                      </wps:style>
+                      <wps:bodyPr/>
+                    </wps:wsp>
+                  </a:graphicData>
+                </a:graphic>
+              </wp:anchor>
+            </w:drawing>
+          </mc:Choice>
+          <mc:Fallback>
+            <w:pict>
+              <v:line w14:anchorId="1AD825C5" id="Přímá spojnice 35" o:spid="_x0000_s1026" style="position:absolute;z-index:251661312;visibility:visible;mso-wrap-style:square;mso-wrap-distance-left:9pt;mso-wrap-distance-top:0;mso-wrap-distance-right:9pt;mso-wrap-distance-bottom:0;mso-position-horizontal:absolute;mso-position-horizontal-relative:text;mso-position-vertical:absolute;mso-position-vertical-relative:text" from="184.5pt,24.3pt" to="265.5pt,24.3pt" o:gfxdata="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" strokecolor="#ed7d31 [3205]" strokeweight="1.5pt">
+                <v:stroke joinstyle="miter"/>
+              </v:line>
+            </w:pict>
+          </mc:Fallback>
+        </mc:AlternateContent>
+      </w:r>
+      <w:r>
+        <w:rPr>
+          <w:b/>
+          <w:noProof/>
+        </w:rPr>
         <w:drawing>
-          <wp:inline distT="0" distB="0" distL="0" distR="0" wp14:anchorId="4EDA8312" wp14:editId="7225642E">
-            <wp:extent cx="3820058" cy="676369"/>
-            <wp:effectExtent l="0" t="0" r="9525" b="9525"/>
-            <wp:docPr id="17" name="Obrázek 17"/>
+          <wp:inline distT="0" distB="0" distL="0" distR="0" wp14:anchorId="2C926E92" wp14:editId="272D971D">
+            <wp:extent cx="3419952" cy="933580"/>
+            <wp:effectExtent l="0" t="0" r="9525" b="0"/>
+            <wp:docPr id="33" name="Obrázek 33"/>
             <wp:cNvGraphicFramePr>
               <a:graphicFrameLocks xmlns:a="http://schemas.openxmlformats.org/drawingml/2006/main" noChangeAspect="1"/>
             </wp:cNvGraphicFramePr>
@@ -4027,11 +6156,11 @@
               <a:graphicData uri="http://schemas.openxmlformats.org/drawingml/2006/picture">
                 <pic:pic xmlns:pic="http://schemas.openxmlformats.org/drawingml/2006/picture">
                   <pic:nvPicPr>
-                    <pic:cNvPr id="17" name="D5077CB.tmp"/>
+                    <pic:cNvPr id="33" name="ScreenHunter 339.png"/>
                     <pic:cNvPicPr/>
                   </pic:nvPicPr>
                   <pic:blipFill>
-                    <a:blip r:embed="rId33">
+                    <a:blip r:embed="rId50">
                       <a:extLst>
                         <a:ext uri="{28A0092B-C50C-407E-A947-70E740481C1C}">
                           <a14:useLocalDpi xmlns:a14="http://schemas.microsoft.com/office/drawing/2010/main" val="0"/>
@@ -4045,7 +6174,61 @@
                   <pic:spPr>
                     <a:xfrm>
                       <a:off x="0" y="0"/>
-                      <a:ext cx="3820058" cy="676369"/>
+                      <a:ext cx="3419952" cy="933580"/>
+                    </a:xfrm>
+                    <a:prstGeom prst="rect">
+                      <a:avLst/>
+                    </a:prstGeom>
+                  </pic:spPr>
+                </pic:pic>
+              </a:graphicData>
+            </a:graphic>
+          </wp:inline>
+        </w:drawing>
+      </w:r>
+    </w:p>
+    <w:p>
+      <w:pPr>
+        <w:rPr>
+          <w:b/>
+        </w:rPr>
+      </w:pPr>
+      <w:r>
+        <w:rPr>
+          <w:b/>
+          <w:noProof/>
+        </w:rPr>
+        <w:drawing>
+          <wp:inline distT="0" distB="0" distL="0" distR="0" wp14:anchorId="39158390" wp14:editId="1AFAEB9D">
+            <wp:extent cx="3581900" cy="1467055"/>
+            <wp:effectExtent l="0" t="0" r="0" b="0"/>
+            <wp:docPr id="34" name="Obrázek 34"/>
+            <wp:cNvGraphicFramePr>
+              <a:graphicFrameLocks xmlns:a="http://schemas.openxmlformats.org/drawingml/2006/main" noChangeAspect="1"/>
+            </wp:cNvGraphicFramePr>
+            <a:graphic xmlns:a="http://schemas.openxmlformats.org/drawingml/2006/main">
+              <a:graphicData uri="http://schemas.openxmlformats.org/drawingml/2006/picture">
+                <pic:pic xmlns:pic="http://schemas.openxmlformats.org/drawingml/2006/picture">
+                  <pic:nvPicPr>
+                    <pic:cNvPr id="34" name="ScreenHunter 340.png"/>
+                    <pic:cNvPicPr/>
+                  </pic:nvPicPr>
+                  <pic:blipFill>
+                    <a:blip r:embed="rId51">
+                      <a:extLst>
+                        <a:ext uri="{28A0092B-C50C-407E-A947-70E740481C1C}">
+                          <a14:useLocalDpi xmlns:a14="http://schemas.microsoft.com/office/drawing/2010/main" val="0"/>
+                        </a:ext>
+                      </a:extLst>
+                    </a:blip>
+                    <a:stretch>
+                      <a:fillRect/>
+                    </a:stretch>
+                  </pic:blipFill>
+                  <pic:spPr>
+                    <a:xfrm>
+                      <a:off x="0" y="0"/>
+                      <a:ext cx="3581900" cy="1467055"/>
                     </a:xfrm>
                     <a:prstGeom prst="rect">
                       <a:avLst/>
@@ -4669,7 +6852,7 @@
                     <pic:cNvPicPr/>
                   </pic:nvPicPr>
                   <pic:blipFill>
-                    <a:blip r:embed="rId34">
+                    <a:blip r:embed="rId52">
                       <a:extLst>
                         <a:ext uri="{28A0092B-C50C-407E-A947-70E740481C1C}">
                           <a14:useLocalDpi xmlns:a14="http://schemas.microsoft.com/office/drawing/2010/main" val="0"/>
@@ -4783,8 +6966,8 @@
       </w:r>
     </w:p>
     <w:p>
-      <w:bookmarkStart w:id="0" w:name="zacatek_postupu_presouvani_sluzeb"/>
-      <w:bookmarkEnd w:id="0"/>
+      <w:bookmarkStart w:id="1" w:name="zacatek_postupu_presouvani_sluzeb"/>
+      <w:bookmarkEnd w:id="1"/>
     </w:p>
     <w:p>
       <w:pPr>
@@ -4855,7 +7038,7 @@
                     <pic:cNvPicPr/>
                   </pic:nvPicPr>
                   <pic:blipFill>
-                    <a:blip r:embed="rId35">
+                    <a:blip r:embed="rId53">
                       <a:extLst>
                         <a:ext uri="{28A0092B-C50C-407E-A947-70E740481C1C}">
                           <a14:useLocalDpi xmlns:a14="http://schemas.microsoft.com/office/drawing/2010/main" val="0"/>
@@ -4984,7 +7167,7 @@
                     <pic:cNvPicPr/>
                   </pic:nvPicPr>
                   <pic:blipFill>
-                    <a:blip r:embed="rId36">
+                    <a:blip r:embed="rId54">
                       <a:extLst>
                         <a:ext uri="{28A0092B-C50C-407E-A947-70E740481C1C}">
                           <a14:useLocalDpi xmlns:a14="http://schemas.microsoft.com/office/drawing/2010/main" val="0"/>
@@ -5457,7 +7640,7 @@
                     <pic:cNvPicPr/>
                   </pic:nvPicPr>
                   <pic:blipFill>
-                    <a:blip r:embed="rId37">
+                    <a:blip r:embed="rId55">
                       <a:extLst>
                         <a:ext uri="{28A0092B-C50C-407E-A947-70E740481C1C}">
                           <a14:useLocalDpi xmlns:a14="http://schemas.microsoft.com/office/drawing/2010/main" val="0"/>
@@ -6062,9 +8245,9 @@
       <w:pPr>
         <w:pStyle w:val="Nadpis2"/>
       </w:pPr>
-      <w:bookmarkStart w:id="1" w:name="PostupInstalaceSluzeb"/>
-      <w:bookmarkStart w:id="2" w:name="_Ref2602421"/>
-      <w:bookmarkEnd w:id="1"/>
+      <w:bookmarkStart w:id="2" w:name="PostupInstalaceSluzeb"/>
+      <w:bookmarkStart w:id="3" w:name="_Ref2602421"/>
+      <w:bookmarkEnd w:id="2"/>
       <w:r>
         <w:t>Instalace sluzby :</w:t>
       </w:r>
@@ -6074,7 +8257,7 @@
       <w:r>
         <w:t>a nainstaluju sluzbu</w:t>
       </w:r>
-      <w:bookmarkEnd w:id="2"/>
+      <w:bookmarkEnd w:id="3"/>
     </w:p>
     <w:p>
       <w:pPr>
@@ -6182,7 +8365,7 @@
                     <pic:cNvPicPr/>
                   </pic:nvPicPr>
                   <pic:blipFill>
-                    <a:blip r:embed="rId38">
+                    <a:blip r:embed="rId56">
                       <a:extLst>
                         <a:ext uri="{28A0092B-C50C-407E-A947-70E740481C1C}">
                           <a14:useLocalDpi xmlns:a14="http://schemas.microsoft.com/office/drawing/2010/main" val="0"/>
@@ -6294,7 +8477,7 @@
                     <pic:cNvPicPr/>
                   </pic:nvPicPr>
                   <pic:blipFill>
-                    <a:blip r:embed="rId39">
+                    <a:blip r:embed="rId57">
                       <a:extLst>
                         <a:ext uri="{28A0092B-C50C-407E-A947-70E740481C1C}">
                           <a14:useLocalDpi xmlns:a14="http://schemas.microsoft.com/office/drawing/2010/main" val="0"/>
@@ -6381,7 +8564,7 @@
                     <pic:cNvPicPr/>
                   </pic:nvPicPr>
                   <pic:blipFill>
-                    <a:blip r:embed="rId40">
+                    <a:blip r:embed="rId58">
                       <a:extLst>
                         <a:ext uri="{28A0092B-C50C-407E-A947-70E740481C1C}">
                           <a14:useLocalDpi xmlns:a14="http://schemas.microsoft.com/office/drawing/2010/main" val="0"/>
@@ -6486,7 +8669,7 @@
                     <pic:cNvPicPr/>
                   </pic:nvPicPr>
                   <pic:blipFill>
-                    <a:blip r:embed="rId41">
+                    <a:blip r:embed="rId59">
                       <a:extLst>
                         <a:ext uri="{28A0092B-C50C-407E-A947-70E740481C1C}">
                           <a14:useLocalDpi xmlns:a14="http://schemas.microsoft.com/office/drawing/2010/main" val="0"/>
@@ -6573,7 +8756,7 @@
                     <pic:cNvPicPr/>
                   </pic:nvPicPr>
                   <pic:blipFill>
-                    <a:blip r:embed="rId42">
+                    <a:blip r:embed="rId60">
                       <a:extLst>
                         <a:ext uri="{28A0092B-C50C-407E-A947-70E740481C1C}">
                           <a14:useLocalDpi xmlns:a14="http://schemas.microsoft.com/office/drawing/2010/main" val="0"/>
@@ -6702,7 +8885,7 @@
                     <pic:cNvPicPr/>
                   </pic:nvPicPr>
                   <pic:blipFill>
-                    <a:blip r:embed="rId43">
+                    <a:blip r:embed="rId61">
                       <a:extLst>
                         <a:ext uri="{28A0092B-C50C-407E-A947-70E740481C1C}">
                           <a14:useLocalDpi xmlns:a14="http://schemas.microsoft.com/office/drawing/2010/main" val="0"/>
@@ -6728,8 +8911,6 @@
           </wp:inline>
         </w:drawing>
       </w:r>
-      <w:bookmarkStart w:id="3" w:name="_GoBack"/>
-      <w:bookmarkEnd w:id="3"/>
     </w:p>
     <w:p>
       <w:pPr>
@@ -6907,7 +9088,7 @@
                     <pic:cNvPicPr/>
                   </pic:nvPicPr>
                   <pic:blipFill>
-                    <a:blip r:embed="rId44">
+                    <a:blip r:embed="rId62">
                       <a:extLst>
                         <a:ext uri="{28A0092B-C50C-407E-A947-70E740481C1C}">
                           <a14:useLocalDpi xmlns:a14="http://schemas.microsoft.com/office/drawing/2010/main" val="0"/>
@@ -7883,7 +10064,7 @@
         <w:br/>
         <w:t>např:  &lt;fileStoragePath&gt;</w:t>
       </w:r>
-      <w:hyperlink r:id="rId45" w:history="1">
+      <w:hyperlink r:id="rId63" w:history="1">
         <w:r>
           <w:rPr>
             <w:rStyle w:val="Hypertextovodkaz"/>
@@ -8939,8 +11120,8 @@
     <w:p/>
     <w:p/>
     <w:sectPr>
-      <w:headerReference w:type="default" r:id="rId46"/>
-      <w:footerReference w:type="default" r:id="rId47"/>
+      <w:headerReference w:type="default" r:id="rId64"/>
+      <w:footerReference w:type="default" r:id="rId65"/>
       <w:pgSz w:w="12240" w:h="15840"/>
       <w:pgMar w:top="1417" w:right="1417" w:bottom="1417" w:left="1417" w:header="720" w:footer="720" w:gutter="0"/>
       <w:cols w:space="720"/>
@@ -9168,6 +11349,119 @@
     </w:lvl>
   </w:abstractNum>
   <w:abstractNum w:abstractNumId="1" w15:restartNumberingAfterBreak="0">
+    <w:nsid w:val="09535BDA"/>
+    <w:multiLevelType w:val="hybridMultilevel"/>
+    <w:tmpl w:val="6B44AC4E"/>
+    <w:lvl w:ilvl="0" w:tplc="04090001">
+      <w:start w:val="1"/>
+      <w:numFmt w:val="bullet"/>
+      <w:lvlText w:val=""/>
+      <w:lvlJc w:val="left"/>
+      <w:pPr>
+        <w:ind w:left="720" w:hanging="360"/>
+      </w:pPr>
+      <w:rPr>
+        <w:rFonts w:ascii="Symbol" w:hAnsi="Symbol" w:hint="default"/>
+      </w:rPr>
+    </w:lvl>
+    <w:lvl w:ilvl="1" w:tplc="04090003" w:tentative="1">
+      <w:start w:val="1"/>
+      <w:numFmt w:val="bullet"/>
+      <w:lvlText w:val="o"/>
+      <w:lvlJc w:val="left"/>
+      <w:pPr>
+        <w:ind w:left="1440" w:hanging="360"/>
+      </w:pPr>
+      <w:rPr>
+        <w:rFonts w:ascii="Courier New" w:hAnsi="Courier New" w:cs="Courier New" w:hint="default"/>
+      </w:rPr>
+    </w:lvl>
+    <w:lvl w:ilvl="2" w:tplc="04090005" w:tentative="1">
+      <w:start w:val="1"/>
+      <w:numFmt w:val="bullet"/>
+      <w:lvlText w:val=""/>
+      <w:lvlJc w:val="left"/>
+      <w:pPr>
+        <w:ind w:left="2160" w:hanging="360"/>
+      </w:pPr>
+      <w:rPr>
+        <w:rFonts w:ascii="Wingdings" w:hAnsi="Wingdings" w:hint="default"/>
+      </w:rPr>
+    </w:lvl>
+    <w:lvl w:ilvl="3" w:tplc="04090001" w:tentative="1">
+      <w:start w:val="1"/>
+      <w:numFmt w:val="bullet"/>
+      <w:lvlText w:val=""/>
+      <w:lvlJc w:val="left"/>
+      <w:pPr>
+        <w:ind w:left="2880" w:hanging="360"/>
+      </w:pPr>
+      <w:rPr>
+        <w:rFonts w:ascii="Symbol" w:hAnsi="Symbol" w:hint="default"/>
+      </w:rPr>
+    </w:lvl>
+    <w:lvl w:ilvl="4" w:tplc="04090003" w:tentative="1">
+      <w:start w:val="1"/>
+      <w:numFmt w:val="bullet"/>
+      <w:lvlText w:val="o"/>
+      <w:lvlJc w:val="left"/>
+      <w:pPr>
+        <w:ind w:left="3600" w:hanging="360"/>
+      </w:pPr>
+      <w:rPr>
+        <w:rFonts w:ascii="Courier New" w:hAnsi="Courier New" w:cs="Courier New" w:hint="default"/>
+      </w:rPr>
+    </w:lvl>
+    <w:lvl w:ilvl="5" w:tplc="04090005" w:tentative="1">
+      <w:start w:val="1"/>
+      <w:numFmt w:val="bullet"/>
+      <w:lvlText w:val=""/>
+      <w:lvlJc w:val="left"/>
+      <w:pPr>
+        <w:ind w:left="4320" w:hanging="360"/>
+      </w:pPr>
+      <w:rPr>
+        <w:rFonts w:ascii="Wingdings" w:hAnsi="Wingdings" w:hint="default"/>
+      </w:rPr>
+    </w:lvl>
+    <w:lvl w:ilvl="6" w:tplc="04090001" w:tentative="1">
+      <w:start w:val="1"/>
+      <w:numFmt w:val="bullet"/>
+      <w:lvlText w:val=""/>
+      <w:lvlJc w:val="left"/>
+      <w:pPr>
+        <w:ind w:left="5040" w:hanging="360"/>
+      </w:pPr>
+      <w:rPr>
+        <w:rFonts w:ascii="Symbol" w:hAnsi="Symbol" w:hint="default"/>
+      </w:rPr>
+    </w:lvl>
+    <w:lvl w:ilvl="7" w:tplc="04090003" w:tentative="1">
+      <w:start w:val="1"/>
+      <w:numFmt w:val="bullet"/>
+      <w:lvlText w:val="o"/>
+      <w:lvlJc w:val="left"/>
+      <w:pPr>
+        <w:ind w:left="5760" w:hanging="360"/>
+      </w:pPr>
+      <w:rPr>
+        <w:rFonts w:ascii="Courier New" w:hAnsi="Courier New" w:cs="Courier New" w:hint="default"/>
+      </w:rPr>
+    </w:lvl>
+    <w:lvl w:ilvl="8" w:tplc="04090005" w:tentative="1">
+      <w:start w:val="1"/>
+      <w:numFmt w:val="bullet"/>
+      <w:lvlText w:val=""/>
+      <w:lvlJc w:val="left"/>
+      <w:pPr>
+        <w:ind w:left="6480" w:hanging="360"/>
+      </w:pPr>
+      <w:rPr>
+        <w:rFonts w:ascii="Wingdings" w:hAnsi="Wingdings" w:hint="default"/>
+      </w:rPr>
+    </w:lvl>
+  </w:abstractNum>
+  <w:abstractNum w:abstractNumId="2" w15:restartNumberingAfterBreak="0">
     <w:nsid w:val="0A6D287F"/>
     <w:multiLevelType w:val="hybridMultilevel"/>
     <w:tmpl w:val="0B0C11E4"/>
@@ -9280,7 +11574,185 @@
       </w:rPr>
     </w:lvl>
   </w:abstractNum>
-  <w:abstractNum w:abstractNumId="2" w15:restartNumberingAfterBreak="0">
+  <w:abstractNum w:abstractNumId="3" w15:restartNumberingAfterBreak="0">
+    <w:nsid w:val="0CC7671F"/>
+    <w:multiLevelType w:val="hybridMultilevel"/>
+    <w:tmpl w:val="C902DE64"/>
+    <w:lvl w:ilvl="0" w:tplc="04090011">
+      <w:start w:val="1"/>
+      <w:numFmt w:val="decimal"/>
+      <w:lvlText w:val="%1)"/>
+      <w:lvlJc w:val="left"/>
+      <w:pPr>
+        <w:ind w:left="720" w:hanging="360"/>
+      </w:pPr>
+      <w:rPr>
+        <w:rFonts w:hint="default"/>
+      </w:rPr>
+    </w:lvl>
+    <w:lvl w:ilvl="1" w:tplc="04090019" w:tentative="1">
+      <w:start w:val="1"/>
+      <w:numFmt w:val="lowerLetter"/>
+      <w:lvlText w:val="%2."/>
+      <w:lvlJc w:val="left"/>
+      <w:pPr>
+        <w:ind w:left="1440" w:hanging="360"/>
+      </w:pPr>
+    </w:lvl>
+    <w:lvl w:ilvl="2" w:tplc="0409001B" w:tentative="1">
+      <w:start w:val="1"/>
+      <w:numFmt w:val="lowerRoman"/>
+      <w:lvlText w:val="%3."/>
+      <w:lvlJc w:val="right"/>
+      <w:pPr>
+        <w:ind w:left="2160" w:hanging="180"/>
+      </w:pPr>
+    </w:lvl>
+    <w:lvl w:ilvl="3" w:tplc="0409000F" w:tentative="1">
+      <w:start w:val="1"/>
+      <w:numFmt w:val="decimal"/>
+      <w:lvlText w:val="%4."/>
+      <w:lvlJc w:val="left"/>
+      <w:pPr>
+        <w:ind w:left="2880" w:hanging="360"/>
+      </w:pPr>
+    </w:lvl>
+    <w:lvl w:ilvl="4" w:tplc="04090019" w:tentative="1">
+      <w:start w:val="1"/>
+      <w:numFmt w:val="lowerLetter"/>
+      <w:lvlText w:val="%5."/>
+      <w:lvlJc w:val="left"/>
+      <w:pPr>
+        <w:ind w:left="3600" w:hanging="360"/>
+      </w:pPr>
+    </w:lvl>
+    <w:lvl w:ilvl="5" w:tplc="0409001B" w:tentative="1">
+      <w:start w:val="1"/>
+      <w:numFmt w:val="lowerRoman"/>
+      <w:lvlText w:val="%6."/>
+      <w:lvlJc w:val="right"/>
+      <w:pPr>
+        <w:ind w:left="4320" w:hanging="180"/>
+      </w:pPr>
+    </w:lvl>
+    <w:lvl w:ilvl="6" w:tplc="0409000F" w:tentative="1">
+      <w:start w:val="1"/>
+      <w:numFmt w:val="decimal"/>
+      <w:lvlText w:val="%7."/>
+      <w:lvlJc w:val="left"/>
+      <w:pPr>
+        <w:ind w:left="5040" w:hanging="360"/>
+      </w:pPr>
+    </w:lvl>
+    <w:lvl w:ilvl="7" w:tplc="04090019" w:tentative="1">
+      <w:start w:val="1"/>
+      <w:numFmt w:val="lowerLetter"/>
+      <w:lvlText w:val="%8."/>
+      <w:lvlJc w:val="left"/>
+      <w:pPr>
+        <w:ind w:left="5760" w:hanging="360"/>
+      </w:pPr>
+    </w:lvl>
+    <w:lvl w:ilvl="8" w:tplc="0409001B" w:tentative="1">
+      <w:start w:val="1"/>
+      <w:numFmt w:val="lowerRoman"/>
+      <w:lvlText w:val="%9."/>
+      <w:lvlJc w:val="right"/>
+      <w:pPr>
+        <w:ind w:left="6480" w:hanging="180"/>
+      </w:pPr>
+    </w:lvl>
+  </w:abstractNum>
+  <w:abstractNum w:abstractNumId="4" w15:restartNumberingAfterBreak="0">
+    <w:nsid w:val="10F37D46"/>
+    <w:multiLevelType w:val="hybridMultilevel"/>
+    <w:tmpl w:val="74648B2A"/>
+    <w:lvl w:ilvl="0" w:tplc="04090011">
+      <w:start w:val="1"/>
+      <w:numFmt w:val="decimal"/>
+      <w:lvlText w:val="%1)"/>
+      <w:lvlJc w:val="left"/>
+      <w:pPr>
+        <w:ind w:left="720" w:hanging="360"/>
+      </w:pPr>
+      <w:rPr>
+        <w:rFonts w:hint="default"/>
+      </w:rPr>
+    </w:lvl>
+    <w:lvl w:ilvl="1" w:tplc="04090019" w:tentative="1">
+      <w:start w:val="1"/>
+      <w:numFmt w:val="lowerLetter"/>
+      <w:lvlText w:val="%2."/>
+      <w:lvlJc w:val="left"/>
+      <w:pPr>
+        <w:ind w:left="1440" w:hanging="360"/>
+      </w:pPr>
+    </w:lvl>
+    <w:lvl w:ilvl="2" w:tplc="0409001B" w:tentative="1">
+      <w:start w:val="1"/>
+      <w:numFmt w:val="lowerRoman"/>
+      <w:lvlText w:val="%3."/>
+      <w:lvlJc w:val="right"/>
+      <w:pPr>
+        <w:ind w:left="2160" w:hanging="180"/>
+      </w:pPr>
+    </w:lvl>
+    <w:lvl w:ilvl="3" w:tplc="0409000F" w:tentative="1">
+      <w:start w:val="1"/>
+      <w:numFmt w:val="decimal"/>
+      <w:lvlText w:val="%4."/>
+      <w:lvlJc w:val="left"/>
+      <w:pPr>
+        <w:ind w:left="2880" w:hanging="360"/>
+      </w:pPr>
+    </w:lvl>
+    <w:lvl w:ilvl="4" w:tplc="04090019" w:tentative="1">
+      <w:start w:val="1"/>
+      <w:numFmt w:val="lowerLetter"/>
+      <w:lvlText w:val="%5."/>
+      <w:lvlJc w:val="left"/>
+      <w:pPr>
+        <w:ind w:left="3600" w:hanging="360"/>
+      </w:pPr>
+    </w:lvl>
+    <w:lvl w:ilvl="5" w:tplc="0409001B" w:tentative="1">
+      <w:start w:val="1"/>
+      <w:numFmt w:val="lowerRoman"/>
+      <w:lvlText w:val="%6."/>
+      <w:lvlJc w:val="right"/>
+      <w:pPr>
+        <w:ind w:left="4320" w:hanging="180"/>
+      </w:pPr>
+    </w:lvl>
+    <w:lvl w:ilvl="6" w:tplc="0409000F" w:tentative="1">
+      <w:start w:val="1"/>
+      <w:numFmt w:val="decimal"/>
+      <w:lvlText w:val="%7."/>
+      <w:lvlJc w:val="left"/>
+      <w:pPr>
+        <w:ind w:left="5040" w:hanging="360"/>
+      </w:pPr>
+    </w:lvl>
+    <w:lvl w:ilvl="7" w:tplc="04090019" w:tentative="1">
+      <w:start w:val="1"/>
+      <w:numFmt w:val="lowerLetter"/>
+      <w:lvlText w:val="%8."/>
+      <w:lvlJc w:val="left"/>
+      <w:pPr>
+        <w:ind w:left="5760" w:hanging="360"/>
+      </w:pPr>
+    </w:lvl>
+    <w:lvl w:ilvl="8" w:tplc="0409001B" w:tentative="1">
+      <w:start w:val="1"/>
+      <w:numFmt w:val="lowerRoman"/>
+      <w:lvlText w:val="%9."/>
+      <w:lvlJc w:val="right"/>
+      <w:pPr>
+        <w:ind w:left="6480" w:hanging="180"/>
+      </w:pPr>
+    </w:lvl>
+  </w:abstractNum>
+  <w:abstractNum w:abstractNumId="5" w15:restartNumberingAfterBreak="0">
     <w:nsid w:val="11F4008A"/>
     <w:multiLevelType w:val="hybridMultilevel"/>
     <w:tmpl w:val="C60A25F0"/>
@@ -9393,7 +11865,7 @@
       </w:rPr>
     </w:lvl>
   </w:abstractNum>
-  <w:abstractNum w:abstractNumId="3" w15:restartNumberingAfterBreak="0">
+  <w:abstractNum w:abstractNumId="6" w15:restartNumberingAfterBreak="0">
     <w:nsid w:val="1B4F640C"/>
     <w:multiLevelType w:val="hybridMultilevel"/>
     <w:tmpl w:val="CCB0F248"/>
@@ -9506,7 +11978,7 @@
       </w:rPr>
     </w:lvl>
   </w:abstractNum>
-  <w:abstractNum w:abstractNumId="4" w15:restartNumberingAfterBreak="0">
+  <w:abstractNum w:abstractNumId="7" w15:restartNumberingAfterBreak="0">
     <w:nsid w:val="1C907956"/>
     <w:multiLevelType w:val="hybridMultilevel"/>
     <w:tmpl w:val="BA7CA5E2"/>
@@ -9619,7 +12091,7 @@
       </w:rPr>
     </w:lvl>
   </w:abstractNum>
-  <w:abstractNum w:abstractNumId="5" w15:restartNumberingAfterBreak="0">
+  <w:abstractNum w:abstractNumId="8" w15:restartNumberingAfterBreak="0">
     <w:nsid w:val="1F541D8A"/>
     <w:multiLevelType w:val="hybridMultilevel"/>
     <w:tmpl w:val="6CCADCC0"/>
@@ -9732,7 +12204,7 @@
       </w:rPr>
     </w:lvl>
   </w:abstractNum>
-  <w:abstractNum w:abstractNumId="6" w15:restartNumberingAfterBreak="0">
+  <w:abstractNum w:abstractNumId="9" w15:restartNumberingAfterBreak="0">
     <w:nsid w:val="20117233"/>
     <w:multiLevelType w:val="hybridMultilevel"/>
     <w:tmpl w:val="D9AC1794"/>
@@ -9818,7 +12290,7 @@
       </w:pPr>
     </w:lvl>
   </w:abstractNum>
-  <w:abstractNum w:abstractNumId="7" w15:restartNumberingAfterBreak="0">
+  <w:abstractNum w:abstractNumId="10" w15:restartNumberingAfterBreak="0">
     <w:nsid w:val="34CE0E74"/>
     <w:multiLevelType w:val="hybridMultilevel"/>
     <w:tmpl w:val="532E8A74"/>
@@ -9931,7 +12403,7 @@
       </w:rPr>
     </w:lvl>
   </w:abstractNum>
-  <w:abstractNum w:abstractNumId="8" w15:restartNumberingAfterBreak="0">
+  <w:abstractNum w:abstractNumId="11" w15:restartNumberingAfterBreak="0">
     <w:nsid w:val="35BD49D4"/>
     <w:multiLevelType w:val="hybridMultilevel"/>
     <w:tmpl w:val="3C30684A"/>
@@ -10044,7 +12516,7 @@
       </w:rPr>
     </w:lvl>
   </w:abstractNum>
-  <w:abstractNum w:abstractNumId="9" w15:restartNumberingAfterBreak="0">
+  <w:abstractNum w:abstractNumId="12" w15:restartNumberingAfterBreak="0">
     <w:nsid w:val="49FE56B3"/>
     <w:multiLevelType w:val="hybridMultilevel"/>
     <w:tmpl w:val="AC1885B6"/>
@@ -10131,7 +12603,120 @@
       </w:pPr>
     </w:lvl>
   </w:abstractNum>
-  <w:abstractNum w:abstractNumId="10" w15:restartNumberingAfterBreak="0">
+  <w:abstractNum w:abstractNumId="13" w15:restartNumberingAfterBreak="0">
+    <w:nsid w:val="4F4D7577"/>
+    <w:multiLevelType w:val="hybridMultilevel"/>
+    <w:tmpl w:val="ED5A510E"/>
+    <w:lvl w:ilvl="0" w:tplc="04090001">
+      <w:start w:val="1"/>
+      <w:numFmt w:val="bullet"/>
+      <w:lvlText w:val=""/>
+      <w:lvlJc w:val="left"/>
+      <w:pPr>
+        <w:ind w:left="720" w:hanging="360"/>
+      </w:pPr>
+      <w:rPr>
+        <w:rFonts w:ascii="Symbol" w:hAnsi="Symbol" w:hint="default"/>
+      </w:rPr>
+    </w:lvl>
+    <w:lvl w:ilvl="1" w:tplc="04090003" w:tentative="1">
+      <w:start w:val="1"/>
+      <w:numFmt w:val="bullet"/>
+      <w:lvlText w:val="o"/>
+      <w:lvlJc w:val="left"/>
+      <w:pPr>
+        <w:ind w:left="1440" w:hanging="360"/>
+      </w:pPr>
+      <w:rPr>
+        <w:rFonts w:ascii="Courier New" w:hAnsi="Courier New" w:cs="Courier New" w:hint="default"/>
+      </w:rPr>
+    </w:lvl>
+    <w:lvl w:ilvl="2" w:tplc="04090005" w:tentative="1">
+      <w:start w:val="1"/>
+      <w:numFmt w:val="bullet"/>
+      <w:lvlText w:val=""/>
+      <w:lvlJc w:val="left"/>
+      <w:pPr>
+        <w:ind w:left="2160" w:hanging="360"/>
+      </w:pPr>
+      <w:rPr>
+        <w:rFonts w:ascii="Wingdings" w:hAnsi="Wingdings" w:hint="default"/>
+      </w:rPr>
+    </w:lvl>
+    <w:lvl w:ilvl="3" w:tplc="04090001" w:tentative="1">
+      <w:start w:val="1"/>
+      <w:numFmt w:val="bullet"/>
+      <w:lvlText w:val=""/>
+      <w:lvlJc w:val="left"/>
+      <w:pPr>
+        <w:ind w:left="2880" w:hanging="360"/>
+      </w:pPr>
+      <w:rPr>
+        <w:rFonts w:ascii="Symbol" w:hAnsi="Symbol" w:hint="default"/>
+      </w:rPr>
+    </w:lvl>
+    <w:lvl w:ilvl="4" w:tplc="04090003" w:tentative="1">
+      <w:start w:val="1"/>
+      <w:numFmt w:val="bullet"/>
+      <w:lvlText w:val="o"/>
+      <w:lvlJc w:val="left"/>
+      <w:pPr>
+        <w:ind w:left="3600" w:hanging="360"/>
+      </w:pPr>
+      <w:rPr>
+        <w:rFonts w:ascii="Courier New" w:hAnsi="Courier New" w:cs="Courier New" w:hint="default"/>
+      </w:rPr>
+    </w:lvl>
+    <w:lvl w:ilvl="5" w:tplc="04090005" w:tentative="1">
+      <w:start w:val="1"/>
+      <w:numFmt w:val="bullet"/>
+      <w:lvlText w:val=""/>
+      <w:lvlJc w:val="left"/>
+      <w:pPr>
+        <w:ind w:left="4320" w:hanging="360"/>
+      </w:pPr>
+      <w:rPr>
+        <w:rFonts w:ascii="Wingdings" w:hAnsi="Wingdings" w:hint="default"/>
+      </w:rPr>
+    </w:lvl>
+    <w:lvl w:ilvl="6" w:tplc="04090001" w:tentative="1">
+      <w:start w:val="1"/>
+      <w:numFmt w:val="bullet"/>
+      <w:lvlText w:val=""/>
+      <w:lvlJc w:val="left"/>
+      <w:pPr>
+        <w:ind w:left="5040" w:hanging="360"/>
+      </w:pPr>
+      <w:rPr>
+        <w:rFonts w:ascii="Symbol" w:hAnsi="Symbol" w:hint="default"/>
+      </w:rPr>
+    </w:lvl>
+    <w:lvl w:ilvl="7" w:tplc="04090003" w:tentative="1">
+      <w:start w:val="1"/>
+      <w:numFmt w:val="bullet"/>
+      <w:lvlText w:val="o"/>
+      <w:lvlJc w:val="left"/>
+      <w:pPr>
+        <w:ind w:left="5760" w:hanging="360"/>
+      </w:pPr>
+      <w:rPr>
+        <w:rFonts w:ascii="Courier New" w:hAnsi="Courier New" w:cs="Courier New" w:hint="default"/>
+      </w:rPr>
+    </w:lvl>
+    <w:lvl w:ilvl="8" w:tplc="04090005" w:tentative="1">
+      <w:start w:val="1"/>
+      <w:numFmt w:val="bullet"/>
+      <w:lvlText w:val=""/>
+      <w:lvlJc w:val="left"/>
+      <w:pPr>
+        <w:ind w:left="6480" w:hanging="360"/>
+      </w:pPr>
+      <w:rPr>
+        <w:rFonts w:ascii="Wingdings" w:hAnsi="Wingdings" w:hint="default"/>
+      </w:rPr>
+    </w:lvl>
+  </w:abstractNum>
+  <w:abstractNum w:abstractNumId="14" w15:restartNumberingAfterBreak="0">
     <w:nsid w:val="562D3D3B"/>
     <w:multiLevelType w:val="hybridMultilevel"/>
     <w:tmpl w:val="8BCA3904"/>
@@ -10217,7 +12802,120 @@
       </w:pPr>
     </w:lvl>
   </w:abstractNum>
-  <w:abstractNum w:abstractNumId="11" w15:restartNumberingAfterBreak="0">
+  <w:abstractNum w:abstractNumId="15" w15:restartNumberingAfterBreak="0">
+    <w:nsid w:val="6EF91890"/>
+    <w:multiLevelType w:val="hybridMultilevel"/>
+    <w:tmpl w:val="7B26D484"/>
+    <w:lvl w:ilvl="0" w:tplc="04090001">
+      <w:start w:val="1"/>
+      <w:numFmt w:val="bullet"/>
+      <w:lvlText w:val=""/>
+      <w:lvlJc w:val="left"/>
+      <w:pPr>
+        <w:ind w:left="720" w:hanging="360"/>
+      </w:pPr>
+      <w:rPr>
+        <w:rFonts w:ascii="Symbol" w:hAnsi="Symbol" w:hint="default"/>
+      </w:rPr>
+    </w:lvl>
+    <w:lvl w:ilvl="1" w:tplc="04090003" w:tentative="1">
+      <w:start w:val="1"/>
+      <w:numFmt w:val="bullet"/>
+      <w:lvlText w:val="o"/>
+      <w:lvlJc w:val="left"/>
+      <w:pPr>
+        <w:ind w:left="1440" w:hanging="360"/>
+      </w:pPr>
+      <w:rPr>
+        <w:rFonts w:ascii="Courier New" w:hAnsi="Courier New" w:cs="Courier New" w:hint="default"/>
+      </w:rPr>
+    </w:lvl>
+    <w:lvl w:ilvl="2" w:tplc="04090005" w:tentative="1">
+      <w:start w:val="1"/>
+      <w:numFmt w:val="bullet"/>
+      <w:lvlText w:val=""/>
+      <w:lvlJc w:val="left"/>
+      <w:pPr>
+        <w:ind w:left="2160" w:hanging="360"/>
+      </w:pPr>
+      <w:rPr>
+        <w:rFonts w:ascii="Wingdings" w:hAnsi="Wingdings" w:hint="default"/>
+      </w:rPr>
+    </w:lvl>
+    <w:lvl w:ilvl="3" w:tplc="04090001" w:tentative="1">
+      <w:start w:val="1"/>
+      <w:numFmt w:val="bullet"/>
+      <w:lvlText w:val=""/>
+      <w:lvlJc w:val="left"/>
+      <w:pPr>
+        <w:ind w:left="2880" w:hanging="360"/>
+      </w:pPr>
+      <w:rPr>
+        <w:rFonts w:ascii="Symbol" w:hAnsi="Symbol" w:hint="default"/>
+      </w:rPr>
+    </w:lvl>
+    <w:lvl w:ilvl="4" w:tplc="04090003" w:tentative="1">
+      <w:start w:val="1"/>
+      <w:numFmt w:val="bullet"/>
+      <w:lvlText w:val="o"/>
+      <w:lvlJc w:val="left"/>
+      <w:pPr>
+        <w:ind w:left="3600" w:hanging="360"/>
+      </w:pPr>
+      <w:rPr>
+        <w:rFonts w:ascii="Courier New" w:hAnsi="Courier New" w:cs="Courier New" w:hint="default"/>
+      </w:rPr>
+    </w:lvl>
+    <w:lvl w:ilvl="5" w:tplc="04090005" w:tentative="1">
+      <w:start w:val="1"/>
+      <w:numFmt w:val="bullet"/>
+      <w:lvlText w:val=""/>
+      <w:lvlJc w:val="left"/>
+      <w:pPr>
+        <w:ind w:left="4320" w:hanging="360"/>
+      </w:pPr>
+      <w:rPr>
+        <w:rFonts w:ascii="Wingdings" w:hAnsi="Wingdings" w:hint="default"/>
+      </w:rPr>
+    </w:lvl>
+    <w:lvl w:ilvl="6" w:tplc="04090001" w:tentative="1">
+      <w:start w:val="1"/>
+      <w:numFmt w:val="bullet"/>
+      <w:lvlText w:val=""/>
+      <w:lvlJc w:val="left"/>
+      <w:pPr>
+        <w:ind w:left="5040" w:hanging="360"/>
+      </w:pPr>
+      <w:rPr>
+        <w:rFonts w:ascii="Symbol" w:hAnsi="Symbol" w:hint="default"/>
+      </w:rPr>
+    </w:lvl>
+    <w:lvl w:ilvl="7" w:tplc="04090003" w:tentative="1">
+      <w:start w:val="1"/>
+      <w:numFmt w:val="bullet"/>
+      <w:lvlText w:val="o"/>
+      <w:lvlJc w:val="left"/>
+      <w:pPr>
+        <w:ind w:left="5760" w:hanging="360"/>
+      </w:pPr>
+      <w:rPr>
+        <w:rFonts w:ascii="Courier New" w:hAnsi="Courier New" w:cs="Courier New" w:hint="default"/>
+      </w:rPr>
+    </w:lvl>
+    <w:lvl w:ilvl="8" w:tplc="04090005" w:tentative="1">
+      <w:start w:val="1"/>
+      <w:numFmt w:val="bullet"/>
+      <w:lvlText w:val=""/>
+      <w:lvlJc w:val="left"/>
+      <w:pPr>
+        <w:ind w:left="6480" w:hanging="360"/>
+      </w:pPr>
+      <w:rPr>
+        <w:rFonts w:ascii="Wingdings" w:hAnsi="Wingdings" w:hint="default"/>
+      </w:rPr>
+    </w:lvl>
+  </w:abstractNum>
+  <w:abstractNum w:abstractNumId="16" w15:restartNumberingAfterBreak="0">
     <w:nsid w:val="704135F7"/>
     <w:multiLevelType w:val="hybridMultilevel"/>
     <w:tmpl w:val="1852852E"/>
@@ -10330,7 +13028,7 @@
       </w:rPr>
     </w:lvl>
   </w:abstractNum>
-  <w:abstractNum w:abstractNumId="12" w15:restartNumberingAfterBreak="0">
+  <w:abstractNum w:abstractNumId="17" w15:restartNumberingAfterBreak="0">
     <w:nsid w:val="72740B81"/>
     <w:multiLevelType w:val="hybridMultilevel"/>
     <w:tmpl w:val="1F40388A"/>
@@ -10416,47 +13114,270 @@
       </w:pPr>
     </w:lvl>
   </w:abstractNum>
+  <w:abstractNum w:abstractNumId="18" w15:restartNumberingAfterBreak="0">
+    <w:nsid w:val="76463321"/>
+    <w:multiLevelType w:val="hybridMultilevel"/>
+    <w:tmpl w:val="2E8AE830"/>
+    <w:lvl w:ilvl="0" w:tplc="04090011">
+      <w:start w:val="1"/>
+      <w:numFmt w:val="decimal"/>
+      <w:lvlText w:val="%1)"/>
+      <w:lvlJc w:val="left"/>
+      <w:pPr>
+        <w:ind w:left="720" w:hanging="360"/>
+      </w:pPr>
+      <w:rPr>
+        <w:rFonts w:hint="default"/>
+      </w:rPr>
+    </w:lvl>
+    <w:lvl w:ilvl="1" w:tplc="04090019" w:tentative="1">
+      <w:start w:val="1"/>
+      <w:numFmt w:val="lowerLetter"/>
+      <w:lvlText w:val="%2."/>
+      <w:lvlJc w:val="left"/>
+      <w:pPr>
+        <w:ind w:left="1440" w:hanging="360"/>
+      </w:pPr>
+    </w:lvl>
+    <w:lvl w:ilvl="2" w:tplc="0409001B" w:tentative="1">
+      <w:start w:val="1"/>
+      <w:numFmt w:val="lowerRoman"/>
+      <w:lvlText w:val="%3."/>
+      <w:lvlJc w:val="right"/>
+      <w:pPr>
+        <w:ind w:left="2160" w:hanging="180"/>
+      </w:pPr>
+    </w:lvl>
+    <w:lvl w:ilvl="3" w:tplc="0409000F" w:tentative="1">
+      <w:start w:val="1"/>
+      <w:numFmt w:val="decimal"/>
+      <w:lvlText w:val="%4."/>
+      <w:lvlJc w:val="left"/>
+      <w:pPr>
+        <w:ind w:left="2880" w:hanging="360"/>
+      </w:pPr>
+    </w:lvl>
+    <w:lvl w:ilvl="4" w:tplc="04090019" w:tentative="1">
+      <w:start w:val="1"/>
+      <w:numFmt w:val="lowerLetter"/>
+      <w:lvlText w:val="%5."/>
+      <w:lvlJc w:val="left"/>
+      <w:pPr>
+        <w:ind w:left="3600" w:hanging="360"/>
+      </w:pPr>
+    </w:lvl>
+    <w:lvl w:ilvl="5" w:tplc="0409001B" w:tentative="1">
+      <w:start w:val="1"/>
+      <w:numFmt w:val="lowerRoman"/>
+      <w:lvlText w:val="%6."/>
+      <w:lvlJc w:val="right"/>
+      <w:pPr>
+        <w:ind w:left="4320" w:hanging="180"/>
+      </w:pPr>
+    </w:lvl>
+    <w:lvl w:ilvl="6" w:tplc="0409000F" w:tentative="1">
+      <w:start w:val="1"/>
+      <w:numFmt w:val="decimal"/>
+      <w:lvlText w:val="%7."/>
+      <w:lvlJc w:val="left"/>
+      <w:pPr>
+        <w:ind w:left="5040" w:hanging="360"/>
+      </w:pPr>
+    </w:lvl>
+    <w:lvl w:ilvl="7" w:tplc="04090019" w:tentative="1">
+      <w:start w:val="1"/>
+      <w:numFmt w:val="lowerLetter"/>
+      <w:lvlText w:val="%8."/>
+      <w:lvlJc w:val="left"/>
+      <w:pPr>
+        <w:ind w:left="5760" w:hanging="360"/>
+      </w:pPr>
+    </w:lvl>
+    <w:lvl w:ilvl="8" w:tplc="0409001B" w:tentative="1">
+      <w:start w:val="1"/>
+      <w:numFmt w:val="lowerRoman"/>
+      <w:lvlText w:val="%9."/>
+      <w:lvlJc w:val="right"/>
+      <w:pPr>
+        <w:ind w:left="6480" w:hanging="180"/>
+      </w:pPr>
+    </w:lvl>
+  </w:abstractNum>
+  <w:abstractNum w:abstractNumId="19" w15:restartNumberingAfterBreak="0">
+    <w:nsid w:val="7BA239E7"/>
+    <w:multiLevelType w:val="hybridMultilevel"/>
+    <w:tmpl w:val="0E843E8A"/>
+    <w:lvl w:ilvl="0" w:tplc="04090001">
+      <w:start w:val="1"/>
+      <w:numFmt w:val="bullet"/>
+      <w:lvlText w:val=""/>
+      <w:lvlJc w:val="left"/>
+      <w:pPr>
+        <w:ind w:left="720" w:hanging="360"/>
+      </w:pPr>
+      <w:rPr>
+        <w:rFonts w:ascii="Symbol" w:hAnsi="Symbol" w:hint="default"/>
+      </w:rPr>
+    </w:lvl>
+    <w:lvl w:ilvl="1" w:tplc="04090003" w:tentative="1">
+      <w:start w:val="1"/>
+      <w:numFmt w:val="bullet"/>
+      <w:lvlText w:val="o"/>
+      <w:lvlJc w:val="left"/>
+      <w:pPr>
+        <w:ind w:left="1440" w:hanging="360"/>
+      </w:pPr>
+      <w:rPr>
+        <w:rFonts w:ascii="Courier New" w:hAnsi="Courier New" w:cs="Courier New" w:hint="default"/>
+      </w:rPr>
+    </w:lvl>
+    <w:lvl w:ilvl="2" w:tplc="04090005" w:tentative="1">
+      <w:start w:val="1"/>
+      <w:numFmt w:val="bullet"/>
+      <w:lvlText w:val=""/>
+      <w:lvlJc w:val="left"/>
+      <w:pPr>
+        <w:ind w:left="2160" w:hanging="360"/>
+      </w:pPr>
+      <w:rPr>
+        <w:rFonts w:ascii="Wingdings" w:hAnsi="Wingdings" w:hint="default"/>
+      </w:rPr>
+    </w:lvl>
+    <w:lvl w:ilvl="3" w:tplc="04090001" w:tentative="1">
+      <w:start w:val="1"/>
+      <w:numFmt w:val="bullet"/>
+      <w:lvlText w:val=""/>
+      <w:lvlJc w:val="left"/>
+      <w:pPr>
+        <w:ind w:left="2880" w:hanging="360"/>
+      </w:pPr>
+      <w:rPr>
+        <w:rFonts w:ascii="Symbol" w:hAnsi="Symbol" w:hint="default"/>
+      </w:rPr>
+    </w:lvl>
+    <w:lvl w:ilvl="4" w:tplc="04090003" w:tentative="1">
+      <w:start w:val="1"/>
+      <w:numFmt w:val="bullet"/>
+      <w:lvlText w:val="o"/>
+      <w:lvlJc w:val="left"/>
+      <w:pPr>
+        <w:ind w:left="3600" w:hanging="360"/>
+      </w:pPr>
+      <w:rPr>
+        <w:rFonts w:ascii="Courier New" w:hAnsi="Courier New" w:cs="Courier New" w:hint="default"/>
+      </w:rPr>
+    </w:lvl>
+    <w:lvl w:ilvl="5" w:tplc="04090005" w:tentative="1">
+      <w:start w:val="1"/>
+      <w:numFmt w:val="bullet"/>
+      <w:lvlText w:val=""/>
+      <w:lvlJc w:val="left"/>
+      <w:pPr>
+        <w:ind w:left="4320" w:hanging="360"/>
+      </w:pPr>
+      <w:rPr>
+        <w:rFonts w:ascii="Wingdings" w:hAnsi="Wingdings" w:hint="default"/>
+      </w:rPr>
+    </w:lvl>
+    <w:lvl w:ilvl="6" w:tplc="04090001" w:tentative="1">
+      <w:start w:val="1"/>
+      <w:numFmt w:val="bullet"/>
+      <w:lvlText w:val=""/>
+      <w:lvlJc w:val="left"/>
+      <w:pPr>
+        <w:ind w:left="5040" w:hanging="360"/>
+      </w:pPr>
+      <w:rPr>
+        <w:rFonts w:ascii="Symbol" w:hAnsi="Symbol" w:hint="default"/>
+      </w:rPr>
+    </w:lvl>
+    <w:lvl w:ilvl="7" w:tplc="04090003" w:tentative="1">
+      <w:start w:val="1"/>
+      <w:numFmt w:val="bullet"/>
+      <w:lvlText w:val="o"/>
+      <w:lvlJc w:val="left"/>
+      <w:pPr>
+        <w:ind w:left="5760" w:hanging="360"/>
+      </w:pPr>
+      <w:rPr>
+        <w:rFonts w:ascii="Courier New" w:hAnsi="Courier New" w:cs="Courier New" w:hint="default"/>
+      </w:rPr>
+    </w:lvl>
+    <w:lvl w:ilvl="8" w:tplc="04090005" w:tentative="1">
+      <w:start w:val="1"/>
+      <w:numFmt w:val="bullet"/>
+      <w:lvlText w:val=""/>
+      <w:lvlJc w:val="left"/>
+      <w:pPr>
+        <w:ind w:left="6480" w:hanging="360"/>
+      </w:pPr>
+      <w:rPr>
+        <w:rFonts w:ascii="Wingdings" w:hAnsi="Wingdings" w:hint="default"/>
+      </w:rPr>
+    </w:lvl>
+  </w:abstractNum>
   <w:num w:numId="1">
-    <w:abstractNumId w:val="5"/>
+    <w:abstractNumId w:val="8"/>
   </w:num>
   <w:num w:numId="2">
-    <w:abstractNumId w:val="3"/>
+    <w:abstractNumId w:val="6"/>
   </w:num>
   <w:num w:numId="3">
-    <w:abstractNumId w:val="7"/>
+    <w:abstractNumId w:val="10"/>
   </w:num>
   <w:num w:numId="4">
-    <w:abstractNumId w:val="1"/>
+    <w:abstractNumId w:val="2"/>
   </w:num>
   <w:num w:numId="5">
-    <w:abstractNumId w:val="1"/>
+    <w:abstractNumId w:val="2"/>
   </w:num>
   <w:num w:numId="6">
-    <w:abstractNumId w:val="9"/>
+    <w:abstractNumId w:val="12"/>
   </w:num>
   <w:num w:numId="7">
-    <w:abstractNumId w:val="10"/>
+    <w:abstractNumId w:val="14"/>
   </w:num>
   <w:num w:numId="8">
-    <w:abstractNumId w:val="12"/>
+    <w:abstractNumId w:val="17"/>
   </w:num>
   <w:num w:numId="9">
-    <w:abstractNumId w:val="6"/>
+    <w:abstractNumId w:val="9"/>
   </w:num>
   <w:num w:numId="10">
     <w:abstractNumId w:val="0"/>
   </w:num>
   <w:num w:numId="11">
-    <w:abstractNumId w:val="8"/>
+    <w:abstractNumId w:val="11"/>
   </w:num>
   <w:num w:numId="12">
-    <w:abstractNumId w:val="11"/>
+    <w:abstractNumId w:val="16"/>
   </w:num>
   <w:num w:numId="13">
-    <w:abstractNumId w:val="2"/>
+    <w:abstractNumId w:val="5"/>
   </w:num>
   <w:num w:numId="14">
+    <w:abstractNumId w:val="7"/>
+  </w:num>
+  <w:num w:numId="15">
+    <w:abstractNumId w:val="13"/>
+  </w:num>
+  <w:num w:numId="16">
+    <w:abstractNumId w:val="19"/>
+  </w:num>
+  <w:num w:numId="17">
+    <w:abstractNumId w:val="1"/>
+  </w:num>
+  <w:num w:numId="18">
+    <w:abstractNumId w:val="15"/>
+  </w:num>
+  <w:num w:numId="19">
+    <w:abstractNumId w:val="18"/>
+  </w:num>
+  <w:num w:numId="20">
     <w:abstractNumId w:val="4"/>
+  </w:num>
+  <w:num w:numId="21">
+    <w:abstractNumId w:val="3"/>
   </w:num>
 </w:numbering>
 </file>
@@ -11467,7 +14388,27 @@
       </a:bgFillStyleLst>
     </a:fmtScheme>
   </a:themeElements>
-  <a:objectDefaults/>
+  <a:objectDefaults>
+    <a:lnDef>
+      <a:spPr/>
+      <a:bodyPr/>
+      <a:lstStyle/>
+      <a:style>
+        <a:lnRef idx="3">
+          <a:schemeClr val="accent2"/>
+        </a:lnRef>
+        <a:fillRef idx="0">
+          <a:schemeClr val="accent2"/>
+        </a:fillRef>
+        <a:effectRef idx="2">
+          <a:schemeClr val="accent2"/>
+        </a:effectRef>
+        <a:fontRef idx="minor">
+          <a:schemeClr val="tx1"/>
+        </a:fontRef>
+      </a:style>
+    </a:lnDef>
+  </a:objectDefaults>
   <a:extraClrSchemeLst/>
   <a:extLst>
     <a:ext uri="{05A4C25C-085E-4340-85A3-A5531E510DB2}">
@@ -11482,7 +14423,7 @@
 </file>
 
 <file path=customXml/itemProps1.xml><?xml version="1.0" encoding="utf-8"?>
-<ds:datastoreItem xmlns:ds="http://schemas.openxmlformats.org/officeDocument/2006/customXml" ds:itemID="{AB22F28D-7EB9-4154-BCAE-52F8CF05F71C}">
+<ds:datastoreItem xmlns:ds="http://schemas.openxmlformats.org/officeDocument/2006/customXml" ds:itemID="{7D545E49-06A0-43A7-B64E-A21C39671190}">
   <ds:schemaRefs>
     <ds:schemaRef ds:uri="http://schemas.openxmlformats.org/officeDocument/2006/bibliography"/>
   </ds:schemaRefs>

--- a/Multimatrix, Sluzby jejich debugging a nasazeni.docx
+++ b/Multimatrix, Sluzby jejich debugging a nasazeni.docx
@@ -42,19 +42,7 @@
           <w:rPr>
             <w:rStyle w:val="Hypertextovodkaz"/>
           </w:rPr>
-          <w:t>https://attendance.ad</w:t>
-        </w:r>
-        <w:r>
-          <w:rPr>
-            <w:rStyle w:val="Hypertextovodkaz"/>
-          </w:rPr>
-          <w:t>m</w:t>
-        </w:r>
-        <w:r>
-          <w:rPr>
-            <w:rStyle w:val="Hypertextovodkaz"/>
-          </w:rPr>
-          <w:t>osphere.cz</w:t>
+          <w:t>https://attendance.admosphere.cz</w:t>
         </w:r>
       </w:hyperlink>
       <w:r>
@@ -65,6 +53,22 @@
       <w:r>
         <w:t>prihlasovaci jmeno phlavenka, heslo jako comp</w:t>
       </w:r>
+    </w:p>
+    <w:p/>
+    <w:p>
+      <w:pPr>
+        <w:rPr>
+          <w:color w:val="FF0000"/>
+        </w:rPr>
+      </w:pPr>
+      <w:r>
+        <w:rPr>
+          <w:color w:val="FF0000"/>
+        </w:rPr>
+        <w:t>Viz take TFS Build and Release – deploy VideoMatchingu VM.docx</w:t>
+      </w:r>
+      <w:bookmarkStart w:id="0" w:name="_GoBack"/>
+      <w:bookmarkEnd w:id="0"/>
     </w:p>
     <w:p/>
     <w:p>
@@ -156,25 +160,7 @@
         <w:rPr>
           <w:b/>
         </w:rPr>
-        <w:t>Z</w:t>
-      </w:r>
-      <w:r>
-        <w:rPr>
-          <w:b/>
-        </w:rPr>
-        <w:t>build</w:t>
-      </w:r>
-      <w:r>
-        <w:rPr>
-          <w:b/>
-        </w:rPr>
-        <w:t>im Master.sln a obsah slozk</w:t>
-      </w:r>
-      <w:r>
-        <w:rPr>
-          <w:b/>
-        </w:rPr>
-        <w:t>y vysypu do mnou vytvorene slozky na serveru</w:t>
+        <w:t>Zbuildim Master.sln a obsah slozky vysypu do mnou vytvorene slozky na serveru</w:t>
       </w:r>
     </w:p>
     <w:p>
@@ -275,7 +261,6 @@
         <w:rPr>
           <w:noProof/>
         </w:rPr>
-        <w:lastRenderedPageBreak/>
         <w:drawing>
           <wp:inline distT="0" distB="0" distL="0" distR="0" wp14:anchorId="45EFA0D6" wp14:editId="172DB3CE">
             <wp:extent cx="5992061" cy="3219899"/>
@@ -504,25 +489,7 @@
         <w:rPr>
           <w:b/>
         </w:rPr>
-        <w:t>Nainstaluju</w:t>
-      </w:r>
-      <w:r>
-        <w:rPr>
-          <w:b/>
-        </w:rPr>
-        <w:t xml:space="preserve"> na adIntel-test-cz</w:t>
-      </w:r>
-      <w:r>
-        <w:rPr>
-          <w:b/>
-        </w:rPr>
-        <w:t xml:space="preserve"> a spustim sluzbu (pouzit Framework64 installer)</w:t>
-      </w:r>
-      <w:r>
-        <w:rPr>
-          <w:b/>
-        </w:rPr>
-        <w:t xml:space="preserve"> </w:t>
+        <w:t xml:space="preserve">Nainstaluju na adIntel-test-cz a spustim sluzbu (pouzit Framework64 installer) </w:t>
       </w:r>
     </w:p>
     <w:p>
@@ -618,8 +585,6 @@
         </w:rPr>
         <w:t>Zazalohuju ostre xml services</w:t>
       </w:r>
-      <w:bookmarkStart w:id="0" w:name="_GoBack"/>
-      <w:bookmarkEnd w:id="0"/>
     </w:p>
     <w:p>
       <w:pPr>
@@ -1511,10 +1476,7 @@
         <w:ind w:firstLine="720"/>
       </w:pPr>
       <w:r>
-        <w:t>Tohle uz neplati, Filip tam dodelaval Robocopy</w:t>
-      </w:r>
-      <w:r>
-        <w:t>:</w:t>
+        <w:t>Tohle uz neplati, Filip tam dodelaval Robocopy:</w:t>
       </w:r>
     </w:p>
     <w:p>
@@ -5995,6 +5957,7 @@
         <w:contextualSpacing/>
       </w:pPr>
       <w:r>
+        <w:lastRenderedPageBreak/>
         <w:t>Instalace a odinstalace sluzeb</w:t>
       </w:r>
     </w:p>
@@ -9304,6 +9267,7 @@
             <w14:uncheckedState w14:val="2610" w14:font="MS Gothic"/>
           </w14:checkbox>
         </w:sdtPr>
+        <w:sdtEndPr/>
         <w:sdtContent>
           <w:r>
             <w:rPr>
@@ -9343,6 +9307,7 @@
             <w14:uncheckedState w14:val="2610" w14:font="MS Gothic"/>
           </w14:checkbox>
         </w:sdtPr>
+        <w:sdtEndPr/>
         <w:sdtContent>
           <w:r>
             <w:sym w:font="Wingdings" w:char="F0FE"/>
@@ -9379,6 +9344,7 @@
             <w14:uncheckedState w14:val="2610" w14:font="MS Gothic"/>
           </w14:checkbox>
         </w:sdtPr>
+        <w:sdtEndPr/>
         <w:sdtContent>
           <w:r>
             <w:sym w:font="Wingdings" w:char="F0FE"/>
@@ -9400,6 +9366,7 @@
             <w14:uncheckedState w14:val="2610" w14:font="MS Gothic"/>
           </w14:checkbox>
         </w:sdtPr>
+        <w:sdtEndPr/>
         <w:sdtContent>
           <w:r>
             <w:rPr>
@@ -9864,6 +9831,7 @@
             <w14:uncheckedState w14:val="2610" w14:font="MS Gothic"/>
           </w14:checkbox>
         </w:sdtPr>
+        <w:sdtEndPr/>
         <w:sdtContent>
           <w:r>
             <w:rPr>
@@ -10200,6 +10168,7 @@
             <w14:uncheckedState w14:val="2610" w14:font="MS Gothic"/>
           </w14:checkbox>
         </w:sdtPr>
+        <w:sdtEndPr/>
         <w:sdtContent>
           <w:r>
             <w:rPr>
@@ -10224,6 +10193,7 @@
             <w14:uncheckedState w14:val="2610" w14:font="MS Gothic"/>
           </w14:checkbox>
         </w:sdtPr>
+        <w:sdtEndPr/>
         <w:sdtContent>
           <w:r>
             <w:rPr>
@@ -10277,6 +10247,7 @@
             <w14:uncheckedState w14:val="2610" w14:font="MS Gothic"/>
           </w14:checkbox>
         </w:sdtPr>
+        <w:sdtEndPr/>
         <w:sdtContent>
           <w:r>
             <w:sym w:font="Wingdings" w:char="F0FE"/>
@@ -10530,6 +10501,7 @@
             <w14:uncheckedState w14:val="2610" w14:font="MS Gothic"/>
           </w14:checkbox>
         </w:sdtPr>
+        <w:sdtEndPr/>
         <w:sdtContent>
           <w:r>
             <w:sym w:font="Wingdings" w:char="F0FE"/>
@@ -10589,6 +10561,7 @@
             <w14:uncheckedState w14:val="2610" w14:font="MS Gothic"/>
           </w14:checkbox>
         </w:sdtPr>
+        <w:sdtEndPr/>
         <w:sdtContent>
           <w:r>
             <w:sym w:font="Wingdings" w:char="F0FE"/>
@@ -10628,6 +10601,7 @@
             <w14:uncheckedState w14:val="2610" w14:font="MS Gothic"/>
           </w14:checkbox>
         </w:sdtPr>
+        <w:sdtEndPr/>
         <w:sdtContent>
           <w:r>
             <w:sym w:font="Wingdings" w:char="F0FE"/>
@@ -14423,7 +14397,7 @@
 </file>
 
 <file path=customXml/itemProps1.xml><?xml version="1.0" encoding="utf-8"?>
-<ds:datastoreItem xmlns:ds="http://schemas.openxmlformats.org/officeDocument/2006/customXml" ds:itemID="{7D545E49-06A0-43A7-B64E-A21C39671190}">
+<ds:datastoreItem xmlns:ds="http://schemas.openxmlformats.org/officeDocument/2006/customXml" ds:itemID="{76E6EEBC-D6CE-4885-A750-788EE1B51838}">
   <ds:schemaRefs>
     <ds:schemaRef ds:uri="http://schemas.openxmlformats.org/officeDocument/2006/bibliography"/>
   </ds:schemaRefs>

--- a/Multimatrix, Sluzby jejich debugging a nasazeni.docx
+++ b/Multimatrix, Sluzby jejich debugging a nasazeni.docx
@@ -67,8 +67,6 @@
         </w:rPr>
         <w:t>Viz take TFS Build and Release – deploy VideoMatchingu VM.docx</w:t>
       </w:r>
-      <w:bookmarkStart w:id="0" w:name="_GoBack"/>
-      <w:bookmarkEnd w:id="0"/>
     </w:p>
     <w:p/>
     <w:p>
@@ -261,6 +259,7 @@
         <w:rPr>
           <w:noProof/>
         </w:rPr>
+        <w:lastRenderedPageBreak/>
         <w:drawing>
           <wp:inline distT="0" distB="0" distL="0" distR="0" wp14:anchorId="45EFA0D6" wp14:editId="172DB3CE">
             <wp:extent cx="5992061" cy="3219899"/>
@@ -3906,6 +3905,11 @@
         <w:autoSpaceDE w:val="0"/>
         <w:autoSpaceDN w:val="0"/>
         <w:spacing w:line="240" w:lineRule="auto"/>
+        <w:rPr>
+          <w:rFonts w:ascii="Calibri" w:hAnsi="Calibri"/>
+          <w:color w:val="000000"/>
+          <w:szCs w:val="20"/>
+        </w:rPr>
       </w:pPr>
       <w:r>
         <w:rPr>
@@ -3914,6 +3918,67 @@
         </w:rPr>
         <w:t> </w:t>
       </w:r>
+      <w:r>
+        <w:rPr>
+          <w:rFonts w:ascii="Calibri" w:hAnsi="Calibri"/>
+          <w:color w:val="000000"/>
+          <w:szCs w:val="20"/>
+        </w:rPr>
+        <w:t>Napr. Pricing:</w:t>
+      </w:r>
+    </w:p>
+    <w:p>
+      <w:pPr>
+        <w:autoSpaceDE w:val="0"/>
+        <w:autoSpaceDN w:val="0"/>
+        <w:spacing w:line="240" w:lineRule="auto"/>
+        <w:rPr>
+          <w:rFonts w:ascii="Calibri" w:hAnsi="Calibri"/>
+          <w:color w:val="000000"/>
+        </w:rPr>
+      </w:pPr>
+      <w:r>
+        <w:rPr>
+          <w:noProof/>
+        </w:rPr>
+        <w:drawing>
+          <wp:inline distT="0" distB="0" distL="0" distR="0" wp14:anchorId="6B128B45" wp14:editId="4175CE7A">
+            <wp:extent cx="10277475" cy="1276350"/>
+            <wp:effectExtent l="0" t="0" r="9525" b="0"/>
+            <wp:docPr id="17" name="Obrázek 17"/>
+            <wp:cNvGraphicFramePr>
+              <a:graphicFrameLocks xmlns:a="http://schemas.openxmlformats.org/drawingml/2006/main" noChangeAspect="1"/>
+            </wp:cNvGraphicFramePr>
+            <a:graphic xmlns:a="http://schemas.openxmlformats.org/drawingml/2006/main">
+              <a:graphicData uri="http://schemas.openxmlformats.org/drawingml/2006/picture">
+                <pic:pic xmlns:pic="http://schemas.openxmlformats.org/drawingml/2006/picture">
+                  <pic:nvPicPr>
+                    <pic:cNvPr id="1" name=""/>
+                    <pic:cNvPicPr/>
+                  </pic:nvPicPr>
+                  <pic:blipFill>
+                    <a:blip r:embed="rId34"/>
+                    <a:stretch>
+                      <a:fillRect/>
+                    </a:stretch>
+                  </pic:blipFill>
+                  <pic:spPr>
+                    <a:xfrm>
+                      <a:off x="0" y="0"/>
+                      <a:ext cx="10277475" cy="1276350"/>
+                    </a:xfrm>
+                    <a:prstGeom prst="rect">
+                      <a:avLst/>
+                    </a:prstGeom>
+                  </pic:spPr>
+                </pic:pic>
+              </a:graphicData>
+            </a:graphic>
+          </wp:inline>
+        </w:drawing>
+      </w:r>
+      <w:bookmarkStart w:id="0" w:name="_GoBack"/>
+      <w:bookmarkEnd w:id="0"/>
     </w:p>
     <w:p>
       <w:r>
@@ -3977,7 +4042,7 @@
                     </pic:cNvPicPr>
                   </pic:nvPicPr>
                   <pic:blipFill>
-                    <a:blip r:embed="rId34">
+                    <a:blip r:embed="rId35">
                       <a:extLst>
                         <a:ext uri="{28A0092B-C50C-407E-A947-70E740481C1C}">
                           <a14:useLocalDpi xmlns:a14="http://schemas.microsoft.com/office/drawing/2010/main" val="0"/>
@@ -4730,7 +4795,7 @@
         </w:rPr>
         <w:t xml:space="preserve"> </w:t>
       </w:r>
-      <w:hyperlink r:id="rId35" w:history="1">
+      <w:hyperlink r:id="rId36" w:history="1">
         <w:r>
           <w:rPr>
             <w:rStyle w:val="Hypertextovodkaz"/>
@@ -4778,53 +4843,6 @@
           <w:lang w:val="cs-CZ"/>
         </w:rPr>
         <w:t xml:space="preserve">3. Jdi do </w:t>
-      </w:r>
-      <w:hyperlink r:id="rId36" w:history="1">
-        <w:r>
-          <w:rPr>
-            <w:rStyle w:val="Hypertextovodkaz"/>
-            <w:lang w:val="cs-CZ"/>
-          </w:rPr>
-          <w:t>\\192.168.14.20\Services\MIR.Import2.Service.TEST</w:t>
-        </w:r>
-      </w:hyperlink>
-      <w:r>
-        <w:rPr>
-          <w:lang w:val="cs-CZ"/>
-        </w:rPr>
-        <w:t xml:space="preserve"> a všechny soubory (vyjma složek: Log, Encoder a _Backup) co tam jsou nakopíruj do složky "_Backup", tam umísti do složky pojmenované dnešním datem (vytvoř).</w:t>
-      </w:r>
-    </w:p>
-    <w:p>
-      <w:pPr>
-        <w:rPr>
-          <w:lang w:val="cs-CZ"/>
-        </w:rPr>
-      </w:pPr>
-    </w:p>
-    <w:p>
-      <w:pPr>
-        <w:rPr>
-          <w:lang w:val="cs-CZ"/>
-        </w:rPr>
-      </w:pPr>
-      <w:r>
-        <w:rPr>
-          <w:lang w:val="cs-CZ"/>
-        </w:rPr>
-        <w:t>4. ve VS zbuildi MIR.Import2 a všechny soubory (složky ne) z</w:t>
-      </w:r>
-      <w:r>
-        <w:rPr>
-          <w:lang w:val="cs-CZ"/>
-        </w:rPr>
-        <w:t xml:space="preserve"> MIR.Import2.MainService\ </w:t>
-      </w:r>
-      <w:r>
-        <w:rPr>
-          <w:lang w:val="cs-CZ"/>
-        </w:rPr>
-        <w:t xml:space="preserve">bin/debug překopíruj do  </w:t>
       </w:r>
       <w:hyperlink r:id="rId37" w:history="1">
         <w:r>
@@ -4839,6 +4857,53 @@
         <w:rPr>
           <w:lang w:val="cs-CZ"/>
         </w:rPr>
+        <w:t xml:space="preserve"> a všechny soubory (vyjma složek: Log, Encoder a _Backup) co tam jsou nakopíruj do složky "_Backup", tam umísti do složky pojmenované dnešním datem (vytvoř).</w:t>
+      </w:r>
+    </w:p>
+    <w:p>
+      <w:pPr>
+        <w:rPr>
+          <w:lang w:val="cs-CZ"/>
+        </w:rPr>
+      </w:pPr>
+    </w:p>
+    <w:p>
+      <w:pPr>
+        <w:rPr>
+          <w:lang w:val="cs-CZ"/>
+        </w:rPr>
+      </w:pPr>
+      <w:r>
+        <w:rPr>
+          <w:lang w:val="cs-CZ"/>
+        </w:rPr>
+        <w:t>4. ve VS zbuildi MIR.Import2 a všechny soubory (složky ne) z</w:t>
+      </w:r>
+      <w:r>
+        <w:rPr>
+          <w:lang w:val="cs-CZ"/>
+        </w:rPr>
+        <w:t xml:space="preserve"> MIR.Import2.MainService\ </w:t>
+      </w:r>
+      <w:r>
+        <w:rPr>
+          <w:lang w:val="cs-CZ"/>
+        </w:rPr>
+        <w:t xml:space="preserve">bin/debug překopíruj do  </w:t>
+      </w:r>
+      <w:hyperlink r:id="rId38" w:history="1">
+        <w:r>
+          <w:rPr>
+            <w:rStyle w:val="Hypertextovodkaz"/>
+            <w:lang w:val="cs-CZ"/>
+          </w:rPr>
+          <w:t>\\192.168.14.20\Services\MIR.Import2.Service.TEST</w:t>
+        </w:r>
+      </w:hyperlink>
+      <w:r>
+        <w:rPr>
+          <w:lang w:val="cs-CZ"/>
+        </w:rPr>
         <w:t xml:space="preserve"> Pozor na configuráky, aby byly všechny z Environments\BG.Test</w:t>
       </w:r>
     </w:p>
@@ -4946,7 +5011,7 @@
       <w:r>
         <w:t xml:space="preserve">BG:  </w:t>
       </w:r>
-      <w:hyperlink r:id="rId38" w:history="1">
+      <w:hyperlink r:id="rId39" w:history="1">
         <w:r>
           <w:rPr>
             <w:rStyle w:val="Hypertextovodkaz"/>
@@ -4968,7 +5033,7 @@
         </w:rPr>
         <w:t xml:space="preserve">CZ:   </w:t>
       </w:r>
-      <w:hyperlink r:id="rId39" w:history="1">
+      <w:hyperlink r:id="rId40" w:history="1">
         <w:r>
           <w:rPr>
             <w:rStyle w:val="Hypertextovodkaz"/>
@@ -5025,7 +5090,7 @@
       <w:r>
         <w:t xml:space="preserve"> </w:t>
       </w:r>
-      <w:hyperlink r:id="rId40" w:history="1">
+      <w:hyperlink r:id="rId41" w:history="1">
         <w:r>
           <w:rPr>
             <w:rStyle w:val="Hypertextovodkaz"/>
@@ -5047,7 +5112,7 @@
         </w:rPr>
         <w:t xml:space="preserve">CZ:   </w:t>
       </w:r>
-      <w:hyperlink r:id="rId41" w:history="1">
+      <w:hyperlink r:id="rId42" w:history="1">
         <w:r>
           <w:rPr>
             <w:rStyle w:val="Hypertextovodkaz"/>
@@ -5113,7 +5178,7 @@
                     <pic:cNvPicPr/>
                   </pic:nvPicPr>
                   <pic:blipFill>
-                    <a:blip r:embed="rId42">
+                    <a:blip r:embed="rId43">
                       <a:extLst>
                         <a:ext uri="{28A0092B-C50C-407E-A947-70E740481C1C}">
                           <a14:useLocalDpi xmlns:a14="http://schemas.microsoft.com/office/drawing/2010/main" val="0"/>
@@ -5333,7 +5398,7 @@
       <w:r>
         <w:t xml:space="preserve">Stahnout z </w:t>
       </w:r>
-      <w:hyperlink r:id="rId43" w:history="1">
+      <w:hyperlink r:id="rId44" w:history="1">
         <w:r>
           <w:rPr>
             <w:rStyle w:val="Hypertextovodkaz"/>
@@ -5386,7 +5451,7 @@
                     <pic:cNvPicPr/>
                   </pic:nvPicPr>
                   <pic:blipFill>
-                    <a:blip r:embed="rId44">
+                    <a:blip r:embed="rId45">
                       <a:extLst>
                         <a:ext uri="{28A0092B-C50C-407E-A947-70E740481C1C}">
                           <a14:useLocalDpi xmlns:a14="http://schemas.microsoft.com/office/drawing/2010/main" val="0"/>
@@ -5641,7 +5706,7 @@
                     <pic:cNvPicPr/>
                   </pic:nvPicPr>
                   <pic:blipFill>
-                    <a:blip r:embed="rId42">
+                    <a:blip r:embed="rId43">
                       <a:extLst>
                         <a:ext uri="{28A0092B-C50C-407E-A947-70E740481C1C}">
                           <a14:useLocalDpi xmlns:a14="http://schemas.microsoft.com/office/drawing/2010/main" val="0"/>
@@ -5703,7 +5768,7 @@
                     <pic:cNvPicPr/>
                   </pic:nvPicPr>
                   <pic:blipFill>
-                    <a:blip r:embed="rId45">
+                    <a:blip r:embed="rId46">
                       <a:extLst>
                         <a:ext uri="{28A0092B-C50C-407E-A947-70E740481C1C}">
                           <a14:useLocalDpi xmlns:a14="http://schemas.microsoft.com/office/drawing/2010/main" val="0"/>
@@ -5758,7 +5823,7 @@
                     <pic:cNvPicPr/>
                   </pic:nvPicPr>
                   <pic:blipFill>
-                    <a:blip r:embed="rId46">
+                    <a:blip r:embed="rId47">
                       <a:extLst>
                         <a:ext uri="{28A0092B-C50C-407E-A947-70E740481C1C}">
                           <a14:useLocalDpi xmlns:a14="http://schemas.microsoft.com/office/drawing/2010/main" val="0"/>
@@ -5834,7 +5899,7 @@
       <w:r>
         <w:t xml:space="preserve">Otevru TotalCommander kdekoli jsem zadam do prikazova radky </w:t>
       </w:r>
-      <w:hyperlink r:id="rId47" w:history="1">
+      <w:hyperlink r:id="rId48" w:history="1">
         <w:r>
           <w:rPr>
             <w:rStyle w:val="Hypertextovodkaz"/>
@@ -5867,7 +5932,7 @@
                     <pic:cNvPicPr/>
                   </pic:nvPicPr>
                   <pic:blipFill>
-                    <a:blip r:embed="rId48">
+                    <a:blip r:embed="rId49">
                       <a:extLst>
                         <a:ext uri="{28A0092B-C50C-407E-A947-70E740481C1C}">
                           <a14:useLocalDpi xmlns:a14="http://schemas.microsoft.com/office/drawing/2010/main" val="0"/>
@@ -5921,7 +5986,7 @@
                     <pic:cNvPicPr/>
                   </pic:nvPicPr>
                   <pic:blipFill>
-                    <a:blip r:embed="rId49">
+                    <a:blip r:embed="rId50">
                       <a:extLst>
                         <a:ext uri="{28A0092B-C50C-407E-A947-70E740481C1C}">
                           <a14:useLocalDpi xmlns:a14="http://schemas.microsoft.com/office/drawing/2010/main" val="0"/>
@@ -5957,7 +6022,6 @@
         <w:contextualSpacing/>
       </w:pPr>
       <w:r>
-        <w:lastRenderedPageBreak/>
         <w:t>Instalace a odinstalace sluzeb</w:t>
       </w:r>
     </w:p>
@@ -6123,7 +6187,7 @@
                     <pic:cNvPicPr/>
                   </pic:nvPicPr>
                   <pic:blipFill>
-                    <a:blip r:embed="rId50">
+                    <a:blip r:embed="rId51">
                       <a:extLst>
                         <a:ext uri="{28A0092B-C50C-407E-A947-70E740481C1C}">
                           <a14:useLocalDpi xmlns:a14="http://schemas.microsoft.com/office/drawing/2010/main" val="0"/>
@@ -6177,7 +6241,7 @@
                     <pic:cNvPicPr/>
                   </pic:nvPicPr>
                   <pic:blipFill>
-                    <a:blip r:embed="rId51">
+                    <a:blip r:embed="rId52">
                       <a:extLst>
                         <a:ext uri="{28A0092B-C50C-407E-A947-70E740481C1C}">
                           <a14:useLocalDpi xmlns:a14="http://schemas.microsoft.com/office/drawing/2010/main" val="0"/>
@@ -6815,7 +6879,7 @@
                     <pic:cNvPicPr/>
                   </pic:nvPicPr>
                   <pic:blipFill>
-                    <a:blip r:embed="rId52">
+                    <a:blip r:embed="rId53">
                       <a:extLst>
                         <a:ext uri="{28A0092B-C50C-407E-A947-70E740481C1C}">
                           <a14:useLocalDpi xmlns:a14="http://schemas.microsoft.com/office/drawing/2010/main" val="0"/>
@@ -7001,7 +7065,7 @@
                     <pic:cNvPicPr/>
                   </pic:nvPicPr>
                   <pic:blipFill>
-                    <a:blip r:embed="rId53">
+                    <a:blip r:embed="rId54">
                       <a:extLst>
                         <a:ext uri="{28A0092B-C50C-407E-A947-70E740481C1C}">
                           <a14:useLocalDpi xmlns:a14="http://schemas.microsoft.com/office/drawing/2010/main" val="0"/>
@@ -7130,7 +7194,7 @@
                     <pic:cNvPicPr/>
                   </pic:nvPicPr>
                   <pic:blipFill>
-                    <a:blip r:embed="rId54">
+                    <a:blip r:embed="rId55">
                       <a:extLst>
                         <a:ext uri="{28A0092B-C50C-407E-A947-70E740481C1C}">
                           <a14:useLocalDpi xmlns:a14="http://schemas.microsoft.com/office/drawing/2010/main" val="0"/>
@@ -7603,7 +7667,7 @@
                     <pic:cNvPicPr/>
                   </pic:nvPicPr>
                   <pic:blipFill>
-                    <a:blip r:embed="rId55">
+                    <a:blip r:embed="rId56">
                       <a:extLst>
                         <a:ext uri="{28A0092B-C50C-407E-A947-70E740481C1C}">
                           <a14:useLocalDpi xmlns:a14="http://schemas.microsoft.com/office/drawing/2010/main" val="0"/>
@@ -8328,7 +8392,7 @@
                     <pic:cNvPicPr/>
                   </pic:nvPicPr>
                   <pic:blipFill>
-                    <a:blip r:embed="rId56">
+                    <a:blip r:embed="rId57">
                       <a:extLst>
                         <a:ext uri="{28A0092B-C50C-407E-A947-70E740481C1C}">
                           <a14:useLocalDpi xmlns:a14="http://schemas.microsoft.com/office/drawing/2010/main" val="0"/>
@@ -8440,7 +8504,7 @@
                     <pic:cNvPicPr/>
                   </pic:nvPicPr>
                   <pic:blipFill>
-                    <a:blip r:embed="rId57">
+                    <a:blip r:embed="rId58">
                       <a:extLst>
                         <a:ext uri="{28A0092B-C50C-407E-A947-70E740481C1C}">
                           <a14:useLocalDpi xmlns:a14="http://schemas.microsoft.com/office/drawing/2010/main" val="0"/>
@@ -8527,7 +8591,7 @@
                     <pic:cNvPicPr/>
                   </pic:nvPicPr>
                   <pic:blipFill>
-                    <a:blip r:embed="rId58">
+                    <a:blip r:embed="rId59">
                       <a:extLst>
                         <a:ext uri="{28A0092B-C50C-407E-A947-70E740481C1C}">
                           <a14:useLocalDpi xmlns:a14="http://schemas.microsoft.com/office/drawing/2010/main" val="0"/>
@@ -8632,7 +8696,7 @@
                     <pic:cNvPicPr/>
                   </pic:nvPicPr>
                   <pic:blipFill>
-                    <a:blip r:embed="rId59">
+                    <a:blip r:embed="rId60">
                       <a:extLst>
                         <a:ext uri="{28A0092B-C50C-407E-A947-70E740481C1C}">
                           <a14:useLocalDpi xmlns:a14="http://schemas.microsoft.com/office/drawing/2010/main" val="0"/>
@@ -8719,7 +8783,7 @@
                     <pic:cNvPicPr/>
                   </pic:nvPicPr>
                   <pic:blipFill>
-                    <a:blip r:embed="rId60">
+                    <a:blip r:embed="rId61">
                       <a:extLst>
                         <a:ext uri="{28A0092B-C50C-407E-A947-70E740481C1C}">
                           <a14:useLocalDpi xmlns:a14="http://schemas.microsoft.com/office/drawing/2010/main" val="0"/>
@@ -8848,7 +8912,7 @@
                     <pic:cNvPicPr/>
                   </pic:nvPicPr>
                   <pic:blipFill>
-                    <a:blip r:embed="rId61">
+                    <a:blip r:embed="rId62">
                       <a:extLst>
                         <a:ext uri="{28A0092B-C50C-407E-A947-70E740481C1C}">
                           <a14:useLocalDpi xmlns:a14="http://schemas.microsoft.com/office/drawing/2010/main" val="0"/>
@@ -9051,7 +9115,7 @@
                     <pic:cNvPicPr/>
                   </pic:nvPicPr>
                   <pic:blipFill>
-                    <a:blip r:embed="rId62">
+                    <a:blip r:embed="rId63">
                       <a:extLst>
                         <a:ext uri="{28A0092B-C50C-407E-A947-70E740481C1C}">
                           <a14:useLocalDpi xmlns:a14="http://schemas.microsoft.com/office/drawing/2010/main" val="0"/>
@@ -9267,7 +9331,6 @@
             <w14:uncheckedState w14:val="2610" w14:font="MS Gothic"/>
           </w14:checkbox>
         </w:sdtPr>
-        <w:sdtEndPr/>
         <w:sdtContent>
           <w:r>
             <w:rPr>
@@ -9307,7 +9370,6 @@
             <w14:uncheckedState w14:val="2610" w14:font="MS Gothic"/>
           </w14:checkbox>
         </w:sdtPr>
-        <w:sdtEndPr/>
         <w:sdtContent>
           <w:r>
             <w:sym w:font="Wingdings" w:char="F0FE"/>
@@ -9344,7 +9406,6 @@
             <w14:uncheckedState w14:val="2610" w14:font="MS Gothic"/>
           </w14:checkbox>
         </w:sdtPr>
-        <w:sdtEndPr/>
         <w:sdtContent>
           <w:r>
             <w:sym w:font="Wingdings" w:char="F0FE"/>
@@ -9366,7 +9427,6 @@
             <w14:uncheckedState w14:val="2610" w14:font="MS Gothic"/>
           </w14:checkbox>
         </w:sdtPr>
-        <w:sdtEndPr/>
         <w:sdtContent>
           <w:r>
             <w:rPr>
@@ -9831,7 +9891,6 @@
             <w14:uncheckedState w14:val="2610" w14:font="MS Gothic"/>
           </w14:checkbox>
         </w:sdtPr>
-        <w:sdtEndPr/>
         <w:sdtContent>
           <w:r>
             <w:rPr>
@@ -10032,7 +10091,7 @@
         <w:br/>
         <w:t>např:  &lt;fileStoragePath&gt;</w:t>
       </w:r>
-      <w:hyperlink r:id="rId63" w:history="1">
+      <w:hyperlink r:id="rId64" w:history="1">
         <w:r>
           <w:rPr>
             <w:rStyle w:val="Hypertextovodkaz"/>
@@ -10168,7 +10227,6 @@
             <w14:uncheckedState w14:val="2610" w14:font="MS Gothic"/>
           </w14:checkbox>
         </w:sdtPr>
-        <w:sdtEndPr/>
         <w:sdtContent>
           <w:r>
             <w:rPr>
@@ -10193,7 +10251,6 @@
             <w14:uncheckedState w14:val="2610" w14:font="MS Gothic"/>
           </w14:checkbox>
         </w:sdtPr>
-        <w:sdtEndPr/>
         <w:sdtContent>
           <w:r>
             <w:rPr>
@@ -10247,7 +10304,6 @@
             <w14:uncheckedState w14:val="2610" w14:font="MS Gothic"/>
           </w14:checkbox>
         </w:sdtPr>
-        <w:sdtEndPr/>
         <w:sdtContent>
           <w:r>
             <w:sym w:font="Wingdings" w:char="F0FE"/>
@@ -10501,7 +10557,6 @@
             <w14:uncheckedState w14:val="2610" w14:font="MS Gothic"/>
           </w14:checkbox>
         </w:sdtPr>
-        <w:sdtEndPr/>
         <w:sdtContent>
           <w:r>
             <w:sym w:font="Wingdings" w:char="F0FE"/>
@@ -10561,7 +10616,6 @@
             <w14:uncheckedState w14:val="2610" w14:font="MS Gothic"/>
           </w14:checkbox>
         </w:sdtPr>
-        <w:sdtEndPr/>
         <w:sdtContent>
           <w:r>
             <w:sym w:font="Wingdings" w:char="F0FE"/>
@@ -10601,7 +10655,6 @@
             <w14:uncheckedState w14:val="2610" w14:font="MS Gothic"/>
           </w14:checkbox>
         </w:sdtPr>
-        <w:sdtEndPr/>
         <w:sdtContent>
           <w:r>
             <w:sym w:font="Wingdings" w:char="F0FE"/>
@@ -11094,8 +11147,8 @@
     <w:p/>
     <w:p/>
     <w:sectPr>
-      <w:headerReference w:type="default" r:id="rId64"/>
-      <w:footerReference w:type="default" r:id="rId65"/>
+      <w:headerReference w:type="default" r:id="rId65"/>
+      <w:footerReference w:type="default" r:id="rId66"/>
       <w:pgSz w:w="12240" w:h="15840"/>
       <w:pgMar w:top="1417" w:right="1417" w:bottom="1417" w:left="1417" w:header="720" w:footer="720" w:gutter="0"/>
       <w:cols w:space="720"/>
@@ -14397,7 +14450,7 @@
 </file>
 
 <file path=customXml/itemProps1.xml><?xml version="1.0" encoding="utf-8"?>
-<ds:datastoreItem xmlns:ds="http://schemas.openxmlformats.org/officeDocument/2006/customXml" ds:itemID="{76E6EEBC-D6CE-4885-A750-788EE1B51838}">
+<ds:datastoreItem xmlns:ds="http://schemas.openxmlformats.org/officeDocument/2006/customXml" ds:itemID="{1107BD0D-758E-4ABB-BA47-14D2870810DC}">
   <ds:schemaRefs>
     <ds:schemaRef ds:uri="http://schemas.openxmlformats.org/officeDocument/2006/bibliography"/>
   </ds:schemaRefs>

--- a/Multimatrix, Sluzby jejich debugging a nasazeni.docx
+++ b/Multimatrix, Sluzby jejich debugging a nasazeni.docx
@@ -136,61 +136,78 @@
     </w:p>
     <w:p>
       <w:pPr>
+        <w:pBdr>
+          <w:bottom w:val="double" w:sz="6" w:space="1" w:color="auto"/>
+        </w:pBdr>
+        <w:rPr>
+          <w:rStyle w:val="Hypertextovodkaz"/>
+          <w:rFonts w:ascii="Calibri" w:hAnsi="Calibri" w:cs="Calibri"/>
+          <w:color w:val="000000"/>
+          <w:sz w:val="24"/>
+          <w:u w:val="none"/>
+          <w:lang w:val="cs-CZ"/>
+        </w:rPr>
+      </w:pPr>
+    </w:p>
+    <w:p>
+      <w:pPr>
+        <w:rPr>
+          <w:rStyle w:val="Hypertextovodkaz"/>
+          <w:rFonts w:ascii="Calibri" w:hAnsi="Calibri" w:cs="Calibri"/>
+          <w:color w:val="000000"/>
+          <w:sz w:val="24"/>
+          <w:u w:val="none"/>
+          <w:lang w:val="cs-CZ"/>
+        </w:rPr>
+      </w:pPr>
+    </w:p>
+    <w:p>
+      <w:pPr>
+        <w:rPr>
+          <w:rStyle w:val="Hypertextovodkaz"/>
+          <w:rFonts w:ascii="Calibri" w:hAnsi="Calibri" w:cs="Calibri"/>
+          <w:color w:val="000000"/>
+          <w:sz w:val="24"/>
+          <w:u w:val="none"/>
+          <w:lang w:val="cs-CZ"/>
+        </w:rPr>
+      </w:pPr>
+    </w:p>
+    <w:p>
+      <w:pPr>
+        <w:rPr>
+          <w:rStyle w:val="Hypertextovodkaz"/>
+          <w:rFonts w:ascii="Calibri" w:hAnsi="Calibri" w:cs="Calibri"/>
+          <w:color w:val="000000"/>
+          <w:sz w:val="24"/>
+          <w:u w:val="none"/>
+          <w:lang w:val="cs-CZ"/>
+        </w:rPr>
+      </w:pPr>
+    </w:p>
+    <w:p>
+      <w:pPr>
         <w:pStyle w:val="Nadpis1"/>
       </w:pPr>
       <w:r>
-        <w:t>Rozchozeni sluzby DuplicityHunter</w:t>
-      </w:r>
-    </w:p>
-    <w:p/>
-    <w:p>
-      <w:pPr>
-        <w:pStyle w:val="Odstavecseseznamem"/>
-        <w:numPr>
-          <w:ilvl w:val="0"/>
-          <w:numId w:val="17"/>
-        </w:numPr>
-        <w:rPr>
-          <w:b/>
-        </w:rPr>
-      </w:pPr>
-      <w:r>
-        <w:rPr>
-          <w:b/>
-        </w:rPr>
-        <w:t>Zbuildim Master.sln a obsah slozky vysypu do mnou vytvorene slozky na serveru</w:t>
-      </w:r>
-    </w:p>
-    <w:p>
-      <w:pPr>
-        <w:ind w:firstLine="720"/>
-      </w:pPr>
-      <w:r>
-        <w:t>c:\Pool\AdIntel\src\MIR.Matching\Admosphere.MediaMonitoring.DuplicityHunterService\bin\</w:t>
-      </w:r>
-      <w:r>
-        <w:rPr>
-          <w:highlight w:val="red"/>
-        </w:rPr>
-        <w:t>x64</w:t>
-      </w:r>
-      <w:r>
-        <w:t>\Debug\MIR.Entities.pdb</w:t>
-      </w:r>
-    </w:p>
-    <w:p>
-      <w:pPr>
-        <w:ind w:firstLine="720"/>
-      </w:pPr>
+        <w:t>PictureMatching</w:t>
+      </w:r>
+    </w:p>
+    <w:p>
+      <w:r>
+        <w:t xml:space="preserve">Holubec napsal novy PM. V Master.sln mame projekty </w:t>
+      </w:r>
+    </w:p>
+    <w:p>
       <w:r>
         <w:rPr>
           <w:noProof/>
         </w:rPr>
         <w:drawing>
-          <wp:inline distT="0" distB="0" distL="0" distR="0" wp14:anchorId="52CE67E0" wp14:editId="5373E413">
-            <wp:extent cx="2381250" cy="1152525"/>
-            <wp:effectExtent l="0" t="0" r="0" b="9525"/>
-            <wp:docPr id="40" name="Obrázek 40"/>
+          <wp:inline distT="0" distB="0" distL="0" distR="0" wp14:anchorId="453CA6C9" wp14:editId="42D7485B">
+            <wp:extent cx="4276725" cy="1095375"/>
+            <wp:effectExtent l="0" t="0" r="9525" b="9525"/>
+            <wp:docPr id="27" name="Obrázek 27"/>
             <wp:cNvGraphicFramePr>
               <a:graphicFrameLocks xmlns:a="http://schemas.openxmlformats.org/drawingml/2006/main" noChangeAspect="1"/>
             </wp:cNvGraphicFramePr>
@@ -210,6 +227,854 @@
                   <pic:spPr>
                     <a:xfrm>
                       <a:off x="0" y="0"/>
+                      <a:ext cx="4276725" cy="1095375"/>
+                    </a:xfrm>
+                    <a:prstGeom prst="rect">
+                      <a:avLst/>
+                    </a:prstGeom>
+                  </pic:spPr>
+                </pic:pic>
+              </a:graphicData>
+            </a:graphic>
+          </wp:inline>
+        </w:drawing>
+      </w:r>
+    </w:p>
+    <w:p/>
+    <w:p>
+      <w:pPr>
+        <w:pStyle w:val="Nadpis2"/>
+      </w:pPr>
+      <w:r>
+        <w:t>Spusteni PM u sebe na konzoli:</w:t>
+      </w:r>
+    </w:p>
+    <w:p>
+      <w:pPr>
+        <w:pStyle w:val="Odstavecseseznamem"/>
+        <w:numPr>
+          <w:ilvl w:val="0"/>
+          <w:numId w:val="22"/>
+        </w:numPr>
+      </w:pPr>
+      <w:r>
+        <w:t>Otevru projekt s nazvem .Service, properties a do Command line arguments pripisu console:</w:t>
+      </w:r>
+    </w:p>
+    <w:p>
+      <w:pPr>
+        <w:pStyle w:val="Odstavecseseznamem"/>
+        <w:ind w:left="1080"/>
+      </w:pPr>
+      <w:r>
+        <w:rPr>
+          <w:noProof/>
+        </w:rPr>
+        <w:drawing>
+          <wp:inline distT="0" distB="0" distL="0" distR="0" wp14:anchorId="05CEE29A" wp14:editId="1A59F945">
+            <wp:extent cx="2886075" cy="1195967"/>
+            <wp:effectExtent l="0" t="0" r="0" b="4445"/>
+            <wp:docPr id="29" name="Obrázek 29"/>
+            <wp:cNvGraphicFramePr>
+              <a:graphicFrameLocks xmlns:a="http://schemas.openxmlformats.org/drawingml/2006/main" noChangeAspect="1"/>
+            </wp:cNvGraphicFramePr>
+            <a:graphic xmlns:a="http://schemas.openxmlformats.org/drawingml/2006/main">
+              <a:graphicData uri="http://schemas.openxmlformats.org/drawingml/2006/picture">
+                <pic:pic xmlns:pic="http://schemas.openxmlformats.org/drawingml/2006/picture">
+                  <pic:nvPicPr>
+                    <pic:cNvPr id="1" name=""/>
+                    <pic:cNvPicPr/>
+                  </pic:nvPicPr>
+                  <pic:blipFill>
+                    <a:blip r:embed="rId12"/>
+                    <a:stretch>
+                      <a:fillRect/>
+                    </a:stretch>
+                  </pic:blipFill>
+                  <pic:spPr>
+                    <a:xfrm>
+                      <a:off x="0" y="0"/>
+                      <a:ext cx="2899737" cy="1201628"/>
+                    </a:xfrm>
+                    <a:prstGeom prst="rect">
+                      <a:avLst/>
+                    </a:prstGeom>
+                  </pic:spPr>
+                </pic:pic>
+              </a:graphicData>
+            </a:graphic>
+          </wp:inline>
+        </w:drawing>
+      </w:r>
+    </w:p>
+    <w:p>
+      <w:pPr>
+        <w:pStyle w:val="Odstavecseseznamem"/>
+        <w:numPr>
+          <w:ilvl w:val="0"/>
+          <w:numId w:val="22"/>
+        </w:numPr>
+      </w:pPr>
+      <w:r>
+        <w:t>Podivam se do Service.Container.Config abych se ujistil, ze je tam test db:</w:t>
+      </w:r>
+    </w:p>
+    <w:p>
+      <w:pPr>
+        <w:pStyle w:val="Odstavecseseznamem"/>
+        <w:ind w:left="1080"/>
+      </w:pPr>
+      <w:r>
+        <w:rPr>
+          <w:noProof/>
+        </w:rPr>
+        <w:lastRenderedPageBreak/>
+        <w:drawing>
+          <wp:inline distT="0" distB="0" distL="0" distR="0" wp14:anchorId="7C1FDE8D" wp14:editId="5DA7C4A9">
+            <wp:extent cx="6762750" cy="678758"/>
+            <wp:effectExtent l="0" t="0" r="0" b="7620"/>
+            <wp:docPr id="38" name="Obrázek 38"/>
+            <wp:cNvGraphicFramePr>
+              <a:graphicFrameLocks xmlns:a="http://schemas.openxmlformats.org/drawingml/2006/main" noChangeAspect="1"/>
+            </wp:cNvGraphicFramePr>
+            <a:graphic xmlns:a="http://schemas.openxmlformats.org/drawingml/2006/main">
+              <a:graphicData uri="http://schemas.openxmlformats.org/drawingml/2006/picture">
+                <pic:pic xmlns:pic="http://schemas.openxmlformats.org/drawingml/2006/picture">
+                  <pic:nvPicPr>
+                    <pic:cNvPr id="1" name=""/>
+                    <pic:cNvPicPr/>
+                  </pic:nvPicPr>
+                  <pic:blipFill>
+                    <a:blip r:embed="rId13"/>
+                    <a:stretch>
+                      <a:fillRect/>
+                    </a:stretch>
+                  </pic:blipFill>
+                  <pic:spPr>
+                    <a:xfrm>
+                      <a:off x="0" y="0"/>
+                      <a:ext cx="6808910" cy="683391"/>
+                    </a:xfrm>
+                    <a:prstGeom prst="rect">
+                      <a:avLst/>
+                    </a:prstGeom>
+                  </pic:spPr>
+                </pic:pic>
+              </a:graphicData>
+            </a:graphic>
+          </wp:inline>
+        </w:drawing>
+      </w:r>
+    </w:p>
+    <w:p>
+      <w:pPr>
+        <w:pStyle w:val="Odstavecseseznamem"/>
+        <w:numPr>
+          <w:ilvl w:val="0"/>
+          <w:numId w:val="22"/>
+        </w:numPr>
+      </w:pPr>
+      <w:r>
+        <w:t xml:space="preserve">Nastavim jako spousteci projekt EyedeaPictureMatching.Service  </w:t>
+      </w:r>
+    </w:p>
+    <w:p>
+      <w:pPr>
+        <w:pStyle w:val="Odstavecseseznamem"/>
+        <w:numPr>
+          <w:ilvl w:val="0"/>
+          <w:numId w:val="22"/>
+        </w:numPr>
+      </w:pPr>
+      <w:r>
+        <w:t>Vypnu v multimatrixu testovaci PM sluzbu</w:t>
+      </w:r>
+    </w:p>
+    <w:p>
+      <w:pPr>
+        <w:pStyle w:val="Odstavecseseznamem"/>
+        <w:ind w:left="1080"/>
+      </w:pPr>
+      <w:r>
+        <w:rPr>
+          <w:noProof/>
+        </w:rPr>
+        <w:drawing>
+          <wp:inline distT="0" distB="0" distL="0" distR="0" wp14:anchorId="03E149A9" wp14:editId="74D389C5">
+            <wp:extent cx="2314575" cy="714375"/>
+            <wp:effectExtent l="0" t="0" r="9525" b="9525"/>
+            <wp:docPr id="49" name="Obrázek 49"/>
+            <wp:cNvGraphicFramePr>
+              <a:graphicFrameLocks xmlns:a="http://schemas.openxmlformats.org/drawingml/2006/main" noChangeAspect="1"/>
+            </wp:cNvGraphicFramePr>
+            <a:graphic xmlns:a="http://schemas.openxmlformats.org/drawingml/2006/main">
+              <a:graphicData uri="http://schemas.openxmlformats.org/drawingml/2006/picture">
+                <pic:pic xmlns:pic="http://schemas.openxmlformats.org/drawingml/2006/picture">
+                  <pic:nvPicPr>
+                    <pic:cNvPr id="1" name=""/>
+                    <pic:cNvPicPr/>
+                  </pic:nvPicPr>
+                  <pic:blipFill>
+                    <a:blip r:embed="rId14"/>
+                    <a:stretch>
+                      <a:fillRect/>
+                    </a:stretch>
+                  </pic:blipFill>
+                  <pic:spPr>
+                    <a:xfrm>
+                      <a:off x="0" y="0"/>
+                      <a:ext cx="2314575" cy="714375"/>
+                    </a:xfrm>
+                    <a:prstGeom prst="rect">
+                      <a:avLst/>
+                    </a:prstGeom>
+                  </pic:spPr>
+                </pic:pic>
+              </a:graphicData>
+            </a:graphic>
+          </wp:inline>
+        </w:drawing>
+      </w:r>
+    </w:p>
+    <w:p>
+      <w:pPr>
+        <w:pStyle w:val="Odstavecseseznamem"/>
+        <w:numPr>
+          <w:ilvl w:val="0"/>
+          <w:numId w:val="22"/>
+        </w:numPr>
+      </w:pPr>
+      <w:r>
+        <w:t xml:space="preserve">Skusim spustit. Pokud sluzba upadne na </w:t>
+      </w:r>
+      <w:r>
+        <w:t xml:space="preserve">InstantiateServiceWrapper.DoWork() na RpcException - </w:t>
+      </w:r>
+      <w:r>
+        <w:t xml:space="preserve">failed to connect all addresses, je to proto, ze </w:t>
+      </w:r>
+      <w:r>
+        <w:t>se to snazi po startu pripojit na engine</w:t>
+      </w:r>
+      <w:r>
+        <w:t xml:space="preserve"> - </w:t>
+      </w:r>
+      <w:r>
+        <w:t>musis nastavit v konfigu cestu na testovaci engine</w:t>
+      </w:r>
+      <w:r>
+        <w:t xml:space="preserve">. </w:t>
+      </w:r>
+    </w:p>
+    <w:p>
+      <w:pPr>
+        <w:pStyle w:val="Odstavecseseznamem"/>
+        <w:ind w:left="1080"/>
+      </w:pPr>
+      <w:r>
+        <w:t xml:space="preserve">( </w:t>
+      </w:r>
+      <w:r>
+        <w:t xml:space="preserve">musis si upravit Admosphere.MediaMonitoring.EyedeaPictureMatching.Container.config v projektu Admosphere.MediaMonitoring.EyedeaPictureMatching.Service </w:t>
+      </w:r>
+      <w:r>
+        <w:t>)</w:t>
+      </w:r>
+    </w:p>
+    <w:p>
+      <w:pPr>
+        <w:pStyle w:val="Odstavecseseznamem"/>
+        <w:ind w:left="1080"/>
+      </w:pPr>
+      <w:r>
+        <w:rPr>
+          <w:noProof/>
+        </w:rPr>
+        <mc:AlternateContent>
+          <mc:Choice Requires="wps">
+            <w:drawing>
+              <wp:anchor distT="0" distB="0" distL="114300" distR="114300" simplePos="0" relativeHeight="251666432" behindDoc="0" locked="0" layoutInCell="1" allowOverlap="1" wp14:anchorId="6B5EA120" wp14:editId="7E5E4569">
+                <wp:simplePos x="0" y="0"/>
+                <wp:positionH relativeFrom="column">
+                  <wp:posOffset>2000250</wp:posOffset>
+                </wp:positionH>
+                <wp:positionV relativeFrom="paragraph">
+                  <wp:posOffset>1715770</wp:posOffset>
+                </wp:positionV>
+                <wp:extent cx="733425" cy="285750"/>
+                <wp:effectExtent l="19050" t="19050" r="28575" b="19050"/>
+                <wp:wrapNone/>
+                <wp:docPr id="56" name="Zaoblený obdélník 56"/>
+                <wp:cNvGraphicFramePr/>
+                <a:graphic xmlns:a="http://schemas.openxmlformats.org/drawingml/2006/main">
+                  <a:graphicData uri="http://schemas.microsoft.com/office/word/2010/wordprocessingShape">
+                    <wps:wsp>
+                      <wps:cNvSpPr/>
+                      <wps:spPr>
+                        <a:xfrm>
+                          <a:off x="0" y="0"/>
+                          <a:ext cx="733425" cy="285750"/>
+                        </a:xfrm>
+                        <a:prstGeom prst="roundRect">
+                          <a:avLst/>
+                        </a:prstGeom>
+                        <a:noFill/>
+                        <a:ln w="28575" cap="flat" cmpd="sng" algn="ctr">
+                          <a:solidFill>
+                            <a:schemeClr val="accent2"/>
+                          </a:solidFill>
+                          <a:prstDash val="solid"/>
+                          <a:round/>
+                          <a:headEnd type="none" w="med" len="med"/>
+                          <a:tailEnd type="none" w="med" len="med"/>
+                        </a:ln>
+                      </wps:spPr>
+                      <wps:style>
+                        <a:lnRef idx="0">
+                          <a:scrgbClr r="0" g="0" b="0"/>
+                        </a:lnRef>
+                        <a:fillRef idx="0">
+                          <a:scrgbClr r="0" g="0" b="0"/>
+                        </a:fillRef>
+                        <a:effectRef idx="0">
+                          <a:scrgbClr r="0" g="0" b="0"/>
+                        </a:effectRef>
+                        <a:fontRef idx="minor">
+                          <a:schemeClr val="accent2"/>
+                        </a:fontRef>
+                      </wps:style>
+                      <wps:bodyPr rot="0" spcFirstLastPara="0" vertOverflow="overflow" horzOverflow="overflow" vert="horz" wrap="square" lIns="91440" tIns="45720" rIns="91440" bIns="45720" numCol="1" spcCol="0" rtlCol="0" fromWordArt="0" anchor="ctr" anchorCtr="0" forceAA="0" compatLnSpc="1">
+                        <a:prstTxWarp prst="textNoShape">
+                          <a:avLst/>
+                        </a:prstTxWarp>
+                        <a:noAutofit/>
+                      </wps:bodyPr>
+                    </wps:wsp>
+                  </a:graphicData>
+                </a:graphic>
+              </wp:anchor>
+            </w:drawing>
+          </mc:Choice>
+          <mc:Fallback>
+            <w:pict>
+              <v:roundrect w14:anchorId="1CFFA3B4" id="Zaoblený obdélník 56" o:spid="_x0000_s1026" style="position:absolute;margin-left:157.5pt;margin-top:135.1pt;width:57.75pt;height:22.5pt;z-index:251666432;visibility:visible;mso-wrap-style:square;mso-wrap-distance-left:9pt;mso-wrap-distance-top:0;mso-wrap-distance-right:9pt;mso-wrap-distance-bottom:0;mso-position-horizontal:absolute;mso-position-horizontal-relative:text;mso-position-vertical:absolute;mso-position-vertical-relative:text;v-text-anchor:middle" arcsize="10923f" o:gfxdata="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" filled="f" strokecolor="#ed7d31 [3205]" strokeweight="2.25pt"/>
+            </w:pict>
+          </mc:Fallback>
+        </mc:AlternateContent>
+      </w:r>
+      <w:r>
+        <w:rPr>
+          <w:noProof/>
+        </w:rPr>
+        <w:drawing>
+          <wp:inline distT="0" distB="0" distL="0" distR="0" wp14:anchorId="64333DF0" wp14:editId="1CDC0A10">
+            <wp:extent cx="8305800" cy="2447925"/>
+            <wp:effectExtent l="0" t="0" r="0" b="9525"/>
+            <wp:docPr id="55" name="Obrázek 55"/>
+            <wp:cNvGraphicFramePr>
+              <a:graphicFrameLocks xmlns:a="http://schemas.openxmlformats.org/drawingml/2006/main" noChangeAspect="1"/>
+            </wp:cNvGraphicFramePr>
+            <a:graphic xmlns:a="http://schemas.openxmlformats.org/drawingml/2006/main">
+              <a:graphicData uri="http://schemas.openxmlformats.org/drawingml/2006/picture">
+                <pic:pic xmlns:pic="http://schemas.openxmlformats.org/drawingml/2006/picture">
+                  <pic:nvPicPr>
+                    <pic:cNvPr id="1" name=""/>
+                    <pic:cNvPicPr/>
+                  </pic:nvPicPr>
+                  <pic:blipFill>
+                    <a:blip r:embed="rId15"/>
+                    <a:stretch>
+                      <a:fillRect/>
+                    </a:stretch>
+                  </pic:blipFill>
+                  <pic:spPr>
+                    <a:xfrm>
+                      <a:off x="0" y="0"/>
+                      <a:ext cx="8305800" cy="2447925"/>
+                    </a:xfrm>
+                    <a:prstGeom prst="rect">
+                      <a:avLst/>
+                    </a:prstGeom>
+                  </pic:spPr>
+                </pic:pic>
+              </a:graphicData>
+            </a:graphic>
+          </wp:inline>
+        </w:drawing>
+      </w:r>
+    </w:p>
+    <w:p/>
+    <w:p/>
+    <w:p>
+      <w:pPr>
+        <w:pStyle w:val="Nadpis2"/>
+      </w:pPr>
+      <w:r>
+        <w:t>PM - brat si parametr normValidDaysBack z params</w:t>
+      </w:r>
+    </w:p>
+    <w:p>
+      <w:pPr>
+        <w:ind w:left="720"/>
+      </w:pPr>
+      <w:r>
+        <w:t xml:space="preserve">Nyni je parameter v configu komponenty NadMatchingService, jenz je zaregistrovana v </w:t>
+      </w:r>
+      <w:r>
+        <w:t>Admosphere.MediaMonitoring.EyedeaPictureMatching.Container</w:t>
+      </w:r>
+      <w:r>
+        <w:t xml:space="preserve"> configu : </w:t>
+      </w:r>
+    </w:p>
+    <w:p>
+      <w:r>
+        <w:tab/>
+      </w:r>
+      <w:r>
+        <w:rPr>
+          <w:noProof/>
+        </w:rPr>
+        <w:drawing>
+          <wp:inline distT="0" distB="0" distL="0" distR="0" wp14:anchorId="67C640A6" wp14:editId="3BAAFEB7">
+            <wp:extent cx="4257675" cy="409575"/>
+            <wp:effectExtent l="0" t="0" r="9525" b="9525"/>
+            <wp:docPr id="57" name="Obrázek 57"/>
+            <wp:cNvGraphicFramePr>
+              <a:graphicFrameLocks xmlns:a="http://schemas.openxmlformats.org/drawingml/2006/main" noChangeAspect="1"/>
+            </wp:cNvGraphicFramePr>
+            <a:graphic xmlns:a="http://schemas.openxmlformats.org/drawingml/2006/main">
+              <a:graphicData uri="http://schemas.openxmlformats.org/drawingml/2006/picture">
+                <pic:pic xmlns:pic="http://schemas.openxmlformats.org/drawingml/2006/picture">
+                  <pic:nvPicPr>
+                    <pic:cNvPr id="1" name=""/>
+                    <pic:cNvPicPr/>
+                  </pic:nvPicPr>
+                  <pic:blipFill>
+                    <a:blip r:embed="rId16"/>
+                    <a:stretch>
+                      <a:fillRect/>
+                    </a:stretch>
+                  </pic:blipFill>
+                  <pic:spPr>
+                    <a:xfrm>
+                      <a:off x="0" y="0"/>
+                      <a:ext cx="4257675" cy="409575"/>
+                    </a:xfrm>
+                    <a:prstGeom prst="rect">
+                      <a:avLst/>
+                    </a:prstGeom>
+                  </pic:spPr>
+                </pic:pic>
+              </a:graphicData>
+            </a:graphic>
+          </wp:inline>
+        </w:drawing>
+      </w:r>
+    </w:p>
+    <w:p>
+      <w:pPr>
+        <w:ind w:left="720"/>
+      </w:pPr>
+      <w:r>
+        <w:t>Takto:</w:t>
+      </w:r>
+    </w:p>
+    <w:p>
+      <w:pPr>
+        <w:ind w:left="720"/>
+      </w:pPr>
+      <w:r>
+        <w:rPr>
+          <w:noProof/>
+        </w:rPr>
+        <w:drawing>
+          <wp:inline distT="0" distB="0" distL="0" distR="0" wp14:anchorId="2410692D" wp14:editId="249FAD61">
+            <wp:extent cx="2686050" cy="219075"/>
+            <wp:effectExtent l="0" t="0" r="0" b="9525"/>
+            <wp:docPr id="58" name="Obrázek 58"/>
+            <wp:cNvGraphicFramePr>
+              <a:graphicFrameLocks xmlns:a="http://schemas.openxmlformats.org/drawingml/2006/main" noChangeAspect="1"/>
+            </wp:cNvGraphicFramePr>
+            <a:graphic xmlns:a="http://schemas.openxmlformats.org/drawingml/2006/main">
+              <a:graphicData uri="http://schemas.openxmlformats.org/drawingml/2006/picture">
+                <pic:pic xmlns:pic="http://schemas.openxmlformats.org/drawingml/2006/picture">
+                  <pic:nvPicPr>
+                    <pic:cNvPr id="1" name=""/>
+                    <pic:cNvPicPr/>
+                  </pic:nvPicPr>
+                  <pic:blipFill>
+                    <a:blip r:embed="rId17"/>
+                    <a:stretch>
+                      <a:fillRect/>
+                    </a:stretch>
+                  </pic:blipFill>
+                  <pic:spPr>
+                    <a:xfrm>
+                      <a:off x="0" y="0"/>
+                      <a:ext cx="2686050" cy="219075"/>
+                    </a:xfrm>
+                    <a:prstGeom prst="rect">
+                      <a:avLst/>
+                    </a:prstGeom>
+                  </pic:spPr>
+                </pic:pic>
+              </a:graphicData>
+            </a:graphic>
+          </wp:inline>
+        </w:drawing>
+      </w:r>
+    </w:p>
+    <w:p>
+      <w:pPr>
+        <w:ind w:left="720"/>
+      </w:pPr>
+      <w:r>
+        <w:t>Tento parametr byl pridan do dbo.params jako:</w:t>
+      </w:r>
+    </w:p>
+    <w:p>
+      <w:pPr>
+        <w:ind w:left="720"/>
+      </w:pPr>
+      <w:r>
+        <w:rPr>
+          <w:noProof/>
+        </w:rPr>
+        <w:drawing>
+          <wp:inline distT="0" distB="0" distL="0" distR="0" wp14:anchorId="2CD57439" wp14:editId="13D87A9D">
+            <wp:extent cx="9391650" cy="209550"/>
+            <wp:effectExtent l="0" t="0" r="0" b="0"/>
+            <wp:docPr id="59" name="Obrázek 59"/>
+            <wp:cNvGraphicFramePr>
+              <a:graphicFrameLocks xmlns:a="http://schemas.openxmlformats.org/drawingml/2006/main" noChangeAspect="1"/>
+            </wp:cNvGraphicFramePr>
+            <a:graphic xmlns:a="http://schemas.openxmlformats.org/drawingml/2006/main">
+              <a:graphicData uri="http://schemas.openxmlformats.org/drawingml/2006/picture">
+                <pic:pic xmlns:pic="http://schemas.openxmlformats.org/drawingml/2006/picture">
+                  <pic:nvPicPr>
+                    <pic:cNvPr id="1" name=""/>
+                    <pic:cNvPicPr/>
+                  </pic:nvPicPr>
+                  <pic:blipFill>
+                    <a:blip r:embed="rId18"/>
+                    <a:stretch>
+                      <a:fillRect/>
+                    </a:stretch>
+                  </pic:blipFill>
+                  <pic:spPr>
+                    <a:xfrm>
+                      <a:off x="0" y="0"/>
+                      <a:ext cx="9391650" cy="209550"/>
+                    </a:xfrm>
+                    <a:prstGeom prst="rect">
+                      <a:avLst/>
+                    </a:prstGeom>
+                  </pic:spPr>
+                </pic:pic>
+              </a:graphicData>
+            </a:graphic>
+          </wp:inline>
+        </w:drawing>
+      </w:r>
+    </w:p>
+    <w:p>
+      <w:pPr>
+        <w:ind w:left="720"/>
+      </w:pPr>
+    </w:p>
+    <w:p>
+      <w:pPr>
+        <w:ind w:left="720"/>
+        <w:rPr>
+          <w:b/>
+        </w:rPr>
+      </w:pPr>
+      <w:r>
+        <w:rPr>
+          <w:b/>
+        </w:rPr>
+        <w:t xml:space="preserve">Reseni: </w:t>
+      </w:r>
+      <w:r>
+        <w:rPr>
+          <w:b/>
+        </w:rPr>
+        <w:t>3101a4fb228c445f8f6cbbb0cd53f458532e598e</w:t>
+      </w:r>
+      <w:bookmarkStart w:id="0" w:name="_GoBack"/>
+      <w:bookmarkEnd w:id="0"/>
+    </w:p>
+    <w:p>
+      <w:pPr>
+        <w:ind w:left="720"/>
+      </w:pPr>
+      <w:r>
+        <w:t>Ve tride InstantiateServiceWrapper zaregistruji IParamsSource:</w:t>
+      </w:r>
+    </w:p>
+    <w:p>
+      <w:pPr>
+        <w:ind w:left="720"/>
+      </w:pPr>
+      <w:r>
+        <w:rPr>
+          <w:noProof/>
+        </w:rPr>
+        <w:drawing>
+          <wp:inline distT="0" distB="0" distL="0" distR="0" wp14:anchorId="759B1C1C" wp14:editId="5A924845">
+            <wp:extent cx="5657850" cy="285750"/>
+            <wp:effectExtent l="0" t="0" r="0" b="0"/>
+            <wp:docPr id="60" name="Obrázek 60"/>
+            <wp:cNvGraphicFramePr>
+              <a:graphicFrameLocks xmlns:a="http://schemas.openxmlformats.org/drawingml/2006/main" noChangeAspect="1"/>
+            </wp:cNvGraphicFramePr>
+            <a:graphic xmlns:a="http://schemas.openxmlformats.org/drawingml/2006/main">
+              <a:graphicData uri="http://schemas.openxmlformats.org/drawingml/2006/picture">
+                <pic:pic xmlns:pic="http://schemas.openxmlformats.org/drawingml/2006/picture">
+                  <pic:nvPicPr>
+                    <pic:cNvPr id="1" name=""/>
+                    <pic:cNvPicPr/>
+                  </pic:nvPicPr>
+                  <pic:blipFill>
+                    <a:blip r:embed="rId19"/>
+                    <a:stretch>
+                      <a:fillRect/>
+                    </a:stretch>
+                  </pic:blipFill>
+                  <pic:spPr>
+                    <a:xfrm>
+                      <a:off x="0" y="0"/>
+                      <a:ext cx="5657850" cy="285750"/>
+                    </a:xfrm>
+                    <a:prstGeom prst="rect">
+                      <a:avLst/>
+                    </a:prstGeom>
+                  </pic:spPr>
+                </pic:pic>
+              </a:graphicData>
+            </a:graphic>
+          </wp:inline>
+        </w:drawing>
+      </w:r>
+    </w:p>
+    <w:p>
+      <w:pPr>
+        <w:ind w:left="720"/>
+      </w:pPr>
+      <w:r>
+        <w:t>Ktere si resolvnu ve tride NadMatchingService a setnu potrebnou propertu:</w:t>
+      </w:r>
+    </w:p>
+    <w:p>
+      <w:pPr>
+        <w:ind w:left="720"/>
+      </w:pPr>
+      <w:r>
+        <w:rPr>
+          <w:noProof/>
+        </w:rPr>
+        <w:drawing>
+          <wp:inline distT="0" distB="0" distL="0" distR="0" wp14:anchorId="2624C456" wp14:editId="6B8CEA69">
+            <wp:extent cx="3400425" cy="152400"/>
+            <wp:effectExtent l="0" t="0" r="9525" b="0"/>
+            <wp:docPr id="61" name="Obrázek 61"/>
+            <wp:cNvGraphicFramePr>
+              <a:graphicFrameLocks xmlns:a="http://schemas.openxmlformats.org/drawingml/2006/main" noChangeAspect="1"/>
+            </wp:cNvGraphicFramePr>
+            <a:graphic xmlns:a="http://schemas.openxmlformats.org/drawingml/2006/main">
+              <a:graphicData uri="http://schemas.openxmlformats.org/drawingml/2006/picture">
+                <pic:pic xmlns:pic="http://schemas.openxmlformats.org/drawingml/2006/picture">
+                  <pic:nvPicPr>
+                    <pic:cNvPr id="1" name=""/>
+                    <pic:cNvPicPr/>
+                  </pic:nvPicPr>
+                  <pic:blipFill>
+                    <a:blip r:embed="rId20"/>
+                    <a:stretch>
+                      <a:fillRect/>
+                    </a:stretch>
+                  </pic:blipFill>
+                  <pic:spPr>
+                    <a:xfrm>
+                      <a:off x="0" y="0"/>
+                      <a:ext cx="3400425" cy="152400"/>
+                    </a:xfrm>
+                    <a:prstGeom prst="rect">
+                      <a:avLst/>
+                    </a:prstGeom>
+                  </pic:spPr>
+                </pic:pic>
+              </a:graphicData>
+            </a:graphic>
+          </wp:inline>
+        </w:drawing>
+      </w:r>
+    </w:p>
+    <w:p>
+      <w:pPr>
+        <w:ind w:left="720"/>
+      </w:pPr>
+      <w:r>
+        <w:t xml:space="preserve">Z container.configu ve vsech environmentech odstranim z registrace komponenty </w:t>
+      </w:r>
+      <w:r>
+        <w:t xml:space="preserve">NadMatchingService </w:t>
+      </w:r>
+      <w:r>
+        <w:t>jiz nepouzivanou propertu normValidDaysBack</w:t>
+      </w:r>
+    </w:p>
+    <w:p>
+      <w:pPr>
+        <w:ind w:left="720"/>
+      </w:pPr>
+      <w:r>
+        <w:rPr>
+          <w:noProof/>
+        </w:rPr>
+        <w:drawing>
+          <wp:inline distT="0" distB="0" distL="0" distR="0" wp14:anchorId="0C180BB7" wp14:editId="118612BF">
+            <wp:extent cx="2505075" cy="133350"/>
+            <wp:effectExtent l="0" t="0" r="9525" b="0"/>
+            <wp:docPr id="62" name="Obrázek 62"/>
+            <wp:cNvGraphicFramePr>
+              <a:graphicFrameLocks xmlns:a="http://schemas.openxmlformats.org/drawingml/2006/main" noChangeAspect="1"/>
+            </wp:cNvGraphicFramePr>
+            <a:graphic xmlns:a="http://schemas.openxmlformats.org/drawingml/2006/main">
+              <a:graphicData uri="http://schemas.openxmlformats.org/drawingml/2006/picture">
+                <pic:pic xmlns:pic="http://schemas.openxmlformats.org/drawingml/2006/picture">
+                  <pic:nvPicPr>
+                    <pic:cNvPr id="1" name=""/>
+                    <pic:cNvPicPr/>
+                  </pic:nvPicPr>
+                  <pic:blipFill>
+                    <a:blip r:embed="rId21"/>
+                    <a:stretch>
+                      <a:fillRect/>
+                    </a:stretch>
+                  </pic:blipFill>
+                  <pic:spPr>
+                    <a:xfrm>
+                      <a:off x="0" y="0"/>
+                      <a:ext cx="2505075" cy="133350"/>
+                    </a:xfrm>
+                    <a:prstGeom prst="rect">
+                      <a:avLst/>
+                    </a:prstGeom>
+                  </pic:spPr>
+                </pic:pic>
+              </a:graphicData>
+            </a:graphic>
+          </wp:inline>
+        </w:drawing>
+      </w:r>
+    </w:p>
+    <w:p>
+      <w:pPr>
+        <w:ind w:left="720"/>
+      </w:pPr>
+    </w:p>
+    <w:p>
+      <w:pPr>
+        <w:ind w:left="720"/>
+      </w:pPr>
+    </w:p>
+    <w:p>
+      <w:pPr>
+        <w:pStyle w:val="Odstavecseseznamem"/>
+        <w:ind w:left="1080"/>
+      </w:pPr>
+    </w:p>
+    <w:p/>
+    <w:p/>
+    <w:p/>
+    <w:p/>
+    <w:p/>
+    <w:p/>
+    <w:p/>
+    <w:p/>
+    <w:p/>
+    <w:p/>
+    <w:p/>
+    <w:p/>
+    <w:p/>
+    <w:p>
+      <w:pPr>
+        <w:pStyle w:val="Nadpis1"/>
+      </w:pPr>
+      <w:r>
+        <w:t>Rozchozeni sluzby DuplicityHunter</w:t>
+      </w:r>
+    </w:p>
+    <w:p/>
+    <w:p>
+      <w:pPr>
+        <w:pStyle w:val="Odstavecseseznamem"/>
+        <w:numPr>
+          <w:ilvl w:val="0"/>
+          <w:numId w:val="17"/>
+        </w:numPr>
+        <w:rPr>
+          <w:b/>
+        </w:rPr>
+      </w:pPr>
+      <w:r>
+        <w:rPr>
+          <w:b/>
+        </w:rPr>
+        <w:t>Zbuildim Master.sln a obsah slozky vysypu do mnou vytvorene slozky na serveru</w:t>
+      </w:r>
+    </w:p>
+    <w:p>
+      <w:pPr>
+        <w:ind w:firstLine="720"/>
+      </w:pPr>
+      <w:r>
+        <w:t>c:\Pool\AdIntel\src\MIR.Matching\Admosphere.MediaMonitoring.DuplicityHunterService\bin\</w:t>
+      </w:r>
+      <w:r>
+        <w:rPr>
+          <w:highlight w:val="red"/>
+        </w:rPr>
+        <w:t>x64</w:t>
+      </w:r>
+      <w:r>
+        <w:t>\Debug\MIR.Entities.pdb</w:t>
+      </w:r>
+    </w:p>
+    <w:p>
+      <w:pPr>
+        <w:ind w:firstLine="720"/>
+      </w:pPr>
+      <w:r>
+        <w:rPr>
+          <w:noProof/>
+        </w:rPr>
+        <w:drawing>
+          <wp:inline distT="0" distB="0" distL="0" distR="0" wp14:anchorId="52CE67E0" wp14:editId="5373E413">
+            <wp:extent cx="2381250" cy="1152525"/>
+            <wp:effectExtent l="0" t="0" r="0" b="9525"/>
+            <wp:docPr id="40" name="Obrázek 40"/>
+            <wp:cNvGraphicFramePr>
+              <a:graphicFrameLocks xmlns:a="http://schemas.openxmlformats.org/drawingml/2006/main" noChangeAspect="1"/>
+            </wp:cNvGraphicFramePr>
+            <a:graphic xmlns:a="http://schemas.openxmlformats.org/drawingml/2006/main">
+              <a:graphicData uri="http://schemas.openxmlformats.org/drawingml/2006/picture">
+                <pic:pic xmlns:pic="http://schemas.openxmlformats.org/drawingml/2006/picture">
+                  <pic:nvPicPr>
+                    <pic:cNvPr id="1" name=""/>
+                    <pic:cNvPicPr/>
+                  </pic:nvPicPr>
+                  <pic:blipFill>
+                    <a:blip r:embed="rId22"/>
+                    <a:stretch>
+                      <a:fillRect/>
+                    </a:stretch>
+                  </pic:blipFill>
+                  <pic:spPr>
+                    <a:xfrm>
+                      <a:off x="0" y="0"/>
                       <a:ext cx="2381250" cy="1152525"/>
                     </a:xfrm>
                     <a:prstGeom prst="rect">
@@ -259,7 +1124,6 @@
         <w:rPr>
           <w:noProof/>
         </w:rPr>
-        <w:lastRenderedPageBreak/>
         <w:drawing>
           <wp:inline distT="0" distB="0" distL="0" distR="0" wp14:anchorId="45EFA0D6" wp14:editId="172DB3CE">
             <wp:extent cx="5992061" cy="3219899"/>
@@ -276,7 +1140,7 @@
                     <pic:cNvPicPr/>
                   </pic:nvPicPr>
                   <pic:blipFill>
-                    <a:blip r:embed="rId12">
+                    <a:blip r:embed="rId23">
                       <a:extLst>
                         <a:ext uri="{28A0092B-C50C-407E-A947-70E740481C1C}">
                           <a14:useLocalDpi xmlns:a14="http://schemas.microsoft.com/office/drawing/2010/main" val="0"/>
@@ -442,7 +1306,7 @@
                     <pic:cNvPicPr/>
                   </pic:nvPicPr>
                   <pic:blipFill>
-                    <a:blip r:embed="rId13"/>
+                    <a:blip r:embed="rId24"/>
                     <a:stretch>
                       <a:fillRect/>
                     </a:stretch>
@@ -1146,7 +2010,7 @@
                     <pic:cNvPicPr/>
                   </pic:nvPicPr>
                   <pic:blipFill>
-                    <a:blip r:embed="rId14"/>
+                    <a:blip r:embed="rId25"/>
                     <a:stretch>
                       <a:fillRect/>
                     </a:stretch>
@@ -1220,7 +2084,7 @@
                     <pic:cNvPicPr/>
                   </pic:nvPicPr>
                   <pic:blipFill>
-                    <a:blip r:embed="rId15"/>
+                    <a:blip r:embed="rId26"/>
                     <a:stretch>
                       <a:fillRect/>
                     </a:stretch>
@@ -1300,7 +2164,7 @@
                     <pic:cNvPicPr/>
                   </pic:nvPicPr>
                   <pic:blipFill>
-                    <a:blip r:embed="rId16"/>
+                    <a:blip r:embed="rId27"/>
                     <a:stretch>
                       <a:fillRect/>
                     </a:stretch>
@@ -1348,7 +2212,7 @@
                     <pic:cNvPicPr/>
                   </pic:nvPicPr>
                   <pic:blipFill>
-                    <a:blip r:embed="rId17"/>
+                    <a:blip r:embed="rId28"/>
                     <a:stretch>
                       <a:fillRect/>
                     </a:stretch>
@@ -1443,7 +2307,7 @@
                     <pic:cNvPicPr/>
                   </pic:nvPicPr>
                   <pic:blipFill>
-                    <a:blip r:embed="rId18">
+                    <a:blip r:embed="rId29">
                       <a:extLst>
                         <a:ext uri="{28A0092B-C50C-407E-A947-70E740481C1C}">
                           <a14:useLocalDpi xmlns:a14="http://schemas.microsoft.com/office/drawing/2010/main" val="0"/>
@@ -1565,7 +2429,7 @@
                     <pic:cNvPicPr/>
                   </pic:nvPicPr>
                   <pic:blipFill>
-                    <a:blip r:embed="rId19">
+                    <a:blip r:embed="rId30">
                       <a:extLst>
                         <a:ext uri="{28A0092B-C50C-407E-A947-70E740481C1C}">
                           <a14:useLocalDpi xmlns:a14="http://schemas.microsoft.com/office/drawing/2010/main" val="0"/>
@@ -1624,7 +2488,7 @@
                     <pic:cNvPicPr/>
                   </pic:nvPicPr>
                   <pic:blipFill>
-                    <a:blip r:embed="rId20"/>
+                    <a:blip r:embed="rId31"/>
                     <a:stretch>
                       <a:fillRect/>
                     </a:stretch>
@@ -1697,7 +2561,7 @@
                     <pic:cNvPicPr/>
                   </pic:nvPicPr>
                   <pic:blipFill>
-                    <a:blip r:embed="rId21">
+                    <a:blip r:embed="rId32">
                       <a:extLst>
                         <a:ext uri="{28A0092B-C50C-407E-A947-70E740481C1C}">
                           <a14:useLocalDpi xmlns:a14="http://schemas.microsoft.com/office/drawing/2010/main" val="0"/>
@@ -1748,7 +2612,7 @@
                     <pic:cNvPicPr/>
                   </pic:nvPicPr>
                   <pic:blipFill>
-                    <a:blip r:embed="rId22">
+                    <a:blip r:embed="rId33">
                       <a:extLst>
                         <a:ext uri="{28A0092B-C50C-407E-A947-70E740481C1C}">
                           <a14:useLocalDpi xmlns:a14="http://schemas.microsoft.com/office/drawing/2010/main" val="0"/>
@@ -1835,7 +2699,7 @@
                     <pic:cNvPicPr/>
                   </pic:nvPicPr>
                   <pic:blipFill>
-                    <a:blip r:embed="rId23"/>
+                    <a:blip r:embed="rId34"/>
                     <a:stretch>
                       <a:fillRect/>
                     </a:stretch>
@@ -1920,7 +2784,7 @@
                     <pic:cNvPicPr/>
                   </pic:nvPicPr>
                   <pic:blipFill>
-                    <a:blip r:embed="rId24"/>
+                    <a:blip r:embed="rId35"/>
                     <a:stretch>
                       <a:fillRect/>
                     </a:stretch>
@@ -1965,7 +2829,7 @@
                     <pic:cNvPicPr/>
                   </pic:nvPicPr>
                   <pic:blipFill>
-                    <a:blip r:embed="rId25"/>
+                    <a:blip r:embed="rId36"/>
                     <a:stretch>
                       <a:fillRect/>
                     </a:stretch>
@@ -2029,7 +2893,7 @@
                     </pic:cNvPicPr>
                   </pic:nvPicPr>
                   <pic:blipFill>
-                    <a:blip r:embed="rId26">
+                    <a:blip r:embed="rId37">
                       <a:extLst>
                         <a:ext uri="{28A0092B-C50C-407E-A947-70E740481C1C}">
                           <a14:useLocalDpi xmlns:a14="http://schemas.microsoft.com/office/drawing/2010/main" val="0"/>
@@ -2085,7 +2949,7 @@
                     <pic:cNvPicPr/>
                   </pic:nvPicPr>
                   <pic:blipFill>
-                    <a:blip r:embed="rId27"/>
+                    <a:blip r:embed="rId38"/>
                     <a:stretch>
                       <a:fillRect/>
                     </a:stretch>
@@ -2130,7 +2994,7 @@
                     <pic:cNvPicPr/>
                   </pic:nvPicPr>
                   <pic:blipFill>
-                    <a:blip r:embed="rId28">
+                    <a:blip r:embed="rId39">
                       <a:extLst>
                         <a:ext uri="{28A0092B-C50C-407E-A947-70E740481C1C}">
                           <a14:useLocalDpi xmlns:a14="http://schemas.microsoft.com/office/drawing/2010/main" val="0"/>
@@ -2668,7 +3532,7 @@
                     <pic:cNvPicPr/>
                   </pic:nvPicPr>
                   <pic:blipFill>
-                    <a:blip r:embed="rId29">
+                    <a:blip r:embed="rId40">
                       <a:extLst>
                         <a:ext uri="{28A0092B-C50C-407E-A947-70E740481C1C}">
                           <a14:useLocalDpi xmlns:a14="http://schemas.microsoft.com/office/drawing/2010/main" val="0"/>
@@ -2735,7 +3599,7 @@
       </w:r>
     </w:p>
     <w:p>
-      <w:hyperlink r:id="rId30" w:history="1">
+      <w:hyperlink r:id="rId41" w:history="1">
         <w:r>
           <w:rPr>
             <w:rStyle w:val="Hypertextovodkaz"/>
@@ -2790,7 +3654,7 @@
                     <pic:cNvPicPr/>
                   </pic:nvPicPr>
                   <pic:blipFill>
-                    <a:blip r:embed="rId31">
+                    <a:blip r:embed="rId42">
                       <a:extLst>
                         <a:ext uri="{28A0092B-C50C-407E-A947-70E740481C1C}">
                           <a14:useLocalDpi xmlns:a14="http://schemas.microsoft.com/office/drawing/2010/main" val="0"/>
@@ -2831,7 +3695,7 @@
       <w:r>
         <w:t xml:space="preserve"> </w:t>
       </w:r>
-      <w:hyperlink r:id="rId32" w:history="1">
+      <w:hyperlink r:id="rId43" w:history="1">
         <w:r>
           <w:rPr>
             <w:rStyle w:val="Hypertextovodkaz"/>
@@ -2995,7 +3859,7 @@
           <w:lang w:val="cs-CZ"/>
         </w:rPr>
       </w:pPr>
-      <w:hyperlink r:id="rId33" w:anchor="userstory/44805" w:history="1">
+      <w:hyperlink r:id="rId44" w:anchor="userstory/44805" w:history="1">
         <w:r>
           <w:rPr>
             <w:rFonts w:ascii="Calibri" w:eastAsia="Calibri" w:hAnsi="Calibri" w:cs="Calibri"/>
@@ -3437,6 +4301,9 @@
       </w:pPr>
       <w:r>
         <w:t>Debug sluzby</w:t>
+      </w:r>
+      <w:r>
+        <w:t xml:space="preserve"> – jak spustit sluzbu na localhost</w:t>
       </w:r>
     </w:p>
     <w:p>
@@ -3957,7 +4824,7 @@
                     <pic:cNvPicPr/>
                   </pic:nvPicPr>
                   <pic:blipFill>
-                    <a:blip r:embed="rId34"/>
+                    <a:blip r:embed="rId45"/>
                     <a:stretch>
                       <a:fillRect/>
                     </a:stretch>
@@ -3977,8 +4844,6 @@
           </wp:inline>
         </w:drawing>
       </w:r>
-      <w:bookmarkStart w:id="0" w:name="_GoBack"/>
-      <w:bookmarkEnd w:id="0"/>
     </w:p>
     <w:p>
       <w:r>
@@ -4042,7 +4907,7 @@
                     </pic:cNvPicPr>
                   </pic:nvPicPr>
                   <pic:blipFill>
-                    <a:blip r:embed="rId35">
+                    <a:blip r:embed="rId46">
                       <a:extLst>
                         <a:ext uri="{28A0092B-C50C-407E-A947-70E740481C1C}">
                           <a14:useLocalDpi xmlns:a14="http://schemas.microsoft.com/office/drawing/2010/main" val="0"/>
@@ -4795,7 +5660,7 @@
         </w:rPr>
         <w:t xml:space="preserve"> </w:t>
       </w:r>
-      <w:hyperlink r:id="rId36" w:history="1">
+      <w:hyperlink r:id="rId47" w:history="1">
         <w:r>
           <w:rPr>
             <w:rStyle w:val="Hypertextovodkaz"/>
@@ -4844,7 +5709,7 @@
         </w:rPr>
         <w:t xml:space="preserve">3. Jdi do </w:t>
       </w:r>
-      <w:hyperlink r:id="rId37" w:history="1">
+      <w:hyperlink r:id="rId48" w:history="1">
         <w:r>
           <w:rPr>
             <w:rStyle w:val="Hypertextovodkaz"/>
@@ -4891,7 +5756,7 @@
         </w:rPr>
         <w:t xml:space="preserve">bin/debug překopíruj do  </w:t>
       </w:r>
-      <w:hyperlink r:id="rId38" w:history="1">
+      <w:hyperlink r:id="rId49" w:history="1">
         <w:r>
           <w:rPr>
             <w:rStyle w:val="Hypertextovodkaz"/>
@@ -5011,7 +5876,7 @@
       <w:r>
         <w:t xml:space="preserve">BG:  </w:t>
       </w:r>
-      <w:hyperlink r:id="rId39" w:history="1">
+      <w:hyperlink r:id="rId50" w:history="1">
         <w:r>
           <w:rPr>
             <w:rStyle w:val="Hypertextovodkaz"/>
@@ -5033,7 +5898,7 @@
         </w:rPr>
         <w:t xml:space="preserve">CZ:   </w:t>
       </w:r>
-      <w:hyperlink r:id="rId40" w:history="1">
+      <w:hyperlink r:id="rId51" w:history="1">
         <w:r>
           <w:rPr>
             <w:rStyle w:val="Hypertextovodkaz"/>
@@ -5090,7 +5955,7 @@
       <w:r>
         <w:t xml:space="preserve"> </w:t>
       </w:r>
-      <w:hyperlink r:id="rId41" w:history="1">
+      <w:hyperlink r:id="rId52" w:history="1">
         <w:r>
           <w:rPr>
             <w:rStyle w:val="Hypertextovodkaz"/>
@@ -5112,7 +5977,7 @@
         </w:rPr>
         <w:t xml:space="preserve">CZ:   </w:t>
       </w:r>
-      <w:hyperlink r:id="rId42" w:history="1">
+      <w:hyperlink r:id="rId53" w:history="1">
         <w:r>
           <w:rPr>
             <w:rStyle w:val="Hypertextovodkaz"/>
@@ -5178,7 +6043,7 @@
                     <pic:cNvPicPr/>
                   </pic:nvPicPr>
                   <pic:blipFill>
-                    <a:blip r:embed="rId43">
+                    <a:blip r:embed="rId54">
                       <a:extLst>
                         <a:ext uri="{28A0092B-C50C-407E-A947-70E740481C1C}">
                           <a14:useLocalDpi xmlns:a14="http://schemas.microsoft.com/office/drawing/2010/main" val="0"/>
@@ -5398,7 +6263,7 @@
       <w:r>
         <w:t xml:space="preserve">Stahnout z </w:t>
       </w:r>
-      <w:hyperlink r:id="rId44" w:history="1">
+      <w:hyperlink r:id="rId55" w:history="1">
         <w:r>
           <w:rPr>
             <w:rStyle w:val="Hypertextovodkaz"/>
@@ -5451,7 +6316,7 @@
                     <pic:cNvPicPr/>
                   </pic:nvPicPr>
                   <pic:blipFill>
-                    <a:blip r:embed="rId45">
+                    <a:blip r:embed="rId56">
                       <a:extLst>
                         <a:ext uri="{28A0092B-C50C-407E-A947-70E740481C1C}">
                           <a14:useLocalDpi xmlns:a14="http://schemas.microsoft.com/office/drawing/2010/main" val="0"/>
@@ -5531,7 +6396,7 @@
                     <pic:cNvPicPr/>
                   </pic:nvPicPr>
                   <pic:blipFill>
-                    <a:blip r:embed="rId28">
+                    <a:blip r:embed="rId39">
                       <a:extLst>
                         <a:ext uri="{28A0092B-C50C-407E-A947-70E740481C1C}">
                           <a14:useLocalDpi xmlns:a14="http://schemas.microsoft.com/office/drawing/2010/main" val="0"/>
@@ -5706,7 +6571,7 @@
                     <pic:cNvPicPr/>
                   </pic:nvPicPr>
                   <pic:blipFill>
-                    <a:blip r:embed="rId43">
+                    <a:blip r:embed="rId54">
                       <a:extLst>
                         <a:ext uri="{28A0092B-C50C-407E-A947-70E740481C1C}">
                           <a14:useLocalDpi xmlns:a14="http://schemas.microsoft.com/office/drawing/2010/main" val="0"/>
@@ -5768,7 +6633,7 @@
                     <pic:cNvPicPr/>
                   </pic:nvPicPr>
                   <pic:blipFill>
-                    <a:blip r:embed="rId46">
+                    <a:blip r:embed="rId57">
                       <a:extLst>
                         <a:ext uri="{28A0092B-C50C-407E-A947-70E740481C1C}">
                           <a14:useLocalDpi xmlns:a14="http://schemas.microsoft.com/office/drawing/2010/main" val="0"/>
@@ -5823,7 +6688,7 @@
                     <pic:cNvPicPr/>
                   </pic:nvPicPr>
                   <pic:blipFill>
-                    <a:blip r:embed="rId47">
+                    <a:blip r:embed="rId58">
                       <a:extLst>
                         <a:ext uri="{28A0092B-C50C-407E-A947-70E740481C1C}">
                           <a14:useLocalDpi xmlns:a14="http://schemas.microsoft.com/office/drawing/2010/main" val="0"/>
@@ -5899,7 +6764,7 @@
       <w:r>
         <w:t xml:space="preserve">Otevru TotalCommander kdekoli jsem zadam do prikazova radky </w:t>
       </w:r>
-      <w:hyperlink r:id="rId48" w:history="1">
+      <w:hyperlink r:id="rId59" w:history="1">
         <w:r>
           <w:rPr>
             <w:rStyle w:val="Hypertextovodkaz"/>
@@ -5932,7 +6797,7 @@
                     <pic:cNvPicPr/>
                   </pic:nvPicPr>
                   <pic:blipFill>
-                    <a:blip r:embed="rId49">
+                    <a:blip r:embed="rId60">
                       <a:extLst>
                         <a:ext uri="{28A0092B-C50C-407E-A947-70E740481C1C}">
                           <a14:useLocalDpi xmlns:a14="http://schemas.microsoft.com/office/drawing/2010/main" val="0"/>
@@ -5986,7 +6851,7 @@
                     <pic:cNvPicPr/>
                   </pic:nvPicPr>
                   <pic:blipFill>
-                    <a:blip r:embed="rId50">
+                    <a:blip r:embed="rId61">
                       <a:extLst>
                         <a:ext uri="{28A0092B-C50C-407E-A947-70E740481C1C}">
                           <a14:useLocalDpi xmlns:a14="http://schemas.microsoft.com/office/drawing/2010/main" val="0"/>
@@ -6187,7 +7052,7 @@
                     <pic:cNvPicPr/>
                   </pic:nvPicPr>
                   <pic:blipFill>
-                    <a:blip r:embed="rId51">
+                    <a:blip r:embed="rId62">
                       <a:extLst>
                         <a:ext uri="{28A0092B-C50C-407E-A947-70E740481C1C}">
                           <a14:useLocalDpi xmlns:a14="http://schemas.microsoft.com/office/drawing/2010/main" val="0"/>
@@ -6241,7 +7106,7 @@
                     <pic:cNvPicPr/>
                   </pic:nvPicPr>
                   <pic:blipFill>
-                    <a:blip r:embed="rId52">
+                    <a:blip r:embed="rId63">
                       <a:extLst>
                         <a:ext uri="{28A0092B-C50C-407E-A947-70E740481C1C}">
                           <a14:useLocalDpi xmlns:a14="http://schemas.microsoft.com/office/drawing/2010/main" val="0"/>
@@ -6879,7 +7744,7 @@
                     <pic:cNvPicPr/>
                   </pic:nvPicPr>
                   <pic:blipFill>
-                    <a:blip r:embed="rId53">
+                    <a:blip r:embed="rId64">
                       <a:extLst>
                         <a:ext uri="{28A0092B-C50C-407E-A947-70E740481C1C}">
                           <a14:useLocalDpi xmlns:a14="http://schemas.microsoft.com/office/drawing/2010/main" val="0"/>
@@ -7065,7 +7930,7 @@
                     <pic:cNvPicPr/>
                   </pic:nvPicPr>
                   <pic:blipFill>
-                    <a:blip r:embed="rId54">
+                    <a:blip r:embed="rId65">
                       <a:extLst>
                         <a:ext uri="{28A0092B-C50C-407E-A947-70E740481C1C}">
                           <a14:useLocalDpi xmlns:a14="http://schemas.microsoft.com/office/drawing/2010/main" val="0"/>
@@ -7194,7 +8059,7 @@
                     <pic:cNvPicPr/>
                   </pic:nvPicPr>
                   <pic:blipFill>
-                    <a:blip r:embed="rId55">
+                    <a:blip r:embed="rId66">
                       <a:extLst>
                         <a:ext uri="{28A0092B-C50C-407E-A947-70E740481C1C}">
                           <a14:useLocalDpi xmlns:a14="http://schemas.microsoft.com/office/drawing/2010/main" val="0"/>
@@ -7667,7 +8532,7 @@
                     <pic:cNvPicPr/>
                   </pic:nvPicPr>
                   <pic:blipFill>
-                    <a:blip r:embed="rId56">
+                    <a:blip r:embed="rId67">
                       <a:extLst>
                         <a:ext uri="{28A0092B-C50C-407E-A947-70E740481C1C}">
                           <a14:useLocalDpi xmlns:a14="http://schemas.microsoft.com/office/drawing/2010/main" val="0"/>
@@ -8392,7 +9257,7 @@
                     <pic:cNvPicPr/>
                   </pic:nvPicPr>
                   <pic:blipFill>
-                    <a:blip r:embed="rId57">
+                    <a:blip r:embed="rId68">
                       <a:extLst>
                         <a:ext uri="{28A0092B-C50C-407E-A947-70E740481C1C}">
                           <a14:useLocalDpi xmlns:a14="http://schemas.microsoft.com/office/drawing/2010/main" val="0"/>
@@ -8504,7 +9369,7 @@
                     <pic:cNvPicPr/>
                   </pic:nvPicPr>
                   <pic:blipFill>
-                    <a:blip r:embed="rId58">
+                    <a:blip r:embed="rId69">
                       <a:extLst>
                         <a:ext uri="{28A0092B-C50C-407E-A947-70E740481C1C}">
                           <a14:useLocalDpi xmlns:a14="http://schemas.microsoft.com/office/drawing/2010/main" val="0"/>
@@ -8591,7 +9456,7 @@
                     <pic:cNvPicPr/>
                   </pic:nvPicPr>
                   <pic:blipFill>
-                    <a:blip r:embed="rId59">
+                    <a:blip r:embed="rId70">
                       <a:extLst>
                         <a:ext uri="{28A0092B-C50C-407E-A947-70E740481C1C}">
                           <a14:useLocalDpi xmlns:a14="http://schemas.microsoft.com/office/drawing/2010/main" val="0"/>
@@ -8696,7 +9561,7 @@
                     <pic:cNvPicPr/>
                   </pic:nvPicPr>
                   <pic:blipFill>
-                    <a:blip r:embed="rId60">
+                    <a:blip r:embed="rId71">
                       <a:extLst>
                         <a:ext uri="{28A0092B-C50C-407E-A947-70E740481C1C}">
                           <a14:useLocalDpi xmlns:a14="http://schemas.microsoft.com/office/drawing/2010/main" val="0"/>
@@ -8783,7 +9648,7 @@
                     <pic:cNvPicPr/>
                   </pic:nvPicPr>
                   <pic:blipFill>
-                    <a:blip r:embed="rId61">
+                    <a:blip r:embed="rId72">
                       <a:extLst>
                         <a:ext uri="{28A0092B-C50C-407E-A947-70E740481C1C}">
                           <a14:useLocalDpi xmlns:a14="http://schemas.microsoft.com/office/drawing/2010/main" val="0"/>
@@ -8912,7 +9777,7 @@
                     <pic:cNvPicPr/>
                   </pic:nvPicPr>
                   <pic:blipFill>
-                    <a:blip r:embed="rId62">
+                    <a:blip r:embed="rId73">
                       <a:extLst>
                         <a:ext uri="{28A0092B-C50C-407E-A947-70E740481C1C}">
                           <a14:useLocalDpi xmlns:a14="http://schemas.microsoft.com/office/drawing/2010/main" val="0"/>
@@ -9115,7 +9980,7 @@
                     <pic:cNvPicPr/>
                   </pic:nvPicPr>
                   <pic:blipFill>
-                    <a:blip r:embed="rId63">
+                    <a:blip r:embed="rId74">
                       <a:extLst>
                         <a:ext uri="{28A0092B-C50C-407E-A947-70E740481C1C}">
                           <a14:useLocalDpi xmlns:a14="http://schemas.microsoft.com/office/drawing/2010/main" val="0"/>
@@ -10091,7 +10956,7 @@
         <w:br/>
         <w:t>např:  &lt;fileStoragePath&gt;</w:t>
       </w:r>
-      <w:hyperlink r:id="rId64" w:history="1">
+      <w:hyperlink r:id="rId75" w:history="1">
         <w:r>
           <w:rPr>
             <w:rStyle w:val="Hypertextovodkaz"/>
@@ -11147,8 +12012,8 @@
     <w:p/>
     <w:p/>
     <w:sectPr>
-      <w:headerReference w:type="default" r:id="rId65"/>
-      <w:footerReference w:type="default" r:id="rId66"/>
+      <w:headerReference w:type="default" r:id="rId76"/>
+      <w:footerReference w:type="default" r:id="rId77"/>
       <w:pgSz w:w="12240" w:h="15840"/>
       <w:pgMar w:top="1417" w:right="1417" w:bottom="1417" w:left="1417" w:header="720" w:footer="720" w:gutter="0"/>
       <w:cols w:space="720"/>
@@ -11893,6 +12758,119 @@
     </w:lvl>
   </w:abstractNum>
   <w:abstractNum w:abstractNumId="6" w15:restartNumberingAfterBreak="0">
+    <w:nsid w:val="15754EC3"/>
+    <w:multiLevelType w:val="hybridMultilevel"/>
+    <w:tmpl w:val="423A36D4"/>
+    <w:lvl w:ilvl="0" w:tplc="04090001">
+      <w:start w:val="1"/>
+      <w:numFmt w:val="bullet"/>
+      <w:lvlText w:val=""/>
+      <w:lvlJc w:val="left"/>
+      <w:pPr>
+        <w:ind w:left="1080" w:hanging="360"/>
+      </w:pPr>
+      <w:rPr>
+        <w:rFonts w:ascii="Symbol" w:hAnsi="Symbol" w:hint="default"/>
+      </w:rPr>
+    </w:lvl>
+    <w:lvl w:ilvl="1" w:tplc="04090003" w:tentative="1">
+      <w:start w:val="1"/>
+      <w:numFmt w:val="bullet"/>
+      <w:lvlText w:val="o"/>
+      <w:lvlJc w:val="left"/>
+      <w:pPr>
+        <w:ind w:left="1800" w:hanging="360"/>
+      </w:pPr>
+      <w:rPr>
+        <w:rFonts w:ascii="Courier New" w:hAnsi="Courier New" w:cs="Courier New" w:hint="default"/>
+      </w:rPr>
+    </w:lvl>
+    <w:lvl w:ilvl="2" w:tplc="04090005" w:tentative="1">
+      <w:start w:val="1"/>
+      <w:numFmt w:val="bullet"/>
+      <w:lvlText w:val=""/>
+      <w:lvlJc w:val="left"/>
+      <w:pPr>
+        <w:ind w:left="2520" w:hanging="360"/>
+      </w:pPr>
+      <w:rPr>
+        <w:rFonts w:ascii="Wingdings" w:hAnsi="Wingdings" w:hint="default"/>
+      </w:rPr>
+    </w:lvl>
+    <w:lvl w:ilvl="3" w:tplc="04090001" w:tentative="1">
+      <w:start w:val="1"/>
+      <w:numFmt w:val="bullet"/>
+      <w:lvlText w:val=""/>
+      <w:lvlJc w:val="left"/>
+      <w:pPr>
+        <w:ind w:left="3240" w:hanging="360"/>
+      </w:pPr>
+      <w:rPr>
+        <w:rFonts w:ascii="Symbol" w:hAnsi="Symbol" w:hint="default"/>
+      </w:rPr>
+    </w:lvl>
+    <w:lvl w:ilvl="4" w:tplc="04090003" w:tentative="1">
+      <w:start w:val="1"/>
+      <w:numFmt w:val="bullet"/>
+      <w:lvlText w:val="o"/>
+      <w:lvlJc w:val="left"/>
+      <w:pPr>
+        <w:ind w:left="3960" w:hanging="360"/>
+      </w:pPr>
+      <w:rPr>
+        <w:rFonts w:ascii="Courier New" w:hAnsi="Courier New" w:cs="Courier New" w:hint="default"/>
+      </w:rPr>
+    </w:lvl>
+    <w:lvl w:ilvl="5" w:tplc="04090005" w:tentative="1">
+      <w:start w:val="1"/>
+      <w:numFmt w:val="bullet"/>
+      <w:lvlText w:val=""/>
+      <w:lvlJc w:val="left"/>
+      <w:pPr>
+        <w:ind w:left="4680" w:hanging="360"/>
+      </w:pPr>
+      <w:rPr>
+        <w:rFonts w:ascii="Wingdings" w:hAnsi="Wingdings" w:hint="default"/>
+      </w:rPr>
+    </w:lvl>
+    <w:lvl w:ilvl="6" w:tplc="04090001" w:tentative="1">
+      <w:start w:val="1"/>
+      <w:numFmt w:val="bullet"/>
+      <w:lvlText w:val=""/>
+      <w:lvlJc w:val="left"/>
+      <w:pPr>
+        <w:ind w:left="5400" w:hanging="360"/>
+      </w:pPr>
+      <w:rPr>
+        <w:rFonts w:ascii="Symbol" w:hAnsi="Symbol" w:hint="default"/>
+      </w:rPr>
+    </w:lvl>
+    <w:lvl w:ilvl="7" w:tplc="04090003" w:tentative="1">
+      <w:start w:val="1"/>
+      <w:numFmt w:val="bullet"/>
+      <w:lvlText w:val="o"/>
+      <w:lvlJc w:val="left"/>
+      <w:pPr>
+        <w:ind w:left="6120" w:hanging="360"/>
+      </w:pPr>
+      <w:rPr>
+        <w:rFonts w:ascii="Courier New" w:hAnsi="Courier New" w:cs="Courier New" w:hint="default"/>
+      </w:rPr>
+    </w:lvl>
+    <w:lvl w:ilvl="8" w:tplc="04090005" w:tentative="1">
+      <w:start w:val="1"/>
+      <w:numFmt w:val="bullet"/>
+      <w:lvlText w:val=""/>
+      <w:lvlJc w:val="left"/>
+      <w:pPr>
+        <w:ind w:left="6840" w:hanging="360"/>
+      </w:pPr>
+      <w:rPr>
+        <w:rFonts w:ascii="Wingdings" w:hAnsi="Wingdings" w:hint="default"/>
+      </w:rPr>
+    </w:lvl>
+  </w:abstractNum>
+  <w:abstractNum w:abstractNumId="7" w15:restartNumberingAfterBreak="0">
     <w:nsid w:val="1B4F640C"/>
     <w:multiLevelType w:val="hybridMultilevel"/>
     <w:tmpl w:val="CCB0F248"/>
@@ -12005,7 +12983,7 @@
       </w:rPr>
     </w:lvl>
   </w:abstractNum>
-  <w:abstractNum w:abstractNumId="7" w15:restartNumberingAfterBreak="0">
+  <w:abstractNum w:abstractNumId="8" w15:restartNumberingAfterBreak="0">
     <w:nsid w:val="1C907956"/>
     <w:multiLevelType w:val="hybridMultilevel"/>
     <w:tmpl w:val="BA7CA5E2"/>
@@ -12118,7 +13096,7 @@
       </w:rPr>
     </w:lvl>
   </w:abstractNum>
-  <w:abstractNum w:abstractNumId="8" w15:restartNumberingAfterBreak="0">
+  <w:abstractNum w:abstractNumId="9" w15:restartNumberingAfterBreak="0">
     <w:nsid w:val="1F541D8A"/>
     <w:multiLevelType w:val="hybridMultilevel"/>
     <w:tmpl w:val="6CCADCC0"/>
@@ -12231,7 +13209,7 @@
       </w:rPr>
     </w:lvl>
   </w:abstractNum>
-  <w:abstractNum w:abstractNumId="9" w15:restartNumberingAfterBreak="0">
+  <w:abstractNum w:abstractNumId="10" w15:restartNumberingAfterBreak="0">
     <w:nsid w:val="20117233"/>
     <w:multiLevelType w:val="hybridMultilevel"/>
     <w:tmpl w:val="D9AC1794"/>
@@ -12317,7 +13295,7 @@
       </w:pPr>
     </w:lvl>
   </w:abstractNum>
-  <w:abstractNum w:abstractNumId="10" w15:restartNumberingAfterBreak="0">
+  <w:abstractNum w:abstractNumId="11" w15:restartNumberingAfterBreak="0">
     <w:nsid w:val="34CE0E74"/>
     <w:multiLevelType w:val="hybridMultilevel"/>
     <w:tmpl w:val="532E8A74"/>
@@ -12430,7 +13408,7 @@
       </w:rPr>
     </w:lvl>
   </w:abstractNum>
-  <w:abstractNum w:abstractNumId="11" w15:restartNumberingAfterBreak="0">
+  <w:abstractNum w:abstractNumId="12" w15:restartNumberingAfterBreak="0">
     <w:nsid w:val="35BD49D4"/>
     <w:multiLevelType w:val="hybridMultilevel"/>
     <w:tmpl w:val="3C30684A"/>
@@ -12543,7 +13521,7 @@
       </w:rPr>
     </w:lvl>
   </w:abstractNum>
-  <w:abstractNum w:abstractNumId="12" w15:restartNumberingAfterBreak="0">
+  <w:abstractNum w:abstractNumId="13" w15:restartNumberingAfterBreak="0">
     <w:nsid w:val="49FE56B3"/>
     <w:multiLevelType w:val="hybridMultilevel"/>
     <w:tmpl w:val="AC1885B6"/>
@@ -12630,7 +13608,7 @@
       </w:pPr>
     </w:lvl>
   </w:abstractNum>
-  <w:abstractNum w:abstractNumId="13" w15:restartNumberingAfterBreak="0">
+  <w:abstractNum w:abstractNumId="14" w15:restartNumberingAfterBreak="0">
     <w:nsid w:val="4F4D7577"/>
     <w:multiLevelType w:val="hybridMultilevel"/>
     <w:tmpl w:val="ED5A510E"/>
@@ -12743,7 +13721,7 @@
       </w:rPr>
     </w:lvl>
   </w:abstractNum>
-  <w:abstractNum w:abstractNumId="14" w15:restartNumberingAfterBreak="0">
+  <w:abstractNum w:abstractNumId="15" w15:restartNumberingAfterBreak="0">
     <w:nsid w:val="562D3D3B"/>
     <w:multiLevelType w:val="hybridMultilevel"/>
     <w:tmpl w:val="8BCA3904"/>
@@ -12829,7 +13807,7 @@
       </w:pPr>
     </w:lvl>
   </w:abstractNum>
-  <w:abstractNum w:abstractNumId="15" w15:restartNumberingAfterBreak="0">
+  <w:abstractNum w:abstractNumId="16" w15:restartNumberingAfterBreak="0">
     <w:nsid w:val="6EF91890"/>
     <w:multiLevelType w:val="hybridMultilevel"/>
     <w:tmpl w:val="7B26D484"/>
@@ -12942,7 +13920,7 @@
       </w:rPr>
     </w:lvl>
   </w:abstractNum>
-  <w:abstractNum w:abstractNumId="16" w15:restartNumberingAfterBreak="0">
+  <w:abstractNum w:abstractNumId="17" w15:restartNumberingAfterBreak="0">
     <w:nsid w:val="704135F7"/>
     <w:multiLevelType w:val="hybridMultilevel"/>
     <w:tmpl w:val="1852852E"/>
@@ -13055,7 +14033,7 @@
       </w:rPr>
     </w:lvl>
   </w:abstractNum>
-  <w:abstractNum w:abstractNumId="17" w15:restartNumberingAfterBreak="0">
+  <w:abstractNum w:abstractNumId="18" w15:restartNumberingAfterBreak="0">
     <w:nsid w:val="72740B81"/>
     <w:multiLevelType w:val="hybridMultilevel"/>
     <w:tmpl w:val="1F40388A"/>
@@ -13141,7 +14119,7 @@
       </w:pPr>
     </w:lvl>
   </w:abstractNum>
-  <w:abstractNum w:abstractNumId="18" w15:restartNumberingAfterBreak="0">
+  <w:abstractNum w:abstractNumId="19" w15:restartNumberingAfterBreak="0">
     <w:nsid w:val="76463321"/>
     <w:multiLevelType w:val="hybridMultilevel"/>
     <w:tmpl w:val="2E8AE830"/>
@@ -13230,7 +14208,7 @@
       </w:pPr>
     </w:lvl>
   </w:abstractNum>
-  <w:abstractNum w:abstractNumId="19" w15:restartNumberingAfterBreak="0">
+  <w:abstractNum w:abstractNumId="20" w15:restartNumberingAfterBreak="0">
     <w:nsid w:val="7BA239E7"/>
     <w:multiLevelType w:val="hybridMultilevel"/>
     <w:tmpl w:val="0E843E8A"/>
@@ -13344,13 +14322,13 @@
     </w:lvl>
   </w:abstractNum>
   <w:num w:numId="1">
-    <w:abstractNumId w:val="8"/>
+    <w:abstractNumId w:val="9"/>
   </w:num>
   <w:num w:numId="2">
-    <w:abstractNumId w:val="6"/>
+    <w:abstractNumId w:val="7"/>
   </w:num>
   <w:num w:numId="3">
-    <w:abstractNumId w:val="10"/>
+    <w:abstractNumId w:val="11"/>
   </w:num>
   <w:num w:numId="4">
     <w:abstractNumId w:val="2"/>
@@ -13359,52 +14337,55 @@
     <w:abstractNumId w:val="2"/>
   </w:num>
   <w:num w:numId="6">
-    <w:abstractNumId w:val="12"/>
+    <w:abstractNumId w:val="13"/>
   </w:num>
   <w:num w:numId="7">
-    <w:abstractNumId w:val="14"/>
+    <w:abstractNumId w:val="15"/>
   </w:num>
   <w:num w:numId="8">
-    <w:abstractNumId w:val="17"/>
+    <w:abstractNumId w:val="18"/>
   </w:num>
   <w:num w:numId="9">
-    <w:abstractNumId w:val="9"/>
+    <w:abstractNumId w:val="10"/>
   </w:num>
   <w:num w:numId="10">
     <w:abstractNumId w:val="0"/>
   </w:num>
   <w:num w:numId="11">
-    <w:abstractNumId w:val="11"/>
+    <w:abstractNumId w:val="12"/>
   </w:num>
   <w:num w:numId="12">
-    <w:abstractNumId w:val="16"/>
+    <w:abstractNumId w:val="17"/>
   </w:num>
   <w:num w:numId="13">
     <w:abstractNumId w:val="5"/>
   </w:num>
   <w:num w:numId="14">
-    <w:abstractNumId w:val="7"/>
+    <w:abstractNumId w:val="8"/>
   </w:num>
   <w:num w:numId="15">
-    <w:abstractNumId w:val="13"/>
+    <w:abstractNumId w:val="14"/>
   </w:num>
   <w:num w:numId="16">
-    <w:abstractNumId w:val="19"/>
+    <w:abstractNumId w:val="20"/>
   </w:num>
   <w:num w:numId="17">
     <w:abstractNumId w:val="1"/>
   </w:num>
   <w:num w:numId="18">
-    <w:abstractNumId w:val="15"/>
+    <w:abstractNumId w:val="16"/>
   </w:num>
   <w:num w:numId="19">
-    <w:abstractNumId w:val="18"/>
+    <w:abstractNumId w:val="19"/>
   </w:num>
   <w:num w:numId="20">
     <w:abstractNumId w:val="4"/>
   </w:num>
   <w:num w:numId="21">
     <w:abstractNumId w:val="3"/>
+  </w:num>
+  <w:num w:numId="22">
+    <w:abstractNumId w:val="6"/>
   </w:num>
 </w:numbering>
 </file>
@@ -14416,6 +15397,32 @@
     </a:fmtScheme>
   </a:themeElements>
   <a:objectDefaults>
+    <a:spDef>
+      <a:spPr>
+        <a:noFill/>
+        <a:ln>
+          <a:solidFill>
+            <a:schemeClr val="accent2"/>
+          </a:solidFill>
+        </a:ln>
+      </a:spPr>
+      <a:bodyPr/>
+      <a:lstStyle/>
+      <a:style>
+        <a:lnRef idx="0">
+          <a:scrgbClr r="0" g="0" b="0"/>
+        </a:lnRef>
+        <a:fillRef idx="0">
+          <a:scrgbClr r="0" g="0" b="0"/>
+        </a:fillRef>
+        <a:effectRef idx="0">
+          <a:scrgbClr r="0" g="0" b="0"/>
+        </a:effectRef>
+        <a:fontRef idx="minor">
+          <a:schemeClr val="accent2"/>
+        </a:fontRef>
+      </a:style>
+    </a:spDef>
     <a:lnDef>
       <a:spPr/>
       <a:bodyPr/>
@@ -14450,7 +15457,7 @@
 </file>
 
 <file path=customXml/itemProps1.xml><?xml version="1.0" encoding="utf-8"?>
-<ds:datastoreItem xmlns:ds="http://schemas.openxmlformats.org/officeDocument/2006/customXml" ds:itemID="{1107BD0D-758E-4ABB-BA47-14D2870810DC}">
+<ds:datastoreItem xmlns:ds="http://schemas.openxmlformats.org/officeDocument/2006/customXml" ds:itemID="{B5B0E96B-68FF-484D-A002-61C13534B34F}">
   <ds:schemaRefs>
     <ds:schemaRef ds:uri="http://schemas.openxmlformats.org/officeDocument/2006/bibliography"/>
   </ds:schemaRefs>

--- a/Multimatrix, Sluzby jejich debugging a nasazeni.docx
+++ b/Multimatrix, Sluzby jejich debugging a nasazeni.docx
@@ -71,71 +71,6 @@
     <w:p/>
     <w:p>
       <w:pPr>
-        <w:rPr>
-          <w:rStyle w:val="Hypertextovodkaz"/>
-          <w:lang w:val="cs-CZ"/>
-        </w:rPr>
-      </w:pPr>
-      <w:r>
-        <w:t xml:space="preserve">BG:  </w:t>
-      </w:r>
-      <w:hyperlink r:id="rId9" w:history="1">
-        <w:r>
-          <w:rPr>
-            <w:rStyle w:val="Hypertextovodkaz"/>
-            <w:lang w:val="cs-CZ"/>
-          </w:rPr>
-          <w:t>\\192.168.14.20\Services\Multimatrix.Gui\Multimatrix.Gui.exe</w:t>
-        </w:r>
-      </w:hyperlink>
-    </w:p>
-    <w:p>
-      <w:pPr>
-        <w:rPr>
-          <w:rStyle w:val="Hypertextovodkaz"/>
-          <w:rFonts w:ascii="Calibri" w:hAnsi="Calibri" w:cs="Calibri"/>
-          <w:color w:val="000000"/>
-          <w:sz w:val="24"/>
-          <w:u w:val="none"/>
-          <w:lang w:val="cs-CZ"/>
-        </w:rPr>
-      </w:pPr>
-      <w:r>
-        <w:rPr>
-          <w:rStyle w:val="Hypertextovodkaz"/>
-          <w:rFonts w:ascii="Calibri" w:hAnsi="Calibri" w:cs="Calibri"/>
-          <w:color w:val="000000"/>
-          <w:sz w:val="24"/>
-          <w:u w:val="none"/>
-          <w:lang w:val="cs-CZ"/>
-        </w:rPr>
-        <w:t xml:space="preserve">CZ:   </w:t>
-      </w:r>
-      <w:hyperlink r:id="rId10" w:history="1">
-        <w:r>
-          <w:rPr>
-            <w:rStyle w:val="Hypertextovodkaz"/>
-            <w:rFonts w:ascii="Calibri" w:hAnsi="Calibri" w:cs="Calibri"/>
-            <w:sz w:val="24"/>
-            <w:lang w:val="cs-CZ"/>
-          </w:rPr>
-          <w:t>\\192.168.0.2\data\Software\OTHER\Multimatrix.Gui\Multimatrix.Gui.exe</w:t>
-        </w:r>
-      </w:hyperlink>
-      <w:r>
-        <w:rPr>
-          <w:rStyle w:val="Hypertextovodkaz"/>
-          <w:rFonts w:ascii="Calibri" w:hAnsi="Calibri" w:cs="Calibri"/>
-          <w:color w:val="000000"/>
-          <w:sz w:val="24"/>
-          <w:u w:val="none"/>
-          <w:lang w:val="cs-CZ"/>
-        </w:rPr>
-        <w:t xml:space="preserve"> </w:t>
-      </w:r>
-    </w:p>
-    <w:p>
-      <w:pPr>
         <w:pBdr>
           <w:bottom w:val="double" w:sz="6" w:space="1" w:color="auto"/>
         </w:pBdr>
@@ -190,12 +125,7 @@
         <w:pStyle w:val="Nadpis1"/>
       </w:pPr>
       <w:r>
-        <w:t>PictureMatching</w:t>
-      </w:r>
-    </w:p>
-    <w:p>
-      <w:r>
-        <w:t xml:space="preserve">Holubec napsal novy PM. V Master.sln mame projekty </w:t>
+        <w:t>Kde najdu Multimatrix</w:t>
       </w:r>
     </w:p>
     <w:p>
@@ -204,10 +134,422 @@
           <w:noProof/>
         </w:rPr>
         <w:drawing>
-          <wp:inline distT="0" distB="0" distL="0" distR="0" wp14:anchorId="453CA6C9" wp14:editId="42D7485B">
-            <wp:extent cx="4276725" cy="1095375"/>
-            <wp:effectExtent l="0" t="0" r="9525" b="9525"/>
-            <wp:docPr id="27" name="Obrázek 27"/>
+          <wp:inline distT="0" distB="0" distL="0" distR="0" wp14:anchorId="1DC3BA1E" wp14:editId="78C7C831">
+            <wp:extent cx="2428875" cy="361950"/>
+            <wp:effectExtent l="0" t="0" r="9525" b="0"/>
+            <wp:docPr id="63" name="Obrázek 63"/>
+            <wp:cNvGraphicFramePr>
+              <a:graphicFrameLocks xmlns:a="http://schemas.openxmlformats.org/drawingml/2006/main" noChangeAspect="1"/>
+            </wp:cNvGraphicFramePr>
+            <a:graphic xmlns:a="http://schemas.openxmlformats.org/drawingml/2006/main">
+              <a:graphicData uri="http://schemas.openxmlformats.org/drawingml/2006/picture">
+                <pic:pic xmlns:pic="http://schemas.openxmlformats.org/drawingml/2006/picture">
+                  <pic:nvPicPr>
+                    <pic:cNvPr id="1" name=""/>
+                    <pic:cNvPicPr/>
+                  </pic:nvPicPr>
+                  <pic:blipFill>
+                    <a:blip r:embed="rId9"/>
+                    <a:stretch>
+                      <a:fillRect/>
+                    </a:stretch>
+                  </pic:blipFill>
+                  <pic:spPr>
+                    <a:xfrm>
+                      <a:off x="0" y="0"/>
+                      <a:ext cx="2428875" cy="361950"/>
+                    </a:xfrm>
+                    <a:prstGeom prst="rect">
+                      <a:avLst/>
+                    </a:prstGeom>
+                  </pic:spPr>
+                </pic:pic>
+              </a:graphicData>
+            </a:graphic>
+          </wp:inline>
+        </w:drawing>
+      </w:r>
+    </w:p>
+    <w:p/>
+    <w:p>
+      <w:r>
+        <w:t xml:space="preserve">Je to videt kdyz spustim instanci Multimatrixu a do Groups dam Multimatrix. Tady spusteny </w:t>
+      </w:r>
+      <w:r>
+        <w:rPr>
+          <w:b/>
+        </w:rPr>
+        <w:t>BG MM</w:t>
+      </w:r>
+      <w:r>
+        <w:t>:</w:t>
+      </w:r>
+    </w:p>
+    <w:p>
+      <w:r>
+        <w:rPr>
+          <w:noProof/>
+        </w:rPr>
+        <mc:AlternateContent>
+          <mc:Choice Requires="wps">
+            <w:drawing>
+              <wp:anchor distT="0" distB="0" distL="114300" distR="114300" simplePos="0" relativeHeight="251668480" behindDoc="0" locked="0" layoutInCell="1" allowOverlap="1" wp14:anchorId="34B8897F" wp14:editId="0437CBEB">
+                <wp:simplePos x="0" y="0"/>
+                <wp:positionH relativeFrom="column">
+                  <wp:posOffset>2828925</wp:posOffset>
+                </wp:positionH>
+                <wp:positionV relativeFrom="paragraph">
+                  <wp:posOffset>422275</wp:posOffset>
+                </wp:positionV>
+                <wp:extent cx="2257425" cy="352425"/>
+                <wp:effectExtent l="19050" t="19050" r="28575" b="28575"/>
+                <wp:wrapNone/>
+                <wp:docPr id="66" name="Zaoblený obdélník 66"/>
+                <wp:cNvGraphicFramePr/>
+                <a:graphic xmlns:a="http://schemas.openxmlformats.org/drawingml/2006/main">
+                  <a:graphicData uri="http://schemas.microsoft.com/office/word/2010/wordprocessingShape">
+                    <wps:wsp>
+                      <wps:cNvSpPr/>
+                      <wps:spPr>
+                        <a:xfrm>
+                          <a:off x="0" y="0"/>
+                          <a:ext cx="2257425" cy="352425"/>
+                        </a:xfrm>
+                        <a:prstGeom prst="roundRect">
+                          <a:avLst/>
+                        </a:prstGeom>
+                        <a:noFill/>
+                        <a:ln w="28575">
+                          <a:solidFill>
+                            <a:schemeClr val="accent2"/>
+                          </a:solidFill>
+                        </a:ln>
+                      </wps:spPr>
+                      <wps:style>
+                        <a:lnRef idx="0">
+                          <a:scrgbClr r="0" g="0" b="0"/>
+                        </a:lnRef>
+                        <a:fillRef idx="0">
+                          <a:scrgbClr r="0" g="0" b="0"/>
+                        </a:fillRef>
+                        <a:effectRef idx="0">
+                          <a:scrgbClr r="0" g="0" b="0"/>
+                        </a:effectRef>
+                        <a:fontRef idx="minor">
+                          <a:schemeClr val="accent2"/>
+                        </a:fontRef>
+                      </wps:style>
+                      <wps:bodyPr rot="0" spcFirstLastPara="0" vertOverflow="overflow" horzOverflow="overflow" vert="horz" wrap="square" lIns="91440" tIns="45720" rIns="91440" bIns="45720" numCol="1" spcCol="0" rtlCol="0" fromWordArt="0" anchor="ctr" anchorCtr="0" forceAA="0" compatLnSpc="1">
+                        <a:prstTxWarp prst="textNoShape">
+                          <a:avLst/>
+                        </a:prstTxWarp>
+                        <a:noAutofit/>
+                      </wps:bodyPr>
+                    </wps:wsp>
+                  </a:graphicData>
+                </a:graphic>
+              </wp:anchor>
+            </w:drawing>
+          </mc:Choice>
+          <mc:Fallback>
+            <w:pict>
+              <v:roundrect w14:anchorId="6279EB07" id="Zaoblený obdélník 66" o:spid="_x0000_s1026" style="position:absolute;margin-left:222.75pt;margin-top:33.25pt;width:177.75pt;height:27.75pt;z-index:251668480;visibility:visible;mso-wrap-style:square;mso-wrap-distance-left:9pt;mso-wrap-distance-top:0;mso-wrap-distance-right:9pt;mso-wrap-distance-bottom:0;mso-position-horizontal:absolute;mso-position-horizontal-relative:text;mso-position-vertical:absolute;mso-position-vertical-relative:text;v-text-anchor:middle" arcsize="10923f" o:gfxdata="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" filled="f" strokecolor="#ed7d31 [3205]" strokeweight="2.25pt"/>
+            </w:pict>
+          </mc:Fallback>
+        </mc:AlternateContent>
+      </w:r>
+      <w:r>
+        <w:rPr>
+          <w:noProof/>
+        </w:rPr>
+        <mc:AlternateContent>
+          <mc:Choice Requires="wps">
+            <w:drawing>
+              <wp:anchor distT="0" distB="0" distL="114300" distR="114300" simplePos="0" relativeHeight="251667456" behindDoc="0" locked="0" layoutInCell="1" allowOverlap="1" wp14:anchorId="2AFFB6FB" wp14:editId="70A9BD8B">
+                <wp:simplePos x="0" y="0"/>
+                <wp:positionH relativeFrom="column">
+                  <wp:posOffset>676275</wp:posOffset>
+                </wp:positionH>
+                <wp:positionV relativeFrom="paragraph">
+                  <wp:posOffset>1041400</wp:posOffset>
+                </wp:positionV>
+                <wp:extent cx="685800" cy="285750"/>
+                <wp:effectExtent l="19050" t="19050" r="19050" b="19050"/>
+                <wp:wrapNone/>
+                <wp:docPr id="65" name="Zaoblený obdélník 65"/>
+                <wp:cNvGraphicFramePr/>
+                <a:graphic xmlns:a="http://schemas.openxmlformats.org/drawingml/2006/main">
+                  <a:graphicData uri="http://schemas.microsoft.com/office/word/2010/wordprocessingShape">
+                    <wps:wsp>
+                      <wps:cNvSpPr/>
+                      <wps:spPr>
+                        <a:xfrm>
+                          <a:off x="0" y="0"/>
+                          <a:ext cx="685800" cy="285750"/>
+                        </a:xfrm>
+                        <a:prstGeom prst="roundRect">
+                          <a:avLst/>
+                        </a:prstGeom>
+                        <a:noFill/>
+                        <a:ln w="28575">
+                          <a:solidFill>
+                            <a:schemeClr val="accent2"/>
+                          </a:solidFill>
+                        </a:ln>
+                      </wps:spPr>
+                      <wps:style>
+                        <a:lnRef idx="0">
+                          <a:scrgbClr r="0" g="0" b="0"/>
+                        </a:lnRef>
+                        <a:fillRef idx="0">
+                          <a:scrgbClr r="0" g="0" b="0"/>
+                        </a:fillRef>
+                        <a:effectRef idx="0">
+                          <a:scrgbClr r="0" g="0" b="0"/>
+                        </a:effectRef>
+                        <a:fontRef idx="minor">
+                          <a:schemeClr val="accent2"/>
+                        </a:fontRef>
+                      </wps:style>
+                      <wps:bodyPr rot="0" spcFirstLastPara="0" vertOverflow="overflow" horzOverflow="overflow" vert="horz" wrap="square" lIns="91440" tIns="45720" rIns="91440" bIns="45720" numCol="1" spcCol="0" rtlCol="0" fromWordArt="0" anchor="ctr" anchorCtr="0" forceAA="0" compatLnSpc="1">
+                        <a:prstTxWarp prst="textNoShape">
+                          <a:avLst/>
+                        </a:prstTxWarp>
+                        <a:noAutofit/>
+                      </wps:bodyPr>
+                    </wps:wsp>
+                  </a:graphicData>
+                </a:graphic>
+              </wp:anchor>
+            </w:drawing>
+          </mc:Choice>
+          <mc:Fallback>
+            <w:pict>
+              <v:roundrect w14:anchorId="284AB434" id="Zaoblený obdélník 65" o:spid="_x0000_s1026" style="position:absolute;margin-left:53.25pt;margin-top:82pt;width:54pt;height:22.5pt;z-index:251667456;visibility:visible;mso-wrap-style:square;mso-wrap-distance-left:9pt;mso-wrap-distance-top:0;mso-wrap-distance-right:9pt;mso-wrap-distance-bottom:0;mso-position-horizontal:absolute;mso-position-horizontal-relative:text;mso-position-vertical:absolute;mso-position-vertical-relative:text;v-text-anchor:middle" arcsize="10923f" o:gfxdata="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" filled="f" strokecolor="#ed7d31 [3205]" strokeweight="2.25pt"/>
+            </w:pict>
+          </mc:Fallback>
+        </mc:AlternateContent>
+      </w:r>
+      <w:r>
+        <w:rPr>
+          <w:noProof/>
+        </w:rPr>
+        <w:drawing>
+          <wp:inline distT="0" distB="0" distL="0" distR="0" wp14:anchorId="19DD3D69" wp14:editId="2D0AED6F">
+            <wp:extent cx="7229475" cy="4241674"/>
+            <wp:effectExtent l="0" t="0" r="0" b="6985"/>
+            <wp:docPr id="64" name="Obrázek 64"/>
+            <wp:cNvGraphicFramePr>
+              <a:graphicFrameLocks xmlns:a="http://schemas.openxmlformats.org/drawingml/2006/main" noChangeAspect="1"/>
+            </wp:cNvGraphicFramePr>
+            <a:graphic xmlns:a="http://schemas.openxmlformats.org/drawingml/2006/main">
+              <a:graphicData uri="http://schemas.openxmlformats.org/drawingml/2006/picture">
+                <pic:pic xmlns:pic="http://schemas.openxmlformats.org/drawingml/2006/picture">
+                  <pic:nvPicPr>
+                    <pic:cNvPr id="1" name=""/>
+                    <pic:cNvPicPr/>
+                  </pic:nvPicPr>
+                  <pic:blipFill>
+                    <a:blip r:embed="rId10"/>
+                    <a:stretch>
+                      <a:fillRect/>
+                    </a:stretch>
+                  </pic:blipFill>
+                  <pic:spPr>
+                    <a:xfrm>
+                      <a:off x="0" y="0"/>
+                      <a:ext cx="7255341" cy="4256850"/>
+                    </a:xfrm>
+                    <a:prstGeom prst="rect">
+                      <a:avLst/>
+                    </a:prstGeom>
+                  </pic:spPr>
+                </pic:pic>
+              </a:graphicData>
+            </a:graphic>
+          </wp:inline>
+        </w:drawing>
+      </w:r>
+    </w:p>
+    <w:p>
+      <w:pPr>
+        <w:rPr>
+          <w:b/>
+        </w:rPr>
+      </w:pPr>
+      <w:r>
+        <w:rPr>
+          <w:b/>
+        </w:rPr>
+        <w:t>A tady CZ</w:t>
+      </w:r>
+      <w:r>
+        <w:rPr>
+          <w:b/>
+        </w:rPr>
+        <w:t xml:space="preserve"> MM</w:t>
+      </w:r>
+      <w:r>
+        <w:rPr>
+          <w:b/>
+        </w:rPr>
+        <w:t>:</w:t>
+      </w:r>
+    </w:p>
+    <w:p>
+      <w:r>
+        <w:rPr>
+          <w:noProof/>
+        </w:rPr>
+        <mc:AlternateContent>
+          <mc:Choice Requires="wps">
+            <w:drawing>
+              <wp:anchor distT="0" distB="0" distL="114300" distR="114300" simplePos="0" relativeHeight="251670528" behindDoc="0" locked="0" layoutInCell="1" allowOverlap="1" wp14:anchorId="4767E5B9" wp14:editId="5EA962B2">
+                <wp:simplePos x="0" y="0"/>
+                <wp:positionH relativeFrom="column">
+                  <wp:posOffset>3895725</wp:posOffset>
+                </wp:positionH>
+                <wp:positionV relativeFrom="paragraph">
+                  <wp:posOffset>480695</wp:posOffset>
+                </wp:positionV>
+                <wp:extent cx="1638300" cy="457200"/>
+                <wp:effectExtent l="19050" t="19050" r="19050" b="19050"/>
+                <wp:wrapNone/>
+                <wp:docPr id="69" name="Zaoblený obdélník 69"/>
+                <wp:cNvGraphicFramePr/>
+                <a:graphic xmlns:a="http://schemas.openxmlformats.org/drawingml/2006/main">
+                  <a:graphicData uri="http://schemas.microsoft.com/office/word/2010/wordprocessingShape">
+                    <wps:wsp>
+                      <wps:cNvSpPr/>
+                      <wps:spPr>
+                        <a:xfrm>
+                          <a:off x="0" y="0"/>
+                          <a:ext cx="1638300" cy="457200"/>
+                        </a:xfrm>
+                        <a:prstGeom prst="roundRect">
+                          <a:avLst/>
+                        </a:prstGeom>
+                        <a:noFill/>
+                        <a:ln w="28575">
+                          <a:solidFill>
+                            <a:schemeClr val="accent2"/>
+                          </a:solidFill>
+                        </a:ln>
+                      </wps:spPr>
+                      <wps:style>
+                        <a:lnRef idx="0">
+                          <a:scrgbClr r="0" g="0" b="0"/>
+                        </a:lnRef>
+                        <a:fillRef idx="0">
+                          <a:scrgbClr r="0" g="0" b="0"/>
+                        </a:fillRef>
+                        <a:effectRef idx="0">
+                          <a:scrgbClr r="0" g="0" b="0"/>
+                        </a:effectRef>
+                        <a:fontRef idx="minor">
+                          <a:schemeClr val="accent2"/>
+                        </a:fontRef>
+                      </wps:style>
+                      <wps:bodyPr rot="0" spcFirstLastPara="0" vertOverflow="overflow" horzOverflow="overflow" vert="horz" wrap="square" lIns="91440" tIns="45720" rIns="91440" bIns="45720" numCol="1" spcCol="0" rtlCol="0" fromWordArt="0" anchor="ctr" anchorCtr="0" forceAA="0" compatLnSpc="1">
+                        <a:prstTxWarp prst="textNoShape">
+                          <a:avLst/>
+                        </a:prstTxWarp>
+                        <a:noAutofit/>
+                      </wps:bodyPr>
+                    </wps:wsp>
+                  </a:graphicData>
+                </a:graphic>
+              </wp:anchor>
+            </w:drawing>
+          </mc:Choice>
+          <mc:Fallback>
+            <w:pict>
+              <v:roundrect w14:anchorId="63AD763B" id="Zaoblený obdélník 69" o:spid="_x0000_s1026" style="position:absolute;margin-left:306.75pt;margin-top:37.85pt;width:129pt;height:36pt;z-index:251670528;visibility:visible;mso-wrap-style:square;mso-wrap-distance-left:9pt;mso-wrap-distance-top:0;mso-wrap-distance-right:9pt;mso-wrap-distance-bottom:0;mso-position-horizontal:absolute;mso-position-horizontal-relative:text;mso-position-vertical:absolute;mso-position-vertical-relative:text;v-text-anchor:middle" arcsize="10923f" o:gfxdata="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" filled="f" strokecolor="#ed7d31 [3205]" strokeweight="2.25pt"/>
+            </w:pict>
+          </mc:Fallback>
+        </mc:AlternateContent>
+      </w:r>
+      <w:r>
+        <w:rPr>
+          <w:noProof/>
+        </w:rPr>
+        <mc:AlternateContent>
+          <mc:Choice Requires="wps">
+            <w:drawing>
+              <wp:anchor distT="0" distB="0" distL="114300" distR="114300" simplePos="0" relativeHeight="251669504" behindDoc="0" locked="0" layoutInCell="1" allowOverlap="1" wp14:anchorId="317EBBFB" wp14:editId="1C6A673E">
+                <wp:simplePos x="0" y="0"/>
+                <wp:positionH relativeFrom="column">
+                  <wp:posOffset>952500</wp:posOffset>
+                </wp:positionH>
+                <wp:positionV relativeFrom="paragraph">
+                  <wp:posOffset>1376045</wp:posOffset>
+                </wp:positionV>
+                <wp:extent cx="914400" cy="276225"/>
+                <wp:effectExtent l="19050" t="19050" r="19050" b="28575"/>
+                <wp:wrapNone/>
+                <wp:docPr id="68" name="Zaoblený obdélník 68"/>
+                <wp:cNvGraphicFramePr/>
+                <a:graphic xmlns:a="http://schemas.openxmlformats.org/drawingml/2006/main">
+                  <a:graphicData uri="http://schemas.microsoft.com/office/word/2010/wordprocessingShape">
+                    <wps:wsp>
+                      <wps:cNvSpPr/>
+                      <wps:spPr>
+                        <a:xfrm>
+                          <a:off x="0" y="0"/>
+                          <a:ext cx="914400" cy="276225"/>
+                        </a:xfrm>
+                        <a:prstGeom prst="roundRect">
+                          <a:avLst/>
+                        </a:prstGeom>
+                        <a:noFill/>
+                        <a:ln w="28575">
+                          <a:solidFill>
+                            <a:schemeClr val="accent2"/>
+                          </a:solidFill>
+                        </a:ln>
+                      </wps:spPr>
+                      <wps:style>
+                        <a:lnRef idx="0">
+                          <a:scrgbClr r="0" g="0" b="0"/>
+                        </a:lnRef>
+                        <a:fillRef idx="0">
+                          <a:scrgbClr r="0" g="0" b="0"/>
+                        </a:fillRef>
+                        <a:effectRef idx="0">
+                          <a:scrgbClr r="0" g="0" b="0"/>
+                        </a:effectRef>
+                        <a:fontRef idx="minor">
+                          <a:schemeClr val="accent2"/>
+                        </a:fontRef>
+                      </wps:style>
+                      <wps:bodyPr rot="0" spcFirstLastPara="0" vertOverflow="overflow" horzOverflow="overflow" vert="horz" wrap="square" lIns="91440" tIns="45720" rIns="91440" bIns="45720" numCol="1" spcCol="0" rtlCol="0" fromWordArt="0" anchor="ctr" anchorCtr="0" forceAA="0" compatLnSpc="1">
+                        <a:prstTxWarp prst="textNoShape">
+                          <a:avLst/>
+                        </a:prstTxWarp>
+                        <a:noAutofit/>
+                      </wps:bodyPr>
+                    </wps:wsp>
+                  </a:graphicData>
+                </a:graphic>
+              </wp:anchor>
+            </w:drawing>
+          </mc:Choice>
+          <mc:Fallback>
+            <w:pict>
+              <v:roundrect w14:anchorId="3954BA12" id="Zaoblený obdélník 68" o:spid="_x0000_s1026" style="position:absolute;margin-left:75pt;margin-top:108.35pt;width:1in;height:21.75pt;z-index:251669504;visibility:visible;mso-wrap-style:square;mso-wrap-distance-left:9pt;mso-wrap-distance-top:0;mso-wrap-distance-right:9pt;mso-wrap-distance-bottom:0;mso-position-horizontal:absolute;mso-position-horizontal-relative:text;mso-position-vertical:absolute;mso-position-vertical-relative:text;v-text-anchor:middle" arcsize="10923f" o:gfxdata="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" filled="f" strokecolor="#ed7d31 [3205]" strokeweight="2.25pt"/>
+            </w:pict>
+          </mc:Fallback>
+        </mc:AlternateContent>
+      </w:r>
+      <w:r>
+        <w:rPr>
+          <w:noProof/>
+        </w:rPr>
+        <w:drawing>
+          <wp:inline distT="0" distB="0" distL="0" distR="0" wp14:anchorId="04612AC8" wp14:editId="1EB2EBD0">
+            <wp:extent cx="6629400" cy="1590675"/>
+            <wp:effectExtent l="0" t="0" r="0" b="9525"/>
+            <wp:docPr id="67" name="Obrázek 67"/>
             <wp:cNvGraphicFramePr>
               <a:graphicFrameLocks xmlns:a="http://schemas.openxmlformats.org/drawingml/2006/main" noChangeAspect="1"/>
             </wp:cNvGraphicFramePr>
@@ -227,7 +569,7 @@
                   <pic:spPr>
                     <a:xfrm>
                       <a:off x="0" y="0"/>
-                      <a:ext cx="4276725" cy="1095375"/>
+                      <a:ext cx="6629400" cy="1590675"/>
                     </a:xfrm>
                     <a:prstGeom prst="rect">
                       <a:avLst/>
@@ -240,41 +582,32 @@
         </w:drawing>
       </w:r>
     </w:p>
-    <w:p/>
-    <w:p>
-      <w:pPr>
-        <w:pStyle w:val="Nadpis2"/>
-      </w:pPr>
-      <w:r>
-        <w:t>Spusteni PM u sebe na konzoli:</w:t>
-      </w:r>
-    </w:p>
-    <w:p>
-      <w:pPr>
-        <w:pStyle w:val="Odstavecseseznamem"/>
-        <w:numPr>
-          <w:ilvl w:val="0"/>
-          <w:numId w:val="22"/>
-        </w:numPr>
-      </w:pPr>
-      <w:r>
-        <w:t>Otevru projekt s nazvem .Service, properties a do Command line arguments pripisu console:</w:t>
-      </w:r>
-    </w:p>
-    <w:p>
-      <w:pPr>
-        <w:pStyle w:val="Odstavecseseznamem"/>
-        <w:ind w:left="1080"/>
-      </w:pPr>
+    <w:p>
+      <w:pPr>
+        <w:pStyle w:val="Nadpis1"/>
+      </w:pPr>
+      <w:r>
+        <w:t>Spusteni na konzoli</w:t>
+      </w:r>
+      <w:r>
+        <w:t xml:space="preserve"> z total commanderu</w:t>
+      </w:r>
+    </w:p>
+    <w:p>
+      <w:r>
+        <w:t xml:space="preserve">V total commanderu muzu spustit sluzbu kdyz do prikazoveho radku dam exe soubora a pripisu console. </w:t>
+      </w:r>
+    </w:p>
+    <w:p>
       <w:r>
         <w:rPr>
           <w:noProof/>
         </w:rPr>
         <w:drawing>
-          <wp:inline distT="0" distB="0" distL="0" distR="0" wp14:anchorId="05CEE29A" wp14:editId="1A59F945">
-            <wp:extent cx="2886075" cy="1195967"/>
-            <wp:effectExtent l="0" t="0" r="0" b="4445"/>
-            <wp:docPr id="29" name="Obrázek 29"/>
+          <wp:inline distT="0" distB="0" distL="0" distR="0" wp14:anchorId="670CEB73" wp14:editId="75B18CE4">
+            <wp:extent cx="5600700" cy="285750"/>
+            <wp:effectExtent l="0" t="0" r="0" b="0"/>
+            <wp:docPr id="74" name="Obrázek 74"/>
             <wp:cNvGraphicFramePr>
               <a:graphicFrameLocks xmlns:a="http://schemas.openxmlformats.org/drawingml/2006/main" noChangeAspect="1"/>
             </wp:cNvGraphicFramePr>
@@ -294,7 +627,7 @@
                   <pic:spPr>
                     <a:xfrm>
                       <a:off x="0" y="0"/>
-                      <a:ext cx="2899737" cy="1201628"/>
+                      <a:ext cx="5600700" cy="285750"/>
                     </a:xfrm>
                     <a:prstGeom prst="rect">
                       <a:avLst/>
@@ -309,101 +642,38 @@
     </w:p>
     <w:p>
       <w:pPr>
-        <w:pStyle w:val="Odstavecseseznamem"/>
-        <w:numPr>
-          <w:ilvl w:val="0"/>
-          <w:numId w:val="22"/>
-        </w:numPr>
-      </w:pPr>
-      <w:r>
-        <w:t>Podivam se do Service.Container.Config abych se ujistil, ze je tam test db:</w:t>
-      </w:r>
-    </w:p>
-    <w:p>
-      <w:pPr>
-        <w:pStyle w:val="Odstavecseseznamem"/>
-        <w:ind w:left="1080"/>
+        <w:pStyle w:val="Nadpis1"/>
+      </w:pPr>
+      <w:r>
+        <w:t>Nasazeni nove sluzby – automaticke testy cenici sluzby</w:t>
+      </w:r>
+      <w:r>
+        <w:t xml:space="preserve">  (MIRPricingService)</w:t>
+      </w:r>
+    </w:p>
+    <w:p>
+      <w:hyperlink r:id="rId13" w:history="1">
+        <w:r>
+          <w:rPr>
+            <w:rStyle w:val="Hypertextovodkaz"/>
+          </w:rPr>
+          <w:t>https://tfs.mediaresearch.cz/AdIntel/AdIntel/_workitems/edit/51583</w:t>
+        </w:r>
+      </w:hyperlink>
+    </w:p>
+    <w:p>
+      <w:pPr>
+        <w:ind w:left="720"/>
       </w:pPr>
       <w:r>
         <w:rPr>
           <w:noProof/>
         </w:rPr>
-        <w:lastRenderedPageBreak/>
         <w:drawing>
-          <wp:inline distT="0" distB="0" distL="0" distR="0" wp14:anchorId="7C1FDE8D" wp14:editId="5DA7C4A9">
-            <wp:extent cx="6762750" cy="678758"/>
-            <wp:effectExtent l="0" t="0" r="0" b="7620"/>
-            <wp:docPr id="38" name="Obrázek 38"/>
-            <wp:cNvGraphicFramePr>
-              <a:graphicFrameLocks xmlns:a="http://schemas.openxmlformats.org/drawingml/2006/main" noChangeAspect="1"/>
-            </wp:cNvGraphicFramePr>
-            <a:graphic xmlns:a="http://schemas.openxmlformats.org/drawingml/2006/main">
-              <a:graphicData uri="http://schemas.openxmlformats.org/drawingml/2006/picture">
-                <pic:pic xmlns:pic="http://schemas.openxmlformats.org/drawingml/2006/picture">
-                  <pic:nvPicPr>
-                    <pic:cNvPr id="1" name=""/>
-                    <pic:cNvPicPr/>
-                  </pic:nvPicPr>
-                  <pic:blipFill>
-                    <a:blip r:embed="rId13"/>
-                    <a:stretch>
-                      <a:fillRect/>
-                    </a:stretch>
-                  </pic:blipFill>
-                  <pic:spPr>
-                    <a:xfrm>
-                      <a:off x="0" y="0"/>
-                      <a:ext cx="6808910" cy="683391"/>
-                    </a:xfrm>
-                    <a:prstGeom prst="rect">
-                      <a:avLst/>
-                    </a:prstGeom>
-                  </pic:spPr>
-                </pic:pic>
-              </a:graphicData>
-            </a:graphic>
-          </wp:inline>
-        </w:drawing>
-      </w:r>
-    </w:p>
-    <w:p>
-      <w:pPr>
-        <w:pStyle w:val="Odstavecseseznamem"/>
-        <w:numPr>
-          <w:ilvl w:val="0"/>
-          <w:numId w:val="22"/>
-        </w:numPr>
-      </w:pPr>
-      <w:r>
-        <w:t xml:space="preserve">Nastavim jako spousteci projekt EyedeaPictureMatching.Service  </w:t>
-      </w:r>
-    </w:p>
-    <w:p>
-      <w:pPr>
-        <w:pStyle w:val="Odstavecseseznamem"/>
-        <w:numPr>
-          <w:ilvl w:val="0"/>
-          <w:numId w:val="22"/>
-        </w:numPr>
-      </w:pPr>
-      <w:r>
-        <w:t>Vypnu v multimatrixu testovaci PM sluzbu</w:t>
-      </w:r>
-    </w:p>
-    <w:p>
-      <w:pPr>
-        <w:pStyle w:val="Odstavecseseznamem"/>
-        <w:ind w:left="1080"/>
-      </w:pPr>
-      <w:r>
-        <w:rPr>
-          <w:noProof/>
-        </w:rPr>
-        <w:drawing>
-          <wp:inline distT="0" distB="0" distL="0" distR="0" wp14:anchorId="03E149A9" wp14:editId="74D389C5">
-            <wp:extent cx="2314575" cy="714375"/>
-            <wp:effectExtent l="0" t="0" r="9525" b="9525"/>
-            <wp:docPr id="49" name="Obrázek 49"/>
+          <wp:inline distT="0" distB="0" distL="0" distR="0" wp14:anchorId="722E6F30" wp14:editId="7A6C6A69">
+            <wp:extent cx="3714750" cy="1828800"/>
+            <wp:effectExtent l="0" t="0" r="0" b="0"/>
+            <wp:docPr id="70" name="Obrázek 70"/>
             <wp:cNvGraphicFramePr>
               <a:graphicFrameLocks xmlns:a="http://schemas.openxmlformats.org/drawingml/2006/main" noChangeAspect="1"/>
             </wp:cNvGraphicFramePr>
@@ -423,6 +693,3292 @@
                   <pic:spPr>
                     <a:xfrm>
                       <a:off x="0" y="0"/>
+                      <a:ext cx="3714750" cy="1828800"/>
+                    </a:xfrm>
+                    <a:prstGeom prst="rect">
+                      <a:avLst/>
+                    </a:prstGeom>
+                  </pic:spPr>
+                </pic:pic>
+              </a:graphicData>
+            </a:graphic>
+          </wp:inline>
+        </w:drawing>
+      </w:r>
+    </w:p>
+    <w:p/>
+    <w:p>
+      <w:pPr>
+        <w:pStyle w:val="Odrazka"/>
+      </w:pPr>
+      <w:r>
+        <w:t xml:space="preserve">Je zde prirazena Holubcovo US: </w:t>
+      </w:r>
+    </w:p>
+    <w:p>
+      <w:pPr>
+        <w:ind w:left="720"/>
+      </w:pPr>
+      <w:hyperlink r:id="rId15" w:history="1">
+        <w:r>
+          <w:rPr>
+            <w:color w:val="0000FF"/>
+            <w:u w:val="single"/>
+          </w:rPr>
+          <w:t>https://tfs.mediaresearch.cz/AdIntel/AdIntel/_workitems/edit/51583</w:t>
+        </w:r>
+      </w:hyperlink>
+    </w:p>
+    <w:p>
+      <w:pPr>
+        <w:pStyle w:val="Odrazka"/>
+      </w:pPr>
+      <w:r>
+        <w:t>Na ktere je PR:</w:t>
+      </w:r>
+    </w:p>
+    <w:p>
+      <w:pPr>
+        <w:ind w:left="720"/>
+      </w:pPr>
+      <w:hyperlink r:id="rId16" w:history="1">
+        <w:r>
+          <w:rPr>
+            <w:rStyle w:val="Hypertextovodkaz"/>
+          </w:rPr>
+          <w:t>https://tfs.mediaresearch.cz/AdIntel/_git/AdIntel/pullrequest/739?_a=files&amp;path=%2Fdata%2FDatabaseModel%2FMediaData.Database%2FChange%20Scripts%2FMediaData.SchemaVersion_automatic_repricing.sql</w:t>
+        </w:r>
+      </w:hyperlink>
+    </w:p>
+    <w:p>
+      <w:pPr>
+        <w:pStyle w:val="Odrazka"/>
+      </w:pPr>
+      <w:r>
+        <w:t>A tam je sql script:</w:t>
+      </w:r>
+    </w:p>
+    <w:p>
+      <w:pPr>
+        <w:ind w:left="720"/>
+        <w:rPr>
+          <w:sz w:val="22"/>
+        </w:rPr>
+      </w:pPr>
+      <w:r>
+        <w:rPr>
+          <w:sz w:val="22"/>
+        </w:rPr>
+        <w:t>MediaData.SchemaVersion_automatic_repricing.sql</w:t>
+      </w:r>
+    </w:p>
+    <w:p>
+      <w:pPr>
+        <w:ind w:left="720"/>
+        <w:rPr>
+          <w:sz w:val="22"/>
+        </w:rPr>
+      </w:pPr>
+      <w:r>
+        <w:rPr>
+          <w:sz w:val="22"/>
+        </w:rPr>
+        <w:t>/data/DatabaseModel/MediaData.Database/Change Scripts/MediaData.SchemaVersion_automatic_repricing.sql</w:t>
+      </w:r>
+    </w:p>
+    <w:p>
+      <w:pPr>
+        <w:pStyle w:val="Odrazka"/>
+      </w:pPr>
+      <w:r>
+        <w:t xml:space="preserve">Jedna se o projekt </w:t>
+      </w:r>
+    </w:p>
+    <w:p>
+      <w:pPr>
+        <w:autoSpaceDE w:val="0"/>
+        <w:autoSpaceDN w:val="0"/>
+        <w:spacing w:line="240" w:lineRule="auto"/>
+        <w:ind w:left="720"/>
+        <w:rPr>
+          <w:rFonts w:ascii="Segoe UI" w:hAnsi="Segoe UI" w:cs="Segoe UI"/>
+          <w:sz w:val="20"/>
+          <w:szCs w:val="20"/>
+        </w:rPr>
+      </w:pPr>
+      <w:r>
+        <w:rPr>
+          <w:rFonts w:ascii="Segoe UI" w:hAnsi="Segoe UI" w:cs="Segoe UI"/>
+          <w:sz w:val="20"/>
+          <w:szCs w:val="20"/>
+          <w:highlight w:val="red"/>
+        </w:rPr>
+        <w:t>c:\Pool\AdIntel\src\MIR.Pricing\MIR.Pricing.Service\MIR.Pricing.Service.csproj</w:t>
+      </w:r>
+      <w:r>
+        <w:rPr>
+          <w:rFonts w:ascii="Segoe UI" w:hAnsi="Segoe UI" w:cs="Segoe UI"/>
+          <w:sz w:val="20"/>
+          <w:szCs w:val="20"/>
+        </w:rPr>
+        <w:t xml:space="preserve"> </w:t>
+      </w:r>
+    </w:p>
+    <w:p>
+      <w:pPr>
+        <w:autoSpaceDE w:val="0"/>
+        <w:autoSpaceDN w:val="0"/>
+        <w:spacing w:line="240" w:lineRule="auto"/>
+        <w:rPr>
+          <w:rFonts w:ascii="Segoe UI" w:hAnsi="Segoe UI" w:cs="Segoe UI"/>
+          <w:sz w:val="20"/>
+          <w:szCs w:val="20"/>
+        </w:rPr>
+      </w:pPr>
+    </w:p>
+    <w:p>
+      <w:pPr>
+        <w:autoSpaceDE w:val="0"/>
+        <w:autoSpaceDN w:val="0"/>
+        <w:spacing w:line="240" w:lineRule="auto"/>
+        <w:jc w:val="center"/>
+        <w:rPr>
+          <w:rStyle w:val="Siln"/>
+        </w:rPr>
+      </w:pPr>
+      <w:r>
+        <w:rPr>
+          <w:rStyle w:val="Siln"/>
+          <w:sz w:val="72"/>
+        </w:rPr>
+        <w:t>Postup</w:t>
+      </w:r>
+      <w:r>
+        <w:rPr>
+          <w:rStyle w:val="Siln"/>
+        </w:rPr>
+        <w:t>:</w:t>
+      </w:r>
+    </w:p>
+    <w:p>
+      <w:pPr>
+        <w:autoSpaceDE w:val="0"/>
+        <w:autoSpaceDN w:val="0"/>
+        <w:spacing w:line="240" w:lineRule="auto"/>
+        <w:jc w:val="center"/>
+        <w:rPr>
+          <w:rStyle w:val="Siln"/>
+        </w:rPr>
+      </w:pPr>
+    </w:p>
+    <w:p>
+      <w:pPr>
+        <w:pStyle w:val="Cislovani"/>
+      </w:pPr>
+      <w:r>
+        <w:t>Prepnu se na master branch. Otevru master.sln, zbuildim projekt M</w:t>
+      </w:r>
+      <w:r>
+        <w:t>IR.Pricing.Service, obsah slozky bin/debug prekopiruju na server kde chci aby sluzba bezela</w:t>
+      </w:r>
+    </w:p>
+    <w:p>
+      <w:pPr>
+        <w:ind w:left="720"/>
+      </w:pPr>
+      <w:r>
+        <w:rPr>
+          <w:noProof/>
+        </w:rPr>
+        <w:drawing>
+          <wp:inline distT="0" distB="0" distL="0" distR="0" wp14:anchorId="264FC24A" wp14:editId="5CDD481B">
+            <wp:extent cx="8867775" cy="161925"/>
+            <wp:effectExtent l="0" t="0" r="9525" b="9525"/>
+            <wp:docPr id="71" name="Obrázek 71"/>
+            <wp:cNvGraphicFramePr>
+              <a:graphicFrameLocks xmlns:a="http://schemas.openxmlformats.org/drawingml/2006/main" noChangeAspect="1"/>
+            </wp:cNvGraphicFramePr>
+            <a:graphic xmlns:a="http://schemas.openxmlformats.org/drawingml/2006/main">
+              <a:graphicData uri="http://schemas.openxmlformats.org/drawingml/2006/picture">
+                <pic:pic xmlns:pic="http://schemas.openxmlformats.org/drawingml/2006/picture">
+                  <pic:nvPicPr>
+                    <pic:cNvPr id="1" name=""/>
+                    <pic:cNvPicPr/>
+                  </pic:nvPicPr>
+                  <pic:blipFill>
+                    <a:blip r:embed="rId17"/>
+                    <a:stretch>
+                      <a:fillRect/>
+                    </a:stretch>
+                  </pic:blipFill>
+                  <pic:spPr>
+                    <a:xfrm>
+                      <a:off x="0" y="0"/>
+                      <a:ext cx="8867775" cy="161925"/>
+                    </a:xfrm>
+                    <a:prstGeom prst="rect">
+                      <a:avLst/>
+                    </a:prstGeom>
+                  </pic:spPr>
+                </pic:pic>
+              </a:graphicData>
+            </a:graphic>
+          </wp:inline>
+        </w:drawing>
+      </w:r>
+    </w:p>
+    <w:p>
+      <w:pPr>
+        <w:pStyle w:val="Cislovani"/>
+      </w:pPr>
+      <w:r>
+        <w:t xml:space="preserve">Otevru cmd jako admin a vlozim </w:t>
+      </w:r>
+    </w:p>
+    <w:p>
+      <w:pPr>
+        <w:pStyle w:val="Odstavecseseznamem"/>
+      </w:pPr>
+      <w:r>
+        <w:t>%windir%\Microsoft.NET\Framework64\v4.0.30319\InstallUtil.exe /LogFile= /LogToConsole=true /ShowCallstack /ServiceName=MIRPricingServiceTest d:\Services\MIR.Pricing.Service.TEST\MIR.Pricing.Service.exe</w:t>
+      </w:r>
+    </w:p>
+    <w:p>
+      <w:pPr>
+        <w:pStyle w:val="Cislovani"/>
+      </w:pPr>
+      <w:r>
+        <w:t>Otevre se mi dialog kam vlozim data</w:t>
+      </w:r>
+    </w:p>
+    <w:p>
+      <w:pPr>
+        <w:ind w:left="720"/>
+      </w:pPr>
+      <w:r>
+        <w:rPr>
+          <w:noProof/>
+          <w:color w:val="000000"/>
+          <w:sz w:val="24"/>
+          <w:szCs w:val="24"/>
+        </w:rPr>
+        <w:drawing>
+          <wp:inline distT="0" distB="0" distL="0" distR="0" wp14:anchorId="0DA20F98" wp14:editId="1D3CEBAD">
+            <wp:extent cx="3277057" cy="1609950"/>
+            <wp:effectExtent l="0" t="0" r="0" b="9525"/>
+            <wp:docPr id="72" name="Obrázek 72"/>
+            <wp:cNvGraphicFramePr>
+              <a:graphicFrameLocks xmlns:a="http://schemas.openxmlformats.org/drawingml/2006/main" noChangeAspect="1"/>
+            </wp:cNvGraphicFramePr>
+            <a:graphic xmlns:a="http://schemas.openxmlformats.org/drawingml/2006/main">
+              <a:graphicData uri="http://schemas.openxmlformats.org/drawingml/2006/picture">
+                <pic:pic xmlns:pic="http://schemas.openxmlformats.org/drawingml/2006/picture">
+                  <pic:nvPicPr>
+                    <pic:cNvPr id="18" name="8A41AA4.tmp"/>
+                    <pic:cNvPicPr/>
+                  </pic:nvPicPr>
+                  <pic:blipFill>
+                    <a:blip r:embed="rId18">
+                      <a:extLst>
+                        <a:ext uri="{28A0092B-C50C-407E-A947-70E740481C1C}">
+                          <a14:useLocalDpi xmlns:a14="http://schemas.microsoft.com/office/drawing/2010/main" val="0"/>
+                        </a:ext>
+                      </a:extLst>
+                    </a:blip>
+                    <a:stretch>
+                      <a:fillRect/>
+                    </a:stretch>
+                  </pic:blipFill>
+                  <pic:spPr>
+                    <a:xfrm>
+                      <a:off x="0" y="0"/>
+                      <a:ext cx="3277057" cy="1609950"/>
+                    </a:xfrm>
+                    <a:prstGeom prst="rect">
+                      <a:avLst/>
+                    </a:prstGeom>
+                  </pic:spPr>
+                </pic:pic>
+              </a:graphicData>
+            </a:graphic>
+          </wp:inline>
+        </w:drawing>
+      </w:r>
+    </w:p>
+    <w:p>
+      <w:pPr>
+        <w:pStyle w:val="Cislovani"/>
+      </w:pPr>
+      <w:r>
+        <w:t>Sluzba bezi</w:t>
+      </w:r>
+    </w:p>
+    <w:p>
+      <w:pPr>
+        <w:pStyle w:val="Cislovani"/>
+      </w:pPr>
+      <w:r>
+        <w:t xml:space="preserve">Vytvorim environmenty v projektu </w:t>
+      </w:r>
+    </w:p>
+    <w:p>
+      <w:pPr>
+        <w:pStyle w:val="Cislovani"/>
+      </w:pPr>
+      <w:r>
+        <w:t xml:space="preserve">Pro kazdy environment upravim config </w:t>
+      </w:r>
+    </w:p>
+    <w:p>
+      <w:pPr>
+        <w:pStyle w:val="Cislovani"/>
+        <w:numPr>
+          <w:ilvl w:val="0"/>
+          <w:numId w:val="0"/>
+        </w:numPr>
+        <w:ind w:left="720"/>
+      </w:pPr>
+      <w:r>
+        <w:t xml:space="preserve"> </w:t>
+      </w:r>
+      <w:r>
+        <w:rPr>
+          <w:b w:val="0"/>
+        </w:rPr>
+        <w:t>Projekt mel nejaky cz test config a log4net.</w:t>
+      </w:r>
+    </w:p>
+    <w:p>
+      <w:pPr>
+        <w:rPr>
+          <w:sz w:val="20"/>
+        </w:rPr>
+      </w:pPr>
+      <w:r>
+        <w:rPr>
+          <w:sz w:val="20"/>
+        </w:rPr>
+        <w:tab/>
+      </w:r>
+      <w:r>
+        <w:rPr>
+          <w:sz w:val="20"/>
+        </w:rPr>
+        <w:t xml:space="preserve">    &lt;properties&gt;</w:t>
+      </w:r>
+    </w:p>
+    <w:p>
+      <w:pPr>
+        <w:ind w:left="1440"/>
+        <w:rPr>
+          <w:sz w:val="20"/>
+        </w:rPr>
+      </w:pPr>
+      <w:r>
+        <w:rPr>
+          <w:sz w:val="20"/>
+        </w:rPr>
+        <w:t xml:space="preserve">        &lt;serviceInstanceId&gt;12&lt;/serviceInstanceId&gt;</w:t>
+      </w:r>
+    </w:p>
+    <w:p>
+      <w:pPr>
+        <w:ind w:left="1440"/>
+        <w:rPr>
+          <w:sz w:val="20"/>
+        </w:rPr>
+      </w:pPr>
+      <w:r>
+        <w:rPr>
+          <w:sz w:val="20"/>
+        </w:rPr>
+        <w:t xml:space="preserve">        &lt;mediaDataConnectionstring&gt;Data Source=stoupa\sql2016; Initial Catalog=mediadata3RC;User ID=MediaDataPricingUser;Password=31pJg7-bR9;&lt;/mediaDataConnectionstring&gt;</w:t>
+      </w:r>
+    </w:p>
+    <w:p>
+      <w:pPr>
+        <w:ind w:left="1440"/>
+        <w:rPr>
+          <w:sz w:val="20"/>
+        </w:rPr>
+      </w:pPr>
+      <w:r>
+        <w:rPr>
+          <w:sz w:val="20"/>
+        </w:rPr>
+        <w:t xml:space="preserve">        &lt;mediaDataDbAlias&gt;MediaData3&lt;/mediaDataDbAlias&gt;</w:t>
+      </w:r>
+    </w:p>
+    <w:p>
+      <w:pPr>
+        <w:ind w:left="1440"/>
+        <w:rPr>
+          <w:sz w:val="20"/>
+        </w:rPr>
+      </w:pPr>
+      <w:r>
+        <w:rPr>
+          <w:sz w:val="20"/>
+        </w:rPr>
+        <w:t xml:space="preserve">        &lt;timeZoneId&gt;Central European Standard Time&lt;/timeZoneId&gt;</w:t>
+      </w:r>
+    </w:p>
+    <w:p>
+      <w:pPr>
+        <w:ind w:left="1440"/>
+        <w:rPr>
+          <w:sz w:val="20"/>
+        </w:rPr>
+      </w:pPr>
+      <w:r>
+        <w:rPr>
+          <w:sz w:val="20"/>
+        </w:rPr>
+        <w:t xml:space="preserve">        &lt;pricingServiceConnectionString&gt;net.tcp://adintel-rc-cz:13892/PricingService&lt;/pricingServiceConnectionString&gt;</w:t>
+      </w:r>
+    </w:p>
+    <w:p>
+      <w:pPr>
+        <w:ind w:left="1440"/>
+        <w:rPr>
+          <w:sz w:val="20"/>
+        </w:rPr>
+      </w:pPr>
+      <w:r>
+        <w:rPr>
+          <w:sz w:val="20"/>
+        </w:rPr>
+        <w:t xml:space="preserve">        &lt;adwindClientConnectionString&gt;http://vetricek:8080/AdwindServiceTestCZ/AdwindService.svc&lt;/adwindClientConnectionString&gt;</w:t>
+      </w:r>
+    </w:p>
+    <w:p>
+      <w:pPr>
+        <w:ind w:left="720"/>
+        <w:rPr>
+          <w:sz w:val="20"/>
+        </w:rPr>
+      </w:pPr>
+      <w:r>
+        <w:rPr>
+          <w:sz w:val="20"/>
+        </w:rPr>
+        <w:t xml:space="preserve">    &lt;/properties&gt;</w:t>
+      </w:r>
+    </w:p>
+    <w:p>
+      <w:pPr>
+        <w:pStyle w:val="Cislovani"/>
+      </w:pPr>
+      <w:r>
+        <w:t xml:space="preserve">Pro kazdy environment upravim log4net. IP adresa je adresa serveru na kterem je Multimatrix (tohle je CZ), port je stejny jako ten, ktery je na MM serveru v services.xml prirazeny k teto instanci / environmentu sluzby. </w:t>
+      </w:r>
+    </w:p>
+    <w:p>
+      <w:pPr>
+        <w:ind w:left="720"/>
+      </w:pPr>
+      <w:r>
+        <w:rPr>
+          <w:noProof/>
+        </w:rPr>
+        <w:drawing>
+          <wp:inline distT="0" distB="0" distL="0" distR="0" wp14:anchorId="5E867B93" wp14:editId="683FAB5D">
+            <wp:extent cx="7724775" cy="1343025"/>
+            <wp:effectExtent l="0" t="0" r="9525" b="9525"/>
+            <wp:docPr id="79" name="Obrázek 79"/>
+            <wp:cNvGraphicFramePr>
+              <a:graphicFrameLocks xmlns:a="http://schemas.openxmlformats.org/drawingml/2006/main" noChangeAspect="1"/>
+            </wp:cNvGraphicFramePr>
+            <a:graphic xmlns:a="http://schemas.openxmlformats.org/drawingml/2006/main">
+              <a:graphicData uri="http://schemas.openxmlformats.org/drawingml/2006/picture">
+                <pic:pic xmlns:pic="http://schemas.openxmlformats.org/drawingml/2006/picture">
+                  <pic:nvPicPr>
+                    <pic:cNvPr id="1" name=""/>
+                    <pic:cNvPicPr/>
+                  </pic:nvPicPr>
+                  <pic:blipFill>
+                    <a:blip r:embed="rId19"/>
+                    <a:stretch>
+                      <a:fillRect/>
+                    </a:stretch>
+                  </pic:blipFill>
+                  <pic:spPr>
+                    <a:xfrm>
+                      <a:off x="0" y="0"/>
+                      <a:ext cx="7724775" cy="1343025"/>
+                    </a:xfrm>
+                    <a:prstGeom prst="rect">
+                      <a:avLst/>
+                    </a:prstGeom>
+                  </pic:spPr>
+                </pic:pic>
+              </a:graphicData>
+            </a:graphic>
+          </wp:inline>
+        </w:drawing>
+      </w:r>
+    </w:p>
+    <w:p>
+      <w:pPr>
+        <w:pStyle w:val="Cislovani"/>
+      </w:pPr>
+      <w:r>
+        <w:t>ServiceInstance</w:t>
+      </w:r>
+      <w:r>
+        <w:t xml:space="preserve"> (jen pokud je potreba)</w:t>
+      </w:r>
+      <w:r>
+        <w:t>:</w:t>
+      </w:r>
+    </w:p>
+    <w:p>
+      <w:pPr>
+        <w:autoSpaceDE w:val="0"/>
+        <w:autoSpaceDN w:val="0"/>
+        <w:spacing w:after="40" w:line="240" w:lineRule="auto"/>
+        <w:ind w:left="720"/>
+      </w:pPr>
+      <w:r>
+        <w:rPr>
+          <w:rFonts w:ascii="Segoe UI" w:hAnsi="Segoe UI" w:cs="Segoe UI"/>
+          <w:color w:val="000000"/>
+          <w:sz w:val="20"/>
+          <w:szCs w:val="20"/>
+        </w:rPr>
+        <w:t xml:space="preserve">Cau, potrebujeme vubec to serviceInstanceId </w:t>
+      </w:r>
+      <w:r>
+        <w:rPr>
+          <w:rFonts w:ascii="Segoe UI" w:hAnsi="Segoe UI" w:cs="Segoe UI"/>
+          <w:color w:val="000000"/>
+          <w:sz w:val="20"/>
+          <w:szCs w:val="20"/>
+        </w:rPr>
+        <w:t>? Jde o rozliseni instance sluzby.</w:t>
+      </w:r>
+      <w:r>
+        <w:rPr>
+          <w:rFonts w:ascii="Segoe UI" w:hAnsi="Segoe UI" w:cs="Segoe UI"/>
+          <w:color w:val="000000"/>
+          <w:sz w:val="20"/>
+          <w:szCs w:val="20"/>
+        </w:rPr>
+        <w:t xml:space="preserve"> Ma to napr. Videomatching, kteremu se pak v Adminovi neco nastavuje vzhledem k instanci. </w:t>
+      </w:r>
+    </w:p>
+    <w:p>
+      <w:pPr>
+        <w:autoSpaceDE w:val="0"/>
+        <w:autoSpaceDN w:val="0"/>
+        <w:spacing w:line="240" w:lineRule="auto"/>
+        <w:ind w:left="720"/>
+      </w:pPr>
+      <w:r>
+        <w:rPr>
+          <w:rFonts w:ascii="Segoe UI" w:hAnsi="Segoe UI" w:cs="Segoe UI"/>
+          <w:color w:val="6E6E73"/>
+          <w:sz w:val="16"/>
+          <w:szCs w:val="16"/>
+          <w:lang w:val="cs-CZ"/>
+        </w:rPr>
+        <w:t> </w:t>
+      </w:r>
+    </w:p>
+    <w:p>
+      <w:pPr>
+        <w:autoSpaceDE w:val="0"/>
+        <w:autoSpaceDN w:val="0"/>
+        <w:spacing w:line="240" w:lineRule="auto"/>
+        <w:ind w:left="720"/>
+      </w:pPr>
+      <w:r>
+        <w:rPr>
+          <w:rFonts w:ascii="Arial" w:hAnsi="Arial" w:cs="Arial"/>
+          <w:sz w:val="20"/>
+          <w:szCs w:val="20"/>
+          <w:lang w:val="cs-CZ"/>
+        </w:rPr>
+        <w:t xml:space="preserve">[‎13.‎01.‎2020 9:55]  Petr Holubec:  </w:t>
+      </w:r>
+    </w:p>
+    <w:p>
+      <w:pPr>
+        <w:autoSpaceDE w:val="0"/>
+        <w:autoSpaceDN w:val="0"/>
+        <w:spacing w:after="40" w:line="240" w:lineRule="auto"/>
+        <w:ind w:left="720"/>
+      </w:pPr>
+      <w:r>
+        <w:rPr>
+          <w:rFonts w:ascii="Segoe UI" w:hAnsi="Segoe UI" w:cs="Segoe UI"/>
+          <w:color w:val="000000"/>
+          <w:sz w:val="20"/>
+          <w:szCs w:val="20"/>
+        </w:rPr>
+        <w:t>cus, te sluzbe se nic nenastavuje?</w:t>
+      </w:r>
+    </w:p>
+    <w:p>
+      <w:pPr>
+        <w:autoSpaceDE w:val="0"/>
+        <w:autoSpaceDN w:val="0"/>
+        <w:spacing w:after="40" w:line="240" w:lineRule="auto"/>
+        <w:ind w:left="720"/>
+      </w:pPr>
+      <w:r>
+        <w:rPr>
+          <w:rFonts w:ascii="Segoe UI" w:hAnsi="Segoe UI" w:cs="Segoe UI"/>
+          <w:color w:val="000000"/>
+          <w:sz w:val="20"/>
+          <w:szCs w:val="20"/>
+        </w:rPr>
+        <w:t>videt by to bylo treba v changeskriptu</w:t>
+      </w:r>
+    </w:p>
+    <w:p>
+      <w:pPr>
+        <w:autoSpaceDE w:val="0"/>
+        <w:autoSpaceDN w:val="0"/>
+        <w:spacing w:line="240" w:lineRule="auto"/>
+        <w:ind w:left="720"/>
+      </w:pPr>
+      <w:r>
+        <w:rPr>
+          <w:rFonts w:ascii="Segoe UI" w:hAnsi="Segoe UI" w:cs="Segoe UI"/>
+          <w:color w:val="6E6E73"/>
+          <w:sz w:val="16"/>
+          <w:szCs w:val="16"/>
+          <w:lang w:val="cs-CZ"/>
+        </w:rPr>
+        <w:t> </w:t>
+      </w:r>
+    </w:p>
+    <w:p>
+      <w:pPr>
+        <w:autoSpaceDE w:val="0"/>
+        <w:autoSpaceDN w:val="0"/>
+        <w:spacing w:line="240" w:lineRule="auto"/>
+        <w:ind w:left="720"/>
+      </w:pPr>
+      <w:r>
+        <w:rPr>
+          <w:rFonts w:ascii="Arial" w:hAnsi="Arial" w:cs="Arial"/>
+          <w:sz w:val="20"/>
+          <w:szCs w:val="20"/>
+          <w:lang w:val="cs-CZ"/>
+        </w:rPr>
+        <w:t xml:space="preserve">[‎13.‎01.‎2020 9:56]  Peter Hlavenka:  </w:t>
+      </w:r>
+    </w:p>
+    <w:p>
+      <w:pPr>
+        <w:autoSpaceDE w:val="0"/>
+        <w:autoSpaceDN w:val="0"/>
+        <w:spacing w:after="40" w:line="240" w:lineRule="auto"/>
+        <w:ind w:left="720"/>
+      </w:pPr>
+      <w:r>
+        <w:rPr>
+          <w:rFonts w:ascii="Segoe UI" w:hAnsi="Segoe UI" w:cs="Segoe UI"/>
+          <w:color w:val="000000"/>
+          <w:sz w:val="20"/>
+          <w:szCs w:val="20"/>
+        </w:rPr>
+        <w:t xml:space="preserve">dik kouknu.  A ty Id cka musim urcit ja je tak ? Zatim nejsou nikde definovana..  </w:t>
+      </w:r>
+    </w:p>
+    <w:p>
+      <w:pPr>
+        <w:autoSpaceDE w:val="0"/>
+        <w:autoSpaceDN w:val="0"/>
+        <w:spacing w:line="240" w:lineRule="auto"/>
+        <w:ind w:left="720"/>
+      </w:pPr>
+      <w:r>
+        <w:rPr>
+          <w:rFonts w:ascii="Segoe UI" w:hAnsi="Segoe UI" w:cs="Segoe UI"/>
+          <w:color w:val="6E6E73"/>
+          <w:sz w:val="16"/>
+          <w:szCs w:val="16"/>
+          <w:lang w:val="cs-CZ"/>
+        </w:rPr>
+        <w:t> </w:t>
+      </w:r>
+    </w:p>
+    <w:p>
+      <w:pPr>
+        <w:autoSpaceDE w:val="0"/>
+        <w:autoSpaceDN w:val="0"/>
+        <w:spacing w:line="240" w:lineRule="auto"/>
+        <w:ind w:left="720"/>
+      </w:pPr>
+      <w:r>
+        <w:rPr>
+          <w:rFonts w:ascii="Arial" w:hAnsi="Arial" w:cs="Arial"/>
+          <w:sz w:val="20"/>
+          <w:szCs w:val="20"/>
+          <w:lang w:val="cs-CZ"/>
+        </w:rPr>
+        <w:t xml:space="preserve">[‎13.‎01.‎2020 9:57]  Petr Holubec:  </w:t>
+      </w:r>
+    </w:p>
+    <w:p>
+      <w:pPr>
+        <w:autoSpaceDE w:val="0"/>
+        <w:autoSpaceDN w:val="0"/>
+        <w:spacing w:after="40" w:line="240" w:lineRule="auto"/>
+        <w:ind w:left="720"/>
+        <w:rPr>
+          <w:b/>
+        </w:rPr>
+      </w:pPr>
+      <w:r>
+        <w:rPr>
+          <w:rFonts w:ascii="Segoe UI" w:hAnsi="Segoe UI" w:cs="Segoe UI"/>
+          <w:b/>
+          <w:color w:val="000000"/>
+          <w:sz w:val="20"/>
+          <w:szCs w:val="20"/>
+        </w:rPr>
+        <w:t>no jestlize lze predpokladat, ze na jedne databazi pobezi pouze jedna ta sluzba, tak tam muzes nechat to, ktere je v changeskriptu</w:t>
+      </w:r>
+      <w:r>
+        <w:rPr>
+          <w:rFonts w:ascii="Segoe UI" w:hAnsi="Segoe UI" w:cs="Segoe UI"/>
+          <w:b/>
+          <w:color w:val="000000"/>
+          <w:sz w:val="20"/>
+          <w:szCs w:val="20"/>
+        </w:rPr>
+        <w:t xml:space="preserve"> viz vyse.</w:t>
+      </w:r>
+    </w:p>
+    <w:p>
+      <w:pPr>
+        <w:autoSpaceDE w:val="0"/>
+        <w:autoSpaceDN w:val="0"/>
+        <w:spacing w:after="40" w:line="240" w:lineRule="auto"/>
+        <w:rPr>
+          <w:rFonts w:ascii="Segoe UI" w:hAnsi="Segoe UI" w:cs="Segoe UI"/>
+          <w:color w:val="6E6E73"/>
+          <w:sz w:val="16"/>
+          <w:szCs w:val="16"/>
+          <w:lang w:val="cs-CZ"/>
+        </w:rPr>
+      </w:pPr>
+      <w:r>
+        <w:rPr>
+          <w:rFonts w:ascii="Segoe UI" w:hAnsi="Segoe UI" w:cs="Segoe UI"/>
+          <w:color w:val="6E6E73"/>
+          <w:sz w:val="16"/>
+          <w:szCs w:val="16"/>
+          <w:lang w:val="cs-CZ"/>
+        </w:rPr>
+        <w:t> </w:t>
+      </w:r>
+      <w:r>
+        <w:rPr>
+          <w:rFonts w:ascii="Segoe UI" w:hAnsi="Segoe UI" w:cs="Segoe UI"/>
+          <w:color w:val="6E6E73"/>
+          <w:sz w:val="16"/>
+          <w:szCs w:val="16"/>
+          <w:lang w:val="cs-CZ"/>
+        </w:rPr>
+        <w:tab/>
+      </w:r>
+      <w:r>
+        <w:rPr>
+          <w:rFonts w:ascii="Consolas" w:hAnsi="Consolas"/>
+          <w:color w:val="0000FF"/>
+          <w:sz w:val="19"/>
+          <w:szCs w:val="19"/>
+          <w:shd w:val="clear" w:color="auto" w:fill="FFFFFF"/>
+          <w:lang w:val="cs-CZ"/>
+        </w:rPr>
+        <w:t>INSERT</w:t>
+      </w:r>
+      <w:r>
+        <w:rPr>
+          <w:rFonts w:ascii="Consolas" w:hAnsi="Consolas"/>
+          <w:color w:val="000000"/>
+          <w:sz w:val="19"/>
+          <w:szCs w:val="19"/>
+          <w:shd w:val="clear" w:color="auto" w:fill="FFFFFF"/>
+          <w:lang w:val="cs-CZ"/>
+        </w:rPr>
+        <w:t xml:space="preserve"> </w:t>
+      </w:r>
+      <w:r>
+        <w:rPr>
+          <w:rFonts w:ascii="Consolas" w:hAnsi="Consolas"/>
+          <w:color w:val="0000FF"/>
+          <w:sz w:val="19"/>
+          <w:szCs w:val="19"/>
+          <w:shd w:val="clear" w:color="auto" w:fill="FFFFFF"/>
+          <w:lang w:val="cs-CZ"/>
+        </w:rPr>
+        <w:t>INTO</w:t>
+      </w:r>
+      <w:r>
+        <w:rPr>
+          <w:rFonts w:ascii="Consolas" w:hAnsi="Consolas"/>
+          <w:color w:val="000000"/>
+          <w:sz w:val="19"/>
+          <w:szCs w:val="19"/>
+          <w:shd w:val="clear" w:color="auto" w:fill="FFFFFF"/>
+          <w:lang w:val="cs-CZ"/>
+        </w:rPr>
+        <w:t xml:space="preserve"> Environment</w:t>
+      </w:r>
+      <w:r>
+        <w:rPr>
+          <w:rFonts w:ascii="Consolas" w:hAnsi="Consolas"/>
+          <w:color w:val="808080"/>
+          <w:sz w:val="19"/>
+          <w:szCs w:val="19"/>
+          <w:shd w:val="clear" w:color="auto" w:fill="FFFFFF"/>
+          <w:lang w:val="cs-CZ"/>
+        </w:rPr>
+        <w:t>.</w:t>
+      </w:r>
+      <w:r>
+        <w:rPr>
+          <w:rFonts w:ascii="Consolas" w:hAnsi="Consolas"/>
+          <w:color w:val="000000"/>
+          <w:sz w:val="19"/>
+          <w:szCs w:val="19"/>
+          <w:highlight w:val="yellow"/>
+          <w:shd w:val="clear" w:color="auto" w:fill="FFFFFF"/>
+          <w:lang w:val="cs-CZ"/>
+        </w:rPr>
+        <w:t>ServiceInstance</w:t>
+      </w:r>
+    </w:p>
+    <w:p>
+      <w:pPr>
+        <w:autoSpaceDE w:val="0"/>
+        <w:autoSpaceDN w:val="0"/>
+        <w:spacing w:after="40" w:line="240" w:lineRule="auto"/>
+        <w:ind w:left="720"/>
+      </w:pPr>
+      <w:r>
+        <w:rPr>
+          <w:rFonts w:ascii="Consolas" w:hAnsi="Consolas"/>
+          <w:color w:val="808080"/>
+          <w:sz w:val="19"/>
+          <w:szCs w:val="19"/>
+          <w:shd w:val="clear" w:color="auto" w:fill="FFFFFF"/>
+          <w:lang w:val="cs-CZ"/>
+        </w:rPr>
+        <w:t>(</w:t>
+      </w:r>
+    </w:p>
+    <w:p>
+      <w:pPr>
+        <w:autoSpaceDE w:val="0"/>
+        <w:autoSpaceDN w:val="0"/>
+        <w:spacing w:after="40" w:line="240" w:lineRule="auto"/>
+        <w:ind w:left="720"/>
+      </w:pPr>
+      <w:r>
+        <w:rPr>
+          <w:rFonts w:ascii="Consolas" w:hAnsi="Consolas"/>
+          <w:color w:val="000000"/>
+          <w:sz w:val="19"/>
+          <w:szCs w:val="19"/>
+          <w:shd w:val="clear" w:color="auto" w:fill="FFFFFF"/>
+          <w:lang w:val="cs-CZ"/>
+        </w:rPr>
+        <w:t xml:space="preserve">       </w:t>
+      </w:r>
+      <w:r>
+        <w:rPr>
+          <w:rFonts w:ascii="Consolas" w:hAnsi="Consolas"/>
+          <w:color w:val="000000"/>
+          <w:sz w:val="19"/>
+          <w:szCs w:val="19"/>
+          <w:highlight w:val="yellow"/>
+          <w:shd w:val="clear" w:color="auto" w:fill="FFFFFF"/>
+          <w:lang w:val="cs-CZ"/>
+        </w:rPr>
+        <w:t>Id</w:t>
+      </w:r>
+      <w:r>
+        <w:rPr>
+          <w:rFonts w:ascii="Consolas" w:hAnsi="Consolas"/>
+          <w:color w:val="808080"/>
+          <w:sz w:val="19"/>
+          <w:szCs w:val="19"/>
+          <w:shd w:val="clear" w:color="auto" w:fill="FFFFFF"/>
+          <w:lang w:val="cs-CZ"/>
+        </w:rPr>
+        <w:t>,</w:t>
+      </w:r>
+      <w:r>
+        <w:rPr>
+          <w:rFonts w:ascii="Consolas" w:hAnsi="Consolas"/>
+          <w:color w:val="000000"/>
+          <w:sz w:val="19"/>
+          <w:szCs w:val="19"/>
+          <w:shd w:val="clear" w:color="auto" w:fill="FFFFFF"/>
+          <w:lang w:val="cs-CZ"/>
+        </w:rPr>
+        <w:t xml:space="preserve"> ServiceTypeId</w:t>
+      </w:r>
+      <w:r>
+        <w:rPr>
+          <w:rFonts w:ascii="Consolas" w:hAnsi="Consolas"/>
+          <w:color w:val="808080"/>
+          <w:sz w:val="19"/>
+          <w:szCs w:val="19"/>
+          <w:shd w:val="clear" w:color="auto" w:fill="FFFFFF"/>
+          <w:lang w:val="cs-CZ"/>
+        </w:rPr>
+        <w:t>,</w:t>
+      </w:r>
+      <w:r>
+        <w:rPr>
+          <w:rFonts w:ascii="Consolas" w:hAnsi="Consolas"/>
+          <w:color w:val="000000"/>
+          <w:sz w:val="19"/>
+          <w:szCs w:val="19"/>
+          <w:shd w:val="clear" w:color="auto" w:fill="FFFFFF"/>
+          <w:lang w:val="cs-CZ"/>
+        </w:rPr>
+        <w:t xml:space="preserve"> IpAddress</w:t>
+      </w:r>
+      <w:r>
+        <w:rPr>
+          <w:rFonts w:ascii="Consolas" w:hAnsi="Consolas"/>
+          <w:color w:val="808080"/>
+          <w:sz w:val="19"/>
+          <w:szCs w:val="19"/>
+          <w:shd w:val="clear" w:color="auto" w:fill="FFFFFF"/>
+          <w:lang w:val="cs-CZ"/>
+        </w:rPr>
+        <w:t>,</w:t>
+      </w:r>
+      <w:r>
+        <w:rPr>
+          <w:rFonts w:ascii="Consolas" w:hAnsi="Consolas"/>
+          <w:color w:val="000000"/>
+          <w:sz w:val="19"/>
+          <w:szCs w:val="19"/>
+          <w:shd w:val="clear" w:color="auto" w:fill="FFFFFF"/>
+          <w:lang w:val="cs-CZ"/>
+        </w:rPr>
+        <w:t xml:space="preserve"> Hostname</w:t>
+      </w:r>
+      <w:r>
+        <w:rPr>
+          <w:rFonts w:ascii="Consolas" w:hAnsi="Consolas"/>
+          <w:color w:val="808080"/>
+          <w:sz w:val="19"/>
+          <w:szCs w:val="19"/>
+          <w:shd w:val="clear" w:color="auto" w:fill="FFFFFF"/>
+          <w:lang w:val="cs-CZ"/>
+        </w:rPr>
+        <w:t>,</w:t>
+      </w:r>
+      <w:r>
+        <w:rPr>
+          <w:rFonts w:ascii="Consolas" w:hAnsi="Consolas"/>
+          <w:color w:val="000000"/>
+          <w:sz w:val="19"/>
+          <w:szCs w:val="19"/>
+          <w:shd w:val="clear" w:color="auto" w:fill="FFFFFF"/>
+          <w:lang w:val="cs-CZ"/>
+        </w:rPr>
+        <w:t xml:space="preserve"> </w:t>
+      </w:r>
+      <w:r>
+        <w:rPr>
+          <w:rFonts w:ascii="Consolas" w:hAnsi="Consolas"/>
+          <w:color w:val="0000FF"/>
+          <w:sz w:val="19"/>
+          <w:szCs w:val="19"/>
+          <w:shd w:val="clear" w:color="auto" w:fill="FFFFFF"/>
+          <w:lang w:val="cs-CZ"/>
+        </w:rPr>
+        <w:t>Port</w:t>
+      </w:r>
+      <w:r>
+        <w:rPr>
+          <w:rFonts w:ascii="Consolas" w:hAnsi="Consolas"/>
+          <w:color w:val="808080"/>
+          <w:sz w:val="19"/>
+          <w:szCs w:val="19"/>
+          <w:shd w:val="clear" w:color="auto" w:fill="FFFFFF"/>
+          <w:lang w:val="cs-CZ"/>
+        </w:rPr>
+        <w:t>,</w:t>
+      </w:r>
+      <w:r>
+        <w:rPr>
+          <w:rFonts w:ascii="Consolas" w:hAnsi="Consolas"/>
+          <w:color w:val="000000"/>
+          <w:sz w:val="19"/>
+          <w:szCs w:val="19"/>
+          <w:shd w:val="clear" w:color="auto" w:fill="FFFFFF"/>
+          <w:lang w:val="cs-CZ"/>
+        </w:rPr>
+        <w:t xml:space="preserve"> </w:t>
+      </w:r>
+      <w:r>
+        <w:rPr>
+          <w:rFonts w:ascii="Consolas" w:hAnsi="Consolas"/>
+          <w:color w:val="0000FF"/>
+          <w:sz w:val="19"/>
+          <w:szCs w:val="19"/>
+          <w:shd w:val="clear" w:color="auto" w:fill="FFFFFF"/>
+          <w:lang w:val="cs-CZ"/>
+        </w:rPr>
+        <w:t>Description</w:t>
+      </w:r>
+      <w:r>
+        <w:rPr>
+          <w:rFonts w:ascii="Consolas" w:hAnsi="Consolas"/>
+          <w:color w:val="808080"/>
+          <w:sz w:val="19"/>
+          <w:szCs w:val="19"/>
+          <w:shd w:val="clear" w:color="auto" w:fill="FFFFFF"/>
+          <w:lang w:val="cs-CZ"/>
+        </w:rPr>
+        <w:t>,</w:t>
+      </w:r>
+      <w:r>
+        <w:rPr>
+          <w:rFonts w:ascii="Consolas" w:hAnsi="Consolas"/>
+          <w:color w:val="000000"/>
+          <w:sz w:val="19"/>
+          <w:szCs w:val="19"/>
+          <w:shd w:val="clear" w:color="auto" w:fill="FFFFFF"/>
+          <w:lang w:val="cs-CZ"/>
+        </w:rPr>
+        <w:t xml:space="preserve"> LastActivityUtc</w:t>
+      </w:r>
+      <w:r>
+        <w:rPr>
+          <w:rFonts w:ascii="Consolas" w:hAnsi="Consolas"/>
+          <w:color w:val="808080"/>
+          <w:sz w:val="19"/>
+          <w:szCs w:val="19"/>
+          <w:shd w:val="clear" w:color="auto" w:fill="FFFFFF"/>
+          <w:lang w:val="cs-CZ"/>
+        </w:rPr>
+        <w:t>,</w:t>
+      </w:r>
+      <w:r>
+        <w:rPr>
+          <w:rFonts w:ascii="Consolas" w:hAnsi="Consolas"/>
+          <w:color w:val="000000"/>
+          <w:sz w:val="19"/>
+          <w:szCs w:val="19"/>
+          <w:shd w:val="clear" w:color="auto" w:fill="FFFFFF"/>
+          <w:lang w:val="cs-CZ"/>
+        </w:rPr>
+        <w:t xml:space="preserve"> RelativePerformance</w:t>
+      </w:r>
+    </w:p>
+    <w:p>
+      <w:pPr>
+        <w:autoSpaceDE w:val="0"/>
+        <w:autoSpaceDN w:val="0"/>
+        <w:spacing w:after="40" w:line="240" w:lineRule="auto"/>
+        <w:ind w:left="720"/>
+      </w:pPr>
+      <w:r>
+        <w:rPr>
+          <w:rFonts w:ascii="Consolas" w:hAnsi="Consolas"/>
+          <w:color w:val="808080"/>
+          <w:sz w:val="19"/>
+          <w:szCs w:val="19"/>
+          <w:shd w:val="clear" w:color="auto" w:fill="FFFFFF"/>
+          <w:lang w:val="cs-CZ"/>
+        </w:rPr>
+        <w:t>)</w:t>
+      </w:r>
+    </w:p>
+    <w:p>
+      <w:pPr>
+        <w:autoSpaceDE w:val="0"/>
+        <w:autoSpaceDN w:val="0"/>
+        <w:spacing w:after="40" w:line="240" w:lineRule="auto"/>
+        <w:ind w:left="720"/>
+      </w:pPr>
+      <w:r>
+        <w:rPr>
+          <w:rFonts w:ascii="Consolas" w:hAnsi="Consolas"/>
+          <w:color w:val="0000FF"/>
+          <w:sz w:val="19"/>
+          <w:szCs w:val="19"/>
+          <w:shd w:val="clear" w:color="auto" w:fill="FFFFFF"/>
+          <w:lang w:val="cs-CZ"/>
+        </w:rPr>
+        <w:t>VALUES</w:t>
+      </w:r>
+    </w:p>
+    <w:p>
+      <w:pPr>
+        <w:autoSpaceDE w:val="0"/>
+        <w:autoSpaceDN w:val="0"/>
+        <w:spacing w:after="40" w:line="240" w:lineRule="auto"/>
+        <w:ind w:left="720"/>
+      </w:pPr>
+      <w:r>
+        <w:rPr>
+          <w:rFonts w:ascii="Consolas" w:hAnsi="Consolas"/>
+          <w:color w:val="808080"/>
+          <w:sz w:val="19"/>
+          <w:szCs w:val="19"/>
+          <w:shd w:val="clear" w:color="auto" w:fill="FFFFFF"/>
+          <w:lang w:val="cs-CZ"/>
+        </w:rPr>
+        <w:t>(</w:t>
+      </w:r>
+      <w:r>
+        <w:rPr>
+          <w:rFonts w:ascii="Consolas" w:hAnsi="Consolas"/>
+          <w:color w:val="000000"/>
+          <w:sz w:val="19"/>
+          <w:szCs w:val="19"/>
+          <w:shd w:val="clear" w:color="auto" w:fill="FFFFFF"/>
+          <w:lang w:val="cs-CZ"/>
+        </w:rPr>
+        <w:t xml:space="preserve">      </w:t>
+      </w:r>
+      <w:r>
+        <w:rPr>
+          <w:rFonts w:ascii="Consolas" w:hAnsi="Consolas"/>
+          <w:color w:val="000000"/>
+          <w:sz w:val="19"/>
+          <w:szCs w:val="19"/>
+          <w:highlight w:val="yellow"/>
+          <w:shd w:val="clear" w:color="auto" w:fill="FFFFFF"/>
+          <w:lang w:val="cs-CZ"/>
+        </w:rPr>
+        <w:t>12</w:t>
+      </w:r>
+      <w:r>
+        <w:rPr>
+          <w:rFonts w:ascii="Consolas" w:hAnsi="Consolas"/>
+          <w:color w:val="808080"/>
+          <w:sz w:val="19"/>
+          <w:szCs w:val="19"/>
+          <w:highlight w:val="yellow"/>
+          <w:shd w:val="clear" w:color="auto" w:fill="FFFFFF"/>
+          <w:lang w:val="cs-CZ"/>
+        </w:rPr>
+        <w:t>,</w:t>
+      </w:r>
+    </w:p>
+    <w:p>
+      <w:pPr>
+        <w:autoSpaceDE w:val="0"/>
+        <w:autoSpaceDN w:val="0"/>
+        <w:spacing w:after="40" w:line="240" w:lineRule="auto"/>
+        <w:ind w:left="720"/>
+      </w:pPr>
+      <w:r>
+        <w:rPr>
+          <w:rFonts w:ascii="Consolas" w:hAnsi="Consolas"/>
+          <w:color w:val="000000"/>
+          <w:sz w:val="19"/>
+          <w:szCs w:val="19"/>
+          <w:shd w:val="clear" w:color="auto" w:fill="FFFFFF"/>
+          <w:lang w:val="cs-CZ"/>
+        </w:rPr>
+        <w:t>       2</w:t>
+      </w:r>
+      <w:r>
+        <w:rPr>
+          <w:rFonts w:ascii="Consolas" w:hAnsi="Consolas"/>
+          <w:color w:val="808080"/>
+          <w:sz w:val="19"/>
+          <w:szCs w:val="19"/>
+          <w:shd w:val="clear" w:color="auto" w:fill="FFFFFF"/>
+          <w:lang w:val="cs-CZ"/>
+        </w:rPr>
+        <w:t>,</w:t>
+      </w:r>
+      <w:r>
+        <w:rPr>
+          <w:rFonts w:ascii="Consolas" w:hAnsi="Consolas"/>
+          <w:color w:val="000000"/>
+          <w:sz w:val="19"/>
+          <w:szCs w:val="19"/>
+          <w:shd w:val="clear" w:color="auto" w:fill="FFFFFF"/>
+          <w:lang w:val="cs-CZ"/>
+        </w:rPr>
+        <w:t xml:space="preserve">               </w:t>
+      </w:r>
+      <w:r>
+        <w:rPr>
+          <w:rFonts w:ascii="Consolas" w:hAnsi="Consolas"/>
+          <w:color w:val="008000"/>
+          <w:sz w:val="19"/>
+          <w:szCs w:val="19"/>
+          <w:shd w:val="clear" w:color="auto" w:fill="FFFFFF"/>
+          <w:lang w:val="cs-CZ"/>
+        </w:rPr>
+        <w:t>-- ServiceTypeId - smallint</w:t>
+      </w:r>
+    </w:p>
+    <w:p>
+      <w:pPr>
+        <w:autoSpaceDE w:val="0"/>
+        <w:autoSpaceDN w:val="0"/>
+        <w:spacing w:after="40" w:line="240" w:lineRule="auto"/>
+        <w:ind w:left="720"/>
+      </w:pPr>
+      <w:r>
+        <w:rPr>
+          <w:rFonts w:ascii="Consolas" w:hAnsi="Consolas"/>
+          <w:color w:val="000000"/>
+          <w:sz w:val="19"/>
+          <w:szCs w:val="19"/>
+          <w:shd w:val="clear" w:color="auto" w:fill="FFFFFF"/>
+          <w:lang w:val="cs-CZ"/>
+        </w:rPr>
+        <w:t xml:space="preserve">       </w:t>
+      </w:r>
+      <w:r>
+        <w:rPr>
+          <w:rFonts w:ascii="Consolas" w:hAnsi="Consolas"/>
+          <w:color w:val="FF0000"/>
+          <w:sz w:val="19"/>
+          <w:szCs w:val="19"/>
+          <w:shd w:val="clear" w:color="auto" w:fill="FFFFFF"/>
+          <w:lang w:val="cs-CZ"/>
+        </w:rPr>
+        <w:t>'192.168.0.120'</w:t>
+      </w:r>
+      <w:r>
+        <w:rPr>
+          <w:rFonts w:ascii="Consolas" w:hAnsi="Consolas"/>
+          <w:color w:val="808080"/>
+          <w:sz w:val="19"/>
+          <w:szCs w:val="19"/>
+          <w:shd w:val="clear" w:color="auto" w:fill="FFFFFF"/>
+          <w:lang w:val="cs-CZ"/>
+        </w:rPr>
+        <w:t>,</w:t>
+      </w:r>
+      <w:r>
+        <w:rPr>
+          <w:rFonts w:ascii="Consolas" w:hAnsi="Consolas"/>
+          <w:color w:val="000000"/>
+          <w:sz w:val="19"/>
+          <w:szCs w:val="19"/>
+          <w:shd w:val="clear" w:color="auto" w:fill="FFFFFF"/>
+          <w:lang w:val="cs-CZ"/>
+        </w:rPr>
+        <w:t xml:space="preserve">               </w:t>
+      </w:r>
+      <w:r>
+        <w:rPr>
+          <w:rFonts w:ascii="Consolas" w:hAnsi="Consolas"/>
+          <w:color w:val="008000"/>
+          <w:sz w:val="19"/>
+          <w:szCs w:val="19"/>
+          <w:shd w:val="clear" w:color="auto" w:fill="FFFFFF"/>
+          <w:lang w:val="cs-CZ"/>
+        </w:rPr>
+        <w:t>-- IpAddress - varchar(15)</w:t>
+      </w:r>
+    </w:p>
+    <w:p>
+      <w:pPr>
+        <w:autoSpaceDE w:val="0"/>
+        <w:autoSpaceDN w:val="0"/>
+        <w:spacing w:after="40" w:line="240" w:lineRule="auto"/>
+        <w:ind w:left="720"/>
+      </w:pPr>
+      <w:r>
+        <w:rPr>
+          <w:rFonts w:ascii="Consolas" w:hAnsi="Consolas"/>
+          <w:color w:val="000000"/>
+          <w:sz w:val="19"/>
+          <w:szCs w:val="19"/>
+          <w:shd w:val="clear" w:color="auto" w:fill="FFFFFF"/>
+          <w:lang w:val="cs-CZ"/>
+        </w:rPr>
+        <w:t xml:space="preserve">       </w:t>
+      </w:r>
+      <w:r>
+        <w:rPr>
+          <w:rFonts w:ascii="Consolas" w:hAnsi="Consolas"/>
+          <w:color w:val="FF0000"/>
+          <w:sz w:val="19"/>
+          <w:szCs w:val="19"/>
+          <w:shd w:val="clear" w:color="auto" w:fill="FFFFFF"/>
+          <w:lang w:val="cs-CZ"/>
+        </w:rPr>
+        <w:t>'adintel-test-cz'</w:t>
+      </w:r>
+      <w:r>
+        <w:rPr>
+          <w:rFonts w:ascii="Consolas" w:hAnsi="Consolas"/>
+          <w:color w:val="808080"/>
+          <w:sz w:val="19"/>
+          <w:szCs w:val="19"/>
+          <w:shd w:val="clear" w:color="auto" w:fill="FFFFFF"/>
+          <w:lang w:val="cs-CZ"/>
+        </w:rPr>
+        <w:t>,</w:t>
+      </w:r>
+      <w:r>
+        <w:rPr>
+          <w:rFonts w:ascii="Consolas" w:hAnsi="Consolas"/>
+          <w:color w:val="000000"/>
+          <w:sz w:val="19"/>
+          <w:szCs w:val="19"/>
+          <w:shd w:val="clear" w:color="auto" w:fill="FFFFFF"/>
+          <w:lang w:val="cs-CZ"/>
+        </w:rPr>
+        <w:t xml:space="preserve">             </w:t>
+      </w:r>
+      <w:r>
+        <w:rPr>
+          <w:rFonts w:ascii="Consolas" w:hAnsi="Consolas"/>
+          <w:color w:val="008000"/>
+          <w:sz w:val="19"/>
+          <w:szCs w:val="19"/>
+          <w:shd w:val="clear" w:color="auto" w:fill="FFFFFF"/>
+          <w:lang w:val="cs-CZ"/>
+        </w:rPr>
+        <w:t>-- Hostname - varchar(255)</w:t>
+      </w:r>
+      <w:r>
+        <w:rPr>
+          <w:rFonts w:ascii="Segoe UI" w:hAnsi="Segoe UI" w:cs="Segoe UI"/>
+          <w:color w:val="000000"/>
+          <w:sz w:val="20"/>
+          <w:szCs w:val="20"/>
+          <w:lang w:val="cs-CZ"/>
+        </w:rPr>
+        <w:t xml:space="preserve"> </w:t>
+      </w:r>
+    </w:p>
+    <w:p>
+      <w:pPr>
+        <w:autoSpaceDE w:val="0"/>
+        <w:autoSpaceDN w:val="0"/>
+        <w:spacing w:line="240" w:lineRule="auto"/>
+      </w:pPr>
+    </w:p>
+    <w:p>
+      <w:pPr>
+        <w:autoSpaceDE w:val="0"/>
+        <w:autoSpaceDN w:val="0"/>
+        <w:spacing w:line="240" w:lineRule="auto"/>
+      </w:pPr>
+      <w:r>
+        <w:rPr>
+          <w:sz w:val="20"/>
+          <w:szCs w:val="20"/>
+          <w:lang w:val="cs-CZ"/>
+        </w:rPr>
+        <w:t> </w:t>
+      </w:r>
+    </w:p>
+    <w:p>
+      <w:pPr>
+        <w:pStyle w:val="Cislovani"/>
+        <w:numPr>
+          <w:ilvl w:val="0"/>
+          <w:numId w:val="0"/>
+        </w:numPr>
+        <w:ind w:left="720"/>
+      </w:pPr>
+    </w:p>
+    <w:p>
+      <w:pPr>
+        <w:pStyle w:val="Cislovani"/>
+      </w:pPr>
+      <w:r>
+        <w:t>Otevru Services.xml na serveru s Multimatrixem, pridam pro kazdy environment sluzbu:</w:t>
+      </w:r>
+      <w:r>
+        <w:t xml:space="preserve">   Udp port je ten, ktery ma kazdy environment sluzby ve svem log4netu. IP adresa, je adresa serveru, na kterem pobezi intstance sluzby (test bezi na 192.168.0.120)</w:t>
+      </w:r>
+    </w:p>
+    <w:p>
+      <w:pPr>
+        <w:pStyle w:val="Cislovani"/>
+        <w:numPr>
+          <w:ilvl w:val="0"/>
+          <w:numId w:val="0"/>
+        </w:numPr>
+        <w:ind w:left="720"/>
+      </w:pPr>
+      <w:r>
+        <w:t>AdiPricingService je spatne – musi tam byt MIRPricingService.</w:t>
+      </w:r>
+    </w:p>
+    <w:p>
+      <w:pPr>
+        <w:pStyle w:val="Cislovani"/>
+        <w:numPr>
+          <w:ilvl w:val="0"/>
+          <w:numId w:val="0"/>
+        </w:numPr>
+        <w:ind w:left="720"/>
+      </w:pPr>
+      <w:r>
+        <w:drawing>
+          <wp:inline distT="0" distB="0" distL="0" distR="0" wp14:anchorId="1F1CD324" wp14:editId="18914449">
+            <wp:extent cx="5838827" cy="1362075"/>
+            <wp:effectExtent l="0" t="0" r="9525" b="9525"/>
+            <wp:docPr id="75" name="Obrázek 75"/>
+            <wp:cNvGraphicFramePr>
+              <a:graphicFrameLocks xmlns:a="http://schemas.openxmlformats.org/drawingml/2006/main" noChangeAspect="1"/>
+            </wp:cNvGraphicFramePr>
+            <a:graphic xmlns:a="http://schemas.openxmlformats.org/drawingml/2006/main">
+              <a:graphicData uri="http://schemas.openxmlformats.org/drawingml/2006/picture">
+                <pic:pic xmlns:pic="http://schemas.openxmlformats.org/drawingml/2006/picture">
+                  <pic:nvPicPr>
+                    <pic:cNvPr id="1" name=""/>
+                    <pic:cNvPicPr/>
+                  </pic:nvPicPr>
+                  <pic:blipFill>
+                    <a:blip r:embed="rId20"/>
+                    <a:stretch>
+                      <a:fillRect/>
+                    </a:stretch>
+                  </pic:blipFill>
+                  <pic:spPr>
+                    <a:xfrm>
+                      <a:off x="0" y="0"/>
+                      <a:ext cx="5839650" cy="1362267"/>
+                    </a:xfrm>
+                    <a:prstGeom prst="rect">
+                      <a:avLst/>
+                    </a:prstGeom>
+                  </pic:spPr>
+                </pic:pic>
+              </a:graphicData>
+            </a:graphic>
+          </wp:inline>
+        </w:drawing>
+      </w:r>
+      <w:r>
+        <w:drawing>
+          <wp:inline distT="0" distB="0" distL="0" distR="0" wp14:anchorId="085D31E2" wp14:editId="01BB0B5E">
+            <wp:extent cx="6048375" cy="1352550"/>
+            <wp:effectExtent l="0" t="0" r="9525" b="0"/>
+            <wp:docPr id="76" name="Obrázek 76"/>
+            <wp:cNvGraphicFramePr>
+              <a:graphicFrameLocks xmlns:a="http://schemas.openxmlformats.org/drawingml/2006/main" noChangeAspect="1"/>
+            </wp:cNvGraphicFramePr>
+            <a:graphic xmlns:a="http://schemas.openxmlformats.org/drawingml/2006/main">
+              <a:graphicData uri="http://schemas.openxmlformats.org/drawingml/2006/picture">
+                <pic:pic xmlns:pic="http://schemas.openxmlformats.org/drawingml/2006/picture">
+                  <pic:nvPicPr>
+                    <pic:cNvPr id="1" name=""/>
+                    <pic:cNvPicPr/>
+                  </pic:nvPicPr>
+                  <pic:blipFill>
+                    <a:blip r:embed="rId21"/>
+                    <a:stretch>
+                      <a:fillRect/>
+                    </a:stretch>
+                  </pic:blipFill>
+                  <pic:spPr>
+                    <a:xfrm>
+                      <a:off x="0" y="0"/>
+                      <a:ext cx="6049220" cy="1352739"/>
+                    </a:xfrm>
+                    <a:prstGeom prst="rect">
+                      <a:avLst/>
+                    </a:prstGeom>
+                  </pic:spPr>
+                </pic:pic>
+              </a:graphicData>
+            </a:graphic>
+          </wp:inline>
+        </w:drawing>
+      </w:r>
+      <w:r>
+        <w:drawing>
+          <wp:inline distT="0" distB="0" distL="0" distR="0" wp14:anchorId="1858A160" wp14:editId="1B33948D">
+            <wp:extent cx="6287377" cy="1362265"/>
+            <wp:effectExtent l="0" t="0" r="0" b="9525"/>
+            <wp:docPr id="77" name="Obrázek 77"/>
+            <wp:cNvGraphicFramePr>
+              <a:graphicFrameLocks xmlns:a="http://schemas.openxmlformats.org/drawingml/2006/main" noChangeAspect="1"/>
+            </wp:cNvGraphicFramePr>
+            <a:graphic xmlns:a="http://schemas.openxmlformats.org/drawingml/2006/main">
+              <a:graphicData uri="http://schemas.openxmlformats.org/drawingml/2006/picture">
+                <pic:pic xmlns:pic="http://schemas.openxmlformats.org/drawingml/2006/picture">
+                  <pic:nvPicPr>
+                    <pic:cNvPr id="1" name=""/>
+                    <pic:cNvPicPr/>
+                  </pic:nvPicPr>
+                  <pic:blipFill>
+                    <a:blip r:embed="rId22"/>
+                    <a:stretch>
+                      <a:fillRect/>
+                    </a:stretch>
+                  </pic:blipFill>
+                  <pic:spPr>
+                    <a:xfrm>
+                      <a:off x="0" y="0"/>
+                      <a:ext cx="6287377" cy="1362265"/>
+                    </a:xfrm>
+                    <a:prstGeom prst="rect">
+                      <a:avLst/>
+                    </a:prstGeom>
+                  </pic:spPr>
+                </pic:pic>
+              </a:graphicData>
+            </a:graphic>
+          </wp:inline>
+        </w:drawing>
+      </w:r>
+    </w:p>
+    <w:p>
+      <w:pPr>
+        <w:pStyle w:val="Cislovani"/>
+      </w:pPr>
+      <w:r>
+        <w:t>Restartuju Multimatrix</w:t>
+      </w:r>
+    </w:p>
+    <w:p>
+      <w:pPr>
+        <w:pStyle w:val="Cislovani"/>
+        <w:numPr>
+          <w:ilvl w:val="0"/>
+          <w:numId w:val="0"/>
+        </w:numPr>
+        <w:ind w:left="720"/>
+      </w:pPr>
+      <w:r>
+        <w:rPr>
+          <w:noProof/>
+        </w:rPr>
+        <w:drawing>
+          <wp:inline distT="0" distB="0" distL="0" distR="0" wp14:anchorId="52D31328" wp14:editId="0692D46E">
+            <wp:extent cx="3324225" cy="695325"/>
+            <wp:effectExtent l="0" t="0" r="9525" b="9525"/>
+            <wp:docPr id="78" name="Obrázek 78"/>
+            <wp:cNvGraphicFramePr>
+              <a:graphicFrameLocks xmlns:a="http://schemas.openxmlformats.org/drawingml/2006/main" noChangeAspect="1"/>
+            </wp:cNvGraphicFramePr>
+            <a:graphic xmlns:a="http://schemas.openxmlformats.org/drawingml/2006/main">
+              <a:graphicData uri="http://schemas.openxmlformats.org/drawingml/2006/picture">
+                <pic:pic xmlns:pic="http://schemas.openxmlformats.org/drawingml/2006/picture">
+                  <pic:nvPicPr>
+                    <pic:cNvPr id="1" name=""/>
+                    <pic:cNvPicPr/>
+                  </pic:nvPicPr>
+                  <pic:blipFill>
+                    <a:blip r:embed="rId23"/>
+                    <a:stretch>
+                      <a:fillRect/>
+                    </a:stretch>
+                  </pic:blipFill>
+                  <pic:spPr>
+                    <a:xfrm>
+                      <a:off x="0" y="0"/>
+                      <a:ext cx="3324225" cy="695325"/>
+                    </a:xfrm>
+                    <a:prstGeom prst="rect">
+                      <a:avLst/>
+                    </a:prstGeom>
+                  </pic:spPr>
+                </pic:pic>
+              </a:graphicData>
+            </a:graphic>
+          </wp:inline>
+        </w:drawing>
+      </w:r>
+    </w:p>
+    <w:p>
+      <w:pPr>
+        <w:pStyle w:val="Cislovani"/>
+        <w:numPr>
+          <w:ilvl w:val="0"/>
+          <w:numId w:val="0"/>
+        </w:numPr>
+        <w:ind w:left="720"/>
+      </w:pPr>
+    </w:p>
+    <w:p>
+      <w:pPr>
+        <w:pStyle w:val="Cislovani"/>
+        <w:numPr>
+          <w:ilvl w:val="0"/>
+          <w:numId w:val="0"/>
+        </w:numPr>
+        <w:ind w:left="720"/>
+      </w:pPr>
+      <w:r>
+        <w:t>Presto neloguje !!</w:t>
+      </w:r>
+      <w:r>
+        <w:t xml:space="preserve"> -&gt; bylo zakomentovano toto v log4netu:</w:t>
+      </w:r>
+    </w:p>
+    <w:p>
+      <w:pPr>
+        <w:pStyle w:val="Cislovani"/>
+        <w:numPr>
+          <w:ilvl w:val="0"/>
+          <w:numId w:val="0"/>
+        </w:numPr>
+        <w:ind w:left="720"/>
+        <w:rPr>
+          <w:b w:val="0"/>
+        </w:rPr>
+      </w:pPr>
+      <w:r>
+        <w:rPr>
+          <w:b w:val="0"/>
+        </w:rPr>
+        <w:t>&lt;!--&lt;appender-ref ref="UdpAppender" /&gt;--&gt;</w:t>
+      </w:r>
+    </w:p>
+    <w:p>
+      <w:pPr>
+        <w:pStyle w:val="Cislovani"/>
+        <w:numPr>
+          <w:ilvl w:val="0"/>
+          <w:numId w:val="0"/>
+        </w:numPr>
+        <w:ind w:left="720" w:hanging="360"/>
+      </w:pPr>
+    </w:p>
+    <w:p>
+      <w:pPr>
+        <w:pStyle w:val="Cislovani"/>
+      </w:pPr>
+      <w:r>
+        <w:t>Otevru TFS -&gt; AdIntelDeployBuild -&gt; Edit -&gt; vezmu nejakou existujici sluzbu napr:</w:t>
+      </w:r>
+    </w:p>
+    <w:p>
+      <w:pPr>
+        <w:pStyle w:val="Cislovani"/>
+        <w:numPr>
+          <w:ilvl w:val="0"/>
+          <w:numId w:val="0"/>
+        </w:numPr>
+        <w:ind w:left="720"/>
+      </w:pPr>
+      <w:r>
+        <w:rPr>
+          <w:noProof/>
+        </w:rPr>
+        <w:drawing>
+          <wp:inline distT="0" distB="0" distL="0" distR="0" wp14:anchorId="267D390F" wp14:editId="2D02B1D1">
+            <wp:extent cx="3181350" cy="466725"/>
+            <wp:effectExtent l="0" t="0" r="0" b="9525"/>
+            <wp:docPr id="82" name="Obrázek 82"/>
+            <wp:cNvGraphicFramePr>
+              <a:graphicFrameLocks xmlns:a="http://schemas.openxmlformats.org/drawingml/2006/main" noChangeAspect="1"/>
+            </wp:cNvGraphicFramePr>
+            <a:graphic xmlns:a="http://schemas.openxmlformats.org/drawingml/2006/main">
+              <a:graphicData uri="http://schemas.openxmlformats.org/drawingml/2006/picture">
+                <pic:pic xmlns:pic="http://schemas.openxmlformats.org/drawingml/2006/picture">
+                  <pic:nvPicPr>
+                    <pic:cNvPr id="1" name=""/>
+                    <pic:cNvPicPr/>
+                  </pic:nvPicPr>
+                  <pic:blipFill>
+                    <a:blip r:embed="rId24"/>
+                    <a:stretch>
+                      <a:fillRect/>
+                    </a:stretch>
+                  </pic:blipFill>
+                  <pic:spPr>
+                    <a:xfrm>
+                      <a:off x="0" y="0"/>
+                      <a:ext cx="3181350" cy="466725"/>
+                    </a:xfrm>
+                    <a:prstGeom prst="rect">
+                      <a:avLst/>
+                    </a:prstGeom>
+                  </pic:spPr>
+                </pic:pic>
+              </a:graphicData>
+            </a:graphic>
+          </wp:inline>
+        </w:drawing>
+      </w:r>
+    </w:p>
+    <w:p>
+      <w:pPr>
+        <w:pStyle w:val="Cislovani"/>
+      </w:pPr>
+      <w:r>
+        <w:t>Ptm -&gt; clone -&gt; naklonovanou prejmenuju -&gt;  vymenim vsechny nazvy Schedule za MIRPricing a vsechny nazvy MIR.Schedule za MIR.Pricing:</w:t>
+      </w:r>
+    </w:p>
+    <w:p>
+      <w:pPr>
+        <w:pStyle w:val="Cislovani"/>
+        <w:numPr>
+          <w:ilvl w:val="0"/>
+          <w:numId w:val="0"/>
+        </w:numPr>
+        <w:ind w:left="720"/>
+      </w:pPr>
+      <w:r>
+        <w:rPr>
+          <w:noProof/>
+        </w:rPr>
+        <w:drawing>
+          <wp:inline distT="0" distB="0" distL="0" distR="0" wp14:anchorId="59A69528" wp14:editId="66B4FC4A">
+            <wp:extent cx="7172325" cy="2676525"/>
+            <wp:effectExtent l="0" t="0" r="9525" b="9525"/>
+            <wp:docPr id="83" name="Obrázek 83"/>
+            <wp:cNvGraphicFramePr>
+              <a:graphicFrameLocks xmlns:a="http://schemas.openxmlformats.org/drawingml/2006/main" noChangeAspect="1"/>
+            </wp:cNvGraphicFramePr>
+            <a:graphic xmlns:a="http://schemas.openxmlformats.org/drawingml/2006/main">
+              <a:graphicData uri="http://schemas.openxmlformats.org/drawingml/2006/picture">
+                <pic:pic xmlns:pic="http://schemas.openxmlformats.org/drawingml/2006/picture">
+                  <pic:nvPicPr>
+                    <pic:cNvPr id="1" name=""/>
+                    <pic:cNvPicPr/>
+                  </pic:nvPicPr>
+                  <pic:blipFill>
+                    <a:blip r:embed="rId25"/>
+                    <a:stretch>
+                      <a:fillRect/>
+                    </a:stretch>
+                  </pic:blipFill>
+                  <pic:spPr>
+                    <a:xfrm>
+                      <a:off x="0" y="0"/>
+                      <a:ext cx="7172325" cy="2676525"/>
+                    </a:xfrm>
+                    <a:prstGeom prst="rect">
+                      <a:avLst/>
+                    </a:prstGeom>
+                  </pic:spPr>
+                </pic:pic>
+              </a:graphicData>
+            </a:graphic>
+          </wp:inline>
+        </w:drawing>
+      </w:r>
+    </w:p>
+    <w:p>
+      <w:pPr>
+        <w:pStyle w:val="Cislovani"/>
+      </w:pPr>
+      <w:r>
+        <w:t>Zkopiruju drop:</w:t>
+      </w:r>
+    </w:p>
+    <w:p>
+      <w:pPr>
+        <w:pStyle w:val="Cislovani"/>
+        <w:numPr>
+          <w:ilvl w:val="0"/>
+          <w:numId w:val="0"/>
+        </w:numPr>
+        <w:ind w:left="720"/>
+      </w:pPr>
+      <w:r>
+        <w:rPr>
+          <w:noProof/>
+        </w:rPr>
+        <w:drawing>
+          <wp:inline distT="0" distB="0" distL="0" distR="0" wp14:anchorId="56BDB9F4" wp14:editId="4793AD1E">
+            <wp:extent cx="2714625" cy="533400"/>
+            <wp:effectExtent l="0" t="0" r="9525" b="0"/>
+            <wp:docPr id="84" name="Obrázek 84"/>
+            <wp:cNvGraphicFramePr>
+              <a:graphicFrameLocks xmlns:a="http://schemas.openxmlformats.org/drawingml/2006/main" noChangeAspect="1"/>
+            </wp:cNvGraphicFramePr>
+            <a:graphic xmlns:a="http://schemas.openxmlformats.org/drawingml/2006/main">
+              <a:graphicData uri="http://schemas.openxmlformats.org/drawingml/2006/picture">
+                <pic:pic xmlns:pic="http://schemas.openxmlformats.org/drawingml/2006/picture">
+                  <pic:nvPicPr>
+                    <pic:cNvPr id="1" name=""/>
+                    <pic:cNvPicPr/>
+                  </pic:nvPicPr>
+                  <pic:blipFill>
+                    <a:blip r:embed="rId26"/>
+                    <a:stretch>
+                      <a:fillRect/>
+                    </a:stretch>
+                  </pic:blipFill>
+                  <pic:spPr>
+                    <a:xfrm>
+                      <a:off x="0" y="0"/>
+                      <a:ext cx="2714625" cy="533400"/>
+                    </a:xfrm>
+                    <a:prstGeom prst="rect">
+                      <a:avLst/>
+                    </a:prstGeom>
+                  </pic:spPr>
+                </pic:pic>
+              </a:graphicData>
+            </a:graphic>
+          </wp:inline>
+        </w:drawing>
+      </w:r>
+    </w:p>
+    <w:p>
+      <w:pPr>
+        <w:pStyle w:val="Cislovani"/>
+      </w:pPr>
+      <w:r>
+        <w:t>Opet vsude vymenim Schedule za MIRPricing:</w:t>
+      </w:r>
+    </w:p>
+    <w:p>
+      <w:pPr>
+        <w:pStyle w:val="Cislovani"/>
+        <w:numPr>
+          <w:ilvl w:val="0"/>
+          <w:numId w:val="0"/>
+        </w:numPr>
+        <w:ind w:left="720"/>
+      </w:pPr>
+      <w:r>
+        <w:rPr>
+          <w:noProof/>
+        </w:rPr>
+        <w:drawing>
+          <wp:inline distT="0" distB="0" distL="0" distR="0" wp14:anchorId="4D070979" wp14:editId="22035075">
+            <wp:extent cx="3629025" cy="2362200"/>
+            <wp:effectExtent l="0" t="0" r="9525" b="0"/>
+            <wp:docPr id="85" name="Obrázek 85"/>
+            <wp:cNvGraphicFramePr>
+              <a:graphicFrameLocks xmlns:a="http://schemas.openxmlformats.org/drawingml/2006/main" noChangeAspect="1"/>
+            </wp:cNvGraphicFramePr>
+            <a:graphic xmlns:a="http://schemas.openxmlformats.org/drawingml/2006/main">
+              <a:graphicData uri="http://schemas.openxmlformats.org/drawingml/2006/picture">
+                <pic:pic xmlns:pic="http://schemas.openxmlformats.org/drawingml/2006/picture">
+                  <pic:nvPicPr>
+                    <pic:cNvPr id="1" name=""/>
+                    <pic:cNvPicPr/>
+                  </pic:nvPicPr>
+                  <pic:blipFill>
+                    <a:blip r:embed="rId27"/>
+                    <a:stretch>
+                      <a:fillRect/>
+                    </a:stretch>
+                  </pic:blipFill>
+                  <pic:spPr>
+                    <a:xfrm>
+                      <a:off x="0" y="0"/>
+                      <a:ext cx="3629025" cy="2362200"/>
+                    </a:xfrm>
+                    <a:prstGeom prst="rect">
+                      <a:avLst/>
+                    </a:prstGeom>
+                  </pic:spPr>
+                </pic:pic>
+              </a:graphicData>
+            </a:graphic>
+          </wp:inline>
+        </w:drawing>
+      </w:r>
+    </w:p>
+    <w:p>
+      <w:pPr>
+        <w:pStyle w:val="Cislovani"/>
+      </w:pPr>
+      <w:r>
+        <w:t>Ulozim:</w:t>
+      </w:r>
+    </w:p>
+    <w:p>
+      <w:pPr>
+        <w:pStyle w:val="Cislovani"/>
+        <w:numPr>
+          <w:ilvl w:val="0"/>
+          <w:numId w:val="0"/>
+        </w:numPr>
+        <w:ind w:left="720"/>
+      </w:pPr>
+      <w:r>
+        <w:rPr>
+          <w:noProof/>
+        </w:rPr>
+        <w:drawing>
+          <wp:inline distT="0" distB="0" distL="0" distR="0" wp14:anchorId="2E156E00" wp14:editId="0729B671">
+            <wp:extent cx="1457325" cy="390525"/>
+            <wp:effectExtent l="0" t="0" r="9525" b="9525"/>
+            <wp:docPr id="87" name="Obrázek 87"/>
+            <wp:cNvGraphicFramePr>
+              <a:graphicFrameLocks xmlns:a="http://schemas.openxmlformats.org/drawingml/2006/main" noChangeAspect="1"/>
+            </wp:cNvGraphicFramePr>
+            <a:graphic xmlns:a="http://schemas.openxmlformats.org/drawingml/2006/main">
+              <a:graphicData uri="http://schemas.openxmlformats.org/drawingml/2006/picture">
+                <pic:pic xmlns:pic="http://schemas.openxmlformats.org/drawingml/2006/picture">
+                  <pic:nvPicPr>
+                    <pic:cNvPr id="1" name=""/>
+                    <pic:cNvPicPr/>
+                  </pic:nvPicPr>
+                  <pic:blipFill>
+                    <a:blip r:embed="rId28"/>
+                    <a:stretch>
+                      <a:fillRect/>
+                    </a:stretch>
+                  </pic:blipFill>
+                  <pic:spPr>
+                    <a:xfrm>
+                      <a:off x="0" y="0"/>
+                      <a:ext cx="1457325" cy="390525"/>
+                    </a:xfrm>
+                    <a:prstGeom prst="rect">
+                      <a:avLst/>
+                    </a:prstGeom>
+                  </pic:spPr>
+                </pic:pic>
+              </a:graphicData>
+            </a:graphic>
+          </wp:inline>
+        </w:drawing>
+      </w:r>
+    </w:p>
+    <w:p>
+      <w:pPr>
+        <w:pStyle w:val="Cislovani"/>
+      </w:pPr>
+      <w:r>
+        <w:t>Jdu na release:</w:t>
+      </w:r>
+    </w:p>
+    <w:p>
+      <w:pPr>
+        <w:pStyle w:val="Cislovani"/>
+        <w:numPr>
+          <w:ilvl w:val="0"/>
+          <w:numId w:val="0"/>
+        </w:numPr>
+        <w:ind w:left="720"/>
+      </w:pPr>
+      <w:r>
+        <w:rPr>
+          <w:noProof/>
+        </w:rPr>
+        <w:drawing>
+          <wp:inline distT="0" distB="0" distL="0" distR="0" wp14:anchorId="301AEA71" wp14:editId="13A0ACC6">
+            <wp:extent cx="1133475" cy="361950"/>
+            <wp:effectExtent l="0" t="0" r="9525" b="0"/>
+            <wp:docPr id="89" name="Obrázek 89"/>
+            <wp:cNvGraphicFramePr>
+              <a:graphicFrameLocks xmlns:a="http://schemas.openxmlformats.org/drawingml/2006/main" noChangeAspect="1"/>
+            </wp:cNvGraphicFramePr>
+            <a:graphic xmlns:a="http://schemas.openxmlformats.org/drawingml/2006/main">
+              <a:graphicData uri="http://schemas.openxmlformats.org/drawingml/2006/picture">
+                <pic:pic xmlns:pic="http://schemas.openxmlformats.org/drawingml/2006/picture">
+                  <pic:nvPicPr>
+                    <pic:cNvPr id="1" name=""/>
+                    <pic:cNvPicPr/>
+                  </pic:nvPicPr>
+                  <pic:blipFill>
+                    <a:blip r:embed="rId29"/>
+                    <a:stretch>
+                      <a:fillRect/>
+                    </a:stretch>
+                  </pic:blipFill>
+                  <pic:spPr>
+                    <a:xfrm>
+                      <a:off x="0" y="0"/>
+                      <a:ext cx="1133475" cy="361950"/>
+                    </a:xfrm>
+                    <a:prstGeom prst="rect">
+                      <a:avLst/>
+                    </a:prstGeom>
+                  </pic:spPr>
+                </pic:pic>
+              </a:graphicData>
+            </a:graphic>
+          </wp:inline>
+        </w:drawing>
+      </w:r>
+    </w:p>
+    <w:p>
+      <w:pPr>
+        <w:pStyle w:val="Cislovani"/>
+      </w:pPr>
+      <w:r>
+        <w:rPr>
+          <w:noProof/>
+        </w:rPr>
+        <w:drawing>
+          <wp:inline distT="0" distB="0" distL="0" distR="0" wp14:anchorId="42CB8B43" wp14:editId="15AA626F">
+            <wp:extent cx="1409700" cy="342900"/>
+            <wp:effectExtent l="0" t="0" r="0" b="0"/>
+            <wp:docPr id="90" name="Obrázek 90"/>
+            <wp:cNvGraphicFramePr>
+              <a:graphicFrameLocks xmlns:a="http://schemas.openxmlformats.org/drawingml/2006/main" noChangeAspect="1"/>
+            </wp:cNvGraphicFramePr>
+            <a:graphic xmlns:a="http://schemas.openxmlformats.org/drawingml/2006/main">
+              <a:graphicData uri="http://schemas.openxmlformats.org/drawingml/2006/picture">
+                <pic:pic xmlns:pic="http://schemas.openxmlformats.org/drawingml/2006/picture">
+                  <pic:nvPicPr>
+                    <pic:cNvPr id="1" name=""/>
+                    <pic:cNvPicPr/>
+                  </pic:nvPicPr>
+                  <pic:blipFill>
+                    <a:blip r:embed="rId30"/>
+                    <a:stretch>
+                      <a:fillRect/>
+                    </a:stretch>
+                  </pic:blipFill>
+                  <pic:spPr>
+                    <a:xfrm>
+                      <a:off x="0" y="0"/>
+                      <a:ext cx="1409700" cy="342900"/>
+                    </a:xfrm>
+                    <a:prstGeom prst="rect">
+                      <a:avLst/>
+                    </a:prstGeom>
+                  </pic:spPr>
+                </pic:pic>
+              </a:graphicData>
+            </a:graphic>
+          </wp:inline>
+        </w:drawing>
+      </w:r>
+    </w:p>
+    <w:p>
+      <w:pPr>
+        <w:pStyle w:val="Cislovani"/>
+      </w:pPr>
+      <w:r>
+        <w:rPr>
+          <w:noProof/>
+        </w:rPr>
+        <w:drawing>
+          <wp:inline distT="0" distB="0" distL="0" distR="0" wp14:anchorId="635F3B18" wp14:editId="576AF5DD">
+            <wp:extent cx="685800" cy="352425"/>
+            <wp:effectExtent l="0" t="0" r="0" b="9525"/>
+            <wp:docPr id="91" name="Obrázek 91"/>
+            <wp:cNvGraphicFramePr>
+              <a:graphicFrameLocks xmlns:a="http://schemas.openxmlformats.org/drawingml/2006/main" noChangeAspect="1"/>
+            </wp:cNvGraphicFramePr>
+            <a:graphic xmlns:a="http://schemas.openxmlformats.org/drawingml/2006/main">
+              <a:graphicData uri="http://schemas.openxmlformats.org/drawingml/2006/picture">
+                <pic:pic xmlns:pic="http://schemas.openxmlformats.org/drawingml/2006/picture">
+                  <pic:nvPicPr>
+                    <pic:cNvPr id="1" name=""/>
+                    <pic:cNvPicPr/>
+                  </pic:nvPicPr>
+                  <pic:blipFill>
+                    <a:blip r:embed="rId31"/>
+                    <a:stretch>
+                      <a:fillRect/>
+                    </a:stretch>
+                  </pic:blipFill>
+                  <pic:spPr>
+                    <a:xfrm>
+                      <a:off x="0" y="0"/>
+                      <a:ext cx="685800" cy="352425"/>
+                    </a:xfrm>
+                    <a:prstGeom prst="rect">
+                      <a:avLst/>
+                    </a:prstGeom>
+                  </pic:spPr>
+                </pic:pic>
+              </a:graphicData>
+            </a:graphic>
+          </wp:inline>
+        </w:drawing>
+      </w:r>
+    </w:p>
+    <w:p>
+      <w:pPr>
+        <w:pStyle w:val="Cislovani"/>
+      </w:pPr>
+      <w:r>
+        <w:t>Vezmu opet Schedule Service, kliknu na ni, otevre se mi dialog Stage, kde z ni muzu udelat template:</w:t>
+      </w:r>
+    </w:p>
+    <w:p>
+      <w:pPr>
+        <w:pStyle w:val="Cislovani"/>
+        <w:numPr>
+          <w:ilvl w:val="0"/>
+          <w:numId w:val="0"/>
+        </w:numPr>
+        <w:ind w:left="720"/>
+      </w:pPr>
+      <w:r>
+        <w:rPr>
+          <w:noProof/>
+        </w:rPr>
+        <w:drawing>
+          <wp:inline distT="0" distB="0" distL="0" distR="0" wp14:anchorId="07896202" wp14:editId="3C819376">
+            <wp:extent cx="2047875" cy="714375"/>
+            <wp:effectExtent l="0" t="0" r="9525" b="9525"/>
+            <wp:docPr id="92" name="Obrázek 92"/>
+            <wp:cNvGraphicFramePr>
+              <a:graphicFrameLocks xmlns:a="http://schemas.openxmlformats.org/drawingml/2006/main" noChangeAspect="1"/>
+            </wp:cNvGraphicFramePr>
+            <a:graphic xmlns:a="http://schemas.openxmlformats.org/drawingml/2006/main">
+              <a:graphicData uri="http://schemas.openxmlformats.org/drawingml/2006/picture">
+                <pic:pic xmlns:pic="http://schemas.openxmlformats.org/drawingml/2006/picture">
+                  <pic:nvPicPr>
+                    <pic:cNvPr id="1" name=""/>
+                    <pic:cNvPicPr/>
+                  </pic:nvPicPr>
+                  <pic:blipFill>
+                    <a:blip r:embed="rId32"/>
+                    <a:stretch>
+                      <a:fillRect/>
+                    </a:stretch>
+                  </pic:blipFill>
+                  <pic:spPr>
+                    <a:xfrm>
+                      <a:off x="0" y="0"/>
+                      <a:ext cx="2047875" cy="714375"/>
+                    </a:xfrm>
+                    <a:prstGeom prst="rect">
+                      <a:avLst/>
+                    </a:prstGeom>
+                  </pic:spPr>
+                </pic:pic>
+              </a:graphicData>
+            </a:graphic>
+          </wp:inline>
+        </w:drawing>
+      </w:r>
+    </w:p>
+    <w:p>
+      <w:pPr>
+        <w:pStyle w:val="Cislovani"/>
+      </w:pPr>
+      <w:r>
+        <w:t>Pojmenuju si to ScheduleTemplate, pridam novou Stage:</w:t>
+      </w:r>
+    </w:p>
+    <w:p>
+      <w:pPr>
+        <w:pStyle w:val="Cislovani"/>
+        <w:numPr>
+          <w:ilvl w:val="0"/>
+          <w:numId w:val="0"/>
+        </w:numPr>
+        <w:ind w:left="720"/>
+      </w:pPr>
+      <w:r>
+        <w:rPr>
+          <w:noProof/>
+        </w:rPr>
+        <w:drawing>
+          <wp:inline distT="0" distB="0" distL="0" distR="0" wp14:anchorId="7EE516A9" wp14:editId="35A34BE7">
+            <wp:extent cx="2209800" cy="1019175"/>
+            <wp:effectExtent l="0" t="0" r="0" b="9525"/>
+            <wp:docPr id="93" name="Obrázek 93"/>
+            <wp:cNvGraphicFramePr>
+              <a:graphicFrameLocks xmlns:a="http://schemas.openxmlformats.org/drawingml/2006/main" noChangeAspect="1"/>
+            </wp:cNvGraphicFramePr>
+            <a:graphic xmlns:a="http://schemas.openxmlformats.org/drawingml/2006/main">
+              <a:graphicData uri="http://schemas.openxmlformats.org/drawingml/2006/picture">
+                <pic:pic xmlns:pic="http://schemas.openxmlformats.org/drawingml/2006/picture">
+                  <pic:nvPicPr>
+                    <pic:cNvPr id="1" name=""/>
+                    <pic:cNvPicPr/>
+                  </pic:nvPicPr>
+                  <pic:blipFill>
+                    <a:blip r:embed="rId33"/>
+                    <a:stretch>
+                      <a:fillRect/>
+                    </a:stretch>
+                  </pic:blipFill>
+                  <pic:spPr>
+                    <a:xfrm>
+                      <a:off x="0" y="0"/>
+                      <a:ext cx="2209800" cy="1019175"/>
+                    </a:xfrm>
+                    <a:prstGeom prst="rect">
+                      <a:avLst/>
+                    </a:prstGeom>
+                  </pic:spPr>
+                </pic:pic>
+              </a:graphicData>
+            </a:graphic>
+          </wp:inline>
+        </w:drawing>
+      </w:r>
+    </w:p>
+    <w:p>
+      <w:pPr>
+        <w:pStyle w:val="Cislovani"/>
+      </w:pPr>
+      <w:r>
+        <w:t>Na novou Stage aplikuji ScheduleTemplate:</w:t>
+      </w:r>
+    </w:p>
+    <w:p>
+      <w:pPr>
+        <w:pStyle w:val="Cislovani"/>
+        <w:numPr>
+          <w:ilvl w:val="0"/>
+          <w:numId w:val="0"/>
+        </w:numPr>
+        <w:ind w:left="720"/>
+      </w:pPr>
+      <w:r>
+        <w:rPr>
+          <w:noProof/>
+        </w:rPr>
+        <w:drawing>
+          <wp:inline distT="0" distB="0" distL="0" distR="0" wp14:anchorId="2B4D35F9" wp14:editId="4C1C53D8">
+            <wp:extent cx="7343775" cy="609600"/>
+            <wp:effectExtent l="0" t="0" r="9525" b="0"/>
+            <wp:docPr id="94" name="Obrázek 94"/>
+            <wp:cNvGraphicFramePr>
+              <a:graphicFrameLocks xmlns:a="http://schemas.openxmlformats.org/drawingml/2006/main" noChangeAspect="1"/>
+            </wp:cNvGraphicFramePr>
+            <a:graphic xmlns:a="http://schemas.openxmlformats.org/drawingml/2006/main">
+              <a:graphicData uri="http://schemas.openxmlformats.org/drawingml/2006/picture">
+                <pic:pic xmlns:pic="http://schemas.openxmlformats.org/drawingml/2006/picture">
+                  <pic:nvPicPr>
+                    <pic:cNvPr id="1" name=""/>
+                    <pic:cNvPicPr/>
+                  </pic:nvPicPr>
+                  <pic:blipFill>
+                    <a:blip r:embed="rId34"/>
+                    <a:stretch>
+                      <a:fillRect/>
+                    </a:stretch>
+                  </pic:blipFill>
+                  <pic:spPr>
+                    <a:xfrm>
+                      <a:off x="0" y="0"/>
+                      <a:ext cx="7343775" cy="609600"/>
+                    </a:xfrm>
+                    <a:prstGeom prst="rect">
+                      <a:avLst/>
+                    </a:prstGeom>
+                  </pic:spPr>
+                </pic:pic>
+              </a:graphicData>
+            </a:graphic>
+          </wp:inline>
+        </w:drawing>
+      </w:r>
+    </w:p>
+    <w:p>
+      <w:pPr>
+        <w:pStyle w:val="Cislovani"/>
+        <w:numPr>
+          <w:ilvl w:val="0"/>
+          <w:numId w:val="0"/>
+        </w:numPr>
+        <w:ind w:left="720"/>
+      </w:pPr>
+    </w:p>
+    <w:p>
+      <w:pPr>
+        <w:pStyle w:val="Cislovani"/>
+      </w:pPr>
+      <w:r>
+        <w:t xml:space="preserve">Novou stage pojmenuju </w:t>
+      </w:r>
+      <w:r>
+        <w:t>MIRPricing Service</w:t>
+      </w:r>
+    </w:p>
+    <w:p>
+      <w:pPr>
+        <w:pStyle w:val="Cislovani"/>
+      </w:pPr>
+      <w:r>
+        <w:t>Musim ji upravit variables:</w:t>
+      </w:r>
+    </w:p>
+    <w:p>
+      <w:pPr>
+        <w:pStyle w:val="Cislovani"/>
+        <w:numPr>
+          <w:ilvl w:val="0"/>
+          <w:numId w:val="0"/>
+        </w:numPr>
+        <w:ind w:left="720"/>
+      </w:pPr>
+      <w:r>
+        <w:rPr>
+          <w:noProof/>
+        </w:rPr>
+        <w:drawing>
+          <wp:inline distT="0" distB="0" distL="0" distR="0" wp14:anchorId="1AC24428" wp14:editId="29BD767E">
+            <wp:extent cx="2228850" cy="371475"/>
+            <wp:effectExtent l="0" t="0" r="0" b="9525"/>
+            <wp:docPr id="96" name="Obrázek 96"/>
+            <wp:cNvGraphicFramePr>
+              <a:graphicFrameLocks xmlns:a="http://schemas.openxmlformats.org/drawingml/2006/main" noChangeAspect="1"/>
+            </wp:cNvGraphicFramePr>
+            <a:graphic xmlns:a="http://schemas.openxmlformats.org/drawingml/2006/main">
+              <a:graphicData uri="http://schemas.openxmlformats.org/drawingml/2006/picture">
+                <pic:pic xmlns:pic="http://schemas.openxmlformats.org/drawingml/2006/picture">
+                  <pic:nvPicPr>
+                    <pic:cNvPr id="1" name=""/>
+                    <pic:cNvPicPr/>
+                  </pic:nvPicPr>
+                  <pic:blipFill>
+                    <a:blip r:embed="rId35"/>
+                    <a:stretch>
+                      <a:fillRect/>
+                    </a:stretch>
+                  </pic:blipFill>
+                  <pic:spPr>
+                    <a:xfrm>
+                      <a:off x="0" y="0"/>
+                      <a:ext cx="2228850" cy="371475"/>
+                    </a:xfrm>
+                    <a:prstGeom prst="rect">
+                      <a:avLst/>
+                    </a:prstGeom>
+                  </pic:spPr>
+                </pic:pic>
+              </a:graphicData>
+            </a:graphic>
+          </wp:inline>
+        </w:drawing>
+      </w:r>
+    </w:p>
+    <w:p>
+      <w:pPr>
+        <w:pStyle w:val="Cislovani"/>
+      </w:pPr>
+      <w:r>
+        <w:t>Upravim si zobrazeni na Grid:</w:t>
+      </w:r>
+    </w:p>
+    <w:p>
+      <w:pPr>
+        <w:pStyle w:val="Cislovani"/>
+        <w:numPr>
+          <w:ilvl w:val="0"/>
+          <w:numId w:val="0"/>
+        </w:numPr>
+        <w:ind w:left="720"/>
+      </w:pPr>
+      <w:r>
+        <w:rPr>
+          <w:noProof/>
+        </w:rPr>
+        <w:drawing>
+          <wp:inline distT="0" distB="0" distL="0" distR="0" wp14:anchorId="0753148A" wp14:editId="194794C1">
+            <wp:extent cx="1323975" cy="485775"/>
+            <wp:effectExtent l="0" t="0" r="9525" b="9525"/>
+            <wp:docPr id="97" name="Obrázek 97"/>
+            <wp:cNvGraphicFramePr>
+              <a:graphicFrameLocks xmlns:a="http://schemas.openxmlformats.org/drawingml/2006/main" noChangeAspect="1"/>
+            </wp:cNvGraphicFramePr>
+            <a:graphic xmlns:a="http://schemas.openxmlformats.org/drawingml/2006/main">
+              <a:graphicData uri="http://schemas.openxmlformats.org/drawingml/2006/picture">
+                <pic:pic xmlns:pic="http://schemas.openxmlformats.org/drawingml/2006/picture">
+                  <pic:nvPicPr>
+                    <pic:cNvPr id="1" name=""/>
+                    <pic:cNvPicPr/>
+                  </pic:nvPicPr>
+                  <pic:blipFill>
+                    <a:blip r:embed="rId36"/>
+                    <a:stretch>
+                      <a:fillRect/>
+                    </a:stretch>
+                  </pic:blipFill>
+                  <pic:spPr>
+                    <a:xfrm>
+                      <a:off x="0" y="0"/>
+                      <a:ext cx="1323975" cy="485775"/>
+                    </a:xfrm>
+                    <a:prstGeom prst="rect">
+                      <a:avLst/>
+                    </a:prstGeom>
+                  </pic:spPr>
+                </pic:pic>
+              </a:graphicData>
+            </a:graphic>
+          </wp:inline>
+        </w:drawing>
+      </w:r>
+    </w:p>
+    <w:p>
+      <w:pPr>
+        <w:pStyle w:val="Cislovani"/>
+      </w:pPr>
+      <w:r>
+        <w:t>Vyfiltruju si jen ScheduleService a MIRPricingService:</w:t>
+      </w:r>
+      <w:r>
+        <w:t xml:space="preserve">  Trochu zmena je v MMServicePath – u schedule tam chybi .Service</w:t>
+      </w:r>
+      <w:r>
+        <w:t>:</w:t>
+      </w:r>
+    </w:p>
+    <w:p>
+      <w:pPr>
+        <w:pStyle w:val="Cislovani"/>
+        <w:numPr>
+          <w:ilvl w:val="0"/>
+          <w:numId w:val="0"/>
+        </w:numPr>
+        <w:ind w:left="720"/>
+      </w:pPr>
+      <w:r>
+        <w:rPr>
+          <w:noProof/>
+        </w:rPr>
+        <mc:AlternateContent>
+          <mc:Choice Requires="wps">
+            <w:drawing>
+              <wp:anchor distT="0" distB="0" distL="114300" distR="114300" simplePos="0" relativeHeight="251671552" behindDoc="0" locked="0" layoutInCell="1" allowOverlap="1" wp14:anchorId="35139797" wp14:editId="1B754022">
+                <wp:simplePos x="0" y="0"/>
+                <wp:positionH relativeFrom="column">
+                  <wp:posOffset>7800975</wp:posOffset>
+                </wp:positionH>
+                <wp:positionV relativeFrom="paragraph">
+                  <wp:posOffset>2218690</wp:posOffset>
+                </wp:positionV>
+                <wp:extent cx="523875" cy="228600"/>
+                <wp:effectExtent l="0" t="0" r="28575" b="19050"/>
+                <wp:wrapNone/>
+                <wp:docPr id="106" name="Zaoblený obdélník 106"/>
+                <wp:cNvGraphicFramePr/>
+                <a:graphic xmlns:a="http://schemas.openxmlformats.org/drawingml/2006/main">
+                  <a:graphicData uri="http://schemas.microsoft.com/office/word/2010/wordprocessingShape">
+                    <wps:wsp>
+                      <wps:cNvSpPr/>
+                      <wps:spPr>
+                        <a:xfrm>
+                          <a:off x="0" y="0"/>
+                          <a:ext cx="523875" cy="228600"/>
+                        </a:xfrm>
+                        <a:prstGeom prst="roundRect">
+                          <a:avLst/>
+                        </a:prstGeom>
+                        <a:noFill/>
+                        <a:ln>
+                          <a:solidFill>
+                            <a:schemeClr val="accent2"/>
+                          </a:solidFill>
+                        </a:ln>
+                      </wps:spPr>
+                      <wps:style>
+                        <a:lnRef idx="0">
+                          <a:scrgbClr r="0" g="0" b="0"/>
+                        </a:lnRef>
+                        <a:fillRef idx="0">
+                          <a:scrgbClr r="0" g="0" b="0"/>
+                        </a:fillRef>
+                        <a:effectRef idx="0">
+                          <a:scrgbClr r="0" g="0" b="0"/>
+                        </a:effectRef>
+                        <a:fontRef idx="minor">
+                          <a:schemeClr val="accent2"/>
+                        </a:fontRef>
+                      </wps:style>
+                      <wps:bodyPr rot="0" spcFirstLastPara="0" vertOverflow="overflow" horzOverflow="overflow" vert="horz" wrap="square" lIns="91440" tIns="45720" rIns="91440" bIns="45720" numCol="1" spcCol="0" rtlCol="0" fromWordArt="0" anchor="ctr" anchorCtr="0" forceAA="0" compatLnSpc="1">
+                        <a:prstTxWarp prst="textNoShape">
+                          <a:avLst/>
+                        </a:prstTxWarp>
+                        <a:noAutofit/>
+                      </wps:bodyPr>
+                    </wps:wsp>
+                  </a:graphicData>
+                </a:graphic>
+              </wp:anchor>
+            </w:drawing>
+          </mc:Choice>
+          <mc:Fallback>
+            <w:pict>
+              <v:roundrect w14:anchorId="60E16F37" id="Zaoblený obdélník 106" o:spid="_x0000_s1026" style="position:absolute;margin-left:614.25pt;margin-top:174.7pt;width:41.25pt;height:18pt;z-index:251671552;visibility:visible;mso-wrap-style:square;mso-wrap-distance-left:9pt;mso-wrap-distance-top:0;mso-wrap-distance-right:9pt;mso-wrap-distance-bottom:0;mso-position-horizontal:absolute;mso-position-horizontal-relative:text;mso-position-vertical:absolute;mso-position-vertical-relative:text;v-text-anchor:middle" arcsize="10923f" o:gfxdata="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" filled="f" strokecolor="#ed7d31 [3205]"/>
+            </w:pict>
+          </mc:Fallback>
+        </mc:AlternateContent>
+      </w:r>
+      <w:r>
+        <w:rPr>
+          <w:noProof/>
+        </w:rPr>
+        <w:drawing>
+          <wp:inline distT="0" distB="0" distL="0" distR="0" wp14:anchorId="2F9C0736" wp14:editId="0FCD7F88">
+            <wp:extent cx="9324975" cy="2667000"/>
+            <wp:effectExtent l="0" t="0" r="9525" b="0"/>
+            <wp:docPr id="105" name="Obrázek 105"/>
+            <wp:cNvGraphicFramePr>
+              <a:graphicFrameLocks xmlns:a="http://schemas.openxmlformats.org/drawingml/2006/main" noChangeAspect="1"/>
+            </wp:cNvGraphicFramePr>
+            <a:graphic xmlns:a="http://schemas.openxmlformats.org/drawingml/2006/main">
+              <a:graphicData uri="http://schemas.openxmlformats.org/drawingml/2006/picture">
+                <pic:pic xmlns:pic="http://schemas.openxmlformats.org/drawingml/2006/picture">
+                  <pic:nvPicPr>
+                    <pic:cNvPr id="1" name=""/>
+                    <pic:cNvPicPr/>
+                  </pic:nvPicPr>
+                  <pic:blipFill>
+                    <a:blip r:embed="rId37"/>
+                    <a:stretch>
+                      <a:fillRect/>
+                    </a:stretch>
+                  </pic:blipFill>
+                  <pic:spPr>
+                    <a:xfrm>
+                      <a:off x="0" y="0"/>
+                      <a:ext cx="9324975" cy="2667000"/>
+                    </a:xfrm>
+                    <a:prstGeom prst="rect">
+                      <a:avLst/>
+                    </a:prstGeom>
+                  </pic:spPr>
+                </pic:pic>
+              </a:graphicData>
+            </a:graphic>
+          </wp:inline>
+        </w:drawing>
+      </w:r>
+    </w:p>
+    <w:p>
+      <w:pPr>
+        <w:pStyle w:val="Cislovani"/>
+        <w:numPr>
+          <w:ilvl w:val="0"/>
+          <w:numId w:val="0"/>
+        </w:numPr>
+        <w:ind w:left="720"/>
+      </w:pPr>
+      <w:r>
+        <w:rPr>
+          <w:noProof/>
+        </w:rPr>
+        <w:drawing>
+          <wp:inline distT="0" distB="0" distL="0" distR="0" wp14:anchorId="670261E4" wp14:editId="617249E8">
+            <wp:extent cx="6619875" cy="857250"/>
+            <wp:effectExtent l="0" t="0" r="9525" b="0"/>
+            <wp:docPr id="99" name="Obrázek 99"/>
+            <wp:cNvGraphicFramePr>
+              <a:graphicFrameLocks xmlns:a="http://schemas.openxmlformats.org/drawingml/2006/main" noChangeAspect="1"/>
+            </wp:cNvGraphicFramePr>
+            <a:graphic xmlns:a="http://schemas.openxmlformats.org/drawingml/2006/main">
+              <a:graphicData uri="http://schemas.openxmlformats.org/drawingml/2006/picture">
+                <pic:pic xmlns:pic="http://schemas.openxmlformats.org/drawingml/2006/picture">
+                  <pic:nvPicPr>
+                    <pic:cNvPr id="1" name=""/>
+                    <pic:cNvPicPr/>
+                  </pic:nvPicPr>
+                  <pic:blipFill>
+                    <a:blip r:embed="rId38"/>
+                    <a:stretch>
+                      <a:fillRect/>
+                    </a:stretch>
+                  </pic:blipFill>
+                  <pic:spPr>
+                    <a:xfrm>
+                      <a:off x="0" y="0"/>
+                      <a:ext cx="6619875" cy="857250"/>
+                    </a:xfrm>
+                    <a:prstGeom prst="rect">
+                      <a:avLst/>
+                    </a:prstGeom>
+                  </pic:spPr>
+                </pic:pic>
+              </a:graphicData>
+            </a:graphic>
+          </wp:inline>
+        </w:drawing>
+      </w:r>
+    </w:p>
+    <w:p>
+      <w:pPr>
+        <w:pStyle w:val="Cislovani"/>
+        <w:numPr>
+          <w:ilvl w:val="0"/>
+          <w:numId w:val="0"/>
+        </w:numPr>
+        <w:ind w:left="720"/>
+      </w:pPr>
+    </w:p>
+    <w:p>
+      <w:pPr>
+        <w:pStyle w:val="Cislovani"/>
+      </w:pPr>
+      <w:r>
+        <w:t>Pustim AdIntelDeployBuild ze sve branche:</w:t>
+      </w:r>
+    </w:p>
+    <w:p>
+      <w:pPr>
+        <w:pStyle w:val="Cislovani"/>
+        <w:numPr>
+          <w:ilvl w:val="0"/>
+          <w:numId w:val="0"/>
+        </w:numPr>
+        <w:ind w:left="720"/>
+      </w:pPr>
+      <w:r>
+        <w:rPr>
+          <w:noProof/>
+        </w:rPr>
+        <w:drawing>
+          <wp:inline distT="0" distB="0" distL="0" distR="0" wp14:anchorId="48FBEEA9" wp14:editId="03FFA257">
+            <wp:extent cx="4457700" cy="1362075"/>
+            <wp:effectExtent l="0" t="0" r="0" b="9525"/>
+            <wp:docPr id="101" name="Obrázek 101"/>
+            <wp:cNvGraphicFramePr>
+              <a:graphicFrameLocks xmlns:a="http://schemas.openxmlformats.org/drawingml/2006/main" noChangeAspect="1"/>
+            </wp:cNvGraphicFramePr>
+            <a:graphic xmlns:a="http://schemas.openxmlformats.org/drawingml/2006/main">
+              <a:graphicData uri="http://schemas.openxmlformats.org/drawingml/2006/picture">
+                <pic:pic xmlns:pic="http://schemas.openxmlformats.org/drawingml/2006/picture">
+                  <pic:nvPicPr>
+                    <pic:cNvPr id="1" name=""/>
+                    <pic:cNvPicPr/>
+                  </pic:nvPicPr>
+                  <pic:blipFill>
+                    <a:blip r:embed="rId39"/>
+                    <a:stretch>
+                      <a:fillRect/>
+                    </a:stretch>
+                  </pic:blipFill>
+                  <pic:spPr>
+                    <a:xfrm>
+                      <a:off x="0" y="0"/>
+                      <a:ext cx="4457700" cy="1362075"/>
+                    </a:xfrm>
+                    <a:prstGeom prst="rect">
+                      <a:avLst/>
+                    </a:prstGeom>
+                  </pic:spPr>
+                </pic:pic>
+              </a:graphicData>
+            </a:graphic>
+          </wp:inline>
+        </w:drawing>
+      </w:r>
+    </w:p>
+    <w:p>
+      <w:pPr>
+        <w:pStyle w:val="Cislovani"/>
+      </w:pPr>
+      <w:r>
+        <w:t>Upravim automaticky trigger na manualni:</w:t>
+      </w:r>
+    </w:p>
+    <w:p>
+      <w:pPr>
+        <w:pStyle w:val="Cislovani"/>
+        <w:numPr>
+          <w:ilvl w:val="0"/>
+          <w:numId w:val="0"/>
+        </w:numPr>
+        <w:ind w:left="720"/>
+      </w:pPr>
+      <w:r>
+        <w:rPr>
+          <w:noProof/>
+        </w:rPr>
+        <w:drawing>
+          <wp:inline distT="0" distB="0" distL="0" distR="0" wp14:anchorId="754EDE5B" wp14:editId="6DB5515A">
+            <wp:extent cx="1885950" cy="790575"/>
+            <wp:effectExtent l="0" t="0" r="0" b="9525"/>
+            <wp:docPr id="102" name="Obrázek 102"/>
+            <wp:cNvGraphicFramePr>
+              <a:graphicFrameLocks xmlns:a="http://schemas.openxmlformats.org/drawingml/2006/main" noChangeAspect="1"/>
+            </wp:cNvGraphicFramePr>
+            <a:graphic xmlns:a="http://schemas.openxmlformats.org/drawingml/2006/main">
+              <a:graphicData uri="http://schemas.openxmlformats.org/drawingml/2006/picture">
+                <pic:pic xmlns:pic="http://schemas.openxmlformats.org/drawingml/2006/picture">
+                  <pic:nvPicPr>
+                    <pic:cNvPr id="1" name=""/>
+                    <pic:cNvPicPr/>
+                  </pic:nvPicPr>
+                  <pic:blipFill>
+                    <a:blip r:embed="rId40"/>
+                    <a:stretch>
+                      <a:fillRect/>
+                    </a:stretch>
+                  </pic:blipFill>
+                  <pic:spPr>
+                    <a:xfrm>
+                      <a:off x="0" y="0"/>
+                      <a:ext cx="1885950" cy="790575"/>
+                    </a:xfrm>
+                    <a:prstGeom prst="rect">
+                      <a:avLst/>
+                    </a:prstGeom>
+                  </pic:spPr>
+                </pic:pic>
+              </a:graphicData>
+            </a:graphic>
+          </wp:inline>
+        </w:drawing>
+      </w:r>
+    </w:p>
+    <w:p>
+      <w:pPr>
+        <w:pStyle w:val="Cislovani"/>
+        <w:numPr>
+          <w:ilvl w:val="0"/>
+          <w:numId w:val="0"/>
+        </w:numPr>
+        <w:ind w:left="720"/>
+      </w:pPr>
+      <w:r>
+        <w:rPr>
+          <w:noProof/>
+        </w:rPr>
+        <w:drawing>
+          <wp:inline distT="0" distB="0" distL="0" distR="0" wp14:anchorId="3E19E06D" wp14:editId="01C398A8">
+            <wp:extent cx="1114425" cy="1114425"/>
+            <wp:effectExtent l="0" t="0" r="9525" b="9525"/>
+            <wp:docPr id="103" name="Obrázek 103"/>
+            <wp:cNvGraphicFramePr>
+              <a:graphicFrameLocks xmlns:a="http://schemas.openxmlformats.org/drawingml/2006/main" noChangeAspect="1"/>
+            </wp:cNvGraphicFramePr>
+            <a:graphic xmlns:a="http://schemas.openxmlformats.org/drawingml/2006/main">
+              <a:graphicData uri="http://schemas.openxmlformats.org/drawingml/2006/picture">
+                <pic:pic xmlns:pic="http://schemas.openxmlformats.org/drawingml/2006/picture">
+                  <pic:nvPicPr>
+                    <pic:cNvPr id="1" name=""/>
+                    <pic:cNvPicPr/>
+                  </pic:nvPicPr>
+                  <pic:blipFill>
+                    <a:blip r:embed="rId41"/>
+                    <a:stretch>
+                      <a:fillRect/>
+                    </a:stretch>
+                  </pic:blipFill>
+                  <pic:spPr>
+                    <a:xfrm>
+                      <a:off x="0" y="0"/>
+                      <a:ext cx="1114425" cy="1114425"/>
+                    </a:xfrm>
+                    <a:prstGeom prst="rect">
+                      <a:avLst/>
+                    </a:prstGeom>
+                  </pic:spPr>
+                </pic:pic>
+              </a:graphicData>
+            </a:graphic>
+          </wp:inline>
+        </w:drawing>
+      </w:r>
+    </w:p>
+    <w:p>
+      <w:pPr>
+        <w:pStyle w:val="Cislovani"/>
+      </w:pPr>
+      <w:r>
+        <w:t>Ulozim</w:t>
+      </w:r>
+    </w:p>
+    <w:p>
+      <w:pPr>
+        <w:pStyle w:val="Cislovani"/>
+        <w:numPr>
+          <w:ilvl w:val="0"/>
+          <w:numId w:val="0"/>
+        </w:numPr>
+        <w:ind w:left="720"/>
+      </w:pPr>
+      <w:r>
+        <w:rPr>
+          <w:noProof/>
+        </w:rPr>
+        <w:drawing>
+          <wp:inline distT="0" distB="0" distL="0" distR="0" wp14:anchorId="72C1CFC8" wp14:editId="104D1575">
+            <wp:extent cx="657225" cy="314325"/>
+            <wp:effectExtent l="0" t="0" r="9525" b="9525"/>
+            <wp:docPr id="100" name="Obrázek 100"/>
+            <wp:cNvGraphicFramePr>
+              <a:graphicFrameLocks xmlns:a="http://schemas.openxmlformats.org/drawingml/2006/main" noChangeAspect="1"/>
+            </wp:cNvGraphicFramePr>
+            <a:graphic xmlns:a="http://schemas.openxmlformats.org/drawingml/2006/main">
+              <a:graphicData uri="http://schemas.openxmlformats.org/drawingml/2006/picture">
+                <pic:pic xmlns:pic="http://schemas.openxmlformats.org/drawingml/2006/picture">
+                  <pic:nvPicPr>
+                    <pic:cNvPr id="1" name=""/>
+                    <pic:cNvPicPr/>
+                  </pic:nvPicPr>
+                  <pic:blipFill>
+                    <a:blip r:embed="rId42"/>
+                    <a:stretch>
+                      <a:fillRect/>
+                    </a:stretch>
+                  </pic:blipFill>
+                  <pic:spPr>
+                    <a:xfrm>
+                      <a:off x="0" y="0"/>
+                      <a:ext cx="657225" cy="314325"/>
+                    </a:xfrm>
+                    <a:prstGeom prst="rect">
+                      <a:avLst/>
+                    </a:prstGeom>
+                  </pic:spPr>
+                </pic:pic>
+              </a:graphicData>
+            </a:graphic>
+          </wp:inline>
+        </w:drawing>
+      </w:r>
+    </w:p>
+    <w:p>
+      <w:pPr>
+        <w:pStyle w:val="Cislovani"/>
+      </w:pPr>
+      <w:r>
+        <w:t xml:space="preserve">Releasnu Services – CZ Test – sluzbu </w:t>
+      </w:r>
+      <w:r>
+        <w:t>MIRPricingService.</w:t>
+      </w:r>
+    </w:p>
+    <w:p>
+      <w:pPr>
+        <w:pStyle w:val="Cislovani"/>
+        <w:numPr>
+          <w:ilvl w:val="0"/>
+          <w:numId w:val="0"/>
+        </w:numPr>
+        <w:ind w:left="720"/>
+      </w:pPr>
+      <w:r>
+        <w:rPr>
+          <w:noProof/>
+        </w:rPr>
+        <w:drawing>
+          <wp:inline distT="0" distB="0" distL="0" distR="0" wp14:anchorId="31FF802F" wp14:editId="31E565BD">
+            <wp:extent cx="3295650" cy="685800"/>
+            <wp:effectExtent l="0" t="0" r="0" b="0"/>
+            <wp:docPr id="107" name="Obrázek 107"/>
+            <wp:cNvGraphicFramePr>
+              <a:graphicFrameLocks xmlns:a="http://schemas.openxmlformats.org/drawingml/2006/main" noChangeAspect="1"/>
+            </wp:cNvGraphicFramePr>
+            <a:graphic xmlns:a="http://schemas.openxmlformats.org/drawingml/2006/main">
+              <a:graphicData uri="http://schemas.openxmlformats.org/drawingml/2006/picture">
+                <pic:pic xmlns:pic="http://schemas.openxmlformats.org/drawingml/2006/picture">
+                  <pic:nvPicPr>
+                    <pic:cNvPr id="1" name=""/>
+                    <pic:cNvPicPr/>
+                  </pic:nvPicPr>
+                  <pic:blipFill>
+                    <a:blip r:embed="rId43"/>
+                    <a:stretch>
+                      <a:fillRect/>
+                    </a:stretch>
+                  </pic:blipFill>
+                  <pic:spPr>
+                    <a:xfrm>
+                      <a:off x="0" y="0"/>
+                      <a:ext cx="3295650" cy="685800"/>
+                    </a:xfrm>
+                    <a:prstGeom prst="rect">
+                      <a:avLst/>
+                    </a:prstGeom>
+                  </pic:spPr>
+                </pic:pic>
+              </a:graphicData>
+            </a:graphic>
+          </wp:inline>
+        </w:drawing>
+      </w:r>
+    </w:p>
+    <w:p>
+      <w:pPr>
+        <w:pStyle w:val="Cislovani"/>
+      </w:pPr>
+      <w:r>
+        <w:t>Udelam dalsi variables pro ostatni environmenty.</w:t>
+      </w:r>
+    </w:p>
+    <w:p>
+      <w:pPr>
+        <w:pStyle w:val="Cislovani"/>
+        <w:numPr>
+          <w:ilvl w:val="0"/>
+          <w:numId w:val="0"/>
+        </w:numPr>
+        <w:ind w:left="720"/>
+      </w:pPr>
+    </w:p>
+    <w:p>
+      <w:pPr>
+        <w:pStyle w:val="Cislovani"/>
+        <w:numPr>
+          <w:ilvl w:val="0"/>
+          <w:numId w:val="0"/>
+        </w:numPr>
+        <w:ind w:left="720"/>
+      </w:pPr>
+      <w:r>
+        <w:t>Problemy:</w:t>
+      </w:r>
+    </w:p>
+    <w:p>
+      <w:pPr>
+        <w:pStyle w:val="Cislovani"/>
+        <w:numPr>
+          <w:ilvl w:val="0"/>
+          <w:numId w:val="0"/>
+        </w:numPr>
+        <w:ind w:left="720"/>
+      </w:pPr>
+      <w:r>
+        <w:t xml:space="preserve">Nejde zastavit sluzbu -&gt; </w:t>
+      </w:r>
+      <w:r>
+        <w:rPr>
+          <w:b w:val="0"/>
+        </w:rPr>
+        <w:t>kouknu, jestli se v MM  id = nazev pod kterym se instalovala</w:t>
+      </w:r>
+      <w:r>
+        <w:t xml:space="preserve">  </w:t>
+      </w:r>
+    </w:p>
+    <w:p>
+      <w:pPr>
+        <w:pStyle w:val="Cislovani"/>
+        <w:numPr>
+          <w:ilvl w:val="0"/>
+          <w:numId w:val="0"/>
+        </w:numPr>
+        <w:ind w:left="720"/>
+        <w:rPr>
+          <w:b w:val="0"/>
+        </w:rPr>
+      </w:pPr>
+      <w:r>
+        <w:t xml:space="preserve">Sluzba neloguje -&gt; </w:t>
+      </w:r>
+      <w:r>
+        <w:rPr>
+          <w:b w:val="0"/>
+        </w:rPr>
+        <w:t xml:space="preserve"> koukni jestli neni v log4netu zakomentovany udp appender a jestli ip a udp odpovida ip MM a udp portu kt. je definovany v services.xml pro tuto sluzbu.</w:t>
+      </w:r>
+      <w:bookmarkStart w:id="0" w:name="_GoBack"/>
+      <w:bookmarkEnd w:id="0"/>
+    </w:p>
+    <w:p>
+      <w:pPr>
+        <w:pStyle w:val="Cislovani"/>
+        <w:numPr>
+          <w:ilvl w:val="0"/>
+          <w:numId w:val="0"/>
+        </w:numPr>
+        <w:ind w:left="720"/>
+      </w:pPr>
+    </w:p>
+    <w:p>
+      <w:pPr>
+        <w:pStyle w:val="Cislovani"/>
+        <w:numPr>
+          <w:ilvl w:val="0"/>
+          <w:numId w:val="0"/>
+        </w:numPr>
+        <w:ind w:left="720"/>
+      </w:pPr>
+    </w:p>
+    <w:p>
+      <w:pPr>
+        <w:pStyle w:val="Cislovani"/>
+        <w:numPr>
+          <w:ilvl w:val="0"/>
+          <w:numId w:val="0"/>
+        </w:numPr>
+        <w:ind w:left="720"/>
+      </w:pPr>
+    </w:p>
+    <w:p>
+      <w:pPr>
+        <w:pStyle w:val="Cislovani"/>
+        <w:numPr>
+          <w:ilvl w:val="0"/>
+          <w:numId w:val="0"/>
+        </w:numPr>
+        <w:ind w:left="720"/>
+      </w:pPr>
+    </w:p>
+    <w:p>
+      <w:pPr>
+        <w:pStyle w:val="Cislovani"/>
+        <w:numPr>
+          <w:ilvl w:val="0"/>
+          <w:numId w:val="0"/>
+        </w:numPr>
+        <w:ind w:left="720"/>
+      </w:pPr>
+    </w:p>
+    <w:p>
+      <w:pPr>
+        <w:pStyle w:val="Nadpis1"/>
+      </w:pPr>
+      <w:r>
+        <w:t>PricingService BG Test neloguje</w:t>
+      </w:r>
+    </w:p>
+    <w:p>
+      <w:r>
+        <w:t>Mame Multimatrix na novem serveru</w:t>
+      </w:r>
+      <w:r>
+        <w:t>.  Pri prenasazeni sluzby, se musi zmenit log4net.config,  musi se zmenit ip adresa a udp port. Ip je adresa noveho umisteni MM, udp najdu v services.xml  u MM.</w:t>
+      </w:r>
+    </w:p>
+    <w:p>
+      <w:r>
+        <w:t>Taky nesmi byt udp appender v log4net configu zakomentovany:</w:t>
+      </w:r>
+    </w:p>
+    <w:p>
+      <w:r>
+        <w:t>&lt;!--&lt;appender-ref ref="UdpAppender" /&gt;--&gt;</w:t>
+      </w:r>
+    </w:p>
+    <w:p>
+      <w:r>
+        <w:t>&lt;!--&lt;appender name="All" type="log4net.Appender.RollingFileAppender"&gt;</w:t>
+      </w:r>
+      <w:r>
+        <w:t xml:space="preserve">   (ani toto)</w:t>
+      </w:r>
+    </w:p>
+    <w:p>
+      <w:pPr>
+        <w:pStyle w:val="Nadpis1"/>
+      </w:pPr>
+      <w:r>
+        <w:t>PictureMatching</w:t>
+      </w:r>
+    </w:p>
+    <w:p>
+      <w:r>
+        <w:t xml:space="preserve">Holubec napsal novy PM. V Master.sln mame projekty </w:t>
+      </w:r>
+    </w:p>
+    <w:p>
+      <w:r>
+        <w:rPr>
+          <w:noProof/>
+        </w:rPr>
+        <w:drawing>
+          <wp:inline distT="0" distB="0" distL="0" distR="0" wp14:anchorId="453CA6C9" wp14:editId="42D7485B">
+            <wp:extent cx="4276725" cy="1095375"/>
+            <wp:effectExtent l="0" t="0" r="9525" b="9525"/>
+            <wp:docPr id="27" name="Obrázek 27"/>
+            <wp:cNvGraphicFramePr>
+              <a:graphicFrameLocks xmlns:a="http://schemas.openxmlformats.org/drawingml/2006/main" noChangeAspect="1"/>
+            </wp:cNvGraphicFramePr>
+            <a:graphic xmlns:a="http://schemas.openxmlformats.org/drawingml/2006/main">
+              <a:graphicData uri="http://schemas.openxmlformats.org/drawingml/2006/picture">
+                <pic:pic xmlns:pic="http://schemas.openxmlformats.org/drawingml/2006/picture">
+                  <pic:nvPicPr>
+                    <pic:cNvPr id="1" name=""/>
+                    <pic:cNvPicPr/>
+                  </pic:nvPicPr>
+                  <pic:blipFill>
+                    <a:blip r:embed="rId44"/>
+                    <a:stretch>
+                      <a:fillRect/>
+                    </a:stretch>
+                  </pic:blipFill>
+                  <pic:spPr>
+                    <a:xfrm>
+                      <a:off x="0" y="0"/>
+                      <a:ext cx="4276725" cy="1095375"/>
+                    </a:xfrm>
+                    <a:prstGeom prst="rect">
+                      <a:avLst/>
+                    </a:prstGeom>
+                  </pic:spPr>
+                </pic:pic>
+              </a:graphicData>
+            </a:graphic>
+          </wp:inline>
+        </w:drawing>
+      </w:r>
+    </w:p>
+    <w:p/>
+    <w:p>
+      <w:pPr>
+        <w:pStyle w:val="Nadpis2"/>
+      </w:pPr>
+      <w:r>
+        <w:t>Spusteni PM u sebe na konzoli:</w:t>
+      </w:r>
+    </w:p>
+    <w:p>
+      <w:pPr>
+        <w:pStyle w:val="Odstavecseseznamem"/>
+        <w:numPr>
+          <w:ilvl w:val="0"/>
+          <w:numId w:val="22"/>
+        </w:numPr>
+      </w:pPr>
+      <w:r>
+        <w:t>Otevru projekt s nazvem .Service, properties a do Command line arguments pripisu console:</w:t>
+      </w:r>
+    </w:p>
+    <w:p>
+      <w:pPr>
+        <w:pStyle w:val="Odstavecseseznamem"/>
+        <w:ind w:left="1080"/>
+      </w:pPr>
+      <w:r>
+        <w:rPr>
+          <w:noProof/>
+        </w:rPr>
+        <w:drawing>
+          <wp:inline distT="0" distB="0" distL="0" distR="0" wp14:anchorId="05CEE29A" wp14:editId="1A59F945">
+            <wp:extent cx="2886075" cy="1195967"/>
+            <wp:effectExtent l="0" t="0" r="0" b="4445"/>
+            <wp:docPr id="29" name="Obrázek 29"/>
+            <wp:cNvGraphicFramePr>
+              <a:graphicFrameLocks xmlns:a="http://schemas.openxmlformats.org/drawingml/2006/main" noChangeAspect="1"/>
+            </wp:cNvGraphicFramePr>
+            <a:graphic xmlns:a="http://schemas.openxmlformats.org/drawingml/2006/main">
+              <a:graphicData uri="http://schemas.openxmlformats.org/drawingml/2006/picture">
+                <pic:pic xmlns:pic="http://schemas.openxmlformats.org/drawingml/2006/picture">
+                  <pic:nvPicPr>
+                    <pic:cNvPr id="1" name=""/>
+                    <pic:cNvPicPr/>
+                  </pic:nvPicPr>
+                  <pic:blipFill>
+                    <a:blip r:embed="rId45"/>
+                    <a:stretch>
+                      <a:fillRect/>
+                    </a:stretch>
+                  </pic:blipFill>
+                  <pic:spPr>
+                    <a:xfrm>
+                      <a:off x="0" y="0"/>
+                      <a:ext cx="2899737" cy="1201628"/>
+                    </a:xfrm>
+                    <a:prstGeom prst="rect">
+                      <a:avLst/>
+                    </a:prstGeom>
+                  </pic:spPr>
+                </pic:pic>
+              </a:graphicData>
+            </a:graphic>
+          </wp:inline>
+        </w:drawing>
+      </w:r>
+    </w:p>
+    <w:p>
+      <w:pPr>
+        <w:pStyle w:val="Odstavecseseznamem"/>
+        <w:numPr>
+          <w:ilvl w:val="0"/>
+          <w:numId w:val="22"/>
+        </w:numPr>
+      </w:pPr>
+      <w:r>
+        <w:t>Podivam se do Service.Container.Config abych se ujistil, ze je tam test db:</w:t>
+      </w:r>
+    </w:p>
+    <w:p>
+      <w:pPr>
+        <w:pStyle w:val="Odstavecseseznamem"/>
+        <w:ind w:left="1080"/>
+      </w:pPr>
+      <w:r>
+        <w:rPr>
+          <w:noProof/>
+        </w:rPr>
+        <w:drawing>
+          <wp:inline distT="0" distB="0" distL="0" distR="0" wp14:anchorId="7C1FDE8D" wp14:editId="5DA7C4A9">
+            <wp:extent cx="6762750" cy="678758"/>
+            <wp:effectExtent l="0" t="0" r="0" b="7620"/>
+            <wp:docPr id="38" name="Obrázek 38"/>
+            <wp:cNvGraphicFramePr>
+              <a:graphicFrameLocks xmlns:a="http://schemas.openxmlformats.org/drawingml/2006/main" noChangeAspect="1"/>
+            </wp:cNvGraphicFramePr>
+            <a:graphic xmlns:a="http://schemas.openxmlformats.org/drawingml/2006/main">
+              <a:graphicData uri="http://schemas.openxmlformats.org/drawingml/2006/picture">
+                <pic:pic xmlns:pic="http://schemas.openxmlformats.org/drawingml/2006/picture">
+                  <pic:nvPicPr>
+                    <pic:cNvPr id="1" name=""/>
+                    <pic:cNvPicPr/>
+                  </pic:nvPicPr>
+                  <pic:blipFill>
+                    <a:blip r:embed="rId46"/>
+                    <a:stretch>
+                      <a:fillRect/>
+                    </a:stretch>
+                  </pic:blipFill>
+                  <pic:spPr>
+                    <a:xfrm>
+                      <a:off x="0" y="0"/>
+                      <a:ext cx="6808910" cy="683391"/>
+                    </a:xfrm>
+                    <a:prstGeom prst="rect">
+                      <a:avLst/>
+                    </a:prstGeom>
+                  </pic:spPr>
+                </pic:pic>
+              </a:graphicData>
+            </a:graphic>
+          </wp:inline>
+        </w:drawing>
+      </w:r>
+    </w:p>
+    <w:p>
+      <w:pPr>
+        <w:pStyle w:val="Odstavecseseznamem"/>
+        <w:numPr>
+          <w:ilvl w:val="0"/>
+          <w:numId w:val="22"/>
+        </w:numPr>
+      </w:pPr>
+      <w:r>
+        <w:t xml:space="preserve">Nastavim jako spousteci projekt EyedeaPictureMatching.Service  </w:t>
+      </w:r>
+    </w:p>
+    <w:p>
+      <w:pPr>
+        <w:pStyle w:val="Odstavecseseznamem"/>
+        <w:numPr>
+          <w:ilvl w:val="0"/>
+          <w:numId w:val="22"/>
+        </w:numPr>
+      </w:pPr>
+      <w:r>
+        <w:t>Vypnu v multimatrixu testovaci PM sluzbu</w:t>
+      </w:r>
+    </w:p>
+    <w:p>
+      <w:pPr>
+        <w:pStyle w:val="Odstavecseseznamem"/>
+        <w:ind w:left="1080"/>
+      </w:pPr>
+      <w:r>
+        <w:rPr>
+          <w:noProof/>
+        </w:rPr>
+        <w:drawing>
+          <wp:inline distT="0" distB="0" distL="0" distR="0" wp14:anchorId="03E149A9" wp14:editId="74D389C5">
+            <wp:extent cx="2314575" cy="714375"/>
+            <wp:effectExtent l="0" t="0" r="9525" b="9525"/>
+            <wp:docPr id="49" name="Obrázek 49"/>
+            <wp:cNvGraphicFramePr>
+              <a:graphicFrameLocks xmlns:a="http://schemas.openxmlformats.org/drawingml/2006/main" noChangeAspect="1"/>
+            </wp:cNvGraphicFramePr>
+            <a:graphic xmlns:a="http://schemas.openxmlformats.org/drawingml/2006/main">
+              <a:graphicData uri="http://schemas.openxmlformats.org/drawingml/2006/picture">
+                <pic:pic xmlns:pic="http://schemas.openxmlformats.org/drawingml/2006/picture">
+                  <pic:nvPicPr>
+                    <pic:cNvPr id="1" name=""/>
+                    <pic:cNvPicPr/>
+                  </pic:nvPicPr>
+                  <pic:blipFill>
+                    <a:blip r:embed="rId47"/>
+                    <a:stretch>
+                      <a:fillRect/>
+                    </a:stretch>
+                  </pic:blipFill>
+                  <pic:spPr>
+                    <a:xfrm>
+                      <a:off x="0" y="0"/>
                       <a:ext cx="2314575" cy="714375"/>
                     </a:xfrm>
                     <a:prstGeom prst="rect">
@@ -451,10 +4007,7 @@
         <w:t xml:space="preserve">InstantiateServiceWrapper.DoWork() na RpcException - </w:t>
       </w:r>
       <w:r>
-        <w:t xml:space="preserve">failed to connect all addresses, je to proto, ze </w:t>
-      </w:r>
-      <w:r>
-        <w:t>se to snazi po startu pripojit na engine</w:t>
+        <w:t>failed to connect all addresses, je to proto, ze se to snazi po startu pripojit na engine</w:t>
       </w:r>
       <w:r>
         <w:t xml:space="preserve"> - </w:t>
@@ -582,7 +4135,7 @@
                     <pic:cNvPicPr/>
                   </pic:nvPicPr>
                   <pic:blipFill>
-                    <a:blip r:embed="rId15"/>
+                    <a:blip r:embed="rId48"/>
                     <a:stretch>
                       <a:fillRect/>
                     </a:stretch>
@@ -651,7 +4204,7 @@
                     <pic:cNvPicPr/>
                   </pic:nvPicPr>
                   <pic:blipFill>
-                    <a:blip r:embed="rId16"/>
+                    <a:blip r:embed="rId49"/>
                     <a:stretch>
                       <a:fillRect/>
                     </a:stretch>
@@ -704,7 +4257,7 @@
                     <pic:cNvPicPr/>
                   </pic:nvPicPr>
                   <pic:blipFill>
-                    <a:blip r:embed="rId17"/>
+                    <a:blip r:embed="rId50"/>
                     <a:stretch>
                       <a:fillRect/>
                     </a:stretch>
@@ -757,7 +4310,7 @@
                     <pic:cNvPicPr/>
                   </pic:nvPicPr>
                   <pic:blipFill>
-                    <a:blip r:embed="rId18"/>
+                    <a:blip r:embed="rId51"/>
                     <a:stretch>
                       <a:fillRect/>
                     </a:stretch>
@@ -802,8 +4355,6 @@
         </w:rPr>
         <w:t>3101a4fb228c445f8f6cbbb0cd53f458532e598e</w:t>
       </w:r>
-      <w:bookmarkStart w:id="0" w:name="_GoBack"/>
-      <w:bookmarkEnd w:id="0"/>
     </w:p>
     <w:p>
       <w:pPr>
@@ -837,7 +4388,7 @@
                     <pic:cNvPicPr/>
                   </pic:nvPicPr>
                   <pic:blipFill>
-                    <a:blip r:embed="rId19"/>
+                    <a:blip r:embed="rId52"/>
                     <a:stretch>
                       <a:fillRect/>
                     </a:stretch>
@@ -890,7 +4441,7 @@
                     <pic:cNvPicPr/>
                   </pic:nvPicPr>
                   <pic:blipFill>
-                    <a:blip r:embed="rId20"/>
+                    <a:blip r:embed="rId53"/>
                     <a:stretch>
                       <a:fillRect/>
                     </a:stretch>
@@ -949,7 +4500,7 @@
                     <pic:cNvPicPr/>
                   </pic:nvPicPr>
                   <pic:blipFill>
-                    <a:blip r:embed="rId21"/>
+                    <a:blip r:embed="rId54"/>
                     <a:stretch>
                       <a:fillRect/>
                     </a:stretch>
@@ -1067,7 +4618,7 @@
                     <pic:cNvPicPr/>
                   </pic:nvPicPr>
                   <pic:blipFill>
-                    <a:blip r:embed="rId22"/>
+                    <a:blip r:embed="rId55"/>
                     <a:stretch>
                       <a:fillRect/>
                     </a:stretch>
@@ -1140,7 +4691,7 @@
                     <pic:cNvPicPr/>
                   </pic:nvPicPr>
                   <pic:blipFill>
-                    <a:blip r:embed="rId23">
+                    <a:blip r:embed="rId56">
                       <a:extLst>
                         <a:ext uri="{28A0092B-C50C-407E-A947-70E740481C1C}">
                           <a14:useLocalDpi xmlns:a14="http://schemas.microsoft.com/office/drawing/2010/main" val="0"/>
@@ -1306,7 +4857,7 @@
                     <pic:cNvPicPr/>
                   </pic:nvPicPr>
                   <pic:blipFill>
-                    <a:blip r:embed="rId24"/>
+                    <a:blip r:embed="rId57"/>
                     <a:stretch>
                       <a:fillRect/>
                     </a:stretch>
@@ -2010,7 +5561,7 @@
                     <pic:cNvPicPr/>
                   </pic:nvPicPr>
                   <pic:blipFill>
-                    <a:blip r:embed="rId25"/>
+                    <a:blip r:embed="rId58"/>
                     <a:stretch>
                       <a:fillRect/>
                     </a:stretch>
@@ -2084,7 +5635,7 @@
                     <pic:cNvPicPr/>
                   </pic:nvPicPr>
                   <pic:blipFill>
-                    <a:blip r:embed="rId26"/>
+                    <a:blip r:embed="rId59"/>
                     <a:stretch>
                       <a:fillRect/>
                     </a:stretch>
@@ -2164,7 +5715,7 @@
                     <pic:cNvPicPr/>
                   </pic:nvPicPr>
                   <pic:blipFill>
-                    <a:blip r:embed="rId27"/>
+                    <a:blip r:embed="rId60"/>
                     <a:stretch>
                       <a:fillRect/>
                     </a:stretch>
@@ -2212,7 +5763,7 @@
                     <pic:cNvPicPr/>
                   </pic:nvPicPr>
                   <pic:blipFill>
-                    <a:blip r:embed="rId28"/>
+                    <a:blip r:embed="rId61"/>
                     <a:stretch>
                       <a:fillRect/>
                     </a:stretch>
@@ -2307,7 +5858,7 @@
                     <pic:cNvPicPr/>
                   </pic:nvPicPr>
                   <pic:blipFill>
-                    <a:blip r:embed="rId29">
+                    <a:blip r:embed="rId62">
                       <a:extLst>
                         <a:ext uri="{28A0092B-C50C-407E-A947-70E740481C1C}">
                           <a14:useLocalDpi xmlns:a14="http://schemas.microsoft.com/office/drawing/2010/main" val="0"/>
@@ -2429,7 +5980,7 @@
                     <pic:cNvPicPr/>
                   </pic:nvPicPr>
                   <pic:blipFill>
-                    <a:blip r:embed="rId30">
+                    <a:blip r:embed="rId63">
                       <a:extLst>
                         <a:ext uri="{28A0092B-C50C-407E-A947-70E740481C1C}">
                           <a14:useLocalDpi xmlns:a14="http://schemas.microsoft.com/office/drawing/2010/main" val="0"/>
@@ -2488,7 +6039,7 @@
                     <pic:cNvPicPr/>
                   </pic:nvPicPr>
                   <pic:blipFill>
-                    <a:blip r:embed="rId31"/>
+                    <a:blip r:embed="rId64"/>
                     <a:stretch>
                       <a:fillRect/>
                     </a:stretch>
@@ -2561,7 +6112,7 @@
                     <pic:cNvPicPr/>
                   </pic:nvPicPr>
                   <pic:blipFill>
-                    <a:blip r:embed="rId32">
+                    <a:blip r:embed="rId65">
                       <a:extLst>
                         <a:ext uri="{28A0092B-C50C-407E-A947-70E740481C1C}">
                           <a14:useLocalDpi xmlns:a14="http://schemas.microsoft.com/office/drawing/2010/main" val="0"/>
@@ -2612,7 +6163,7 @@
                     <pic:cNvPicPr/>
                   </pic:nvPicPr>
                   <pic:blipFill>
-                    <a:blip r:embed="rId33">
+                    <a:blip r:embed="rId66">
                       <a:extLst>
                         <a:ext uri="{28A0092B-C50C-407E-A947-70E740481C1C}">
                           <a14:useLocalDpi xmlns:a14="http://schemas.microsoft.com/office/drawing/2010/main" val="0"/>
@@ -2699,7 +6250,7 @@
                     <pic:cNvPicPr/>
                   </pic:nvPicPr>
                   <pic:blipFill>
-                    <a:blip r:embed="rId34"/>
+                    <a:blip r:embed="rId67"/>
                     <a:stretch>
                       <a:fillRect/>
                     </a:stretch>
@@ -2784,7 +6335,7 @@
                     <pic:cNvPicPr/>
                   </pic:nvPicPr>
                   <pic:blipFill>
-                    <a:blip r:embed="rId35"/>
+                    <a:blip r:embed="rId68"/>
                     <a:stretch>
                       <a:fillRect/>
                     </a:stretch>
@@ -2829,7 +6380,7 @@
                     <pic:cNvPicPr/>
                   </pic:nvPicPr>
                   <pic:blipFill>
-                    <a:blip r:embed="rId36"/>
+                    <a:blip r:embed="rId69"/>
                     <a:stretch>
                       <a:fillRect/>
                     </a:stretch>
@@ -2893,7 +6444,7 @@
                     </pic:cNvPicPr>
                   </pic:nvPicPr>
                   <pic:blipFill>
-                    <a:blip r:embed="rId37">
+                    <a:blip r:embed="rId70">
                       <a:extLst>
                         <a:ext uri="{28A0092B-C50C-407E-A947-70E740481C1C}">
                           <a14:useLocalDpi xmlns:a14="http://schemas.microsoft.com/office/drawing/2010/main" val="0"/>
@@ -2949,7 +6500,7 @@
                     <pic:cNvPicPr/>
                   </pic:nvPicPr>
                   <pic:blipFill>
-                    <a:blip r:embed="rId38"/>
+                    <a:blip r:embed="rId71"/>
                     <a:stretch>
                       <a:fillRect/>
                     </a:stretch>
@@ -2994,7 +6545,7 @@
                     <pic:cNvPicPr/>
                   </pic:nvPicPr>
                   <pic:blipFill>
-                    <a:blip r:embed="rId39">
+                    <a:blip r:embed="rId72">
                       <a:extLst>
                         <a:ext uri="{28A0092B-C50C-407E-A947-70E740481C1C}">
                           <a14:useLocalDpi xmlns:a14="http://schemas.microsoft.com/office/drawing/2010/main" val="0"/>
@@ -3532,7 +7083,7 @@
                     <pic:cNvPicPr/>
                   </pic:nvPicPr>
                   <pic:blipFill>
-                    <a:blip r:embed="rId40">
+                    <a:blip r:embed="rId73">
                       <a:extLst>
                         <a:ext uri="{28A0092B-C50C-407E-A947-70E740481C1C}">
                           <a14:useLocalDpi xmlns:a14="http://schemas.microsoft.com/office/drawing/2010/main" val="0"/>
@@ -3599,7 +7150,7 @@
       </w:r>
     </w:p>
     <w:p>
-      <w:hyperlink r:id="rId41" w:history="1">
+      <w:hyperlink r:id="rId74" w:history="1">
         <w:r>
           <w:rPr>
             <w:rStyle w:val="Hypertextovodkaz"/>
@@ -3654,7 +7205,7 @@
                     <pic:cNvPicPr/>
                   </pic:nvPicPr>
                   <pic:blipFill>
-                    <a:blip r:embed="rId42">
+                    <a:blip r:embed="rId75">
                       <a:extLst>
                         <a:ext uri="{28A0092B-C50C-407E-A947-70E740481C1C}">
                           <a14:useLocalDpi xmlns:a14="http://schemas.microsoft.com/office/drawing/2010/main" val="0"/>
@@ -3695,7 +7246,7 @@
       <w:r>
         <w:t xml:space="preserve"> </w:t>
       </w:r>
-      <w:hyperlink r:id="rId43" w:history="1">
+      <w:hyperlink r:id="rId76" w:history="1">
         <w:r>
           <w:rPr>
             <w:rStyle w:val="Hypertextovodkaz"/>
@@ -3859,7 +7410,7 @@
           <w:lang w:val="cs-CZ"/>
         </w:rPr>
       </w:pPr>
-      <w:hyperlink r:id="rId44" w:anchor="userstory/44805" w:history="1">
+      <w:hyperlink r:id="rId77" w:anchor="userstory/44805" w:history="1">
         <w:r>
           <w:rPr>
             <w:rFonts w:ascii="Calibri" w:eastAsia="Calibri" w:hAnsi="Calibri" w:cs="Calibri"/>
@@ -4824,7 +8375,7 @@
                     <pic:cNvPicPr/>
                   </pic:nvPicPr>
                   <pic:blipFill>
-                    <a:blip r:embed="rId45"/>
+                    <a:blip r:embed="rId78"/>
                     <a:stretch>
                       <a:fillRect/>
                     </a:stretch>
@@ -4907,7 +8458,7 @@
                     </pic:cNvPicPr>
                   </pic:nvPicPr>
                   <pic:blipFill>
-                    <a:blip r:embed="rId46">
+                    <a:blip r:embed="rId79">
                       <a:extLst>
                         <a:ext uri="{28A0092B-C50C-407E-A947-70E740481C1C}">
                           <a14:useLocalDpi xmlns:a14="http://schemas.microsoft.com/office/drawing/2010/main" val="0"/>
@@ -5660,7 +9211,7 @@
         </w:rPr>
         <w:t xml:space="preserve"> </w:t>
       </w:r>
-      <w:hyperlink r:id="rId47" w:history="1">
+      <w:hyperlink r:id="rId80" w:history="1">
         <w:r>
           <w:rPr>
             <w:rStyle w:val="Hypertextovodkaz"/>
@@ -5709,7 +9260,7 @@
         </w:rPr>
         <w:t xml:space="preserve">3. Jdi do </w:t>
       </w:r>
-      <w:hyperlink r:id="rId48" w:history="1">
+      <w:hyperlink r:id="rId81" w:history="1">
         <w:r>
           <w:rPr>
             <w:rStyle w:val="Hypertextovodkaz"/>
@@ -5756,7 +9307,7 @@
         </w:rPr>
         <w:t xml:space="preserve">bin/debug překopíruj do  </w:t>
       </w:r>
-      <w:hyperlink r:id="rId49" w:history="1">
+      <w:hyperlink r:id="rId82" w:history="1">
         <w:r>
           <w:rPr>
             <w:rStyle w:val="Hypertextovodkaz"/>
@@ -5876,7 +9427,7 @@
       <w:r>
         <w:t xml:space="preserve">BG:  </w:t>
       </w:r>
-      <w:hyperlink r:id="rId50" w:history="1">
+      <w:hyperlink r:id="rId83" w:history="1">
         <w:r>
           <w:rPr>
             <w:rStyle w:val="Hypertextovodkaz"/>
@@ -5898,7 +9449,7 @@
         </w:rPr>
         <w:t xml:space="preserve">CZ:   </w:t>
       </w:r>
-      <w:hyperlink r:id="rId51" w:history="1">
+      <w:hyperlink r:id="rId84" w:history="1">
         <w:r>
           <w:rPr>
             <w:rStyle w:val="Hypertextovodkaz"/>
@@ -5955,7 +9506,7 @@
       <w:r>
         <w:t xml:space="preserve"> </w:t>
       </w:r>
-      <w:hyperlink r:id="rId52" w:history="1">
+      <w:hyperlink r:id="rId85" w:history="1">
         <w:r>
           <w:rPr>
             <w:rStyle w:val="Hypertextovodkaz"/>
@@ -5977,7 +9528,7 @@
         </w:rPr>
         <w:t xml:space="preserve">CZ:   </w:t>
       </w:r>
-      <w:hyperlink r:id="rId53" w:history="1">
+      <w:hyperlink r:id="rId86" w:history="1">
         <w:r>
           <w:rPr>
             <w:rStyle w:val="Hypertextovodkaz"/>
@@ -6043,7 +9594,7 @@
                     <pic:cNvPicPr/>
                   </pic:nvPicPr>
                   <pic:blipFill>
-                    <a:blip r:embed="rId54">
+                    <a:blip r:embed="rId87">
                       <a:extLst>
                         <a:ext uri="{28A0092B-C50C-407E-A947-70E740481C1C}">
                           <a14:useLocalDpi xmlns:a14="http://schemas.microsoft.com/office/drawing/2010/main" val="0"/>
@@ -6263,7 +9814,7 @@
       <w:r>
         <w:t xml:space="preserve">Stahnout z </w:t>
       </w:r>
-      <w:hyperlink r:id="rId55" w:history="1">
+      <w:hyperlink r:id="rId88" w:history="1">
         <w:r>
           <w:rPr>
             <w:rStyle w:val="Hypertextovodkaz"/>
@@ -6316,7 +9867,7 @@
                     <pic:cNvPicPr/>
                   </pic:nvPicPr>
                   <pic:blipFill>
-                    <a:blip r:embed="rId56">
+                    <a:blip r:embed="rId89">
                       <a:extLst>
                         <a:ext uri="{28A0092B-C50C-407E-A947-70E740481C1C}">
                           <a14:useLocalDpi xmlns:a14="http://schemas.microsoft.com/office/drawing/2010/main" val="0"/>
@@ -6396,7 +9947,7 @@
                     <pic:cNvPicPr/>
                   </pic:nvPicPr>
                   <pic:blipFill>
-                    <a:blip r:embed="rId39">
+                    <a:blip r:embed="rId72">
                       <a:extLst>
                         <a:ext uri="{28A0092B-C50C-407E-A947-70E740481C1C}">
                           <a14:useLocalDpi xmlns:a14="http://schemas.microsoft.com/office/drawing/2010/main" val="0"/>
@@ -6571,7 +10122,7 @@
                     <pic:cNvPicPr/>
                   </pic:nvPicPr>
                   <pic:blipFill>
-                    <a:blip r:embed="rId54">
+                    <a:blip r:embed="rId87">
                       <a:extLst>
                         <a:ext uri="{28A0092B-C50C-407E-A947-70E740481C1C}">
                           <a14:useLocalDpi xmlns:a14="http://schemas.microsoft.com/office/drawing/2010/main" val="0"/>
@@ -6633,7 +10184,7 @@
                     <pic:cNvPicPr/>
                   </pic:nvPicPr>
                   <pic:blipFill>
-                    <a:blip r:embed="rId57">
+                    <a:blip r:embed="rId90">
                       <a:extLst>
                         <a:ext uri="{28A0092B-C50C-407E-A947-70E740481C1C}">
                           <a14:useLocalDpi xmlns:a14="http://schemas.microsoft.com/office/drawing/2010/main" val="0"/>
@@ -6688,7 +10239,7 @@
                     <pic:cNvPicPr/>
                   </pic:nvPicPr>
                   <pic:blipFill>
-                    <a:blip r:embed="rId58">
+                    <a:blip r:embed="rId91">
                       <a:extLst>
                         <a:ext uri="{28A0092B-C50C-407E-A947-70E740481C1C}">
                           <a14:useLocalDpi xmlns:a14="http://schemas.microsoft.com/office/drawing/2010/main" val="0"/>
@@ -6764,7 +10315,7 @@
       <w:r>
         <w:t xml:space="preserve">Otevru TotalCommander kdekoli jsem zadam do prikazova radky </w:t>
       </w:r>
-      <w:hyperlink r:id="rId59" w:history="1">
+      <w:hyperlink r:id="rId92" w:history="1">
         <w:r>
           <w:rPr>
             <w:rStyle w:val="Hypertextovodkaz"/>
@@ -6797,7 +10348,7 @@
                     <pic:cNvPicPr/>
                   </pic:nvPicPr>
                   <pic:blipFill>
-                    <a:blip r:embed="rId60">
+                    <a:blip r:embed="rId93">
                       <a:extLst>
                         <a:ext uri="{28A0092B-C50C-407E-A947-70E740481C1C}">
                           <a14:useLocalDpi xmlns:a14="http://schemas.microsoft.com/office/drawing/2010/main" val="0"/>
@@ -6851,7 +10402,7 @@
                     <pic:cNvPicPr/>
                   </pic:nvPicPr>
                   <pic:blipFill>
-                    <a:blip r:embed="rId61">
+                    <a:blip r:embed="rId94">
                       <a:extLst>
                         <a:ext uri="{28A0092B-C50C-407E-A947-70E740481C1C}">
                           <a14:useLocalDpi xmlns:a14="http://schemas.microsoft.com/office/drawing/2010/main" val="0"/>
@@ -7052,7 +10603,7 @@
                     <pic:cNvPicPr/>
                   </pic:nvPicPr>
                   <pic:blipFill>
-                    <a:blip r:embed="rId62">
+                    <a:blip r:embed="rId95">
                       <a:extLst>
                         <a:ext uri="{28A0092B-C50C-407E-A947-70E740481C1C}">
                           <a14:useLocalDpi xmlns:a14="http://schemas.microsoft.com/office/drawing/2010/main" val="0"/>
@@ -7106,7 +10657,7 @@
                     <pic:cNvPicPr/>
                   </pic:nvPicPr>
                   <pic:blipFill>
-                    <a:blip r:embed="rId63">
+                    <a:blip r:embed="rId96">
                       <a:extLst>
                         <a:ext uri="{28A0092B-C50C-407E-A947-70E740481C1C}">
                           <a14:useLocalDpi xmlns:a14="http://schemas.microsoft.com/office/drawing/2010/main" val="0"/>
@@ -7744,7 +11295,7 @@
                     <pic:cNvPicPr/>
                   </pic:nvPicPr>
                   <pic:blipFill>
-                    <a:blip r:embed="rId64">
+                    <a:blip r:embed="rId97">
                       <a:extLst>
                         <a:ext uri="{28A0092B-C50C-407E-A947-70E740481C1C}">
                           <a14:useLocalDpi xmlns:a14="http://schemas.microsoft.com/office/drawing/2010/main" val="0"/>
@@ -7930,7 +11481,7 @@
                     <pic:cNvPicPr/>
                   </pic:nvPicPr>
                   <pic:blipFill>
-                    <a:blip r:embed="rId65">
+                    <a:blip r:embed="rId98">
                       <a:extLst>
                         <a:ext uri="{28A0092B-C50C-407E-A947-70E740481C1C}">
                           <a14:useLocalDpi xmlns:a14="http://schemas.microsoft.com/office/drawing/2010/main" val="0"/>
@@ -8059,7 +11610,7 @@
                     <pic:cNvPicPr/>
                   </pic:nvPicPr>
                   <pic:blipFill>
-                    <a:blip r:embed="rId66">
+                    <a:blip r:embed="rId99">
                       <a:extLst>
                         <a:ext uri="{28A0092B-C50C-407E-A947-70E740481C1C}">
                           <a14:useLocalDpi xmlns:a14="http://schemas.microsoft.com/office/drawing/2010/main" val="0"/>
@@ -8532,7 +12083,7 @@
                     <pic:cNvPicPr/>
                   </pic:nvPicPr>
                   <pic:blipFill>
-                    <a:blip r:embed="rId67">
+                    <a:blip r:embed="rId100">
                       <a:extLst>
                         <a:ext uri="{28A0092B-C50C-407E-A947-70E740481C1C}">
                           <a14:useLocalDpi xmlns:a14="http://schemas.microsoft.com/office/drawing/2010/main" val="0"/>
@@ -9257,7 +12808,7 @@
                     <pic:cNvPicPr/>
                   </pic:nvPicPr>
                   <pic:blipFill>
-                    <a:blip r:embed="rId68">
+                    <a:blip r:embed="rId101">
                       <a:extLst>
                         <a:ext uri="{28A0092B-C50C-407E-A947-70E740481C1C}">
                           <a14:useLocalDpi xmlns:a14="http://schemas.microsoft.com/office/drawing/2010/main" val="0"/>
@@ -9369,7 +12920,7 @@
                     <pic:cNvPicPr/>
                   </pic:nvPicPr>
                   <pic:blipFill>
-                    <a:blip r:embed="rId69">
+                    <a:blip r:embed="rId102">
                       <a:extLst>
                         <a:ext uri="{28A0092B-C50C-407E-A947-70E740481C1C}">
                           <a14:useLocalDpi xmlns:a14="http://schemas.microsoft.com/office/drawing/2010/main" val="0"/>
@@ -9456,7 +13007,7 @@
                     <pic:cNvPicPr/>
                   </pic:nvPicPr>
                   <pic:blipFill>
-                    <a:blip r:embed="rId70">
+                    <a:blip r:embed="rId18">
                       <a:extLst>
                         <a:ext uri="{28A0092B-C50C-407E-A947-70E740481C1C}">
                           <a14:useLocalDpi xmlns:a14="http://schemas.microsoft.com/office/drawing/2010/main" val="0"/>
@@ -9561,7 +13112,7 @@
                     <pic:cNvPicPr/>
                   </pic:nvPicPr>
                   <pic:blipFill>
-                    <a:blip r:embed="rId71">
+                    <a:blip r:embed="rId103">
                       <a:extLst>
                         <a:ext uri="{28A0092B-C50C-407E-A947-70E740481C1C}">
                           <a14:useLocalDpi xmlns:a14="http://schemas.microsoft.com/office/drawing/2010/main" val="0"/>
@@ -9648,7 +13199,7 @@
                     <pic:cNvPicPr/>
                   </pic:nvPicPr>
                   <pic:blipFill>
-                    <a:blip r:embed="rId72">
+                    <a:blip r:embed="rId104">
                       <a:extLst>
                         <a:ext uri="{28A0092B-C50C-407E-A947-70E740481C1C}">
                           <a14:useLocalDpi xmlns:a14="http://schemas.microsoft.com/office/drawing/2010/main" val="0"/>
@@ -9777,7 +13328,7 @@
                     <pic:cNvPicPr/>
                   </pic:nvPicPr>
                   <pic:blipFill>
-                    <a:blip r:embed="rId73">
+                    <a:blip r:embed="rId105">
                       <a:extLst>
                         <a:ext uri="{28A0092B-C50C-407E-A947-70E740481C1C}">
                           <a14:useLocalDpi xmlns:a14="http://schemas.microsoft.com/office/drawing/2010/main" val="0"/>
@@ -9980,7 +13531,7 @@
                     <pic:cNvPicPr/>
                   </pic:nvPicPr>
                   <pic:blipFill>
-                    <a:blip r:embed="rId74">
+                    <a:blip r:embed="rId106">
                       <a:extLst>
                         <a:ext uri="{28A0092B-C50C-407E-A947-70E740481C1C}">
                           <a14:useLocalDpi xmlns:a14="http://schemas.microsoft.com/office/drawing/2010/main" val="0"/>
@@ -10956,7 +14507,7 @@
         <w:br/>
         <w:t>např:  &lt;fileStoragePath&gt;</w:t>
       </w:r>
-      <w:hyperlink r:id="rId75" w:history="1">
+      <w:hyperlink r:id="rId107" w:history="1">
         <w:r>
           <w:rPr>
             <w:rStyle w:val="Hypertextovodkaz"/>
@@ -12012,8 +15563,8 @@
     <w:p/>
     <w:p/>
     <w:sectPr>
-      <w:headerReference w:type="default" r:id="rId76"/>
-      <w:footerReference w:type="default" r:id="rId77"/>
+      <w:headerReference w:type="default" r:id="rId108"/>
+      <w:footerReference w:type="default" r:id="rId109"/>
       <w:pgSz w:w="12240" w:h="15840"/>
       <w:pgMar w:top="1417" w:right="1417" w:bottom="1417" w:left="1417" w:header="720" w:footer="720" w:gutter="0"/>
       <w:cols w:space="720"/>
@@ -12556,6 +16107,93 @@
     </w:lvl>
   </w:abstractNum>
   <w:abstractNum w:abstractNumId="4" w15:restartNumberingAfterBreak="0">
+    <w:nsid w:val="101351A7"/>
+    <w:multiLevelType w:val="hybridMultilevel"/>
+    <w:tmpl w:val="C34025BC"/>
+    <w:lvl w:ilvl="0" w:tplc="2B08160E">
+      <w:start w:val="1"/>
+      <w:numFmt w:val="decimal"/>
+      <w:pStyle w:val="Cislovani"/>
+      <w:lvlText w:val="%1."/>
+      <w:lvlJc w:val="left"/>
+      <w:pPr>
+        <w:ind w:left="720" w:hanging="360"/>
+      </w:pPr>
+    </w:lvl>
+    <w:lvl w:ilvl="1" w:tplc="04090019" w:tentative="1">
+      <w:start w:val="1"/>
+      <w:numFmt w:val="lowerLetter"/>
+      <w:lvlText w:val="%2."/>
+      <w:lvlJc w:val="left"/>
+      <w:pPr>
+        <w:ind w:left="1440" w:hanging="360"/>
+      </w:pPr>
+    </w:lvl>
+    <w:lvl w:ilvl="2" w:tplc="0409001B" w:tentative="1">
+      <w:start w:val="1"/>
+      <w:numFmt w:val="lowerRoman"/>
+      <w:lvlText w:val="%3."/>
+      <w:lvlJc w:val="right"/>
+      <w:pPr>
+        <w:ind w:left="2160" w:hanging="180"/>
+      </w:pPr>
+    </w:lvl>
+    <w:lvl w:ilvl="3" w:tplc="0409000F" w:tentative="1">
+      <w:start w:val="1"/>
+      <w:numFmt w:val="decimal"/>
+      <w:lvlText w:val="%4."/>
+      <w:lvlJc w:val="left"/>
+      <w:pPr>
+        <w:ind w:left="2880" w:hanging="360"/>
+      </w:pPr>
+    </w:lvl>
+    <w:lvl w:ilvl="4" w:tplc="04090019" w:tentative="1">
+      <w:start w:val="1"/>
+      <w:numFmt w:val="lowerLetter"/>
+      <w:lvlText w:val="%5."/>
+      <w:lvlJc w:val="left"/>
+      <w:pPr>
+        <w:ind w:left="3600" w:hanging="360"/>
+      </w:pPr>
+    </w:lvl>
+    <w:lvl w:ilvl="5" w:tplc="0409001B" w:tentative="1">
+      <w:start w:val="1"/>
+      <w:numFmt w:val="lowerRoman"/>
+      <w:lvlText w:val="%6."/>
+      <w:lvlJc w:val="right"/>
+      <w:pPr>
+        <w:ind w:left="4320" w:hanging="180"/>
+      </w:pPr>
+    </w:lvl>
+    <w:lvl w:ilvl="6" w:tplc="0409000F" w:tentative="1">
+      <w:start w:val="1"/>
+      <w:numFmt w:val="decimal"/>
+      <w:lvlText w:val="%7."/>
+      <w:lvlJc w:val="left"/>
+      <w:pPr>
+        <w:ind w:left="5040" w:hanging="360"/>
+      </w:pPr>
+    </w:lvl>
+    <w:lvl w:ilvl="7" w:tplc="04090019" w:tentative="1">
+      <w:start w:val="1"/>
+      <w:numFmt w:val="lowerLetter"/>
+      <w:lvlText w:val="%8."/>
+      <w:lvlJc w:val="left"/>
+      <w:pPr>
+        <w:ind w:left="5760" w:hanging="360"/>
+      </w:pPr>
+    </w:lvl>
+    <w:lvl w:ilvl="8" w:tplc="0409001B" w:tentative="1">
+      <w:start w:val="1"/>
+      <w:numFmt w:val="lowerRoman"/>
+      <w:lvlText w:val="%9."/>
+      <w:lvlJc w:val="right"/>
+      <w:pPr>
+        <w:ind w:left="6480" w:hanging="180"/>
+      </w:pPr>
+    </w:lvl>
+  </w:abstractNum>
+  <w:abstractNum w:abstractNumId="5" w15:restartNumberingAfterBreak="0">
     <w:nsid w:val="10F37D46"/>
     <w:multiLevelType w:val="hybridMultilevel"/>
     <w:tmpl w:val="74648B2A"/>
@@ -12644,7 +16282,7 @@
       </w:pPr>
     </w:lvl>
   </w:abstractNum>
-  <w:abstractNum w:abstractNumId="5" w15:restartNumberingAfterBreak="0">
+  <w:abstractNum w:abstractNumId="6" w15:restartNumberingAfterBreak="0">
     <w:nsid w:val="11F4008A"/>
     <w:multiLevelType w:val="hybridMultilevel"/>
     <w:tmpl w:val="C60A25F0"/>
@@ -12757,7 +16395,7 @@
       </w:rPr>
     </w:lvl>
   </w:abstractNum>
-  <w:abstractNum w:abstractNumId="6" w15:restartNumberingAfterBreak="0">
+  <w:abstractNum w:abstractNumId="7" w15:restartNumberingAfterBreak="0">
     <w:nsid w:val="15754EC3"/>
     <w:multiLevelType w:val="hybridMultilevel"/>
     <w:tmpl w:val="423A36D4"/>
@@ -12870,7 +16508,7 @@
       </w:rPr>
     </w:lvl>
   </w:abstractNum>
-  <w:abstractNum w:abstractNumId="7" w15:restartNumberingAfterBreak="0">
+  <w:abstractNum w:abstractNumId="8" w15:restartNumberingAfterBreak="0">
     <w:nsid w:val="1B4F640C"/>
     <w:multiLevelType w:val="hybridMultilevel"/>
     <w:tmpl w:val="CCB0F248"/>
@@ -12983,7 +16621,7 @@
       </w:rPr>
     </w:lvl>
   </w:abstractNum>
-  <w:abstractNum w:abstractNumId="8" w15:restartNumberingAfterBreak="0">
+  <w:abstractNum w:abstractNumId="9" w15:restartNumberingAfterBreak="0">
     <w:nsid w:val="1C907956"/>
     <w:multiLevelType w:val="hybridMultilevel"/>
     <w:tmpl w:val="BA7CA5E2"/>
@@ -13096,7 +16734,7 @@
       </w:rPr>
     </w:lvl>
   </w:abstractNum>
-  <w:abstractNum w:abstractNumId="9" w15:restartNumberingAfterBreak="0">
+  <w:abstractNum w:abstractNumId="10" w15:restartNumberingAfterBreak="0">
     <w:nsid w:val="1F541D8A"/>
     <w:multiLevelType w:val="hybridMultilevel"/>
     <w:tmpl w:val="6CCADCC0"/>
@@ -13209,7 +16847,7 @@
       </w:rPr>
     </w:lvl>
   </w:abstractNum>
-  <w:abstractNum w:abstractNumId="10" w15:restartNumberingAfterBreak="0">
+  <w:abstractNum w:abstractNumId="11" w15:restartNumberingAfterBreak="0">
     <w:nsid w:val="20117233"/>
     <w:multiLevelType w:val="hybridMultilevel"/>
     <w:tmpl w:val="D9AC1794"/>
@@ -13295,7 +16933,7 @@
       </w:pPr>
     </w:lvl>
   </w:abstractNum>
-  <w:abstractNum w:abstractNumId="11" w15:restartNumberingAfterBreak="0">
+  <w:abstractNum w:abstractNumId="12" w15:restartNumberingAfterBreak="0">
     <w:nsid w:val="34CE0E74"/>
     <w:multiLevelType w:val="hybridMultilevel"/>
     <w:tmpl w:val="532E8A74"/>
@@ -13408,7 +17046,7 @@
       </w:rPr>
     </w:lvl>
   </w:abstractNum>
-  <w:abstractNum w:abstractNumId="12" w15:restartNumberingAfterBreak="0">
+  <w:abstractNum w:abstractNumId="13" w15:restartNumberingAfterBreak="0">
     <w:nsid w:val="35BD49D4"/>
     <w:multiLevelType w:val="hybridMultilevel"/>
     <w:tmpl w:val="3C30684A"/>
@@ -13521,7 +17159,121 @@
       </w:rPr>
     </w:lvl>
   </w:abstractNum>
-  <w:abstractNum w:abstractNumId="13" w15:restartNumberingAfterBreak="0">
+  <w:abstractNum w:abstractNumId="14" w15:restartNumberingAfterBreak="0">
+    <w:nsid w:val="412A1F52"/>
+    <w:multiLevelType w:val="hybridMultilevel"/>
+    <w:tmpl w:val="773EFC30"/>
+    <w:lvl w:ilvl="0" w:tplc="7A1AC0D0">
+      <w:start w:val="1"/>
+      <w:numFmt w:val="bullet"/>
+      <w:pStyle w:val="Odrazka"/>
+      <w:lvlText w:val=""/>
+      <w:lvlJc w:val="left"/>
+      <w:pPr>
+        <w:ind w:left="720" w:hanging="360"/>
+      </w:pPr>
+      <w:rPr>
+        <w:rFonts w:ascii="Symbol" w:hAnsi="Symbol" w:hint="default"/>
+      </w:rPr>
+    </w:lvl>
+    <w:lvl w:ilvl="1" w:tplc="04090003" w:tentative="1">
+      <w:start w:val="1"/>
+      <w:numFmt w:val="bullet"/>
+      <w:lvlText w:val="o"/>
+      <w:lvlJc w:val="left"/>
+      <w:pPr>
+        <w:ind w:left="1440" w:hanging="360"/>
+      </w:pPr>
+      <w:rPr>
+        <w:rFonts w:ascii="Courier New" w:hAnsi="Courier New" w:cs="Courier New" w:hint="default"/>
+      </w:rPr>
+    </w:lvl>
+    <w:lvl w:ilvl="2" w:tplc="04090005" w:tentative="1">
+      <w:start w:val="1"/>
+      <w:numFmt w:val="bullet"/>
+      <w:lvlText w:val=""/>
+      <w:lvlJc w:val="left"/>
+      <w:pPr>
+        <w:ind w:left="2160" w:hanging="360"/>
+      </w:pPr>
+      <w:rPr>
+        <w:rFonts w:ascii="Wingdings" w:hAnsi="Wingdings" w:hint="default"/>
+      </w:rPr>
+    </w:lvl>
+    <w:lvl w:ilvl="3" w:tplc="04090001" w:tentative="1">
+      <w:start w:val="1"/>
+      <w:numFmt w:val="bullet"/>
+      <w:lvlText w:val=""/>
+      <w:lvlJc w:val="left"/>
+      <w:pPr>
+        <w:ind w:left="2880" w:hanging="360"/>
+      </w:pPr>
+      <w:rPr>
+        <w:rFonts w:ascii="Symbol" w:hAnsi="Symbol" w:hint="default"/>
+      </w:rPr>
+    </w:lvl>
+    <w:lvl w:ilvl="4" w:tplc="04090003" w:tentative="1">
+      <w:start w:val="1"/>
+      <w:numFmt w:val="bullet"/>
+      <w:lvlText w:val="o"/>
+      <w:lvlJc w:val="left"/>
+      <w:pPr>
+        <w:ind w:left="3600" w:hanging="360"/>
+      </w:pPr>
+      <w:rPr>
+        <w:rFonts w:ascii="Courier New" w:hAnsi="Courier New" w:cs="Courier New" w:hint="default"/>
+      </w:rPr>
+    </w:lvl>
+    <w:lvl w:ilvl="5" w:tplc="04090005" w:tentative="1">
+      <w:start w:val="1"/>
+      <w:numFmt w:val="bullet"/>
+      <w:lvlText w:val=""/>
+      <w:lvlJc w:val="left"/>
+      <w:pPr>
+        <w:ind w:left="4320" w:hanging="360"/>
+      </w:pPr>
+      <w:rPr>
+        <w:rFonts w:ascii="Wingdings" w:hAnsi="Wingdings" w:hint="default"/>
+      </w:rPr>
+    </w:lvl>
+    <w:lvl w:ilvl="6" w:tplc="04090001" w:tentative="1">
+      <w:start w:val="1"/>
+      <w:numFmt w:val="bullet"/>
+      <w:lvlText w:val=""/>
+      <w:lvlJc w:val="left"/>
+      <w:pPr>
+        <w:ind w:left="5040" w:hanging="360"/>
+      </w:pPr>
+      <w:rPr>
+        <w:rFonts w:ascii="Symbol" w:hAnsi="Symbol" w:hint="default"/>
+      </w:rPr>
+    </w:lvl>
+    <w:lvl w:ilvl="7" w:tplc="04090003" w:tentative="1">
+      <w:start w:val="1"/>
+      <w:numFmt w:val="bullet"/>
+      <w:lvlText w:val="o"/>
+      <w:lvlJc w:val="left"/>
+      <w:pPr>
+        <w:ind w:left="5760" w:hanging="360"/>
+      </w:pPr>
+      <w:rPr>
+        <w:rFonts w:ascii="Courier New" w:hAnsi="Courier New" w:cs="Courier New" w:hint="default"/>
+      </w:rPr>
+    </w:lvl>
+    <w:lvl w:ilvl="8" w:tplc="04090005" w:tentative="1">
+      <w:start w:val="1"/>
+      <w:numFmt w:val="bullet"/>
+      <w:lvlText w:val=""/>
+      <w:lvlJc w:val="left"/>
+      <w:pPr>
+        <w:ind w:left="6480" w:hanging="360"/>
+      </w:pPr>
+      <w:rPr>
+        <w:rFonts w:ascii="Wingdings" w:hAnsi="Wingdings" w:hint="default"/>
+      </w:rPr>
+    </w:lvl>
+  </w:abstractNum>
+  <w:abstractNum w:abstractNumId="15" w15:restartNumberingAfterBreak="0">
     <w:nsid w:val="49FE56B3"/>
     <w:multiLevelType w:val="hybridMultilevel"/>
     <w:tmpl w:val="AC1885B6"/>
@@ -13608,7 +17360,7 @@
       </w:pPr>
     </w:lvl>
   </w:abstractNum>
-  <w:abstractNum w:abstractNumId="14" w15:restartNumberingAfterBreak="0">
+  <w:abstractNum w:abstractNumId="16" w15:restartNumberingAfterBreak="0">
     <w:nsid w:val="4F4D7577"/>
     <w:multiLevelType w:val="hybridMultilevel"/>
     <w:tmpl w:val="ED5A510E"/>
@@ -13721,7 +17473,7 @@
       </w:rPr>
     </w:lvl>
   </w:abstractNum>
-  <w:abstractNum w:abstractNumId="15" w15:restartNumberingAfterBreak="0">
+  <w:abstractNum w:abstractNumId="17" w15:restartNumberingAfterBreak="0">
     <w:nsid w:val="562D3D3B"/>
     <w:multiLevelType w:val="hybridMultilevel"/>
     <w:tmpl w:val="8BCA3904"/>
@@ -13807,7 +17559,7 @@
       </w:pPr>
     </w:lvl>
   </w:abstractNum>
-  <w:abstractNum w:abstractNumId="16" w15:restartNumberingAfterBreak="0">
+  <w:abstractNum w:abstractNumId="18" w15:restartNumberingAfterBreak="0">
     <w:nsid w:val="6EF91890"/>
     <w:multiLevelType w:val="hybridMultilevel"/>
     <w:tmpl w:val="7B26D484"/>
@@ -13920,7 +17672,7 @@
       </w:rPr>
     </w:lvl>
   </w:abstractNum>
-  <w:abstractNum w:abstractNumId="17" w15:restartNumberingAfterBreak="0">
+  <w:abstractNum w:abstractNumId="19" w15:restartNumberingAfterBreak="0">
     <w:nsid w:val="704135F7"/>
     <w:multiLevelType w:val="hybridMultilevel"/>
     <w:tmpl w:val="1852852E"/>
@@ -14033,7 +17785,7 @@
       </w:rPr>
     </w:lvl>
   </w:abstractNum>
-  <w:abstractNum w:abstractNumId="18" w15:restartNumberingAfterBreak="0">
+  <w:abstractNum w:abstractNumId="20" w15:restartNumberingAfterBreak="0">
     <w:nsid w:val="72740B81"/>
     <w:multiLevelType w:val="hybridMultilevel"/>
     <w:tmpl w:val="1F40388A"/>
@@ -14119,7 +17871,7 @@
       </w:pPr>
     </w:lvl>
   </w:abstractNum>
-  <w:abstractNum w:abstractNumId="19" w15:restartNumberingAfterBreak="0">
+  <w:abstractNum w:abstractNumId="21" w15:restartNumberingAfterBreak="0">
     <w:nsid w:val="76463321"/>
     <w:multiLevelType w:val="hybridMultilevel"/>
     <w:tmpl w:val="2E8AE830"/>
@@ -14208,7 +17960,7 @@
       </w:pPr>
     </w:lvl>
   </w:abstractNum>
-  <w:abstractNum w:abstractNumId="20" w15:restartNumberingAfterBreak="0">
+  <w:abstractNum w:abstractNumId="22" w15:restartNumberingAfterBreak="0">
     <w:nsid w:val="7BA239E7"/>
     <w:multiLevelType w:val="hybridMultilevel"/>
     <w:tmpl w:val="0E843E8A"/>
@@ -14322,13 +18074,13 @@
     </w:lvl>
   </w:abstractNum>
   <w:num w:numId="1">
-    <w:abstractNumId w:val="9"/>
+    <w:abstractNumId w:val="10"/>
   </w:num>
   <w:num w:numId="2">
-    <w:abstractNumId w:val="7"/>
+    <w:abstractNumId w:val="8"/>
   </w:num>
   <w:num w:numId="3">
-    <w:abstractNumId w:val="11"/>
+    <w:abstractNumId w:val="12"/>
   </w:num>
   <w:num w:numId="4">
     <w:abstractNumId w:val="2"/>
@@ -14337,55 +18089,61 @@
     <w:abstractNumId w:val="2"/>
   </w:num>
   <w:num w:numId="6">
-    <w:abstractNumId w:val="13"/>
+    <w:abstractNumId w:val="15"/>
   </w:num>
   <w:num w:numId="7">
-    <w:abstractNumId w:val="15"/>
+    <w:abstractNumId w:val="17"/>
   </w:num>
   <w:num w:numId="8">
-    <w:abstractNumId w:val="18"/>
+    <w:abstractNumId w:val="20"/>
   </w:num>
   <w:num w:numId="9">
-    <w:abstractNumId w:val="10"/>
+    <w:abstractNumId w:val="11"/>
   </w:num>
   <w:num w:numId="10">
     <w:abstractNumId w:val="0"/>
   </w:num>
   <w:num w:numId="11">
-    <w:abstractNumId w:val="12"/>
+    <w:abstractNumId w:val="13"/>
   </w:num>
   <w:num w:numId="12">
-    <w:abstractNumId w:val="17"/>
+    <w:abstractNumId w:val="19"/>
   </w:num>
   <w:num w:numId="13">
-    <w:abstractNumId w:val="5"/>
+    <w:abstractNumId w:val="6"/>
   </w:num>
   <w:num w:numId="14">
-    <w:abstractNumId w:val="8"/>
+    <w:abstractNumId w:val="9"/>
   </w:num>
   <w:num w:numId="15">
-    <w:abstractNumId w:val="14"/>
+    <w:abstractNumId w:val="16"/>
   </w:num>
   <w:num w:numId="16">
-    <w:abstractNumId w:val="20"/>
+    <w:abstractNumId w:val="22"/>
   </w:num>
   <w:num w:numId="17">
     <w:abstractNumId w:val="1"/>
   </w:num>
   <w:num w:numId="18">
-    <w:abstractNumId w:val="16"/>
+    <w:abstractNumId w:val="18"/>
   </w:num>
   <w:num w:numId="19">
-    <w:abstractNumId w:val="19"/>
+    <w:abstractNumId w:val="21"/>
   </w:num>
   <w:num w:numId="20">
-    <w:abstractNumId w:val="4"/>
+    <w:abstractNumId w:val="5"/>
   </w:num>
   <w:num w:numId="21">
     <w:abstractNumId w:val="3"/>
   </w:num>
   <w:num w:numId="22">
-    <w:abstractNumId w:val="6"/>
+    <w:abstractNumId w:val="7"/>
+  </w:num>
+  <w:num w:numId="23">
+    <w:abstractNumId w:val="14"/>
+  </w:num>
+  <w:num w:numId="24">
+    <w:abstractNumId w:val="4"/>
   </w:num>
 </w:numbering>
 </file>
@@ -15142,6 +18900,45 @@
       <w:sz w:val="26"/>
     </w:rPr>
   </w:style>
+  <w:style w:type="paragraph" w:customStyle="1" w:styleId="Odrazka">
+    <w:name w:val="Odrazka"/>
+    <w:basedOn w:val="Odstavecseseznamem"/>
+    <w:qFormat/>
+    <w:rsid w:val="00133548"/>
+    <w:pPr>
+      <w:numPr>
+        <w:numId w:val="23"/>
+      </w:numPr>
+    </w:pPr>
+    <w:rPr>
+      <w:b/>
+    </w:rPr>
+  </w:style>
+  <w:style w:type="character" w:styleId="Siln">
+    <w:name w:val="Strong"/>
+    <w:basedOn w:val="Standardnpsmoodstavce"/>
+    <w:uiPriority w:val="22"/>
+    <w:qFormat/>
+    <w:rsid w:val="00741D87"/>
+    <w:rPr>
+      <w:b/>
+      <w:bCs/>
+    </w:rPr>
+  </w:style>
+  <w:style w:type="paragraph" w:customStyle="1" w:styleId="Cislovani">
+    <w:name w:val="Cislovani"/>
+    <w:basedOn w:val="Odstavecseseznamem"/>
+    <w:qFormat/>
+    <w:rsid w:val="00133548"/>
+    <w:pPr>
+      <w:numPr>
+        <w:numId w:val="24"/>
+      </w:numPr>
+    </w:pPr>
+    <w:rPr>
+      <w:b/>
+    </w:rPr>
+  </w:style>
 </w:styles>
 </file>
 
@@ -15457,7 +19254,7 @@
 </file>
 
 <file path=customXml/itemProps1.xml><?xml version="1.0" encoding="utf-8"?>
-<ds:datastoreItem xmlns:ds="http://schemas.openxmlformats.org/officeDocument/2006/customXml" ds:itemID="{B5B0E96B-68FF-484D-A002-61C13534B34F}">
+<ds:datastoreItem xmlns:ds="http://schemas.openxmlformats.org/officeDocument/2006/customXml" ds:itemID="{7498DCE7-3AE1-4860-9E42-FEEC57424BCA}">
   <ds:schemaRefs>
     <ds:schemaRef ds:uri="http://schemas.openxmlformats.org/officeDocument/2006/bibliography"/>
   </ds:schemaRefs>

--- a/Multimatrix, Sluzby jejich debugging a nasazeni.docx
+++ b/Multimatrix, Sluzby jejich debugging a nasazeni.docx
@@ -1059,11 +1059,6 @@
           <w:sz w:val="20"/>
         </w:rPr>
         <w:tab/>
-      </w:r>
-      <w:r>
-        <w:rPr>
-          <w:sz w:val="20"/>
-        </w:rPr>
         <w:t xml:space="preserve">    &lt;properties&gt;</w:t>
       </w:r>
     </w:p>
@@ -2127,6 +2122,9 @@
         <w:ind w:left="720"/>
       </w:pPr>
       <w:r>
+        <w:rPr>
+          <w:noProof/>
+        </w:rPr>
         <w:drawing>
           <wp:inline distT="0" distB="0" distL="0" distR="0" wp14:anchorId="1F1CD324" wp14:editId="18914449">
             <wp:extent cx="5838827" cy="1362075"/>
@@ -2164,6 +2162,9 @@
         </w:drawing>
       </w:r>
       <w:r>
+        <w:rPr>
+          <w:noProof/>
+        </w:rPr>
         <w:drawing>
           <wp:inline distT="0" distB="0" distL="0" distR="0" wp14:anchorId="085D31E2" wp14:editId="01BB0B5E">
             <wp:extent cx="6048375" cy="1352550"/>
@@ -2201,6 +2202,9 @@
         </w:drawing>
       </w:r>
       <w:r>
+        <w:rPr>
+          <w:noProof/>
+        </w:rPr>
         <w:drawing>
           <wp:inline distT="0" distB="0" distL="0" distR="0" wp14:anchorId="1858A160" wp14:editId="1B33948D">
             <wp:extent cx="6287377" cy="1362265"/>
@@ -3608,9 +3612,6 @@
         </w:numPr>
         <w:ind w:left="720"/>
       </w:pPr>
-      <w:r>
-        <w:t>Problemy:</w:t>
-      </w:r>
     </w:p>
     <w:p>
       <w:pPr>
@@ -3621,17 +3622,25 @@
         </w:numPr>
         <w:ind w:left="720"/>
       </w:pPr>
-      <w:r>
-        <w:t xml:space="preserve">Nejde zastavit sluzbu -&gt; </w:t>
-      </w:r>
-      <w:r>
-        <w:rPr>
-          <w:b w:val="0"/>
-        </w:rPr>
-        <w:t>kouknu, jestli se v MM  id = nazev pod kterym se instalovala</w:t>
-      </w:r>
-      <w:r>
-        <w:t xml:space="preserve">  </w:t>
+      <w:bookmarkStart w:id="0" w:name="_GoBack"/>
+      <w:bookmarkEnd w:id="0"/>
+    </w:p>
+    <w:p>
+      <w:pPr>
+        <w:pStyle w:val="Cislovani"/>
+        <w:numPr>
+          <w:ilvl w:val="0"/>
+          <w:numId w:val="0"/>
+        </w:numPr>
+        <w:rPr>
+          <w:sz w:val="32"/>
+        </w:rPr>
+      </w:pPr>
+      <w:r>
+        <w:rPr>
+          <w:sz w:val="32"/>
+        </w:rPr>
+        <w:t>Problemy:</w:t>
       </w:r>
     </w:p>
     <w:p>
@@ -3642,21 +3651,19 @@
           <w:numId w:val="0"/>
         </w:numPr>
         <w:ind w:left="720"/>
+      </w:pPr>
+      <w:r>
+        <w:t xml:space="preserve">Nejde zastavit sluzbu -&gt; </w:t>
+      </w:r>
+      <w:r>
         <w:rPr>
           <w:b w:val="0"/>
         </w:rPr>
-      </w:pPr>
-      <w:r>
-        <w:t xml:space="preserve">Sluzba neloguje -&gt; </w:t>
-      </w:r>
-      <w:r>
-        <w:rPr>
-          <w:b w:val="0"/>
-        </w:rPr>
-        <w:t xml:space="preserve"> koukni jestli neni v log4netu zakomentovany udp appender a jestli ip a udp odpovida ip MM a udp portu kt. je definovany v services.xml pro tuto sluzbu.</w:t>
-      </w:r>
-      <w:bookmarkStart w:id="0" w:name="_GoBack"/>
-      <w:bookmarkEnd w:id="0"/>
+        <w:t>kouknu, jestli se v MM  id = nazev pod kterym se instalovala</w:t>
+      </w:r>
+      <w:r>
+        <w:t xml:space="preserve">  </w:t>
+      </w:r>
     </w:p>
     <w:p>
       <w:pPr>
@@ -3666,7 +3673,32 @@
           <w:numId w:val="0"/>
         </w:numPr>
         <w:ind w:left="720"/>
-      </w:pPr>
+        <w:rPr>
+          <w:b w:val="0"/>
+        </w:rPr>
+      </w:pPr>
+      <w:r>
+        <w:t xml:space="preserve">Sluzba neloguje -&gt; </w:t>
+      </w:r>
+      <w:r>
+        <w:rPr>
+          <w:b w:val="0"/>
+        </w:rPr>
+        <w:t xml:space="preserve"> koukni jestli neni v log4netu zakomentovany udp appender a jestli ip a udp odpovida ip MM a udp portu kt. je definovany v services.xml pro tuto sluzbu.</w:t>
+      </w:r>
+    </w:p>
+    <w:p>
+      <w:pPr>
+        <w:pStyle w:val="Cislovani"/>
+        <w:numPr>
+          <w:ilvl w:val="0"/>
+          <w:numId w:val="0"/>
+        </w:numPr>
+        <w:ind w:left="720"/>
+      </w:pPr>
+      <w:r>
+        <w:tab/>
+      </w:r>
     </w:p>
     <w:p>
       <w:pPr>
@@ -13747,6 +13779,7 @@
             <w14:uncheckedState w14:val="2610" w14:font="MS Gothic"/>
           </w14:checkbox>
         </w:sdtPr>
+        <w:sdtEndPr/>
         <w:sdtContent>
           <w:r>
             <w:rPr>
@@ -13786,6 +13819,7 @@
             <w14:uncheckedState w14:val="2610" w14:font="MS Gothic"/>
           </w14:checkbox>
         </w:sdtPr>
+        <w:sdtEndPr/>
         <w:sdtContent>
           <w:r>
             <w:sym w:font="Wingdings" w:char="F0FE"/>
@@ -13822,6 +13856,7 @@
             <w14:uncheckedState w14:val="2610" w14:font="MS Gothic"/>
           </w14:checkbox>
         </w:sdtPr>
+        <w:sdtEndPr/>
         <w:sdtContent>
           <w:r>
             <w:sym w:font="Wingdings" w:char="F0FE"/>
@@ -13843,6 +13878,7 @@
             <w14:uncheckedState w14:val="2610" w14:font="MS Gothic"/>
           </w14:checkbox>
         </w:sdtPr>
+        <w:sdtEndPr/>
         <w:sdtContent>
           <w:r>
             <w:rPr>
@@ -14307,6 +14343,7 @@
             <w14:uncheckedState w14:val="2610" w14:font="MS Gothic"/>
           </w14:checkbox>
         </w:sdtPr>
+        <w:sdtEndPr/>
         <w:sdtContent>
           <w:r>
             <w:rPr>
@@ -14643,6 +14680,7 @@
             <w14:uncheckedState w14:val="2610" w14:font="MS Gothic"/>
           </w14:checkbox>
         </w:sdtPr>
+        <w:sdtEndPr/>
         <w:sdtContent>
           <w:r>
             <w:rPr>
@@ -14667,6 +14705,7 @@
             <w14:uncheckedState w14:val="2610" w14:font="MS Gothic"/>
           </w14:checkbox>
         </w:sdtPr>
+        <w:sdtEndPr/>
         <w:sdtContent>
           <w:r>
             <w:rPr>
@@ -14720,6 +14759,7 @@
             <w14:uncheckedState w14:val="2610" w14:font="MS Gothic"/>
           </w14:checkbox>
         </w:sdtPr>
+        <w:sdtEndPr/>
         <w:sdtContent>
           <w:r>
             <w:sym w:font="Wingdings" w:char="F0FE"/>
@@ -14973,6 +15013,7 @@
             <w14:uncheckedState w14:val="2610" w14:font="MS Gothic"/>
           </w14:checkbox>
         </w:sdtPr>
+        <w:sdtEndPr/>
         <w:sdtContent>
           <w:r>
             <w:sym w:font="Wingdings" w:char="F0FE"/>
@@ -15032,6 +15073,7 @@
             <w14:uncheckedState w14:val="2610" w14:font="MS Gothic"/>
           </w14:checkbox>
         </w:sdtPr>
+        <w:sdtEndPr/>
         <w:sdtContent>
           <w:r>
             <w:sym w:font="Wingdings" w:char="F0FE"/>
@@ -15071,6 +15113,7 @@
             <w14:uncheckedState w14:val="2610" w14:font="MS Gothic"/>
           </w14:checkbox>
         </w:sdtPr>
+        <w:sdtEndPr/>
         <w:sdtContent>
           <w:r>
             <w:sym w:font="Wingdings" w:char="F0FE"/>
@@ -19254,7 +19297,7 @@
 </file>
 
 <file path=customXml/itemProps1.xml><?xml version="1.0" encoding="utf-8"?>
-<ds:datastoreItem xmlns:ds="http://schemas.openxmlformats.org/officeDocument/2006/customXml" ds:itemID="{7498DCE7-3AE1-4860-9E42-FEEC57424BCA}">
+<ds:datastoreItem xmlns:ds="http://schemas.openxmlformats.org/officeDocument/2006/customXml" ds:itemID="{73BBE026-4ACB-419C-B6FC-9E36DAB810EE}">
   <ds:schemaRefs>
     <ds:schemaRef ds:uri="http://schemas.openxmlformats.org/officeDocument/2006/bibliography"/>
   </ds:schemaRefs>

--- a/Multimatrix, Sluzby jejich debugging a nasazeni.docx
+++ b/Multimatrix, Sluzby jejich debugging a nasazeni.docx
@@ -190,6 +190,7 @@
         <w:rPr>
           <w:noProof/>
         </w:rPr>
+        <w:lastRenderedPageBreak/>
         <mc:AlternateContent>
           <mc:Choice Requires="wps">
             <w:drawing>
@@ -645,7 +646,15 @@
         <w:pStyle w:val="Nadpis1"/>
       </w:pPr>
       <w:r>
-        <w:t>Nasazeni nove sluzby – automaticke testy cenici sluzby</w:t>
+        <w:t>Nasazeni nove sluzby –</w:t>
+      </w:r>
+      <w:r>
+        <w:t xml:space="preserve"> MIRPricing service</w:t>
+      </w:r>
+      <w:bookmarkStart w:id="0" w:name="_GoBack"/>
+      <w:bookmarkEnd w:id="0"/>
+      <w:r>
+        <w:t xml:space="preserve"> automaticke testy cenici sluzby</w:t>
       </w:r>
       <w:r>
         <w:t xml:space="preserve">  (MIRPricingService)</w:t>
@@ -3622,8 +3631,6 @@
         </w:numPr>
         <w:ind w:left="720"/>
       </w:pPr>
-      <w:bookmarkStart w:id="0" w:name="_GoBack"/>
-      <w:bookmarkEnd w:id="0"/>
     </w:p>
     <w:p>
       <w:pPr>
@@ -19297,7 +19304,7 @@
 </file>
 
 <file path=customXml/itemProps1.xml><?xml version="1.0" encoding="utf-8"?>
-<ds:datastoreItem xmlns:ds="http://schemas.openxmlformats.org/officeDocument/2006/customXml" ds:itemID="{73BBE026-4ACB-419C-B6FC-9E36DAB810EE}">
+<ds:datastoreItem xmlns:ds="http://schemas.openxmlformats.org/officeDocument/2006/customXml" ds:itemID="{AC69F233-7F71-4B82-A406-4D56AA676E9E}">
   <ds:schemaRefs>
     <ds:schemaRef ds:uri="http://schemas.openxmlformats.org/officeDocument/2006/bibliography"/>
   </ds:schemaRefs>

--- a/Multimatrix, Sluzby jejich debugging a nasazeni.docx
+++ b/Multimatrix, Sluzby jejich debugging a nasazeni.docx
@@ -644,20 +644,46 @@
     <w:p>
       <w:pPr>
         <w:pStyle w:val="Nadpis1"/>
-      </w:pPr>
-      <w:r>
+        <w:jc w:val="center"/>
+        <w:rPr>
+          <w:b/>
+          <w:sz w:val="56"/>
+        </w:rPr>
+      </w:pPr>
+      <w:r>
+        <w:rPr>
+          <w:b/>
+          <w:sz w:val="56"/>
+        </w:rPr>
+        <w:t>MIRPricingService  (</w:t>
+      </w:r>
+      <w:r>
+        <w:rPr>
+          <w:b/>
+          <w:sz w:val="56"/>
+        </w:rPr>
         <w:t>Nasazeni nove sluzby –</w:t>
       </w:r>
       <w:r>
+        <w:rPr>
+          <w:b/>
+          <w:sz w:val="56"/>
+        </w:rPr>
         <w:t xml:space="preserve"> MIRPricing service</w:t>
       </w:r>
-      <w:bookmarkStart w:id="0" w:name="_GoBack"/>
-      <w:bookmarkEnd w:id="0"/>
-      <w:r>
+      <w:r>
+        <w:rPr>
+          <w:b/>
+          <w:sz w:val="56"/>
+        </w:rPr>
         <w:t xml:space="preserve"> automaticke testy cenici sluzby</w:t>
       </w:r>
       <w:r>
-        <w:t xml:space="preserve">  (MIRPricingService)</w:t>
+        <w:rPr>
+          <w:b/>
+          <w:sz w:val="56"/>
+        </w:rPr>
+        <w:t>)</w:t>
       </w:r>
     </w:p>
     <w:p>
@@ -3784,8 +3810,17 @@
     <w:p>
       <w:pPr>
         <w:pStyle w:val="Nadpis1"/>
-      </w:pPr>
-      <w:r>
+        <w:jc w:val="center"/>
+        <w:rPr>
+          <w:b/>
+          <w:sz w:val="56"/>
+        </w:rPr>
+      </w:pPr>
+      <w:r>
+        <w:rPr>
+          <w:b/>
+          <w:sz w:val="56"/>
+        </w:rPr>
         <w:t>PictureMatching</w:t>
       </w:r>
     </w:p>
@@ -4085,13 +4120,13 @@
         <mc:AlternateContent>
           <mc:Choice Requires="wps">
             <w:drawing>
-              <wp:anchor distT="0" distB="0" distL="114300" distR="114300" simplePos="0" relativeHeight="251666432" behindDoc="0" locked="0" layoutInCell="1" allowOverlap="1" wp14:anchorId="6B5EA120" wp14:editId="7E5E4569">
+              <wp:anchor distT="0" distB="0" distL="114300" distR="114300" simplePos="0" relativeHeight="251666432" behindDoc="0" locked="0" layoutInCell="1" allowOverlap="1" wp14:anchorId="6B5EA120" wp14:editId="719AD994">
                 <wp:simplePos x="0" y="0"/>
                 <wp:positionH relativeFrom="column">
-                  <wp:posOffset>2000250</wp:posOffset>
+                  <wp:posOffset>2028825</wp:posOffset>
                 </wp:positionH>
                 <wp:positionV relativeFrom="paragraph">
-                  <wp:posOffset>1715770</wp:posOffset>
+                  <wp:posOffset>1668145</wp:posOffset>
                 </wp:positionV>
                 <wp:extent cx="733425" cy="285750"/>
                 <wp:effectExtent l="19050" t="19050" r="28575" b="19050"/>
@@ -4149,7 +4184,7 @@
           </mc:Choice>
           <mc:Fallback>
             <w:pict>
-              <v:roundrect w14:anchorId="1CFFA3B4" id="Zaoblený obdélník 56" o:spid="_x0000_s1026" style="position:absolute;margin-left:157.5pt;margin-top:135.1pt;width:57.75pt;height:22.5pt;z-index:251666432;visibility:visible;mso-wrap-style:square;mso-wrap-distance-left:9pt;mso-wrap-distance-top:0;mso-wrap-distance-right:9pt;mso-wrap-distance-bottom:0;mso-position-horizontal:absolute;mso-position-horizontal-relative:text;mso-position-vertical:absolute;mso-position-vertical-relative:text;v-text-anchor:middle" arcsize="10923f" o:gfxdata="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" filled="f" strokecolor="#ed7d31 [3205]" strokeweight="2.25pt"/>
+              <v:roundrect w14:anchorId="3F4AAA0E" id="Zaoblený obdélník 56" o:spid="_x0000_s1026" style="position:absolute;margin-left:159.75pt;margin-top:131.35pt;width:57.75pt;height:22.5pt;z-index:251666432;visibility:visible;mso-wrap-style:square;mso-wrap-distance-left:9pt;mso-wrap-distance-top:0;mso-wrap-distance-right:9pt;mso-wrap-distance-bottom:0;mso-position-horizontal:absolute;mso-position-horizontal-relative:text;mso-position-vertical:absolute;mso-position-vertical-relative:text;v-text-anchor:middle" arcsize="10923f" o:gfxdata="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" filled="f" strokecolor="#ed7d31 [3205]" strokeweight="2.25pt"/>
             </w:pict>
           </mc:Fallback>
         </mc:AlternateContent>
@@ -4572,9 +4607,326 @@
     </w:p>
     <w:p>
       <w:pPr>
+        <w:pStyle w:val="Nadpis2"/>
+      </w:pPr>
+      <w:r>
+        <w:t xml:space="preserve">PM – </w:t>
+      </w:r>
+      <w:r>
+        <w:t>Bug 52101: PictureMatching - Error při startu služby</w:t>
+      </w:r>
+    </w:p>
+    <w:p>
+      <w:pPr>
+        <w:ind w:left="720"/>
+        <w:rPr>
+          <w:rFonts w:ascii="Segoe UI" w:hAnsi="Segoe UI" w:cs="Segoe UI"/>
+          <w:sz w:val="22"/>
+        </w:rPr>
+      </w:pPr>
+      <w:hyperlink r:id="rId55" w:tgtFrame="_blank" w:history="1">
+        <w:r>
+          <w:rPr>
+            <w:rStyle w:val="Hypertextovodkaz"/>
+            <w:rFonts w:ascii="Segoe UI" w:hAnsi="Segoe UI" w:cs="Segoe UI"/>
+            <w:sz w:val="22"/>
+          </w:rPr>
+          <w:t>Bug 52101</w:t>
+        </w:r>
+      </w:hyperlink>
+      <w:r>
+        <w:rPr>
+          <w:rFonts w:ascii="Segoe UI" w:hAnsi="Segoe UI" w:cs="Segoe UI"/>
+          <w:sz w:val="22"/>
+        </w:rPr>
+        <w:t>: PictureMatching - Error při startu služby</w:t>
+      </w:r>
+    </w:p>
+    <w:p>
+      <w:pPr>
+        <w:ind w:left="720"/>
+        <w:rPr>
+          <w:rFonts w:ascii="Calibri" w:hAnsi="Calibri" w:cs="Calibri"/>
+          <w:b/>
+          <w:color w:val="000000"/>
+        </w:rPr>
+      </w:pPr>
+      <w:r>
+        <w:rPr>
+          <w:rFonts w:ascii="Calibri" w:hAnsi="Calibri" w:cs="Calibri"/>
+          <w:b/>
+          <w:color w:val="000000"/>
+        </w:rPr>
+        <w:t>Description</w:t>
+      </w:r>
+      <w:r>
+        <w:rPr>
+          <w:rFonts w:ascii="Calibri" w:hAnsi="Calibri" w:cs="Calibri"/>
+          <w:b/>
+          <w:color w:val="000000"/>
+        </w:rPr>
+        <w:t>:</w:t>
+      </w:r>
+    </w:p>
+    <w:p>
+      <w:r>
+        <w:tab/>
+      </w:r>
+      <w:r>
+        <w:rPr>
+          <w:noProof/>
+        </w:rPr>
+        <w:drawing>
+          <wp:inline distT="0" distB="0" distL="0" distR="0" wp14:anchorId="47B69D5B" wp14:editId="43BF982E">
+            <wp:extent cx="4838700" cy="381000"/>
+            <wp:effectExtent l="0" t="0" r="0" b="0"/>
+            <wp:docPr id="73" name="Obrázek 73"/>
+            <wp:cNvGraphicFramePr>
+              <a:graphicFrameLocks xmlns:a="http://schemas.openxmlformats.org/drawingml/2006/main" noChangeAspect="1"/>
+            </wp:cNvGraphicFramePr>
+            <a:graphic xmlns:a="http://schemas.openxmlformats.org/drawingml/2006/main">
+              <a:graphicData uri="http://schemas.openxmlformats.org/drawingml/2006/picture">
+                <pic:pic xmlns:pic="http://schemas.openxmlformats.org/drawingml/2006/picture">
+                  <pic:nvPicPr>
+                    <pic:cNvPr id="1" name=""/>
+                    <pic:cNvPicPr/>
+                  </pic:nvPicPr>
+                  <pic:blipFill>
+                    <a:blip r:embed="rId56"/>
+                    <a:stretch>
+                      <a:fillRect/>
+                    </a:stretch>
+                  </pic:blipFill>
+                  <pic:spPr>
+                    <a:xfrm>
+                      <a:off x="0" y="0"/>
+                      <a:ext cx="4838700" cy="381000"/>
+                    </a:xfrm>
+                    <a:prstGeom prst="rect">
+                      <a:avLst/>
+                    </a:prstGeom>
+                  </pic:spPr>
+                </pic:pic>
+              </a:graphicData>
+            </a:graphic>
+          </wp:inline>
+        </w:drawing>
+      </w:r>
+    </w:p>
+    <w:p/>
+    <w:p>
+      <w:pPr>
+        <w:rPr>
+          <w:b/>
+        </w:rPr>
+      </w:pPr>
+      <w:r>
+        <w:tab/>
+      </w:r>
+      <w:r>
+        <w:rPr>
+          <w:b/>
+        </w:rPr>
+        <w:t>Postup:</w:t>
+      </w:r>
+    </w:p>
+    <w:p>
+      <w:pPr>
+        <w:pStyle w:val="Odstavecseseznamem"/>
+        <w:numPr>
+          <w:ilvl w:val="0"/>
+          <w:numId w:val="22"/>
+        </w:numPr>
+        <w:rPr>
+          <w:rFonts w:ascii="Calibri" w:hAnsi="Calibri" w:cs="Calibri"/>
+          <w:color w:val="000000"/>
+        </w:rPr>
+      </w:pPr>
+      <w:r>
+        <w:t>Zbuildil jsem u sebe</w:t>
+      </w:r>
+      <w:r>
+        <w:t xml:space="preserve"> </w:t>
+      </w:r>
+      <w:r>
+        <w:rPr>
+          <w:rFonts w:ascii="Calibri" w:hAnsi="Calibri" w:cs="Calibri"/>
+          <w:color w:val="000000"/>
+        </w:rPr>
+        <w:t>c:\Pool\AdIntel\src\MIR.Matching\Admosphere.MediaMonitoring.sln</w:t>
+      </w:r>
+    </w:p>
+    <w:p>
+      <w:pPr>
         <w:pStyle w:val="Odstavecseseznamem"/>
         <w:ind w:left="1080"/>
       </w:pPr>
+      <w:r>
+        <w:t>(musel jsem zvednout .net pro projekt VideoMatching.CompareTester  .net 4.6, abych mohl zbuildit MediaMonitoring.sln. Chtel totiz tridy z projektu VideoMatching, ktery byl v .netu 4.7.2)</w:t>
+      </w:r>
+    </w:p>
+    <w:p>
+      <w:pPr>
+        <w:pStyle w:val="Odstavecseseznamem"/>
+        <w:numPr>
+          <w:ilvl w:val="0"/>
+          <w:numId w:val="22"/>
+        </w:numPr>
+      </w:pPr>
+      <w:r>
+        <w:t xml:space="preserve">V multimatrixu je videt, ze testovaci PM je nasazen na </w:t>
+      </w:r>
+      <w:r>
+        <w:rPr>
+          <w:noProof/>
+        </w:rPr>
+        <w:drawing>
+          <wp:inline distT="0" distB="0" distL="0" distR="0" wp14:anchorId="261C7B2E" wp14:editId="2DAE4C49">
+            <wp:extent cx="1695450" cy="209550"/>
+            <wp:effectExtent l="0" t="0" r="0" b="0"/>
+            <wp:docPr id="80" name="Obrázek 80"/>
+            <wp:cNvGraphicFramePr>
+              <a:graphicFrameLocks xmlns:a="http://schemas.openxmlformats.org/drawingml/2006/main" noChangeAspect="1"/>
+            </wp:cNvGraphicFramePr>
+            <a:graphic xmlns:a="http://schemas.openxmlformats.org/drawingml/2006/main">
+              <a:graphicData uri="http://schemas.openxmlformats.org/drawingml/2006/picture">
+                <pic:pic xmlns:pic="http://schemas.openxmlformats.org/drawingml/2006/picture">
+                  <pic:nvPicPr>
+                    <pic:cNvPr id="1" name=""/>
+                    <pic:cNvPicPr/>
+                  </pic:nvPicPr>
+                  <pic:blipFill>
+                    <a:blip r:embed="rId57"/>
+                    <a:stretch>
+                      <a:fillRect/>
+                    </a:stretch>
+                  </pic:blipFill>
+                  <pic:spPr>
+                    <a:xfrm>
+                      <a:off x="0" y="0"/>
+                      <a:ext cx="1695450" cy="209550"/>
+                    </a:xfrm>
+                    <a:prstGeom prst="rect">
+                      <a:avLst/>
+                    </a:prstGeom>
+                  </pic:spPr>
+                </pic:pic>
+              </a:graphicData>
+            </a:graphic>
+          </wp:inline>
+        </w:drawing>
+      </w:r>
+    </w:p>
+    <w:p>
+      <w:pPr>
+        <w:pStyle w:val="Odstavecseseznamem"/>
+        <w:numPr>
+          <w:ilvl w:val="0"/>
+          <w:numId w:val="22"/>
+        </w:numPr>
+      </w:pPr>
+      <w:r>
+        <w:t>Prihlasim se na 24.96 pod shodanem, otevru services a disabluju sluzbu. Otevru tam total commander a protoze mam nasdilenou svoji slozku src tak presypu obsah bin/debug do umisteni se sluzbou (</w:t>
+      </w:r>
+      <w:r>
+        <w:t>c:\services\AdIntel\PictureMatchingServiceTEST\</w:t>
+      </w:r>
+      <w:r>
+        <w:t>)</w:t>
+      </w:r>
+    </w:p>
+    <w:p>
+      <w:pPr>
+        <w:pStyle w:val="Odstavecseseznamem"/>
+        <w:numPr>
+          <w:ilvl w:val="0"/>
+          <w:numId w:val="22"/>
+        </w:numPr>
+      </w:pPr>
+      <w:r>
+        <w:t>Necham tam testovaci configy a log4net</w:t>
+      </w:r>
+      <w:r>
+        <w:t xml:space="preserve">, v testovacim configu musi byt pro NadMatchingService jako serviceHost zadano: </w:t>
+      </w:r>
+      <w:r>
+        <w:t>gpu-test</w:t>
+      </w:r>
+      <w:r>
+        <w:t xml:space="preserve"> viz obrazek vyse.</w:t>
+      </w:r>
+    </w:p>
+    <w:p>
+      <w:pPr>
+        <w:pStyle w:val="Odstavecseseznamem"/>
+        <w:numPr>
+          <w:ilvl w:val="0"/>
+          <w:numId w:val="22"/>
+        </w:numPr>
+      </w:pPr>
+      <w:r>
+        <w:t xml:space="preserve">Spustim sluzbu - </w:t>
+      </w:r>
+      <w:r>
+        <w:rPr>
+          <w:noProof/>
+        </w:rPr>
+        <w:drawing>
+          <wp:inline distT="0" distB="0" distL="0" distR="0" wp14:anchorId="105B2565" wp14:editId="13B645AC">
+            <wp:extent cx="1438275" cy="180975"/>
+            <wp:effectExtent l="0" t="0" r="9525" b="9525"/>
+            <wp:docPr id="81" name="Obrázek 81"/>
+            <wp:cNvGraphicFramePr>
+              <a:graphicFrameLocks xmlns:a="http://schemas.openxmlformats.org/drawingml/2006/main" noChangeAspect="1"/>
+            </wp:cNvGraphicFramePr>
+            <a:graphic xmlns:a="http://schemas.openxmlformats.org/drawingml/2006/main">
+              <a:graphicData uri="http://schemas.openxmlformats.org/drawingml/2006/picture">
+                <pic:pic xmlns:pic="http://schemas.openxmlformats.org/drawingml/2006/picture">
+                  <pic:nvPicPr>
+                    <pic:cNvPr id="1" name=""/>
+                    <pic:cNvPicPr/>
+                  </pic:nvPicPr>
+                  <pic:blipFill>
+                    <a:blip r:embed="rId58"/>
+                    <a:stretch>
+                      <a:fillRect/>
+                    </a:stretch>
+                  </pic:blipFill>
+                  <pic:spPr>
+                    <a:xfrm>
+                      <a:off x="0" y="0"/>
+                      <a:ext cx="1438275" cy="180975"/>
+                    </a:xfrm>
+                    <a:prstGeom prst="rect">
+                      <a:avLst/>
+                    </a:prstGeom>
+                  </pic:spPr>
+                </pic:pic>
+              </a:graphicData>
+            </a:graphic>
+          </wp:inline>
+        </w:drawing>
+      </w:r>
+    </w:p>
+    <w:p/>
+    <w:p>
+      <w:pPr>
+        <w:ind w:left="720"/>
+      </w:pPr>
+      <w:r>
+        <w:rPr>
+          <w:b/>
+        </w:rPr>
+        <w:t>Holubec</w:t>
+      </w:r>
+      <w:r>
+        <w:t xml:space="preserve">:  PM bezi na 24.96 proto, ze potrebuje, aby ten comp mel dostatek pameti. Nasadit ho na adintel-test-bg by znamenalo prestehovat tam i engine. Jedna sluzba potrebuje jeden engine. </w:t>
+      </w:r>
+      <w:r>
+        <w:t>Sluzba konekti engine definovany v properte serviceHost tridy NadMatchingService (config). Zde je localhost, protoze engine je na stejnem stroji jako sluzba.</w:t>
+      </w:r>
+      <w:bookmarkStart w:id="0" w:name="_GoBack"/>
+      <w:bookmarkEnd w:id="0"/>
     </w:p>
     <w:p/>
     <w:p/>
@@ -4588,13 +4940,28 @@
     <w:p/>
     <w:p/>
     <w:p/>
-    <w:p/>
     <w:p>
       <w:pPr>
         <w:pStyle w:val="Nadpis1"/>
-      </w:pPr>
-      <w:r>
-        <w:t>Rozchozeni sluzby DuplicityHunter</w:t>
+        <w:jc w:val="center"/>
+        <w:rPr>
+          <w:b/>
+          <w:sz w:val="56"/>
+        </w:rPr>
+      </w:pPr>
+      <w:r>
+        <w:rPr>
+          <w:b/>
+          <w:sz w:val="56"/>
+        </w:rPr>
+        <w:t>DuplicityHunter</w:t>
+      </w:r>
+      <w:r>
+        <w:rPr>
+          <w:b/>
+          <w:sz w:val="56"/>
+        </w:rPr>
+        <w:t xml:space="preserve">   (+ rozchozeni)</w:t>
       </w:r>
     </w:p>
     <w:p/>
@@ -4657,7 +5024,7 @@
                     <pic:cNvPicPr/>
                   </pic:nvPicPr>
                   <pic:blipFill>
-                    <a:blip r:embed="rId55"/>
+                    <a:blip r:embed="rId59"/>
                     <a:stretch>
                       <a:fillRect/>
                     </a:stretch>
@@ -4730,7 +5097,7 @@
                     <pic:cNvPicPr/>
                   </pic:nvPicPr>
                   <pic:blipFill>
-                    <a:blip r:embed="rId56">
+                    <a:blip r:embed="rId60">
                       <a:extLst>
                         <a:ext uri="{28A0092B-C50C-407E-A947-70E740481C1C}">
                           <a14:useLocalDpi xmlns:a14="http://schemas.microsoft.com/office/drawing/2010/main" val="0"/>
@@ -4896,7 +5263,7 @@
                     <pic:cNvPicPr/>
                   </pic:nvPicPr>
                   <pic:blipFill>
-                    <a:blip r:embed="rId57"/>
+                    <a:blip r:embed="rId61"/>
                     <a:stretch>
                       <a:fillRect/>
                     </a:stretch>
@@ -5600,7 +5967,7 @@
                     <pic:cNvPicPr/>
                   </pic:nvPicPr>
                   <pic:blipFill>
-                    <a:blip r:embed="rId58"/>
+                    <a:blip r:embed="rId62"/>
                     <a:stretch>
                       <a:fillRect/>
                     </a:stretch>
@@ -5674,7 +6041,7 @@
                     <pic:cNvPicPr/>
                   </pic:nvPicPr>
                   <pic:blipFill>
-                    <a:blip r:embed="rId59"/>
+                    <a:blip r:embed="rId63"/>
                     <a:stretch>
                       <a:fillRect/>
                     </a:stretch>
@@ -5754,7 +6121,7 @@
                     <pic:cNvPicPr/>
                   </pic:nvPicPr>
                   <pic:blipFill>
-                    <a:blip r:embed="rId60"/>
+                    <a:blip r:embed="rId64"/>
                     <a:stretch>
                       <a:fillRect/>
                     </a:stretch>
@@ -5802,7 +6169,7 @@
                     <pic:cNvPicPr/>
                   </pic:nvPicPr>
                   <pic:blipFill>
-                    <a:blip r:embed="rId61"/>
+                    <a:blip r:embed="rId65"/>
                     <a:stretch>
                       <a:fillRect/>
                     </a:stretch>
@@ -5897,7 +6264,7 @@
                     <pic:cNvPicPr/>
                   </pic:nvPicPr>
                   <pic:blipFill>
-                    <a:blip r:embed="rId62">
+                    <a:blip r:embed="rId66">
                       <a:extLst>
                         <a:ext uri="{28A0092B-C50C-407E-A947-70E740481C1C}">
                           <a14:useLocalDpi xmlns:a14="http://schemas.microsoft.com/office/drawing/2010/main" val="0"/>
@@ -6019,7 +6386,7 @@
                     <pic:cNvPicPr/>
                   </pic:nvPicPr>
                   <pic:blipFill>
-                    <a:blip r:embed="rId63">
+                    <a:blip r:embed="rId67">
                       <a:extLst>
                         <a:ext uri="{28A0092B-C50C-407E-A947-70E740481C1C}">
                           <a14:useLocalDpi xmlns:a14="http://schemas.microsoft.com/office/drawing/2010/main" val="0"/>
@@ -6078,7 +6445,7 @@
                     <pic:cNvPicPr/>
                   </pic:nvPicPr>
                   <pic:blipFill>
-                    <a:blip r:embed="rId64"/>
+                    <a:blip r:embed="rId68"/>
                     <a:stretch>
                       <a:fillRect/>
                     </a:stretch>
@@ -6151,7 +6518,7 @@
                     <pic:cNvPicPr/>
                   </pic:nvPicPr>
                   <pic:blipFill>
-                    <a:blip r:embed="rId65">
+                    <a:blip r:embed="rId69">
                       <a:extLst>
                         <a:ext uri="{28A0092B-C50C-407E-A947-70E740481C1C}">
                           <a14:useLocalDpi xmlns:a14="http://schemas.microsoft.com/office/drawing/2010/main" val="0"/>
@@ -6202,7 +6569,7 @@
                     <pic:cNvPicPr/>
                   </pic:nvPicPr>
                   <pic:blipFill>
-                    <a:blip r:embed="rId66">
+                    <a:blip r:embed="rId70">
                       <a:extLst>
                         <a:ext uri="{28A0092B-C50C-407E-A947-70E740481C1C}">
                           <a14:useLocalDpi xmlns:a14="http://schemas.microsoft.com/office/drawing/2010/main" val="0"/>
@@ -6289,7 +6656,7 @@
                     <pic:cNvPicPr/>
                   </pic:nvPicPr>
                   <pic:blipFill>
-                    <a:blip r:embed="rId67"/>
+                    <a:blip r:embed="rId71"/>
                     <a:stretch>
                       <a:fillRect/>
                     </a:stretch>
@@ -6374,7 +6741,7 @@
                     <pic:cNvPicPr/>
                   </pic:nvPicPr>
                   <pic:blipFill>
-                    <a:blip r:embed="rId68"/>
+                    <a:blip r:embed="rId72"/>
                     <a:stretch>
                       <a:fillRect/>
                     </a:stretch>
@@ -6419,7 +6786,7 @@
                     <pic:cNvPicPr/>
                   </pic:nvPicPr>
                   <pic:blipFill>
-                    <a:blip r:embed="rId69"/>
+                    <a:blip r:embed="rId73"/>
                     <a:stretch>
                       <a:fillRect/>
                     </a:stretch>
@@ -6483,7 +6850,7 @@
                     </pic:cNvPicPr>
                   </pic:nvPicPr>
                   <pic:blipFill>
-                    <a:blip r:embed="rId70">
+                    <a:blip r:embed="rId74">
                       <a:extLst>
                         <a:ext uri="{28A0092B-C50C-407E-A947-70E740481C1C}">
                           <a14:useLocalDpi xmlns:a14="http://schemas.microsoft.com/office/drawing/2010/main" val="0"/>
@@ -6539,7 +6906,7 @@
                     <pic:cNvPicPr/>
                   </pic:nvPicPr>
                   <pic:blipFill>
-                    <a:blip r:embed="rId71"/>
+                    <a:blip r:embed="rId75"/>
                     <a:stretch>
                       <a:fillRect/>
                     </a:stretch>
@@ -6584,7 +6951,7 @@
                     <pic:cNvPicPr/>
                   </pic:nvPicPr>
                   <pic:blipFill>
-                    <a:blip r:embed="rId72">
+                    <a:blip r:embed="rId76">
                       <a:extLst>
                         <a:ext uri="{28A0092B-C50C-407E-A947-70E740481C1C}">
                           <a14:useLocalDpi xmlns:a14="http://schemas.microsoft.com/office/drawing/2010/main" val="0"/>
@@ -7122,7 +7489,7 @@
                     <pic:cNvPicPr/>
                   </pic:nvPicPr>
                   <pic:blipFill>
-                    <a:blip r:embed="rId73">
+                    <a:blip r:embed="rId77">
                       <a:extLst>
                         <a:ext uri="{28A0092B-C50C-407E-A947-70E740481C1C}">
                           <a14:useLocalDpi xmlns:a14="http://schemas.microsoft.com/office/drawing/2010/main" val="0"/>
@@ -7189,7 +7556,7 @@
       </w:r>
     </w:p>
     <w:p>
-      <w:hyperlink r:id="rId74" w:history="1">
+      <w:hyperlink r:id="rId78" w:history="1">
         <w:r>
           <w:rPr>
             <w:rStyle w:val="Hypertextovodkaz"/>
@@ -7244,7 +7611,7 @@
                     <pic:cNvPicPr/>
                   </pic:nvPicPr>
                   <pic:blipFill>
-                    <a:blip r:embed="rId75">
+                    <a:blip r:embed="rId79">
                       <a:extLst>
                         <a:ext uri="{28A0092B-C50C-407E-A947-70E740481C1C}">
                           <a14:useLocalDpi xmlns:a14="http://schemas.microsoft.com/office/drawing/2010/main" val="0"/>
@@ -7285,7 +7652,7 @@
       <w:r>
         <w:t xml:space="preserve"> </w:t>
       </w:r>
-      <w:hyperlink r:id="rId76" w:history="1">
+      <w:hyperlink r:id="rId80" w:history="1">
         <w:r>
           <w:rPr>
             <w:rStyle w:val="Hypertextovodkaz"/>
@@ -7449,7 +7816,7 @@
           <w:lang w:val="cs-CZ"/>
         </w:rPr>
       </w:pPr>
-      <w:hyperlink r:id="rId77" w:anchor="userstory/44805" w:history="1">
+      <w:hyperlink r:id="rId81" w:anchor="userstory/44805" w:history="1">
         <w:r>
           <w:rPr>
             <w:rFonts w:ascii="Calibri" w:eastAsia="Calibri" w:hAnsi="Calibri" w:cs="Calibri"/>
@@ -8414,7 +8781,7 @@
                     <pic:cNvPicPr/>
                   </pic:nvPicPr>
                   <pic:blipFill>
-                    <a:blip r:embed="rId78"/>
+                    <a:blip r:embed="rId82"/>
                     <a:stretch>
                       <a:fillRect/>
                     </a:stretch>
@@ -8497,7 +8864,7 @@
                     </pic:cNvPicPr>
                   </pic:nvPicPr>
                   <pic:blipFill>
-                    <a:blip r:embed="rId79">
+                    <a:blip r:embed="rId83">
                       <a:extLst>
                         <a:ext uri="{28A0092B-C50C-407E-A947-70E740481C1C}">
                           <a14:useLocalDpi xmlns:a14="http://schemas.microsoft.com/office/drawing/2010/main" val="0"/>
@@ -9250,7 +9617,7 @@
         </w:rPr>
         <w:t xml:space="preserve"> </w:t>
       </w:r>
-      <w:hyperlink r:id="rId80" w:history="1">
+      <w:hyperlink r:id="rId84" w:history="1">
         <w:r>
           <w:rPr>
             <w:rStyle w:val="Hypertextovodkaz"/>
@@ -9299,7 +9666,7 @@
         </w:rPr>
         <w:t xml:space="preserve">3. Jdi do </w:t>
       </w:r>
-      <w:hyperlink r:id="rId81" w:history="1">
+      <w:hyperlink r:id="rId85" w:history="1">
         <w:r>
           <w:rPr>
             <w:rStyle w:val="Hypertextovodkaz"/>
@@ -9346,7 +9713,7 @@
         </w:rPr>
         <w:t xml:space="preserve">bin/debug překopíruj do  </w:t>
       </w:r>
-      <w:hyperlink r:id="rId82" w:history="1">
+      <w:hyperlink r:id="rId86" w:history="1">
         <w:r>
           <w:rPr>
             <w:rStyle w:val="Hypertextovodkaz"/>
@@ -9466,7 +9833,7 @@
       <w:r>
         <w:t xml:space="preserve">BG:  </w:t>
       </w:r>
-      <w:hyperlink r:id="rId83" w:history="1">
+      <w:hyperlink r:id="rId87" w:history="1">
         <w:r>
           <w:rPr>
             <w:rStyle w:val="Hypertextovodkaz"/>
@@ -9488,7 +9855,7 @@
         </w:rPr>
         <w:t xml:space="preserve">CZ:   </w:t>
       </w:r>
-      <w:hyperlink r:id="rId84" w:history="1">
+      <w:hyperlink r:id="rId88" w:history="1">
         <w:r>
           <w:rPr>
             <w:rStyle w:val="Hypertextovodkaz"/>
@@ -9545,7 +9912,7 @@
       <w:r>
         <w:t xml:space="preserve"> </w:t>
       </w:r>
-      <w:hyperlink r:id="rId85" w:history="1">
+      <w:hyperlink r:id="rId89" w:history="1">
         <w:r>
           <w:rPr>
             <w:rStyle w:val="Hypertextovodkaz"/>
@@ -9567,7 +9934,7 @@
         </w:rPr>
         <w:t xml:space="preserve">CZ:   </w:t>
       </w:r>
-      <w:hyperlink r:id="rId86" w:history="1">
+      <w:hyperlink r:id="rId90" w:history="1">
         <w:r>
           <w:rPr>
             <w:rStyle w:val="Hypertextovodkaz"/>
@@ -9633,7 +10000,7 @@
                     <pic:cNvPicPr/>
                   </pic:nvPicPr>
                   <pic:blipFill>
-                    <a:blip r:embed="rId87">
+                    <a:blip r:embed="rId91">
                       <a:extLst>
                         <a:ext uri="{28A0092B-C50C-407E-A947-70E740481C1C}">
                           <a14:useLocalDpi xmlns:a14="http://schemas.microsoft.com/office/drawing/2010/main" val="0"/>
@@ -9853,7 +10220,7 @@
       <w:r>
         <w:t xml:space="preserve">Stahnout z </w:t>
       </w:r>
-      <w:hyperlink r:id="rId88" w:history="1">
+      <w:hyperlink r:id="rId92" w:history="1">
         <w:r>
           <w:rPr>
             <w:rStyle w:val="Hypertextovodkaz"/>
@@ -9906,7 +10273,7 @@
                     <pic:cNvPicPr/>
                   </pic:nvPicPr>
                   <pic:blipFill>
-                    <a:blip r:embed="rId89">
+                    <a:blip r:embed="rId93">
                       <a:extLst>
                         <a:ext uri="{28A0092B-C50C-407E-A947-70E740481C1C}">
                           <a14:useLocalDpi xmlns:a14="http://schemas.microsoft.com/office/drawing/2010/main" val="0"/>
@@ -9986,7 +10353,7 @@
                     <pic:cNvPicPr/>
                   </pic:nvPicPr>
                   <pic:blipFill>
-                    <a:blip r:embed="rId72">
+                    <a:blip r:embed="rId76">
                       <a:extLst>
                         <a:ext uri="{28A0092B-C50C-407E-A947-70E740481C1C}">
                           <a14:useLocalDpi xmlns:a14="http://schemas.microsoft.com/office/drawing/2010/main" val="0"/>
@@ -10161,7 +10528,7 @@
                     <pic:cNvPicPr/>
                   </pic:nvPicPr>
                   <pic:blipFill>
-                    <a:blip r:embed="rId87">
+                    <a:blip r:embed="rId91">
                       <a:extLst>
                         <a:ext uri="{28A0092B-C50C-407E-A947-70E740481C1C}">
                           <a14:useLocalDpi xmlns:a14="http://schemas.microsoft.com/office/drawing/2010/main" val="0"/>
@@ -10223,7 +10590,7 @@
                     <pic:cNvPicPr/>
                   </pic:nvPicPr>
                   <pic:blipFill>
-                    <a:blip r:embed="rId90">
+                    <a:blip r:embed="rId94">
                       <a:extLst>
                         <a:ext uri="{28A0092B-C50C-407E-A947-70E740481C1C}">
                           <a14:useLocalDpi xmlns:a14="http://schemas.microsoft.com/office/drawing/2010/main" val="0"/>
@@ -10278,7 +10645,7 @@
                     <pic:cNvPicPr/>
                   </pic:nvPicPr>
                   <pic:blipFill>
-                    <a:blip r:embed="rId91">
+                    <a:blip r:embed="rId95">
                       <a:extLst>
                         <a:ext uri="{28A0092B-C50C-407E-A947-70E740481C1C}">
                           <a14:useLocalDpi xmlns:a14="http://schemas.microsoft.com/office/drawing/2010/main" val="0"/>
@@ -10354,7 +10721,7 @@
       <w:r>
         <w:t xml:space="preserve">Otevru TotalCommander kdekoli jsem zadam do prikazova radky </w:t>
       </w:r>
-      <w:hyperlink r:id="rId92" w:history="1">
+      <w:hyperlink r:id="rId96" w:history="1">
         <w:r>
           <w:rPr>
             <w:rStyle w:val="Hypertextovodkaz"/>
@@ -10387,7 +10754,7 @@
                     <pic:cNvPicPr/>
                   </pic:nvPicPr>
                   <pic:blipFill>
-                    <a:blip r:embed="rId93">
+                    <a:blip r:embed="rId97">
                       <a:extLst>
                         <a:ext uri="{28A0092B-C50C-407E-A947-70E740481C1C}">
                           <a14:useLocalDpi xmlns:a14="http://schemas.microsoft.com/office/drawing/2010/main" val="0"/>
@@ -10441,7 +10808,7 @@
                     <pic:cNvPicPr/>
                   </pic:nvPicPr>
                   <pic:blipFill>
-                    <a:blip r:embed="rId94">
+                    <a:blip r:embed="rId98">
                       <a:extLst>
                         <a:ext uri="{28A0092B-C50C-407E-A947-70E740481C1C}">
                           <a14:useLocalDpi xmlns:a14="http://schemas.microsoft.com/office/drawing/2010/main" val="0"/>
@@ -10642,7 +11009,7 @@
                     <pic:cNvPicPr/>
                   </pic:nvPicPr>
                   <pic:blipFill>
-                    <a:blip r:embed="rId95">
+                    <a:blip r:embed="rId99">
                       <a:extLst>
                         <a:ext uri="{28A0092B-C50C-407E-A947-70E740481C1C}">
                           <a14:useLocalDpi xmlns:a14="http://schemas.microsoft.com/office/drawing/2010/main" val="0"/>
@@ -10696,7 +11063,7 @@
                     <pic:cNvPicPr/>
                   </pic:nvPicPr>
                   <pic:blipFill>
-                    <a:blip r:embed="rId96">
+                    <a:blip r:embed="rId100">
                       <a:extLst>
                         <a:ext uri="{28A0092B-C50C-407E-A947-70E740481C1C}">
                           <a14:useLocalDpi xmlns:a14="http://schemas.microsoft.com/office/drawing/2010/main" val="0"/>
@@ -11334,7 +11701,7 @@
                     <pic:cNvPicPr/>
                   </pic:nvPicPr>
                   <pic:blipFill>
-                    <a:blip r:embed="rId97">
+                    <a:blip r:embed="rId101">
                       <a:extLst>
                         <a:ext uri="{28A0092B-C50C-407E-A947-70E740481C1C}">
                           <a14:useLocalDpi xmlns:a14="http://schemas.microsoft.com/office/drawing/2010/main" val="0"/>
@@ -11520,7 +11887,7 @@
                     <pic:cNvPicPr/>
                   </pic:nvPicPr>
                   <pic:blipFill>
-                    <a:blip r:embed="rId98">
+                    <a:blip r:embed="rId102">
                       <a:extLst>
                         <a:ext uri="{28A0092B-C50C-407E-A947-70E740481C1C}">
                           <a14:useLocalDpi xmlns:a14="http://schemas.microsoft.com/office/drawing/2010/main" val="0"/>
@@ -11649,7 +12016,7 @@
                     <pic:cNvPicPr/>
                   </pic:nvPicPr>
                   <pic:blipFill>
-                    <a:blip r:embed="rId99">
+                    <a:blip r:embed="rId103">
                       <a:extLst>
                         <a:ext uri="{28A0092B-C50C-407E-A947-70E740481C1C}">
                           <a14:useLocalDpi xmlns:a14="http://schemas.microsoft.com/office/drawing/2010/main" val="0"/>
@@ -12122,7 +12489,7 @@
                     <pic:cNvPicPr/>
                   </pic:nvPicPr>
                   <pic:blipFill>
-                    <a:blip r:embed="rId100">
+                    <a:blip r:embed="rId104">
                       <a:extLst>
                         <a:ext uri="{28A0092B-C50C-407E-A947-70E740481C1C}">
                           <a14:useLocalDpi xmlns:a14="http://schemas.microsoft.com/office/drawing/2010/main" val="0"/>
@@ -12847,7 +13214,7 @@
                     <pic:cNvPicPr/>
                   </pic:nvPicPr>
                   <pic:blipFill>
-                    <a:blip r:embed="rId101">
+                    <a:blip r:embed="rId105">
                       <a:extLst>
                         <a:ext uri="{28A0092B-C50C-407E-A947-70E740481C1C}">
                           <a14:useLocalDpi xmlns:a14="http://schemas.microsoft.com/office/drawing/2010/main" val="0"/>
@@ -12959,7 +13326,7 @@
                     <pic:cNvPicPr/>
                   </pic:nvPicPr>
                   <pic:blipFill>
-                    <a:blip r:embed="rId102">
+                    <a:blip r:embed="rId106">
                       <a:extLst>
                         <a:ext uri="{28A0092B-C50C-407E-A947-70E740481C1C}">
                           <a14:useLocalDpi xmlns:a14="http://schemas.microsoft.com/office/drawing/2010/main" val="0"/>
@@ -13151,7 +13518,7 @@
                     <pic:cNvPicPr/>
                   </pic:nvPicPr>
                   <pic:blipFill>
-                    <a:blip r:embed="rId103">
+                    <a:blip r:embed="rId107">
                       <a:extLst>
                         <a:ext uri="{28A0092B-C50C-407E-A947-70E740481C1C}">
                           <a14:useLocalDpi xmlns:a14="http://schemas.microsoft.com/office/drawing/2010/main" val="0"/>
@@ -13238,7 +13605,7 @@
                     <pic:cNvPicPr/>
                   </pic:nvPicPr>
                   <pic:blipFill>
-                    <a:blip r:embed="rId104">
+                    <a:blip r:embed="rId108">
                       <a:extLst>
                         <a:ext uri="{28A0092B-C50C-407E-A947-70E740481C1C}">
                           <a14:useLocalDpi xmlns:a14="http://schemas.microsoft.com/office/drawing/2010/main" val="0"/>
@@ -13367,7 +13734,7 @@
                     <pic:cNvPicPr/>
                   </pic:nvPicPr>
                   <pic:blipFill>
-                    <a:blip r:embed="rId105">
+                    <a:blip r:embed="rId109">
                       <a:extLst>
                         <a:ext uri="{28A0092B-C50C-407E-A947-70E740481C1C}">
                           <a14:useLocalDpi xmlns:a14="http://schemas.microsoft.com/office/drawing/2010/main" val="0"/>
@@ -13570,7 +13937,7 @@
                     <pic:cNvPicPr/>
                   </pic:nvPicPr>
                   <pic:blipFill>
-                    <a:blip r:embed="rId106">
+                    <a:blip r:embed="rId110">
                       <a:extLst>
                         <a:ext uri="{28A0092B-C50C-407E-A947-70E740481C1C}">
                           <a14:useLocalDpi xmlns:a14="http://schemas.microsoft.com/office/drawing/2010/main" val="0"/>
@@ -13786,7 +14153,6 @@
             <w14:uncheckedState w14:val="2610" w14:font="MS Gothic"/>
           </w14:checkbox>
         </w:sdtPr>
-        <w:sdtEndPr/>
         <w:sdtContent>
           <w:r>
             <w:rPr>
@@ -13826,7 +14192,6 @@
             <w14:uncheckedState w14:val="2610" w14:font="MS Gothic"/>
           </w14:checkbox>
         </w:sdtPr>
-        <w:sdtEndPr/>
         <w:sdtContent>
           <w:r>
             <w:sym w:font="Wingdings" w:char="F0FE"/>
@@ -13863,7 +14228,6 @@
             <w14:uncheckedState w14:val="2610" w14:font="MS Gothic"/>
           </w14:checkbox>
         </w:sdtPr>
-        <w:sdtEndPr/>
         <w:sdtContent>
           <w:r>
             <w:sym w:font="Wingdings" w:char="F0FE"/>
@@ -13885,7 +14249,6 @@
             <w14:uncheckedState w14:val="2610" w14:font="MS Gothic"/>
           </w14:checkbox>
         </w:sdtPr>
-        <w:sdtEndPr/>
         <w:sdtContent>
           <w:r>
             <w:rPr>
@@ -14350,7 +14713,6 @@
             <w14:uncheckedState w14:val="2610" w14:font="MS Gothic"/>
           </w14:checkbox>
         </w:sdtPr>
-        <w:sdtEndPr/>
         <w:sdtContent>
           <w:r>
             <w:rPr>
@@ -14551,7 +14913,7 @@
         <w:br/>
         <w:t>např:  &lt;fileStoragePath&gt;</w:t>
       </w:r>
-      <w:hyperlink r:id="rId107" w:history="1">
+      <w:hyperlink r:id="rId111" w:history="1">
         <w:r>
           <w:rPr>
             <w:rStyle w:val="Hypertextovodkaz"/>
@@ -14687,7 +15049,6 @@
             <w14:uncheckedState w14:val="2610" w14:font="MS Gothic"/>
           </w14:checkbox>
         </w:sdtPr>
-        <w:sdtEndPr/>
         <w:sdtContent>
           <w:r>
             <w:rPr>
@@ -14712,7 +15073,6 @@
             <w14:uncheckedState w14:val="2610" w14:font="MS Gothic"/>
           </w14:checkbox>
         </w:sdtPr>
-        <w:sdtEndPr/>
         <w:sdtContent>
           <w:r>
             <w:rPr>
@@ -14766,7 +15126,6 @@
             <w14:uncheckedState w14:val="2610" w14:font="MS Gothic"/>
           </w14:checkbox>
         </w:sdtPr>
-        <w:sdtEndPr/>
         <w:sdtContent>
           <w:r>
             <w:sym w:font="Wingdings" w:char="F0FE"/>
@@ -15020,7 +15379,6 @@
             <w14:uncheckedState w14:val="2610" w14:font="MS Gothic"/>
           </w14:checkbox>
         </w:sdtPr>
-        <w:sdtEndPr/>
         <w:sdtContent>
           <w:r>
             <w:sym w:font="Wingdings" w:char="F0FE"/>
@@ -15080,7 +15438,6 @@
             <w14:uncheckedState w14:val="2610" w14:font="MS Gothic"/>
           </w14:checkbox>
         </w:sdtPr>
-        <w:sdtEndPr/>
         <w:sdtContent>
           <w:r>
             <w:sym w:font="Wingdings" w:char="F0FE"/>
@@ -15120,7 +15477,6 @@
             <w14:uncheckedState w14:val="2610" w14:font="MS Gothic"/>
           </w14:checkbox>
         </w:sdtPr>
-        <w:sdtEndPr/>
         <w:sdtContent>
           <w:r>
             <w:sym w:font="Wingdings" w:char="F0FE"/>
@@ -15613,8 +15969,8 @@
     <w:p/>
     <w:p/>
     <w:sectPr>
-      <w:headerReference w:type="default" r:id="rId108"/>
-      <w:footerReference w:type="default" r:id="rId109"/>
+      <w:headerReference w:type="default" r:id="rId112"/>
+      <w:footerReference w:type="default" r:id="rId113"/>
       <w:pgSz w:w="12240" w:h="15840"/>
       <w:pgMar w:top="1417" w:right="1417" w:bottom="1417" w:left="1417" w:header="720" w:footer="720" w:gutter="0"/>
       <w:cols w:space="720"/>
@@ -16448,7 +16804,7 @@
   <w:abstractNum w:abstractNumId="7" w15:restartNumberingAfterBreak="0">
     <w:nsid w:val="15754EC3"/>
     <w:multiLevelType w:val="hybridMultilevel"/>
-    <w:tmpl w:val="423A36D4"/>
+    <w:tmpl w:val="06067C7A"/>
     <w:lvl w:ilvl="0" w:tplc="04090001">
       <w:start w:val="1"/>
       <w:numFmt w:val="bullet"/>
@@ -19304,7 +19660,7 @@
 </file>
 
 <file path=customXml/itemProps1.xml><?xml version="1.0" encoding="utf-8"?>
-<ds:datastoreItem xmlns:ds="http://schemas.openxmlformats.org/officeDocument/2006/customXml" ds:itemID="{AC69F233-7F71-4B82-A406-4D56AA676E9E}">
+<ds:datastoreItem xmlns:ds="http://schemas.openxmlformats.org/officeDocument/2006/customXml" ds:itemID="{45FE96EC-3672-4AFC-AA7D-358B66CFE5E6}">
   <ds:schemaRefs>
     <ds:schemaRef ds:uri="http://schemas.openxmlformats.org/officeDocument/2006/bibliography"/>
   </ds:schemaRefs>

--- a/Multimatrix, Sluzby jejich debugging a nasazeni.docx
+++ b/Multimatrix, Sluzby jejich debugging a nasazeni.docx
@@ -4925,8 +4925,6 @@
       <w:r>
         <w:t>Sluzba konekti engine definovany v properte serviceHost tridy NadMatchingService (config). Zde je localhost, protoze engine je na stejnem stroji jako sluzba.</w:t>
       </w:r>
-      <w:bookmarkStart w:id="0" w:name="_GoBack"/>
-      <w:bookmarkEnd w:id="0"/>
     </w:p>
     <w:p/>
     <w:p/>
@@ -11815,8 +11813,8 @@
       </w:r>
     </w:p>
     <w:p>
-      <w:bookmarkStart w:id="1" w:name="zacatek_postupu_presouvani_sluzeb"/>
-      <w:bookmarkEnd w:id="1"/>
+      <w:bookmarkStart w:id="0" w:name="zacatek_postupu_presouvani_sluzeb"/>
+      <w:bookmarkEnd w:id="0"/>
     </w:p>
     <w:p>
       <w:pPr>
@@ -13094,19 +13092,19 @@
       <w:pPr>
         <w:pStyle w:val="Nadpis2"/>
       </w:pPr>
-      <w:bookmarkStart w:id="2" w:name="PostupInstalaceSluzeb"/>
-      <w:bookmarkStart w:id="3" w:name="_Ref2602421"/>
+      <w:bookmarkStart w:id="1" w:name="PostupInstalaceSluzeb"/>
+      <w:bookmarkStart w:id="2" w:name="_Ref2602421"/>
+      <w:bookmarkEnd w:id="1"/>
+      <w:r>
+        <w:t>Instalace sluzby :</w:t>
+      </w:r>
+      <w:r>
+        <w:t xml:space="preserve">Otevru CommandPrompt jako administrator </w:t>
+      </w:r>
+      <w:r>
+        <w:t>a nainstaluju sluzbu</w:t>
+      </w:r>
       <w:bookmarkEnd w:id="2"/>
-      <w:r>
-        <w:t>Instalace sluzby :</w:t>
-      </w:r>
-      <w:r>
-        <w:t xml:space="preserve">Otevru CommandPrompt jako administrator </w:t>
-      </w:r>
-      <w:r>
-        <w:t>a nainstaluju sluzbu</w:t>
-      </w:r>
-      <w:bookmarkEnd w:id="3"/>
     </w:p>
     <w:p>
       <w:pPr>
@@ -14106,8 +14104,8 @@
           <w:sz w:val="24"/>
         </w:rPr>
       </w:pPr>
-      <w:bookmarkStart w:id="4" w:name="Checkboxy"/>
-      <w:bookmarkEnd w:id="4"/>
+      <w:bookmarkStart w:id="3" w:name="Checkboxy"/>
+      <w:bookmarkEnd w:id="3"/>
     </w:p>
     <w:p>
       <w:pPr>
@@ -14153,6 +14151,7 @@
             <w14:uncheckedState w14:val="2610" w14:font="MS Gothic"/>
           </w14:checkbox>
         </w:sdtPr>
+        <w:sdtEndPr/>
         <w:sdtContent>
           <w:r>
             <w:rPr>
@@ -14192,6 +14191,7 @@
             <w14:uncheckedState w14:val="2610" w14:font="MS Gothic"/>
           </w14:checkbox>
         </w:sdtPr>
+        <w:sdtEndPr/>
         <w:sdtContent>
           <w:r>
             <w:sym w:font="Wingdings" w:char="F0FE"/>
@@ -14228,6 +14228,7 @@
             <w14:uncheckedState w14:val="2610" w14:font="MS Gothic"/>
           </w14:checkbox>
         </w:sdtPr>
+        <w:sdtEndPr/>
         <w:sdtContent>
           <w:r>
             <w:sym w:font="Wingdings" w:char="F0FE"/>
@@ -14249,6 +14250,7 @@
             <w14:uncheckedState w14:val="2610" w14:font="MS Gothic"/>
           </w14:checkbox>
         </w:sdtPr>
+        <w:sdtEndPr/>
         <w:sdtContent>
           <w:r>
             <w:rPr>
@@ -14713,6 +14715,7 @@
             <w14:uncheckedState w14:val="2610" w14:font="MS Gothic"/>
           </w14:checkbox>
         </w:sdtPr>
+        <w:sdtEndPr/>
         <w:sdtContent>
           <w:r>
             <w:rPr>
@@ -15049,6 +15052,7 @@
             <w14:uncheckedState w14:val="2610" w14:font="MS Gothic"/>
           </w14:checkbox>
         </w:sdtPr>
+        <w:sdtEndPr/>
         <w:sdtContent>
           <w:r>
             <w:rPr>
@@ -15073,6 +15077,7 @@
             <w14:uncheckedState w14:val="2610" w14:font="MS Gothic"/>
           </w14:checkbox>
         </w:sdtPr>
+        <w:sdtEndPr/>
         <w:sdtContent>
           <w:r>
             <w:rPr>
@@ -15126,6 +15131,7 @@
             <w14:uncheckedState w14:val="2610" w14:font="MS Gothic"/>
           </w14:checkbox>
         </w:sdtPr>
+        <w:sdtEndPr/>
         <w:sdtContent>
           <w:r>
             <w:sym w:font="Wingdings" w:char="F0FE"/>
@@ -15379,6 +15385,7 @@
             <w14:uncheckedState w14:val="2610" w14:font="MS Gothic"/>
           </w14:checkbox>
         </w:sdtPr>
+        <w:sdtEndPr/>
         <w:sdtContent>
           <w:r>
             <w:sym w:font="Wingdings" w:char="F0FE"/>
@@ -15438,6 +15445,7 @@
             <w14:uncheckedState w14:val="2610" w14:font="MS Gothic"/>
           </w14:checkbox>
         </w:sdtPr>
+        <w:sdtEndPr/>
         <w:sdtContent>
           <w:r>
             <w:sym w:font="Wingdings" w:char="F0FE"/>
@@ -15477,6 +15485,7 @@
             <w14:uncheckedState w14:val="2610" w14:font="MS Gothic"/>
           </w14:checkbox>
         </w:sdtPr>
+        <w:sdtEndPr/>
         <w:sdtContent>
           <w:r>
             <w:sym w:font="Wingdings" w:char="F0FE"/>
@@ -15966,11 +15975,561 @@
     </w:p>
     <w:p/>
     <w:p/>
+    <w:p>
+      <w:bookmarkStart w:id="4" w:name="_GoBack"/>
+      <w:bookmarkEnd w:id="4"/>
+    </w:p>
+    <w:p>
+      <w:pPr>
+        <w:keepNext/>
+        <w:keepLines/>
+        <w:spacing w:before="0"/>
+        <w:outlineLvl w:val="0"/>
+        <w:rPr>
+          <w:rFonts w:ascii="Calibri Light" w:eastAsia="Times New Roman" w:hAnsi="Calibri Light" w:cs="Times New Roman"/>
+          <w:color w:val="2E74B5"/>
+          <w:sz w:val="22"/>
+          <w:szCs w:val="32"/>
+          <w:lang w:val="cs-CZ"/>
+        </w:rPr>
+      </w:pPr>
+      <w:r>
+        <w:rPr>
+          <w:rFonts w:ascii="Calibri Light" w:eastAsia="Times New Roman" w:hAnsi="Calibri Light" w:cs="Times New Roman"/>
+          <w:noProof/>
+          <w:color w:val="2E74B5"/>
+          <w:sz w:val="28"/>
+          <w:szCs w:val="32"/>
+          <w:lang w:val="cs-CZ"/>
+        </w:rPr>
+        <w:t xml:space="preserve">WinRM  pridani plnych prav pro tfs pres windows remote management  -  </w:t>
+      </w:r>
+      <w:r>
+        <w:rPr>
+          <w:rFonts w:ascii="Calibri Light" w:eastAsia="Times New Roman" w:hAnsi="Calibri Light" w:cs="Times New Roman"/>
+          <w:color w:val="2E74B5"/>
+          <w:sz w:val="28"/>
+          <w:szCs w:val="32"/>
+          <w:lang w:val="cs-CZ"/>
+        </w:rPr>
+        <w:t>ted nastavujeme pravo TFS pro vzdaleny pristup na server zkrze powershell</w:t>
+      </w:r>
+    </w:p>
+    <w:p>
+      <w:pPr>
+        <w:autoSpaceDE w:val="0"/>
+        <w:autoSpaceDN w:val="0"/>
+        <w:spacing w:before="0" w:line="240" w:lineRule="auto"/>
+        <w:rPr>
+          <w:rFonts w:ascii="Calibri" w:eastAsia="Calibri" w:hAnsi="Calibri" w:cs="Times New Roman"/>
+          <w:sz w:val="22"/>
+        </w:rPr>
+      </w:pPr>
+      <w:r>
+        <w:rPr>
+          <w:rFonts w:ascii="Segoe UI" w:eastAsia="Calibri" w:hAnsi="Segoe UI" w:cs="Segoe UI"/>
+          <w:color w:val="000000"/>
+          <w:sz w:val="20"/>
+          <w:szCs w:val="20"/>
+        </w:rPr>
+        <w:t>jeste je potreba si otevrit na remotu powershell a</w:t>
+      </w:r>
+    </w:p>
+    <w:p>
+      <w:pPr>
+        <w:autoSpaceDE w:val="0"/>
+        <w:autoSpaceDN w:val="0"/>
+        <w:spacing w:before="0" w:line="240" w:lineRule="auto"/>
+        <w:rPr>
+          <w:rFonts w:ascii="Calibri" w:eastAsia="Calibri" w:hAnsi="Calibri" w:cs="Times New Roman"/>
+        </w:rPr>
+      </w:pPr>
+      <w:r>
+        <w:rPr>
+          <w:rFonts w:ascii="Segoe UI" w:eastAsia="Calibri" w:hAnsi="Segoe UI" w:cs="Segoe UI"/>
+          <w:color w:val="000000"/>
+          <w:sz w:val="20"/>
+          <w:szCs w:val="20"/>
+        </w:rPr>
+        <w:t>Set-PSSessionConfiguration -ShowSecurityDescriptorUI -Name Microsoft.PowerShell  </w:t>
+      </w:r>
+    </w:p>
+    <w:p>
+      <w:pPr>
+        <w:autoSpaceDE w:val="0"/>
+        <w:autoSpaceDN w:val="0"/>
+        <w:spacing w:before="0" w:line="240" w:lineRule="auto"/>
+        <w:rPr>
+          <w:rFonts w:ascii="Calibri" w:eastAsia="Calibri" w:hAnsi="Calibri" w:cs="Times New Roman"/>
+        </w:rPr>
+      </w:pPr>
+      <w:r>
+        <w:rPr>
+          <w:rFonts w:ascii="Segoe UI" w:eastAsia="Calibri" w:hAnsi="Segoe UI" w:cs="Segoe UI"/>
+          <w:color w:val="000000"/>
+          <w:sz w:val="20"/>
+          <w:szCs w:val="20"/>
+        </w:rPr>
+        <w:t xml:space="preserve">a v dialogu pridat plny prava tfs$ </w:t>
+      </w:r>
+    </w:p>
+    <w:p>
+      <w:pPr>
+        <w:autoSpaceDE w:val="0"/>
+        <w:autoSpaceDN w:val="0"/>
+        <w:spacing w:before="0" w:line="240" w:lineRule="auto"/>
+        <w:rPr>
+          <w:rFonts w:ascii="Calibri" w:eastAsia="Calibri" w:hAnsi="Calibri" w:cs="Times New Roman"/>
+          <w:noProof/>
+        </w:rPr>
+      </w:pPr>
+    </w:p>
+    <w:p>
+      <w:pPr>
+        <w:autoSpaceDE w:val="0"/>
+        <w:autoSpaceDN w:val="0"/>
+        <w:spacing w:before="0" w:line="240" w:lineRule="auto"/>
+        <w:rPr>
+          <w:rFonts w:ascii="Calibri" w:eastAsia="Calibri" w:hAnsi="Calibri" w:cs="Times New Roman"/>
+        </w:rPr>
+      </w:pPr>
+      <w:r>
+        <w:rPr>
+          <w:rFonts w:ascii="Calibri" w:eastAsia="Calibri" w:hAnsi="Calibri" w:cs="Times New Roman"/>
+        </w:rPr>
+        <w:t xml:space="preserve">Set-PSSessionConfiguration -ShowSecurityDescriptorUI -Name Microsoft.PowerShell </w:t>
+      </w:r>
+    </w:p>
+    <w:p>
+      <w:pPr>
+        <w:numPr>
+          <w:ilvl w:val="0"/>
+          <w:numId w:val="25"/>
+        </w:numPr>
+        <w:autoSpaceDE w:val="0"/>
+        <w:autoSpaceDN w:val="0"/>
+        <w:spacing w:before="0" w:line="240" w:lineRule="auto"/>
+        <w:contextualSpacing/>
+        <w:rPr>
+          <w:rFonts w:ascii="Calibri" w:eastAsia="Calibri" w:hAnsi="Calibri" w:cs="Times New Roman"/>
+        </w:rPr>
+      </w:pPr>
+      <w:r>
+        <w:rPr>
+          <w:rFonts w:ascii="Calibri" w:eastAsia="Calibri" w:hAnsi="Calibri" w:cs="Times New Roman"/>
+        </w:rPr>
+        <w:t xml:space="preserve">Otevru na serveru, kde bezi sluzba PowerShell jako administrator. </w:t>
+      </w:r>
+    </w:p>
+    <w:p>
+      <w:pPr>
+        <w:numPr>
+          <w:ilvl w:val="0"/>
+          <w:numId w:val="25"/>
+        </w:numPr>
+        <w:autoSpaceDE w:val="0"/>
+        <w:autoSpaceDN w:val="0"/>
+        <w:spacing w:before="0" w:line="240" w:lineRule="auto"/>
+        <w:contextualSpacing/>
+        <w:rPr>
+          <w:rFonts w:ascii="Calibri" w:eastAsia="Calibri" w:hAnsi="Calibri" w:cs="Calibri"/>
+          <w:color w:val="000000"/>
+        </w:rPr>
+      </w:pPr>
+      <w:r>
+        <w:rPr>
+          <w:rFonts w:ascii="Calibri" w:eastAsia="Calibri" w:hAnsi="Calibri" w:cs="Calibri"/>
+          <w:color w:val="000000"/>
+        </w:rPr>
+        <w:t>Napisu:</w:t>
+      </w:r>
+      <w:r>
+        <w:rPr>
+          <w:rFonts w:ascii="Calibri" w:eastAsia="Calibri" w:hAnsi="Calibri" w:cs="Calibri"/>
+          <w:color w:val="000000"/>
+        </w:rPr>
+        <w:tab/>
+        <w:t xml:space="preserve"> </w:t>
+      </w:r>
+      <w:r>
+        <w:rPr>
+          <w:rFonts w:ascii="Calibri" w:eastAsia="Calibri" w:hAnsi="Calibri" w:cs="Calibri"/>
+          <w:color w:val="000000"/>
+          <w:szCs w:val="20"/>
+          <w:lang w:val="cs-CZ"/>
+        </w:rPr>
+        <w:t xml:space="preserve">Set-PSSessionConfiguration -ShowSecurityDescriptorUI -Name Microsoft.PowerShell </w:t>
+      </w:r>
+    </w:p>
+    <w:p>
+      <w:pPr>
+        <w:numPr>
+          <w:ilvl w:val="0"/>
+          <w:numId w:val="25"/>
+        </w:numPr>
+        <w:autoSpaceDE w:val="0"/>
+        <w:autoSpaceDN w:val="0"/>
+        <w:spacing w:before="0" w:line="240" w:lineRule="auto"/>
+        <w:contextualSpacing/>
+        <w:rPr>
+          <w:rFonts w:ascii="Calibri" w:eastAsia="Calibri" w:hAnsi="Calibri" w:cs="Times New Roman"/>
+        </w:rPr>
+      </w:pPr>
+      <w:r>
+        <w:rPr>
+          <w:rFonts w:ascii="Calibri" w:eastAsia="Calibri" w:hAnsi="Calibri" w:cs="Times New Roman"/>
+        </w:rPr>
+        <w:t>Napise mi, ze sluzba nebezi a zepta se, jestli ji chci spustit.</w:t>
+      </w:r>
+    </w:p>
+    <w:p>
+      <w:pPr>
+        <w:numPr>
+          <w:ilvl w:val="0"/>
+          <w:numId w:val="25"/>
+        </w:numPr>
+        <w:autoSpaceDE w:val="0"/>
+        <w:autoSpaceDN w:val="0"/>
+        <w:spacing w:before="0" w:line="240" w:lineRule="auto"/>
+        <w:contextualSpacing/>
+        <w:rPr>
+          <w:rFonts w:ascii="Calibri" w:eastAsia="Calibri" w:hAnsi="Calibri" w:cs="Times New Roman"/>
+        </w:rPr>
+      </w:pPr>
+      <w:r>
+        <w:rPr>
+          <w:rFonts w:ascii="Calibri" w:eastAsia="Calibri" w:hAnsi="Calibri" w:cs="Times New Roman"/>
+        </w:rPr>
+        <w:t>Dam y  ale vypise error :</w:t>
+      </w:r>
+    </w:p>
+    <w:p>
+      <w:pPr>
+        <w:autoSpaceDE w:val="0"/>
+        <w:autoSpaceDN w:val="0"/>
+        <w:spacing w:before="0" w:line="240" w:lineRule="auto"/>
+        <w:ind w:left="720"/>
+        <w:contextualSpacing/>
+        <w:rPr>
+          <w:rFonts w:ascii="Calibri" w:eastAsia="Calibri" w:hAnsi="Calibri" w:cs="Times New Roman"/>
+        </w:rPr>
+      </w:pPr>
+      <w:r>
+        <w:rPr>
+          <w:rFonts w:ascii="Calibri" w:eastAsia="Calibri" w:hAnsi="Calibri" w:cs="Times New Roman"/>
+          <w:noProof/>
+        </w:rPr>
+        <w:drawing>
+          <wp:inline distT="0" distB="0" distL="0" distR="0" wp14:anchorId="0B153EEC" wp14:editId="491B9004">
+            <wp:extent cx="7983064" cy="3086531"/>
+            <wp:effectExtent l="0" t="0" r="0" b="0"/>
+            <wp:docPr id="98" name="Obrázek 98"/>
+            <wp:cNvGraphicFramePr>
+              <a:graphicFrameLocks xmlns:a="http://schemas.openxmlformats.org/drawingml/2006/main" noChangeAspect="1"/>
+            </wp:cNvGraphicFramePr>
+            <a:graphic xmlns:a="http://schemas.openxmlformats.org/drawingml/2006/main">
+              <a:graphicData uri="http://schemas.openxmlformats.org/drawingml/2006/picture">
+                <pic:pic xmlns:pic="http://schemas.openxmlformats.org/drawingml/2006/picture">
+                  <pic:nvPicPr>
+                    <pic:cNvPr id="75" name="9408E10.tmp"/>
+                    <pic:cNvPicPr/>
+                  </pic:nvPicPr>
+                  <pic:blipFill>
+                    <a:blip r:embed="rId112">
+                      <a:extLst>
+                        <a:ext uri="{28A0092B-C50C-407E-A947-70E740481C1C}">
+                          <a14:useLocalDpi xmlns:a14="http://schemas.microsoft.com/office/drawing/2010/main" val="0"/>
+                        </a:ext>
+                      </a:extLst>
+                    </a:blip>
+                    <a:stretch>
+                      <a:fillRect/>
+                    </a:stretch>
+                  </pic:blipFill>
+                  <pic:spPr>
+                    <a:xfrm>
+                      <a:off x="0" y="0"/>
+                      <a:ext cx="7983064" cy="3086531"/>
+                    </a:xfrm>
+                    <a:prstGeom prst="rect">
+                      <a:avLst/>
+                    </a:prstGeom>
+                  </pic:spPr>
+                </pic:pic>
+              </a:graphicData>
+            </a:graphic>
+          </wp:inline>
+        </w:drawing>
+      </w:r>
+    </w:p>
+    <w:p>
+      <w:pPr>
+        <w:autoSpaceDE w:val="0"/>
+        <w:autoSpaceDN w:val="0"/>
+        <w:spacing w:before="0" w:line="240" w:lineRule="auto"/>
+        <w:ind w:left="720"/>
+        <w:contextualSpacing/>
+        <w:rPr>
+          <w:rFonts w:ascii="Calibri" w:eastAsia="Calibri" w:hAnsi="Calibri" w:cs="Times New Roman"/>
+        </w:rPr>
+      </w:pPr>
+    </w:p>
+    <w:p>
+      <w:pPr>
+        <w:numPr>
+          <w:ilvl w:val="0"/>
+          <w:numId w:val="25"/>
+        </w:numPr>
+        <w:autoSpaceDE w:val="0"/>
+        <w:autoSpaceDN w:val="0"/>
+        <w:spacing w:before="0" w:line="240" w:lineRule="auto"/>
+        <w:contextualSpacing/>
+        <w:rPr>
+          <w:rFonts w:ascii="Calibri" w:eastAsia="Calibri" w:hAnsi="Calibri" w:cs="Times New Roman"/>
+        </w:rPr>
+      </w:pPr>
+      <w:r>
+        <w:rPr>
+          <w:rFonts w:ascii="Calibri" w:eastAsia="Calibri" w:hAnsi="Calibri" w:cs="Times New Roman"/>
+        </w:rPr>
+        <w:t xml:space="preserve">Primo v tom erroru je prikaz ke konfiguraci WinRM service: </w:t>
+      </w:r>
+    </w:p>
+    <w:p>
+      <w:pPr>
+        <w:numPr>
+          <w:ilvl w:val="0"/>
+          <w:numId w:val="25"/>
+        </w:numPr>
+        <w:autoSpaceDE w:val="0"/>
+        <w:autoSpaceDN w:val="0"/>
+        <w:spacing w:before="0" w:line="240" w:lineRule="auto"/>
+        <w:contextualSpacing/>
+        <w:rPr>
+          <w:rFonts w:ascii="Calibri" w:eastAsia="Calibri" w:hAnsi="Calibri" w:cs="Times New Roman"/>
+        </w:rPr>
+      </w:pPr>
+      <w:r>
+        <w:rPr>
+          <w:rFonts w:ascii="Calibri" w:eastAsia="Calibri" w:hAnsi="Calibri" w:cs="Times New Roman"/>
+        </w:rPr>
+        <w:t>Dam winrm quickconfig</w:t>
+      </w:r>
+    </w:p>
+    <w:p>
+      <w:pPr>
+        <w:autoSpaceDE w:val="0"/>
+        <w:autoSpaceDN w:val="0"/>
+        <w:spacing w:before="0" w:line="240" w:lineRule="auto"/>
+        <w:ind w:left="720"/>
+        <w:contextualSpacing/>
+        <w:rPr>
+          <w:rFonts w:ascii="Calibri" w:eastAsia="Calibri" w:hAnsi="Calibri" w:cs="Times New Roman"/>
+        </w:rPr>
+      </w:pPr>
+      <w:r>
+        <w:rPr>
+          <w:rFonts w:ascii="Calibri" w:eastAsia="Calibri" w:hAnsi="Calibri" w:cs="Times New Roman"/>
+          <w:noProof/>
+        </w:rPr>
+        <w:drawing>
+          <wp:inline distT="0" distB="0" distL="0" distR="0" wp14:anchorId="4170D0B4" wp14:editId="20036EC5">
+            <wp:extent cx="7964011" cy="3858163"/>
+            <wp:effectExtent l="0" t="0" r="0" b="9525"/>
+            <wp:docPr id="104" name="Obrázek 104"/>
+            <wp:cNvGraphicFramePr>
+              <a:graphicFrameLocks xmlns:a="http://schemas.openxmlformats.org/drawingml/2006/main" noChangeAspect="1"/>
+            </wp:cNvGraphicFramePr>
+            <a:graphic xmlns:a="http://schemas.openxmlformats.org/drawingml/2006/main">
+              <a:graphicData uri="http://schemas.openxmlformats.org/drawingml/2006/picture">
+                <pic:pic xmlns:pic="http://schemas.openxmlformats.org/drawingml/2006/picture">
+                  <pic:nvPicPr>
+                    <pic:cNvPr id="76" name="940DE6E.tmp"/>
+                    <pic:cNvPicPr/>
+                  </pic:nvPicPr>
+                  <pic:blipFill>
+                    <a:blip r:embed="rId113">
+                      <a:extLst>
+                        <a:ext uri="{28A0092B-C50C-407E-A947-70E740481C1C}">
+                          <a14:useLocalDpi xmlns:a14="http://schemas.microsoft.com/office/drawing/2010/main" val="0"/>
+                        </a:ext>
+                      </a:extLst>
+                    </a:blip>
+                    <a:stretch>
+                      <a:fillRect/>
+                    </a:stretch>
+                  </pic:blipFill>
+                  <pic:spPr>
+                    <a:xfrm>
+                      <a:off x="0" y="0"/>
+                      <a:ext cx="7964011" cy="3858163"/>
+                    </a:xfrm>
+                    <a:prstGeom prst="rect">
+                      <a:avLst/>
+                    </a:prstGeom>
+                  </pic:spPr>
+                </pic:pic>
+              </a:graphicData>
+            </a:graphic>
+          </wp:inline>
+        </w:drawing>
+      </w:r>
+    </w:p>
+    <w:p>
+      <w:pPr>
+        <w:autoSpaceDE w:val="0"/>
+        <w:autoSpaceDN w:val="0"/>
+        <w:spacing w:before="0" w:line="240" w:lineRule="auto"/>
+        <w:rPr>
+          <w:rFonts w:ascii="Calibri" w:eastAsia="Calibri" w:hAnsi="Calibri" w:cs="Times New Roman"/>
+        </w:rPr>
+      </w:pPr>
+    </w:p>
+    <w:p>
+      <w:pPr>
+        <w:numPr>
+          <w:ilvl w:val="0"/>
+          <w:numId w:val="25"/>
+        </w:numPr>
+        <w:autoSpaceDE w:val="0"/>
+        <w:autoSpaceDN w:val="0"/>
+        <w:spacing w:before="0" w:line="360" w:lineRule="auto"/>
+        <w:contextualSpacing/>
+        <w:rPr>
+          <w:rFonts w:ascii="Calibri" w:eastAsia="Calibri" w:hAnsi="Calibri" w:cs="Times New Roman"/>
+        </w:rPr>
+      </w:pPr>
+      <w:r>
+        <w:rPr>
+          <w:rFonts w:ascii="Calibri" w:eastAsia="Calibri" w:hAnsi="Calibri" w:cs="Times New Roman"/>
+        </w:rPr>
+        <w:t xml:space="preserve">Otevre se dialogove okno: </w:t>
+      </w:r>
+    </w:p>
+    <w:p>
+      <w:pPr>
+        <w:autoSpaceDE w:val="0"/>
+        <w:autoSpaceDN w:val="0"/>
+        <w:spacing w:before="0" w:line="240" w:lineRule="auto"/>
+        <w:ind w:left="720"/>
+        <w:contextualSpacing/>
+        <w:rPr>
+          <w:rFonts w:ascii="Calibri" w:eastAsia="Calibri" w:hAnsi="Calibri" w:cs="Times New Roman"/>
+        </w:rPr>
+      </w:pPr>
+      <w:r>
+        <w:rPr>
+          <w:rFonts w:ascii="Calibri" w:eastAsia="Calibri" w:hAnsi="Calibri" w:cs="Times New Roman"/>
+          <w:noProof/>
+        </w:rPr>
+        <w:drawing>
+          <wp:inline distT="0" distB="0" distL="0" distR="0" wp14:anchorId="3EBD4C31" wp14:editId="7F20B85B">
+            <wp:extent cx="3400900" cy="4201111"/>
+            <wp:effectExtent l="0" t="0" r="9525" b="0"/>
+            <wp:docPr id="108" name="Obrázek 108"/>
+            <wp:cNvGraphicFramePr>
+              <a:graphicFrameLocks xmlns:a="http://schemas.openxmlformats.org/drawingml/2006/main" noChangeAspect="1"/>
+            </wp:cNvGraphicFramePr>
+            <a:graphic xmlns:a="http://schemas.openxmlformats.org/drawingml/2006/main">
+              <a:graphicData uri="http://schemas.openxmlformats.org/drawingml/2006/picture">
+                <pic:pic xmlns:pic="http://schemas.openxmlformats.org/drawingml/2006/picture">
+                  <pic:nvPicPr>
+                    <pic:cNvPr id="77" name="940BE11.tmp"/>
+                    <pic:cNvPicPr/>
+                  </pic:nvPicPr>
+                  <pic:blipFill>
+                    <a:blip r:embed="rId114">
+                      <a:extLst>
+                        <a:ext uri="{28A0092B-C50C-407E-A947-70E740481C1C}">
+                          <a14:useLocalDpi xmlns:a14="http://schemas.microsoft.com/office/drawing/2010/main" val="0"/>
+                        </a:ext>
+                      </a:extLst>
+                    </a:blip>
+                    <a:stretch>
+                      <a:fillRect/>
+                    </a:stretch>
+                  </pic:blipFill>
+                  <pic:spPr>
+                    <a:xfrm>
+                      <a:off x="0" y="0"/>
+                      <a:ext cx="3400900" cy="4201111"/>
+                    </a:xfrm>
+                    <a:prstGeom prst="rect">
+                      <a:avLst/>
+                    </a:prstGeom>
+                  </pic:spPr>
+                </pic:pic>
+              </a:graphicData>
+            </a:graphic>
+          </wp:inline>
+        </w:drawing>
+      </w:r>
+    </w:p>
+    <w:p>
+      <w:pPr>
+        <w:autoSpaceDE w:val="0"/>
+        <w:autoSpaceDN w:val="0"/>
+        <w:spacing w:before="0" w:line="240" w:lineRule="auto"/>
+        <w:rPr>
+          <w:rFonts w:ascii="Calibri" w:eastAsia="Calibri" w:hAnsi="Calibri" w:cs="Times New Roman"/>
+        </w:rPr>
+      </w:pPr>
+    </w:p>
+    <w:p>
+      <w:pPr>
+        <w:numPr>
+          <w:ilvl w:val="0"/>
+          <w:numId w:val="25"/>
+        </w:numPr>
+        <w:autoSpaceDE w:val="0"/>
+        <w:autoSpaceDN w:val="0"/>
+        <w:spacing w:before="0" w:line="240" w:lineRule="auto"/>
+        <w:contextualSpacing/>
+        <w:rPr>
+          <w:rFonts w:ascii="Calibri" w:eastAsia="Calibri" w:hAnsi="Calibri" w:cs="Times New Roman"/>
+          <w:noProof/>
+        </w:rPr>
+      </w:pPr>
+      <w:r>
+        <w:rPr>
+          <w:rFonts w:ascii="Calibri" w:eastAsia="Calibri" w:hAnsi="Calibri" w:cs="Times New Roman"/>
+        </w:rPr>
+        <w:t>Add -&gt; Object types</w:t>
+      </w:r>
+      <w:r>
+        <w:rPr>
+          <w:rFonts w:ascii="Calibri" w:eastAsia="Calibri" w:hAnsi="Calibri" w:cs="Times New Roman"/>
+          <w:noProof/>
+        </w:rPr>
+        <w:t>-&gt; checkbox Computers -&gt;  OK -&gt; Advanced -&gt; do textBoxu vedle StartsWith napisu TFS -&gt; Find Now -&gt;</w:t>
+      </w:r>
+    </w:p>
+    <w:p>
+      <w:pPr>
+        <w:autoSpaceDE w:val="0"/>
+        <w:autoSpaceDN w:val="0"/>
+        <w:spacing w:before="0" w:line="240" w:lineRule="auto"/>
+        <w:ind w:left="720"/>
+        <w:contextualSpacing/>
+        <w:rPr>
+          <w:rFonts w:ascii="Calibri" w:eastAsia="Calibri" w:hAnsi="Calibri" w:cs="Times New Roman"/>
+        </w:rPr>
+      </w:pPr>
+      <w:r>
+        <w:rPr>
+          <w:rFonts w:ascii="Calibri" w:eastAsia="Calibri" w:hAnsi="Calibri" w:cs="Times New Roman"/>
+          <w:noProof/>
+        </w:rPr>
+        <w:t>Vyberu TFS -&gt;  OK</w:t>
+      </w:r>
+    </w:p>
+    <w:p/>
+    <w:p/>
     <w:p/>
     <w:p/>
     <w:sectPr>
-      <w:headerReference w:type="default" r:id="rId112"/>
-      <w:footerReference w:type="default" r:id="rId113"/>
+      <w:headerReference w:type="default" r:id="rId115"/>
+      <w:footerReference w:type="default" r:id="rId116"/>
       <w:pgSz w:w="12240" w:h="15840"/>
       <w:pgMar w:top="1417" w:right="1417" w:bottom="1417" w:left="1417" w:header="720" w:footer="720" w:gutter="0"/>
       <w:cols w:space="720"/>
@@ -16085,6 +16644,119 @@
 <file path=word/numbering.xml><?xml version="1.0" encoding="utf-8"?>
 <w:numbering xmlns:wpc="http://schemas.microsoft.com/office/word/2010/wordprocessingCanvas" xmlns:cx="http://schemas.microsoft.com/office/drawing/2014/chartex" xmlns:cx1="http://schemas.microsoft.com/office/drawing/2015/9/8/chartex" xmlns:mc="http://schemas.openxmlformats.org/markup-compatibility/2006" xmlns:o="urn:schemas-microsoft-com:office:office" xmlns:r="http://schemas.openxmlformats.org/officeDocument/2006/relationships" xmlns:m="http://schemas.openxmlformats.org/officeDocument/2006/math" xmlns:v="urn:schemas-microsoft-com:vml" xmlns:wp14="http://schemas.microsoft.com/office/word/2010/wordprocessingDrawing" xmlns:wp="http://schemas.openxmlformats.org/drawingml/2006/wordprocessingDrawing" xmlns:w10="urn:schemas-microsoft-com:office:word" xmlns:w="http://schemas.openxmlformats.org/wordprocessingml/2006/main" xmlns:w14="http://schemas.microsoft.com/office/word/2010/wordml" xmlns:w15="http://schemas.microsoft.com/office/word/2012/wordml" xmlns:w16se="http://schemas.microsoft.com/office/word/2015/wordml/symex" xmlns:wpg="http://schemas.microsoft.com/office/word/2010/wordprocessingGroup" xmlns:wpi="http://schemas.microsoft.com/office/word/2010/wordprocessingInk" xmlns:wne="http://schemas.microsoft.com/office/word/2006/wordml" xmlns:wps="http://schemas.microsoft.com/office/word/2010/wordprocessingShape" mc:Ignorable="w14 w15 w16se wp14">
   <w:abstractNum w:abstractNumId="0" w15:restartNumberingAfterBreak="0">
+    <w:nsid w:val="02DB2D09"/>
+    <w:multiLevelType w:val="hybridMultilevel"/>
+    <w:tmpl w:val="4ED25160"/>
+    <w:lvl w:ilvl="0" w:tplc="C06EAC26">
+      <w:start w:val="2"/>
+      <w:numFmt w:val="bullet"/>
+      <w:lvlText w:val=""/>
+      <w:lvlJc w:val="left"/>
+      <w:pPr>
+        <w:ind w:left="720" w:hanging="360"/>
+      </w:pPr>
+      <w:rPr>
+        <w:rFonts w:ascii="Wingdings" w:eastAsiaTheme="minorHAnsi" w:hAnsi="Wingdings" w:cstheme="minorBidi" w:hint="default"/>
+      </w:rPr>
+    </w:lvl>
+    <w:lvl w:ilvl="1" w:tplc="04090003" w:tentative="1">
+      <w:start w:val="1"/>
+      <w:numFmt w:val="bullet"/>
+      <w:lvlText w:val="o"/>
+      <w:lvlJc w:val="left"/>
+      <w:pPr>
+        <w:ind w:left="1440" w:hanging="360"/>
+      </w:pPr>
+      <w:rPr>
+        <w:rFonts w:ascii="Courier New" w:hAnsi="Courier New" w:cs="Courier New" w:hint="default"/>
+      </w:rPr>
+    </w:lvl>
+    <w:lvl w:ilvl="2" w:tplc="04090005" w:tentative="1">
+      <w:start w:val="1"/>
+      <w:numFmt w:val="bullet"/>
+      <w:lvlText w:val=""/>
+      <w:lvlJc w:val="left"/>
+      <w:pPr>
+        <w:ind w:left="2160" w:hanging="360"/>
+      </w:pPr>
+      <w:rPr>
+        <w:rFonts w:ascii="Wingdings" w:hAnsi="Wingdings" w:hint="default"/>
+      </w:rPr>
+    </w:lvl>
+    <w:lvl w:ilvl="3" w:tplc="04090001" w:tentative="1">
+      <w:start w:val="1"/>
+      <w:numFmt w:val="bullet"/>
+      <w:lvlText w:val=""/>
+      <w:lvlJc w:val="left"/>
+      <w:pPr>
+        <w:ind w:left="2880" w:hanging="360"/>
+      </w:pPr>
+      <w:rPr>
+        <w:rFonts w:ascii="Symbol" w:hAnsi="Symbol" w:hint="default"/>
+      </w:rPr>
+    </w:lvl>
+    <w:lvl w:ilvl="4" w:tplc="04090003" w:tentative="1">
+      <w:start w:val="1"/>
+      <w:numFmt w:val="bullet"/>
+      <w:lvlText w:val="o"/>
+      <w:lvlJc w:val="left"/>
+      <w:pPr>
+        <w:ind w:left="3600" w:hanging="360"/>
+      </w:pPr>
+      <w:rPr>
+        <w:rFonts w:ascii="Courier New" w:hAnsi="Courier New" w:cs="Courier New" w:hint="default"/>
+      </w:rPr>
+    </w:lvl>
+    <w:lvl w:ilvl="5" w:tplc="04090005" w:tentative="1">
+      <w:start w:val="1"/>
+      <w:numFmt w:val="bullet"/>
+      <w:lvlText w:val=""/>
+      <w:lvlJc w:val="left"/>
+      <w:pPr>
+        <w:ind w:left="4320" w:hanging="360"/>
+      </w:pPr>
+      <w:rPr>
+        <w:rFonts w:ascii="Wingdings" w:hAnsi="Wingdings" w:hint="default"/>
+      </w:rPr>
+    </w:lvl>
+    <w:lvl w:ilvl="6" w:tplc="04090001" w:tentative="1">
+      <w:start w:val="1"/>
+      <w:numFmt w:val="bullet"/>
+      <w:lvlText w:val=""/>
+      <w:lvlJc w:val="left"/>
+      <w:pPr>
+        <w:ind w:left="5040" w:hanging="360"/>
+      </w:pPr>
+      <w:rPr>
+        <w:rFonts w:ascii="Symbol" w:hAnsi="Symbol" w:hint="default"/>
+      </w:rPr>
+    </w:lvl>
+    <w:lvl w:ilvl="7" w:tplc="04090003" w:tentative="1">
+      <w:start w:val="1"/>
+      <w:numFmt w:val="bullet"/>
+      <w:lvlText w:val="o"/>
+      <w:lvlJc w:val="left"/>
+      <w:pPr>
+        <w:ind w:left="5760" w:hanging="360"/>
+      </w:pPr>
+      <w:rPr>
+        <w:rFonts w:ascii="Courier New" w:hAnsi="Courier New" w:cs="Courier New" w:hint="default"/>
+      </w:rPr>
+    </w:lvl>
+    <w:lvl w:ilvl="8" w:tplc="04090005" w:tentative="1">
+      <w:start w:val="1"/>
+      <w:numFmt w:val="bullet"/>
+      <w:lvlText w:val=""/>
+      <w:lvlJc w:val="left"/>
+      <w:pPr>
+        <w:ind w:left="6480" w:hanging="360"/>
+      </w:pPr>
+      <w:rPr>
+        <w:rFonts w:ascii="Wingdings" w:hAnsi="Wingdings" w:hint="default"/>
+      </w:rPr>
+    </w:lvl>
+  </w:abstractNum>
+  <w:abstractNum w:abstractNumId="1" w15:restartNumberingAfterBreak="0">
     <w:nsid w:val="06800517"/>
     <w:multiLevelType w:val="hybridMultilevel"/>
     <w:tmpl w:val="DDD6D958"/>
@@ -16197,7 +16869,7 @@
       </w:rPr>
     </w:lvl>
   </w:abstractNum>
-  <w:abstractNum w:abstractNumId="1" w15:restartNumberingAfterBreak="0">
+  <w:abstractNum w:abstractNumId="2" w15:restartNumberingAfterBreak="0">
     <w:nsid w:val="09535BDA"/>
     <w:multiLevelType w:val="hybridMultilevel"/>
     <w:tmpl w:val="6B44AC4E"/>
@@ -16310,7 +16982,7 @@
       </w:rPr>
     </w:lvl>
   </w:abstractNum>
-  <w:abstractNum w:abstractNumId="2" w15:restartNumberingAfterBreak="0">
+  <w:abstractNum w:abstractNumId="3" w15:restartNumberingAfterBreak="0">
     <w:nsid w:val="0A6D287F"/>
     <w:multiLevelType w:val="hybridMultilevel"/>
     <w:tmpl w:val="0B0C11E4"/>
@@ -16423,7 +17095,7 @@
       </w:rPr>
     </w:lvl>
   </w:abstractNum>
-  <w:abstractNum w:abstractNumId="3" w15:restartNumberingAfterBreak="0">
+  <w:abstractNum w:abstractNumId="4" w15:restartNumberingAfterBreak="0">
     <w:nsid w:val="0CC7671F"/>
     <w:multiLevelType w:val="hybridMultilevel"/>
     <w:tmpl w:val="C902DE64"/>
@@ -16512,7 +17184,7 @@
       </w:pPr>
     </w:lvl>
   </w:abstractNum>
-  <w:abstractNum w:abstractNumId="4" w15:restartNumberingAfterBreak="0">
+  <w:abstractNum w:abstractNumId="5" w15:restartNumberingAfterBreak="0">
     <w:nsid w:val="101351A7"/>
     <w:multiLevelType w:val="hybridMultilevel"/>
     <w:tmpl w:val="C34025BC"/>
@@ -16599,7 +17271,7 @@
       </w:pPr>
     </w:lvl>
   </w:abstractNum>
-  <w:abstractNum w:abstractNumId="5" w15:restartNumberingAfterBreak="0">
+  <w:abstractNum w:abstractNumId="6" w15:restartNumberingAfterBreak="0">
     <w:nsid w:val="10F37D46"/>
     <w:multiLevelType w:val="hybridMultilevel"/>
     <w:tmpl w:val="74648B2A"/>
@@ -16688,7 +17360,7 @@
       </w:pPr>
     </w:lvl>
   </w:abstractNum>
-  <w:abstractNum w:abstractNumId="6" w15:restartNumberingAfterBreak="0">
+  <w:abstractNum w:abstractNumId="7" w15:restartNumberingAfterBreak="0">
     <w:nsid w:val="11F4008A"/>
     <w:multiLevelType w:val="hybridMultilevel"/>
     <w:tmpl w:val="C60A25F0"/>
@@ -16801,7 +17473,7 @@
       </w:rPr>
     </w:lvl>
   </w:abstractNum>
-  <w:abstractNum w:abstractNumId="7" w15:restartNumberingAfterBreak="0">
+  <w:abstractNum w:abstractNumId="8" w15:restartNumberingAfterBreak="0">
     <w:nsid w:val="15754EC3"/>
     <w:multiLevelType w:val="hybridMultilevel"/>
     <w:tmpl w:val="06067C7A"/>
@@ -16914,7 +17586,7 @@
       </w:rPr>
     </w:lvl>
   </w:abstractNum>
-  <w:abstractNum w:abstractNumId="8" w15:restartNumberingAfterBreak="0">
+  <w:abstractNum w:abstractNumId="9" w15:restartNumberingAfterBreak="0">
     <w:nsid w:val="1B4F640C"/>
     <w:multiLevelType w:val="hybridMultilevel"/>
     <w:tmpl w:val="CCB0F248"/>
@@ -17027,7 +17699,7 @@
       </w:rPr>
     </w:lvl>
   </w:abstractNum>
-  <w:abstractNum w:abstractNumId="9" w15:restartNumberingAfterBreak="0">
+  <w:abstractNum w:abstractNumId="10" w15:restartNumberingAfterBreak="0">
     <w:nsid w:val="1C907956"/>
     <w:multiLevelType w:val="hybridMultilevel"/>
     <w:tmpl w:val="BA7CA5E2"/>
@@ -17140,7 +17812,7 @@
       </w:rPr>
     </w:lvl>
   </w:abstractNum>
-  <w:abstractNum w:abstractNumId="10" w15:restartNumberingAfterBreak="0">
+  <w:abstractNum w:abstractNumId="11" w15:restartNumberingAfterBreak="0">
     <w:nsid w:val="1F541D8A"/>
     <w:multiLevelType w:val="hybridMultilevel"/>
     <w:tmpl w:val="6CCADCC0"/>
@@ -17253,7 +17925,7 @@
       </w:rPr>
     </w:lvl>
   </w:abstractNum>
-  <w:abstractNum w:abstractNumId="11" w15:restartNumberingAfterBreak="0">
+  <w:abstractNum w:abstractNumId="12" w15:restartNumberingAfterBreak="0">
     <w:nsid w:val="20117233"/>
     <w:multiLevelType w:val="hybridMultilevel"/>
     <w:tmpl w:val="D9AC1794"/>
@@ -17339,7 +18011,7 @@
       </w:pPr>
     </w:lvl>
   </w:abstractNum>
-  <w:abstractNum w:abstractNumId="12" w15:restartNumberingAfterBreak="0">
+  <w:abstractNum w:abstractNumId="13" w15:restartNumberingAfterBreak="0">
     <w:nsid w:val="34CE0E74"/>
     <w:multiLevelType w:val="hybridMultilevel"/>
     <w:tmpl w:val="532E8A74"/>
@@ -17452,7 +18124,7 @@
       </w:rPr>
     </w:lvl>
   </w:abstractNum>
-  <w:abstractNum w:abstractNumId="13" w15:restartNumberingAfterBreak="0">
+  <w:abstractNum w:abstractNumId="14" w15:restartNumberingAfterBreak="0">
     <w:nsid w:val="35BD49D4"/>
     <w:multiLevelType w:val="hybridMultilevel"/>
     <w:tmpl w:val="3C30684A"/>
@@ -17565,7 +18237,7 @@
       </w:rPr>
     </w:lvl>
   </w:abstractNum>
-  <w:abstractNum w:abstractNumId="14" w15:restartNumberingAfterBreak="0">
+  <w:abstractNum w:abstractNumId="15" w15:restartNumberingAfterBreak="0">
     <w:nsid w:val="412A1F52"/>
     <w:multiLevelType w:val="hybridMultilevel"/>
     <w:tmpl w:val="773EFC30"/>
@@ -17679,7 +18351,7 @@
       </w:rPr>
     </w:lvl>
   </w:abstractNum>
-  <w:abstractNum w:abstractNumId="15" w15:restartNumberingAfterBreak="0">
+  <w:abstractNum w:abstractNumId="16" w15:restartNumberingAfterBreak="0">
     <w:nsid w:val="49FE56B3"/>
     <w:multiLevelType w:val="hybridMultilevel"/>
     <w:tmpl w:val="AC1885B6"/>
@@ -17766,7 +18438,7 @@
       </w:pPr>
     </w:lvl>
   </w:abstractNum>
-  <w:abstractNum w:abstractNumId="16" w15:restartNumberingAfterBreak="0">
+  <w:abstractNum w:abstractNumId="17" w15:restartNumberingAfterBreak="0">
     <w:nsid w:val="4F4D7577"/>
     <w:multiLevelType w:val="hybridMultilevel"/>
     <w:tmpl w:val="ED5A510E"/>
@@ -17879,7 +18551,7 @@
       </w:rPr>
     </w:lvl>
   </w:abstractNum>
-  <w:abstractNum w:abstractNumId="17" w15:restartNumberingAfterBreak="0">
+  <w:abstractNum w:abstractNumId="18" w15:restartNumberingAfterBreak="0">
     <w:nsid w:val="562D3D3B"/>
     <w:multiLevelType w:val="hybridMultilevel"/>
     <w:tmpl w:val="8BCA3904"/>
@@ -17965,7 +18637,7 @@
       </w:pPr>
     </w:lvl>
   </w:abstractNum>
-  <w:abstractNum w:abstractNumId="18" w15:restartNumberingAfterBreak="0">
+  <w:abstractNum w:abstractNumId="19" w15:restartNumberingAfterBreak="0">
     <w:nsid w:val="6EF91890"/>
     <w:multiLevelType w:val="hybridMultilevel"/>
     <w:tmpl w:val="7B26D484"/>
@@ -18078,7 +18750,7 @@
       </w:rPr>
     </w:lvl>
   </w:abstractNum>
-  <w:abstractNum w:abstractNumId="19" w15:restartNumberingAfterBreak="0">
+  <w:abstractNum w:abstractNumId="20" w15:restartNumberingAfterBreak="0">
     <w:nsid w:val="704135F7"/>
     <w:multiLevelType w:val="hybridMultilevel"/>
     <w:tmpl w:val="1852852E"/>
@@ -18191,7 +18863,7 @@
       </w:rPr>
     </w:lvl>
   </w:abstractNum>
-  <w:abstractNum w:abstractNumId="20" w15:restartNumberingAfterBreak="0">
+  <w:abstractNum w:abstractNumId="21" w15:restartNumberingAfterBreak="0">
     <w:nsid w:val="72740B81"/>
     <w:multiLevelType w:val="hybridMultilevel"/>
     <w:tmpl w:val="1F40388A"/>
@@ -18277,7 +18949,7 @@
       </w:pPr>
     </w:lvl>
   </w:abstractNum>
-  <w:abstractNum w:abstractNumId="21" w15:restartNumberingAfterBreak="0">
+  <w:abstractNum w:abstractNumId="22" w15:restartNumberingAfterBreak="0">
     <w:nsid w:val="76463321"/>
     <w:multiLevelType w:val="hybridMultilevel"/>
     <w:tmpl w:val="2E8AE830"/>
@@ -18366,7 +19038,7 @@
       </w:pPr>
     </w:lvl>
   </w:abstractNum>
-  <w:abstractNum w:abstractNumId="22" w15:restartNumberingAfterBreak="0">
+  <w:abstractNum w:abstractNumId="23" w15:restartNumberingAfterBreak="0">
     <w:nsid w:val="7BA239E7"/>
     <w:multiLevelType w:val="hybridMultilevel"/>
     <w:tmpl w:val="0E843E8A"/>
@@ -18480,76 +19152,79 @@
     </w:lvl>
   </w:abstractNum>
   <w:num w:numId="1">
+    <w:abstractNumId w:val="11"/>
+  </w:num>
+  <w:num w:numId="2">
+    <w:abstractNumId w:val="9"/>
+  </w:num>
+  <w:num w:numId="3">
+    <w:abstractNumId w:val="13"/>
+  </w:num>
+  <w:num w:numId="4">
+    <w:abstractNumId w:val="3"/>
+  </w:num>
+  <w:num w:numId="5">
+    <w:abstractNumId w:val="3"/>
+  </w:num>
+  <w:num w:numId="6">
+    <w:abstractNumId w:val="16"/>
+  </w:num>
+  <w:num w:numId="7">
+    <w:abstractNumId w:val="18"/>
+  </w:num>
+  <w:num w:numId="8">
+    <w:abstractNumId w:val="21"/>
+  </w:num>
+  <w:num w:numId="9">
+    <w:abstractNumId w:val="12"/>
+  </w:num>
+  <w:num w:numId="10">
+    <w:abstractNumId w:val="1"/>
+  </w:num>
+  <w:num w:numId="11">
+    <w:abstractNumId w:val="14"/>
+  </w:num>
+  <w:num w:numId="12">
+    <w:abstractNumId w:val="20"/>
+  </w:num>
+  <w:num w:numId="13">
+    <w:abstractNumId w:val="7"/>
+  </w:num>
+  <w:num w:numId="14">
     <w:abstractNumId w:val="10"/>
   </w:num>
-  <w:num w:numId="2">
+  <w:num w:numId="15">
+    <w:abstractNumId w:val="17"/>
+  </w:num>
+  <w:num w:numId="16">
+    <w:abstractNumId w:val="23"/>
+  </w:num>
+  <w:num w:numId="17">
+    <w:abstractNumId w:val="2"/>
+  </w:num>
+  <w:num w:numId="18">
+    <w:abstractNumId w:val="19"/>
+  </w:num>
+  <w:num w:numId="19">
+    <w:abstractNumId w:val="22"/>
+  </w:num>
+  <w:num w:numId="20">
+    <w:abstractNumId w:val="6"/>
+  </w:num>
+  <w:num w:numId="21">
+    <w:abstractNumId w:val="4"/>
+  </w:num>
+  <w:num w:numId="22">
     <w:abstractNumId w:val="8"/>
   </w:num>
-  <w:num w:numId="3">
-    <w:abstractNumId w:val="12"/>
-  </w:num>
-  <w:num w:numId="4">
-    <w:abstractNumId w:val="2"/>
-  </w:num>
-  <w:num w:numId="5">
-    <w:abstractNumId w:val="2"/>
-  </w:num>
-  <w:num w:numId="6">
+  <w:num w:numId="23">
     <w:abstractNumId w:val="15"/>
   </w:num>
-  <w:num w:numId="7">
-    <w:abstractNumId w:val="17"/>
-  </w:num>
-  <w:num w:numId="8">
-    <w:abstractNumId w:val="20"/>
-  </w:num>
-  <w:num w:numId="9">
-    <w:abstractNumId w:val="11"/>
-  </w:num>
-  <w:num w:numId="10">
-    <w:abstractNumId w:val="0"/>
-  </w:num>
-  <w:num w:numId="11">
-    <w:abstractNumId w:val="13"/>
-  </w:num>
-  <w:num w:numId="12">
-    <w:abstractNumId w:val="19"/>
-  </w:num>
-  <w:num w:numId="13">
-    <w:abstractNumId w:val="6"/>
-  </w:num>
-  <w:num w:numId="14">
-    <w:abstractNumId w:val="9"/>
-  </w:num>
-  <w:num w:numId="15">
-    <w:abstractNumId w:val="16"/>
-  </w:num>
-  <w:num w:numId="16">
-    <w:abstractNumId w:val="22"/>
-  </w:num>
-  <w:num w:numId="17">
-    <w:abstractNumId w:val="1"/>
-  </w:num>
-  <w:num w:numId="18">
-    <w:abstractNumId w:val="18"/>
-  </w:num>
-  <w:num w:numId="19">
-    <w:abstractNumId w:val="21"/>
-  </w:num>
-  <w:num w:numId="20">
+  <w:num w:numId="24">
     <w:abstractNumId w:val="5"/>
   </w:num>
-  <w:num w:numId="21">
-    <w:abstractNumId w:val="3"/>
-  </w:num>
-  <w:num w:numId="22">
-    <w:abstractNumId w:val="7"/>
-  </w:num>
-  <w:num w:numId="23">
-    <w:abstractNumId w:val="14"/>
-  </w:num>
-  <w:num w:numId="24">
-    <w:abstractNumId w:val="4"/>
+  <w:num w:numId="25">
+    <w:abstractNumId w:val="0"/>
   </w:num>
 </w:numbering>
 </file>
@@ -19660,7 +20335,7 @@
 </file>
 
 <file path=customXml/itemProps1.xml><?xml version="1.0" encoding="utf-8"?>
-<ds:datastoreItem xmlns:ds="http://schemas.openxmlformats.org/officeDocument/2006/customXml" ds:itemID="{45FE96EC-3672-4AFC-AA7D-358B66CFE5E6}">
+<ds:datastoreItem xmlns:ds="http://schemas.openxmlformats.org/officeDocument/2006/customXml" ds:itemID="{D8B34121-9B67-4F5B-B7B2-CD72876A918A}">
   <ds:schemaRefs>
     <ds:schemaRef ds:uri="http://schemas.openxmlformats.org/officeDocument/2006/bibliography"/>
   </ds:schemaRefs>

--- a/Multimatrix, Sluzby jejich debugging a nasazeni.docx
+++ b/Multimatrix, Sluzby jejich debugging a nasazeni.docx
@@ -15976,9 +15976,458 @@
     <w:p/>
     <w:p/>
     <w:p>
+      <w:pPr>
+        <w:keepNext/>
+        <w:keepLines/>
+        <w:spacing w:before="0"/>
+        <w:outlineLvl w:val="0"/>
+        <w:rPr>
+          <w:rFonts w:ascii="Calibri Light" w:eastAsia="Times New Roman" w:hAnsi="Calibri Light" w:cs="Times New Roman"/>
+          <w:color w:val="2E74B5"/>
+          <w:sz w:val="28"/>
+          <w:szCs w:val="32"/>
+          <w:lang w:val="cs-CZ"/>
+        </w:rPr>
+      </w:pPr>
+      <w:r>
+        <w:rPr>
+          <w:rFonts w:ascii="Calibri Light" w:eastAsia="Times New Roman" w:hAnsi="Calibri Light" w:cs="Times New Roman"/>
+          <w:color w:val="2E74B5"/>
+          <w:sz w:val="28"/>
+          <w:szCs w:val="32"/>
+          <w:lang w:val="cs-CZ"/>
+        </w:rPr>
+        <w:t>Nektere sluzby jsou na C:\ , jine na D:\   aneb Jak nasdilet slozku na serveru, kde sluzba bezi:</w:t>
+      </w:r>
+    </w:p>
+    <w:p>
+      <w:pPr>
+        <w:spacing w:before="0"/>
+        <w:rPr>
+          <w:rFonts w:ascii="Calibri" w:eastAsia="Calibri" w:hAnsi="Calibri" w:cs="Times New Roman"/>
+        </w:rPr>
+      </w:pPr>
+      <w:r>
+        <w:rPr>
+          <w:rFonts w:ascii="Calibri" w:eastAsia="Calibri" w:hAnsi="Calibri" w:cs="Times New Roman"/>
+        </w:rPr>
+        <w:t>Ahoj, nektere CZ videomatchingy nejsou na disku C:\  ale na D:\ .    MMServicePath byc teda mel zadat i s diskem.  Resp. kde najdu script k Multimatrix deploy abych se mohl podivat jak se cesta sklada ?</w:t>
+      </w:r>
+    </w:p>
+    <w:p>
+      <w:pPr>
+        <w:autoSpaceDE w:val="0"/>
+        <w:autoSpaceDN w:val="0"/>
+        <w:spacing w:before="0" w:line="240" w:lineRule="auto"/>
+        <w:rPr>
+          <w:rFonts w:ascii="Calibri" w:eastAsia="Calibri" w:hAnsi="Calibri" w:cs="Times New Roman"/>
+          <w:sz w:val="22"/>
+        </w:rPr>
+      </w:pPr>
+    </w:p>
+    <w:p>
+      <w:pPr>
+        <w:autoSpaceDE w:val="0"/>
+        <w:autoSpaceDN w:val="0"/>
+        <w:spacing w:after="40" w:line="240" w:lineRule="auto"/>
+        <w:rPr>
+          <w:rFonts w:ascii="Calibri" w:eastAsia="Calibri" w:hAnsi="Calibri" w:cs="Times New Roman"/>
+          <w:sz w:val="22"/>
+        </w:rPr>
+      </w:pPr>
+      <w:r>
+        <w:rPr>
+          <w:rFonts w:ascii="Segoe UI" w:eastAsia="Calibri" w:hAnsi="Segoe UI" w:cs="Segoe UI"/>
+          <w:color w:val="000000"/>
+          <w:sz w:val="20"/>
+          <w:szCs w:val="20"/>
+          <w:lang w:val="cs-CZ"/>
+        </w:rPr>
+        <w:t>nedefinuje se zadnej disk</w:t>
+      </w:r>
+    </w:p>
+    <w:p>
+      <w:pPr>
+        <w:autoSpaceDE w:val="0"/>
+        <w:autoSpaceDN w:val="0"/>
+        <w:spacing w:after="40" w:line="240" w:lineRule="auto"/>
+        <w:rPr>
+          <w:rFonts w:ascii="Calibri" w:eastAsia="Calibri" w:hAnsi="Calibri" w:cs="Times New Roman"/>
+          <w:u w:val="single"/>
+        </w:rPr>
+      </w:pPr>
+      <w:r>
+        <w:rPr>
+          <w:rFonts w:ascii="Segoe UI" w:eastAsia="Calibri" w:hAnsi="Segoe UI" w:cs="Segoe UI"/>
+          <w:color w:val="000000"/>
+          <w:sz w:val="20"/>
+          <w:szCs w:val="20"/>
+          <w:u w:val="single"/>
+          <w:lang w:val="cs-CZ"/>
+        </w:rPr>
+        <w:t>jde o sdileny slozky</w:t>
+      </w:r>
+    </w:p>
+    <w:p>
+      <w:pPr>
+        <w:autoSpaceDE w:val="0"/>
+        <w:autoSpaceDN w:val="0"/>
+        <w:spacing w:after="40" w:line="240" w:lineRule="auto"/>
+        <w:rPr>
+          <w:rFonts w:ascii="Calibri" w:eastAsia="Calibri" w:hAnsi="Calibri" w:cs="Times New Roman"/>
+        </w:rPr>
+      </w:pPr>
+      <w:r>
+        <w:rPr>
+          <w:rFonts w:ascii="Segoe UI" w:eastAsia="Calibri" w:hAnsi="Segoe UI" w:cs="Segoe UI"/>
+          <w:color w:val="000000"/>
+          <w:sz w:val="20"/>
+          <w:szCs w:val="20"/>
+          <w:lang w:val="cs-CZ"/>
+        </w:rPr>
+        <w:t>pokud je dana slozka nasdilena, pak k ni muzes rovnou pristupovat a je ti jedno na jakym disku je</w:t>
+      </w:r>
+    </w:p>
+    <w:p>
+      <w:pPr>
+        <w:spacing w:before="0"/>
+        <w:rPr>
+          <w:rFonts w:ascii="Calibri" w:eastAsia="Calibri" w:hAnsi="Calibri" w:cs="Times New Roman"/>
+          <w:b/>
+        </w:rPr>
+      </w:pPr>
+      <w:r>
+        <w:rPr>
+          <w:rFonts w:ascii="Calibri" w:eastAsia="Calibri" w:hAnsi="Calibri" w:cs="Times New Roman"/>
+          <w:b/>
+          <w:sz w:val="32"/>
+        </w:rPr>
+        <w:t>Jak nasdilet slozku na serveru, kde sluzba bezi</w:t>
+      </w:r>
+      <w:r>
+        <w:rPr>
+          <w:rFonts w:ascii="Calibri" w:eastAsia="Calibri" w:hAnsi="Calibri" w:cs="Times New Roman"/>
+          <w:b/>
+        </w:rPr>
+        <w:t>:</w:t>
+      </w:r>
+    </w:p>
+    <w:p>
+      <w:pPr>
+        <w:numPr>
+          <w:ilvl w:val="0"/>
+          <w:numId w:val="26"/>
+        </w:numPr>
+        <w:autoSpaceDE w:val="0"/>
+        <w:autoSpaceDN w:val="0"/>
+        <w:spacing w:before="0" w:line="240" w:lineRule="auto"/>
+        <w:contextualSpacing/>
+        <w:rPr>
+          <w:rFonts w:ascii="Calibri" w:eastAsia="Calibri" w:hAnsi="Calibri" w:cs="Times New Roman"/>
+          <w:b/>
+          <w:sz w:val="22"/>
+        </w:rPr>
+      </w:pPr>
+      <w:r>
+        <w:rPr>
+          <w:rFonts w:ascii="Calibri" w:eastAsia="Calibri" w:hAnsi="Calibri" w:cs="Calibri"/>
+          <w:b/>
+          <w:color w:val="000000"/>
+          <w:szCs w:val="20"/>
+          <w:lang w:val="cs-CZ"/>
+        </w:rPr>
+        <w:t>musi tam bejt vsude tento uzivatel s pravama  (</w:t>
+      </w:r>
+      <w:r>
+        <w:rPr>
+          <w:rFonts w:ascii="Segoe UI" w:eastAsia="Calibri" w:hAnsi="Segoe UI" w:cs="Segoe UI"/>
+          <w:b/>
+          <w:color w:val="000000"/>
+          <w:sz w:val="20"/>
+          <w:szCs w:val="20"/>
+          <w:lang w:val="cs-CZ"/>
+        </w:rPr>
+        <w:t>toto je Adnitel-cz-test</w:t>
+      </w:r>
+      <w:r>
+        <w:rPr>
+          <w:rFonts w:ascii="Calibri" w:eastAsia="Calibri" w:hAnsi="Calibri" w:cs="Calibri"/>
+          <w:b/>
+          <w:color w:val="000000"/>
+          <w:szCs w:val="20"/>
+          <w:lang w:val="cs-CZ"/>
+        </w:rPr>
+        <w:t>)</w:t>
+      </w:r>
+    </w:p>
+    <w:p>
+      <w:pPr>
+        <w:spacing w:before="0"/>
+        <w:rPr>
+          <w:rFonts w:ascii="Calibri" w:eastAsia="Calibri" w:hAnsi="Calibri" w:cs="Times New Roman"/>
+          <w:b/>
+        </w:rPr>
+      </w:pPr>
+      <w:r>
+        <w:rPr>
+          <w:rFonts w:ascii="Calibri" w:eastAsia="Calibri" w:hAnsi="Calibri" w:cs="Times New Roman"/>
+          <w:b/>
+          <w:noProof/>
+        </w:rPr>
+        <w:drawing>
+          <wp:inline distT="0" distB="0" distL="0" distR="0" wp14:anchorId="4BEA48BB" wp14:editId="75F4FAE2">
+            <wp:extent cx="4514850" cy="3931830"/>
+            <wp:effectExtent l="0" t="0" r="0" b="0"/>
+            <wp:docPr id="95" name="Obrázek 95"/>
+            <wp:cNvGraphicFramePr>
+              <a:graphicFrameLocks xmlns:a="http://schemas.openxmlformats.org/drawingml/2006/main" noChangeAspect="1"/>
+            </wp:cNvGraphicFramePr>
+            <a:graphic xmlns:a="http://schemas.openxmlformats.org/drawingml/2006/main">
+              <a:graphicData uri="http://schemas.openxmlformats.org/drawingml/2006/picture">
+                <pic:pic xmlns:pic="http://schemas.openxmlformats.org/drawingml/2006/picture">
+                  <pic:nvPicPr>
+                    <pic:cNvPr id="73" name="9403A87.tmp"/>
+                    <pic:cNvPicPr/>
+                  </pic:nvPicPr>
+                  <pic:blipFill>
+                    <a:blip r:embed="rId112">
+                      <a:extLst>
+                        <a:ext uri="{28A0092B-C50C-407E-A947-70E740481C1C}">
+                          <a14:useLocalDpi xmlns:a14="http://schemas.microsoft.com/office/drawing/2010/main" val="0"/>
+                        </a:ext>
+                      </a:extLst>
+                    </a:blip>
+                    <a:stretch>
+                      <a:fillRect/>
+                    </a:stretch>
+                  </pic:blipFill>
+                  <pic:spPr>
+                    <a:xfrm>
+                      <a:off x="0" y="0"/>
+                      <a:ext cx="4517931" cy="3934513"/>
+                    </a:xfrm>
+                    <a:prstGeom prst="rect">
+                      <a:avLst/>
+                    </a:prstGeom>
+                  </pic:spPr>
+                </pic:pic>
+              </a:graphicData>
+            </a:graphic>
+          </wp:inline>
+        </w:drawing>
+      </w:r>
+    </w:p>
+    <w:p>
+      <w:pPr>
+        <w:spacing w:before="0"/>
+        <w:rPr>
+          <w:rFonts w:ascii="Calibri" w:eastAsia="Calibri" w:hAnsi="Calibri" w:cs="Times New Roman"/>
+          <w:b/>
+        </w:rPr>
+      </w:pPr>
+    </w:p>
+    <w:p>
+      <w:pPr>
+        <w:numPr>
+          <w:ilvl w:val="0"/>
+          <w:numId w:val="26"/>
+        </w:numPr>
+        <w:autoSpaceDE w:val="0"/>
+        <w:autoSpaceDN w:val="0"/>
+        <w:spacing w:before="0" w:after="40" w:line="240" w:lineRule="auto"/>
+        <w:contextualSpacing/>
+        <w:rPr>
+          <w:rFonts w:ascii="Calibri" w:eastAsia="Calibri" w:hAnsi="Calibri" w:cs="Calibri"/>
+          <w:b/>
+          <w:color w:val="000000"/>
+        </w:rPr>
+      </w:pPr>
+      <w:r>
+        <w:rPr>
+          <w:rFonts w:ascii="Calibri" w:eastAsia="Calibri" w:hAnsi="Calibri" w:cs="Calibri"/>
+          <w:b/>
+          <w:color w:val="000000"/>
+          <w:szCs w:val="20"/>
+          <w:lang w:val="cs-CZ"/>
+        </w:rPr>
+        <w:t>Najdes ho mezi cimpouters</w:t>
+      </w:r>
+    </w:p>
+    <w:p>
+      <w:pPr>
+        <w:autoSpaceDE w:val="0"/>
+        <w:autoSpaceDN w:val="0"/>
+        <w:spacing w:before="0" w:line="240" w:lineRule="auto"/>
+        <w:rPr>
+          <w:rFonts w:ascii="Calibri" w:eastAsia="Calibri" w:hAnsi="Calibri" w:cs="Times New Roman"/>
+          <w:noProof/>
+        </w:rPr>
+      </w:pPr>
+      <w:r>
+        <w:rPr>
+          <w:rFonts w:ascii="Segoe UI" w:eastAsia="Calibri" w:hAnsi="Segoe UI" w:cs="Segoe UI"/>
+          <w:color w:val="6E6E73"/>
+          <w:sz w:val="16"/>
+          <w:szCs w:val="16"/>
+          <w:lang w:val="cs-CZ"/>
+        </w:rPr>
+        <w:t> </w:t>
+      </w:r>
+      <w:r>
+        <w:rPr>
+          <w:rFonts w:ascii="Calibri" w:eastAsia="Calibri" w:hAnsi="Calibri" w:cs="Times New Roman"/>
+          <w:noProof/>
+        </w:rPr>
+        <w:t>\</w:t>
+      </w:r>
+      <w:r>
+        <w:rPr>
+          <w:rFonts w:ascii="Calibri" w:eastAsia="Calibri" w:hAnsi="Calibri" w:cs="Times New Roman"/>
+          <w:noProof/>
+        </w:rPr>
+        <w:drawing>
+          <wp:inline distT="0" distB="0" distL="0" distR="0" wp14:anchorId="52499ED8" wp14:editId="6D5FB04A">
+            <wp:extent cx="7753803" cy="3543300"/>
+            <wp:effectExtent l="0" t="0" r="0" b="0"/>
+            <wp:docPr id="109" name="Obrázek 109"/>
+            <wp:cNvGraphicFramePr>
+              <a:graphicFrameLocks xmlns:a="http://schemas.openxmlformats.org/drawingml/2006/main" noChangeAspect="1"/>
+            </wp:cNvGraphicFramePr>
+            <a:graphic xmlns:a="http://schemas.openxmlformats.org/drawingml/2006/main">
+              <a:graphicData uri="http://schemas.openxmlformats.org/drawingml/2006/picture">
+                <pic:pic xmlns:pic="http://schemas.openxmlformats.org/drawingml/2006/picture">
+                  <pic:nvPicPr>
+                    <pic:cNvPr id="74" name="940FBB0.tmp"/>
+                    <pic:cNvPicPr/>
+                  </pic:nvPicPr>
+                  <pic:blipFill>
+                    <a:blip r:embed="rId113">
+                      <a:extLst>
+                        <a:ext uri="{28A0092B-C50C-407E-A947-70E740481C1C}">
+                          <a14:useLocalDpi xmlns:a14="http://schemas.microsoft.com/office/drawing/2010/main" val="0"/>
+                        </a:ext>
+                      </a:extLst>
+                    </a:blip>
+                    <a:stretch>
+                      <a:fillRect/>
+                    </a:stretch>
+                  </pic:blipFill>
+                  <pic:spPr>
+                    <a:xfrm>
+                      <a:off x="0" y="0"/>
+                      <a:ext cx="7758729" cy="3545551"/>
+                    </a:xfrm>
+                    <a:prstGeom prst="rect">
+                      <a:avLst/>
+                    </a:prstGeom>
+                  </pic:spPr>
+                </pic:pic>
+              </a:graphicData>
+            </a:graphic>
+          </wp:inline>
+        </w:drawing>
+      </w:r>
+    </w:p>
+    <w:p>
+      <w:pPr>
+        <w:autoSpaceDE w:val="0"/>
+        <w:autoSpaceDN w:val="0"/>
+        <w:spacing w:before="0" w:line="240" w:lineRule="auto"/>
+        <w:rPr>
+          <w:rFonts w:ascii="Calibri" w:eastAsia="Calibri" w:hAnsi="Calibri" w:cs="Times New Roman"/>
+          <w:noProof/>
+        </w:rPr>
+      </w:pPr>
+    </w:p>
+    <w:p>
+      <w:pPr>
+        <w:autoSpaceDE w:val="0"/>
+        <w:autoSpaceDN w:val="0"/>
+        <w:spacing w:before="0" w:line="240" w:lineRule="auto"/>
+        <w:rPr>
+          <w:rFonts w:ascii="Calibri" w:eastAsia="Calibri" w:hAnsi="Calibri" w:cs="Times New Roman"/>
+          <w:noProof/>
+        </w:rPr>
+      </w:pPr>
+      <w:r>
+        <w:rPr>
+          <w:rFonts w:ascii="Calibri" w:eastAsia="Calibri" w:hAnsi="Calibri" w:cs="Times New Roman"/>
+          <w:b/>
+          <w:noProof/>
+        </w:rPr>
+        <w:t>Postup:</w:t>
+      </w:r>
+    </w:p>
+    <w:p>
+      <w:pPr>
+        <w:autoSpaceDE w:val="0"/>
+        <w:autoSpaceDN w:val="0"/>
+        <w:spacing w:before="0" w:line="240" w:lineRule="auto"/>
+        <w:rPr>
+          <w:rFonts w:ascii="Calibri" w:eastAsia="Calibri" w:hAnsi="Calibri" w:cs="Times New Roman"/>
+          <w:noProof/>
+        </w:rPr>
+      </w:pPr>
+      <w:r>
+        <w:rPr>
+          <w:rFonts w:ascii="Calibri" w:eastAsia="Calibri" w:hAnsi="Calibri" w:cs="Times New Roman"/>
+          <w:noProof/>
+        </w:rPr>
+        <w:t>V total commanderu nad slozkou Services zmacknu Alt + Enter -&gt; Security -&gt;  Edit -&gt;  Add -&gt; Object Types -&gt; checkbox Computers -&gt;  OK -&gt; Advanced -&gt; do textBoxu vedle StartsWith napisu TFS -&gt; Find Now -&gt;</w:t>
+      </w:r>
+    </w:p>
+    <w:p>
+      <w:pPr>
+        <w:autoSpaceDE w:val="0"/>
+        <w:autoSpaceDN w:val="0"/>
+        <w:spacing w:before="0" w:line="240" w:lineRule="auto"/>
+        <w:rPr>
+          <w:rFonts w:ascii="Calibri" w:eastAsia="Calibri" w:hAnsi="Calibri" w:cs="Times New Roman"/>
+          <w:noProof/>
+        </w:rPr>
+      </w:pPr>
+      <w:r>
+        <w:rPr>
+          <w:rFonts w:ascii="Calibri" w:eastAsia="Calibri" w:hAnsi="Calibri" w:cs="Times New Roman"/>
+          <w:noProof/>
+        </w:rPr>
+        <w:t xml:space="preserve">Vyberu TFS -&gt;  OK -&gt;  OK -&gt; nastavim vsechny checkboxy krome Full control a Special permissions -&gt; Apply. </w:t>
+      </w:r>
+    </w:p>
+    <w:p>
+      <w:pPr>
+        <w:autoSpaceDE w:val="0"/>
+        <w:autoSpaceDN w:val="0"/>
+        <w:spacing w:before="0" w:line="240" w:lineRule="auto"/>
+        <w:rPr>
+          <w:rFonts w:ascii="Calibri" w:eastAsia="Calibri" w:hAnsi="Calibri" w:cs="Times New Roman"/>
+          <w:noProof/>
+        </w:rPr>
+      </w:pPr>
+      <w:r>
+        <w:rPr>
+          <w:rFonts w:ascii="Calibri" w:eastAsia="Calibri" w:hAnsi="Calibri" w:cs="Times New Roman"/>
+          <w:noProof/>
+        </w:rPr>
+        <w:t>Services -&gt; Alt+Enter -&gt; zalozka Sharing -&gt; Share -&gt;  Vyberu Mediaresearch\TFS$ , permission Level = contribute -&gt; Share -&gt; Done</w:t>
+      </w:r>
+    </w:p>
+    <w:p>
+      <w:pPr>
+        <w:autoSpaceDE w:val="0"/>
+        <w:autoSpaceDN w:val="0"/>
+        <w:spacing w:before="0" w:line="240" w:lineRule="auto"/>
+        <w:rPr>
+          <w:rFonts w:ascii="Calibri" w:eastAsia="Calibri" w:hAnsi="Calibri" w:cs="Times New Roman"/>
+          <w:noProof/>
+        </w:rPr>
+      </w:pPr>
+    </w:p>
+    <w:p>
       <w:bookmarkStart w:id="4" w:name="_GoBack"/>
       <w:bookmarkEnd w:id="4"/>
     </w:p>
+    <w:p/>
     <w:p>
       <w:pPr>
         <w:keepNext/>
@@ -16235,7 +16684,7 @@
                     <pic:cNvPicPr/>
                   </pic:nvPicPr>
                   <pic:blipFill>
-                    <a:blip r:embed="rId112">
+                    <a:blip r:embed="rId114">
                       <a:extLst>
                         <a:ext uri="{28A0092B-C50C-407E-A947-70E740481C1C}">
                           <a14:useLocalDpi xmlns:a14="http://schemas.microsoft.com/office/drawing/2010/main" val="0"/>
@@ -16348,7 +16797,7 @@
                     <pic:cNvPicPr/>
                   </pic:nvPicPr>
                   <pic:blipFill>
-                    <a:blip r:embed="rId113">
+                    <a:blip r:embed="rId115">
                       <a:extLst>
                         <a:ext uri="{28A0092B-C50C-407E-A947-70E740481C1C}">
                           <a14:useLocalDpi xmlns:a14="http://schemas.microsoft.com/office/drawing/2010/main" val="0"/>
@@ -16438,7 +16887,7 @@
                     <pic:cNvPicPr/>
                   </pic:nvPicPr>
                   <pic:blipFill>
-                    <a:blip r:embed="rId114">
+                    <a:blip r:embed="rId116">
                       <a:extLst>
                         <a:ext uri="{28A0092B-C50C-407E-A947-70E740481C1C}">
                           <a14:useLocalDpi xmlns:a14="http://schemas.microsoft.com/office/drawing/2010/main" val="0"/>
@@ -16528,8 +16977,8 @@
     <w:p/>
     <w:p/>
     <w:sectPr>
-      <w:headerReference w:type="default" r:id="rId115"/>
-      <w:footerReference w:type="default" r:id="rId116"/>
+      <w:headerReference w:type="default" r:id="rId117"/>
+      <w:footerReference w:type="default" r:id="rId118"/>
       <w:pgSz w:w="12240" w:h="15840"/>
       <w:pgMar w:top="1417" w:right="1417" w:bottom="1417" w:left="1417" w:header="720" w:footer="720" w:gutter="0"/>
       <w:cols w:space="720"/>
@@ -18638,6 +19087,119 @@
     </w:lvl>
   </w:abstractNum>
   <w:abstractNum w:abstractNumId="19" w15:restartNumberingAfterBreak="0">
+    <w:nsid w:val="56537634"/>
+    <w:multiLevelType w:val="hybridMultilevel"/>
+    <w:tmpl w:val="338027C6"/>
+    <w:lvl w:ilvl="0" w:tplc="04090001">
+      <w:start w:val="1"/>
+      <w:numFmt w:val="bullet"/>
+      <w:lvlText w:val=""/>
+      <w:lvlJc w:val="left"/>
+      <w:pPr>
+        <w:ind w:left="720" w:hanging="360"/>
+      </w:pPr>
+      <w:rPr>
+        <w:rFonts w:ascii="Symbol" w:hAnsi="Symbol" w:hint="default"/>
+      </w:rPr>
+    </w:lvl>
+    <w:lvl w:ilvl="1" w:tplc="04090003" w:tentative="1">
+      <w:start w:val="1"/>
+      <w:numFmt w:val="bullet"/>
+      <w:lvlText w:val="o"/>
+      <w:lvlJc w:val="left"/>
+      <w:pPr>
+        <w:ind w:left="1440" w:hanging="360"/>
+      </w:pPr>
+      <w:rPr>
+        <w:rFonts w:ascii="Courier New" w:hAnsi="Courier New" w:cs="Courier New" w:hint="default"/>
+      </w:rPr>
+    </w:lvl>
+    <w:lvl w:ilvl="2" w:tplc="04090005" w:tentative="1">
+      <w:start w:val="1"/>
+      <w:numFmt w:val="bullet"/>
+      <w:lvlText w:val=""/>
+      <w:lvlJc w:val="left"/>
+      <w:pPr>
+        <w:ind w:left="2160" w:hanging="360"/>
+      </w:pPr>
+      <w:rPr>
+        <w:rFonts w:ascii="Wingdings" w:hAnsi="Wingdings" w:hint="default"/>
+      </w:rPr>
+    </w:lvl>
+    <w:lvl w:ilvl="3" w:tplc="04090001" w:tentative="1">
+      <w:start w:val="1"/>
+      <w:numFmt w:val="bullet"/>
+      <w:lvlText w:val=""/>
+      <w:lvlJc w:val="left"/>
+      <w:pPr>
+        <w:ind w:left="2880" w:hanging="360"/>
+      </w:pPr>
+      <w:rPr>
+        <w:rFonts w:ascii="Symbol" w:hAnsi="Symbol" w:hint="default"/>
+      </w:rPr>
+    </w:lvl>
+    <w:lvl w:ilvl="4" w:tplc="04090003" w:tentative="1">
+      <w:start w:val="1"/>
+      <w:numFmt w:val="bullet"/>
+      <w:lvlText w:val="o"/>
+      <w:lvlJc w:val="left"/>
+      <w:pPr>
+        <w:ind w:left="3600" w:hanging="360"/>
+      </w:pPr>
+      <w:rPr>
+        <w:rFonts w:ascii="Courier New" w:hAnsi="Courier New" w:cs="Courier New" w:hint="default"/>
+      </w:rPr>
+    </w:lvl>
+    <w:lvl w:ilvl="5" w:tplc="04090005" w:tentative="1">
+      <w:start w:val="1"/>
+      <w:numFmt w:val="bullet"/>
+      <w:lvlText w:val=""/>
+      <w:lvlJc w:val="left"/>
+      <w:pPr>
+        <w:ind w:left="4320" w:hanging="360"/>
+      </w:pPr>
+      <w:rPr>
+        <w:rFonts w:ascii="Wingdings" w:hAnsi="Wingdings" w:hint="default"/>
+      </w:rPr>
+    </w:lvl>
+    <w:lvl w:ilvl="6" w:tplc="04090001" w:tentative="1">
+      <w:start w:val="1"/>
+      <w:numFmt w:val="bullet"/>
+      <w:lvlText w:val=""/>
+      <w:lvlJc w:val="left"/>
+      <w:pPr>
+        <w:ind w:left="5040" w:hanging="360"/>
+      </w:pPr>
+      <w:rPr>
+        <w:rFonts w:ascii="Symbol" w:hAnsi="Symbol" w:hint="default"/>
+      </w:rPr>
+    </w:lvl>
+    <w:lvl w:ilvl="7" w:tplc="04090003" w:tentative="1">
+      <w:start w:val="1"/>
+      <w:numFmt w:val="bullet"/>
+      <w:lvlText w:val="o"/>
+      <w:lvlJc w:val="left"/>
+      <w:pPr>
+        <w:ind w:left="5760" w:hanging="360"/>
+      </w:pPr>
+      <w:rPr>
+        <w:rFonts w:ascii="Courier New" w:hAnsi="Courier New" w:cs="Courier New" w:hint="default"/>
+      </w:rPr>
+    </w:lvl>
+    <w:lvl w:ilvl="8" w:tplc="04090005" w:tentative="1">
+      <w:start w:val="1"/>
+      <w:numFmt w:val="bullet"/>
+      <w:lvlText w:val=""/>
+      <w:lvlJc w:val="left"/>
+      <w:pPr>
+        <w:ind w:left="6480" w:hanging="360"/>
+      </w:pPr>
+      <w:rPr>
+        <w:rFonts w:ascii="Wingdings" w:hAnsi="Wingdings" w:hint="default"/>
+      </w:rPr>
+    </w:lvl>
+  </w:abstractNum>
+  <w:abstractNum w:abstractNumId="20" w15:restartNumberingAfterBreak="0">
     <w:nsid w:val="6EF91890"/>
     <w:multiLevelType w:val="hybridMultilevel"/>
     <w:tmpl w:val="7B26D484"/>
@@ -18750,7 +19312,7 @@
       </w:rPr>
     </w:lvl>
   </w:abstractNum>
-  <w:abstractNum w:abstractNumId="20" w15:restartNumberingAfterBreak="0">
+  <w:abstractNum w:abstractNumId="21" w15:restartNumberingAfterBreak="0">
     <w:nsid w:val="704135F7"/>
     <w:multiLevelType w:val="hybridMultilevel"/>
     <w:tmpl w:val="1852852E"/>
@@ -18863,7 +19425,7 @@
       </w:rPr>
     </w:lvl>
   </w:abstractNum>
-  <w:abstractNum w:abstractNumId="21" w15:restartNumberingAfterBreak="0">
+  <w:abstractNum w:abstractNumId="22" w15:restartNumberingAfterBreak="0">
     <w:nsid w:val="72740B81"/>
     <w:multiLevelType w:val="hybridMultilevel"/>
     <w:tmpl w:val="1F40388A"/>
@@ -18949,7 +19511,7 @@
       </w:pPr>
     </w:lvl>
   </w:abstractNum>
-  <w:abstractNum w:abstractNumId="22" w15:restartNumberingAfterBreak="0">
+  <w:abstractNum w:abstractNumId="23" w15:restartNumberingAfterBreak="0">
     <w:nsid w:val="76463321"/>
     <w:multiLevelType w:val="hybridMultilevel"/>
     <w:tmpl w:val="2E8AE830"/>
@@ -19038,7 +19600,7 @@
       </w:pPr>
     </w:lvl>
   </w:abstractNum>
-  <w:abstractNum w:abstractNumId="23" w15:restartNumberingAfterBreak="0">
+  <w:abstractNum w:abstractNumId="24" w15:restartNumberingAfterBreak="0">
     <w:nsid w:val="7BA239E7"/>
     <w:multiLevelType w:val="hybridMultilevel"/>
     <w:tmpl w:val="0E843E8A"/>
@@ -19173,7 +19735,7 @@
     <w:abstractNumId w:val="18"/>
   </w:num>
   <w:num w:numId="8">
-    <w:abstractNumId w:val="21"/>
+    <w:abstractNumId w:val="22"/>
   </w:num>
   <w:num w:numId="9">
     <w:abstractNumId w:val="12"/>
@@ -19185,7 +19747,7 @@
     <w:abstractNumId w:val="14"/>
   </w:num>
   <w:num w:numId="12">
-    <w:abstractNumId w:val="20"/>
+    <w:abstractNumId w:val="21"/>
   </w:num>
   <w:num w:numId="13">
     <w:abstractNumId w:val="7"/>
@@ -19197,16 +19759,16 @@
     <w:abstractNumId w:val="17"/>
   </w:num>
   <w:num w:numId="16">
-    <w:abstractNumId w:val="23"/>
+    <w:abstractNumId w:val="24"/>
   </w:num>
   <w:num w:numId="17">
     <w:abstractNumId w:val="2"/>
   </w:num>
   <w:num w:numId="18">
-    <w:abstractNumId w:val="19"/>
+    <w:abstractNumId w:val="20"/>
   </w:num>
   <w:num w:numId="19">
-    <w:abstractNumId w:val="22"/>
+    <w:abstractNumId w:val="23"/>
   </w:num>
   <w:num w:numId="20">
     <w:abstractNumId w:val="6"/>
@@ -19225,6 +19787,9 @@
   </w:num>
   <w:num w:numId="25">
     <w:abstractNumId w:val="0"/>
+  </w:num>
+  <w:num w:numId="26">
+    <w:abstractNumId w:val="19"/>
   </w:num>
 </w:numbering>
 </file>
@@ -20335,7 +20900,7 @@
 </file>
 
 <file path=customXml/itemProps1.xml><?xml version="1.0" encoding="utf-8"?>
-<ds:datastoreItem xmlns:ds="http://schemas.openxmlformats.org/officeDocument/2006/customXml" ds:itemID="{D8B34121-9B67-4F5B-B7B2-CD72876A918A}">
+<ds:datastoreItem xmlns:ds="http://schemas.openxmlformats.org/officeDocument/2006/customXml" ds:itemID="{4E27D598-D38B-401F-B052-FD3001B4C59E}">
   <ds:schemaRefs>
     <ds:schemaRef ds:uri="http://schemas.openxmlformats.org/officeDocument/2006/bibliography"/>
   </ds:schemaRefs>
